--- a/docs/Especificaciones.docx
+++ b/docs/Especificaciones.docx
@@ -179,6 +179,1103 @@
     <w:p>
       <w:pPr>
         <w:pStyle w:val="Prrafodelista"/>
+        <w:ind w:left="1440"/>
+        <w:jc w:val="both"/>
+        <w:rPr>
+          <w:rFonts w:ascii="Times New Roman" w:hAnsi="Times New Roman" w:cs="Times New Roman"/>
+          <w:sz w:val="24"/>
+          <w:szCs w:val="24"/>
+        </w:rPr>
+      </w:pPr>
+    </w:p>
+    <w:tbl>
+      <w:tblPr>
+        <w:tblStyle w:val="Tablaconcuadrcula"/>
+        <w:tblW w:w="0" w:type="auto"/>
+        <w:tblInd w:w="1440" w:type="dxa"/>
+        <w:tblLook w:val="04A0" w:firstRow="1" w:lastRow="0" w:firstColumn="1" w:lastColumn="0" w:noHBand="0" w:noVBand="1"/>
+      </w:tblPr>
+      <w:tblGrid>
+        <w:gridCol w:w="965"/>
+        <w:gridCol w:w="1096"/>
+        <w:gridCol w:w="2731"/>
+        <w:gridCol w:w="5103"/>
+      </w:tblGrid>
+      <w:tr>
+        <w:tc>
+          <w:tcPr>
+            <w:tcW w:w="965" w:type="dxa"/>
+          </w:tcPr>
+          <w:p>
+            <w:pPr>
+              <w:pStyle w:val="Prrafodelista"/>
+              <w:ind w:left="0"/>
+              <w:jc w:val="both"/>
+              <w:rPr>
+                <w:rFonts w:ascii="Times New Roman" w:hAnsi="Times New Roman" w:cs="Times New Roman"/>
+                <w:sz w:val="24"/>
+                <w:szCs w:val="24"/>
+              </w:rPr>
+            </w:pPr>
+          </w:p>
+        </w:tc>
+        <w:tc>
+          <w:tcPr>
+            <w:tcW w:w="1096" w:type="dxa"/>
+          </w:tcPr>
+          <w:p>
+            <w:pPr>
+              <w:pStyle w:val="Prrafodelista"/>
+              <w:ind w:left="0"/>
+              <w:jc w:val="center"/>
+              <w:rPr>
+                <w:rFonts w:ascii="Times New Roman" w:hAnsi="Times New Roman" w:cs="Times New Roman"/>
+                <w:b/>
+                <w:sz w:val="24"/>
+                <w:szCs w:val="24"/>
+              </w:rPr>
+            </w:pPr>
+            <w:r>
+              <w:rPr>
+                <w:rFonts w:ascii="Times New Roman" w:hAnsi="Times New Roman" w:cs="Times New Roman"/>
+                <w:b/>
+                <w:sz w:val="24"/>
+                <w:szCs w:val="24"/>
+              </w:rPr>
+              <w:t>Nombre</w:t>
+            </w:r>
+          </w:p>
+        </w:tc>
+        <w:tc>
+          <w:tcPr>
+            <w:tcW w:w="2731" w:type="dxa"/>
+          </w:tcPr>
+          <w:p>
+            <w:pPr>
+              <w:pStyle w:val="Prrafodelista"/>
+              <w:ind w:left="0"/>
+              <w:jc w:val="center"/>
+              <w:rPr>
+                <w:rFonts w:ascii="Times New Roman" w:hAnsi="Times New Roman" w:cs="Times New Roman"/>
+                <w:b/>
+                <w:sz w:val="24"/>
+                <w:szCs w:val="24"/>
+              </w:rPr>
+            </w:pPr>
+            <w:r>
+              <w:rPr>
+                <w:rFonts w:ascii="Times New Roman" w:hAnsi="Times New Roman" w:cs="Times New Roman"/>
+                <w:b/>
+                <w:sz w:val="24"/>
+                <w:szCs w:val="24"/>
+              </w:rPr>
+              <w:t>Tipo</w:t>
+            </w:r>
+          </w:p>
+        </w:tc>
+        <w:tc>
+          <w:tcPr>
+            <w:tcW w:w="5103" w:type="dxa"/>
+          </w:tcPr>
+          <w:p>
+            <w:pPr>
+              <w:pStyle w:val="Prrafodelista"/>
+              <w:ind w:left="0"/>
+              <w:jc w:val="center"/>
+              <w:rPr>
+                <w:rFonts w:ascii="Times New Roman" w:hAnsi="Times New Roman" w:cs="Times New Roman"/>
+                <w:b/>
+                <w:sz w:val="24"/>
+                <w:szCs w:val="24"/>
+              </w:rPr>
+            </w:pPr>
+            <w:r>
+              <w:rPr>
+                <w:rFonts w:ascii="Times New Roman" w:hAnsi="Times New Roman" w:cs="Times New Roman"/>
+                <w:b/>
+                <w:sz w:val="24"/>
+                <w:szCs w:val="24"/>
+              </w:rPr>
+              <w:t>Descripción</w:t>
+            </w:r>
+          </w:p>
+        </w:tc>
+      </w:tr>
+      <w:tr>
+        <w:tc>
+          <w:tcPr>
+            <w:tcW w:w="965" w:type="dxa"/>
+          </w:tcPr>
+          <w:p>
+            <w:pPr>
+              <w:pStyle w:val="Prrafodelista"/>
+              <w:ind w:left="0"/>
+              <w:jc w:val="both"/>
+              <w:rPr>
+                <w:rFonts w:ascii="Times New Roman" w:hAnsi="Times New Roman" w:cs="Times New Roman"/>
+                <w:sz w:val="24"/>
+                <w:szCs w:val="24"/>
+              </w:rPr>
+            </w:pPr>
+            <w:r>
+              <w:rPr>
+                <w:rFonts w:ascii="Times New Roman" w:hAnsi="Times New Roman" w:cs="Times New Roman"/>
+                <w:sz w:val="24"/>
+                <w:szCs w:val="24"/>
+              </w:rPr>
+              <w:t>Entrada</w:t>
+            </w:r>
+          </w:p>
+        </w:tc>
+        <w:tc>
+          <w:tcPr>
+            <w:tcW w:w="1096" w:type="dxa"/>
+          </w:tcPr>
+          <w:p>
+            <w:pPr>
+              <w:pStyle w:val="Prrafodelista"/>
+              <w:ind w:left="0"/>
+              <w:jc w:val="both"/>
+              <w:rPr>
+                <w:rFonts w:ascii="Times New Roman" w:hAnsi="Times New Roman" w:cs="Times New Roman"/>
+                <w:sz w:val="24"/>
+                <w:szCs w:val="24"/>
+              </w:rPr>
+            </w:pPr>
+            <w:r>
+              <w:rPr>
+                <w:rFonts w:ascii="Times New Roman" w:hAnsi="Times New Roman" w:cs="Times New Roman"/>
+                <w:sz w:val="24"/>
+                <w:szCs w:val="24"/>
+              </w:rPr>
+              <w:t>obras</w:t>
+            </w:r>
+          </w:p>
+        </w:tc>
+        <w:tc>
+          <w:tcPr>
+            <w:tcW w:w="2731" w:type="dxa"/>
+          </w:tcPr>
+          <w:p>
+            <w:pPr>
+              <w:pStyle w:val="Prrafodelista"/>
+              <w:ind w:left="0"/>
+              <w:jc w:val="both"/>
+              <w:rPr>
+                <w:rFonts w:ascii="Times New Roman" w:hAnsi="Times New Roman" w:cs="Times New Roman"/>
+                <w:sz w:val="24"/>
+                <w:szCs w:val="24"/>
+              </w:rPr>
+            </w:pPr>
+            <w:r>
+              <w:rPr>
+                <w:rFonts w:ascii="Times New Roman" w:hAnsi="Times New Roman" w:cs="Times New Roman"/>
+                <w:sz w:val="24"/>
+                <w:szCs w:val="24"/>
+              </w:rPr>
+              <w:t>Conjunto</w:t>
+            </w:r>
+            <w:r>
+              <w:rPr>
+                <w:rFonts w:ascii="Times New Roman" w:hAnsi="Times New Roman" w:cs="Times New Roman"/>
+                <w:sz w:val="24"/>
+                <w:szCs w:val="24"/>
+              </w:rPr>
+              <w:t xml:space="preserve"> de obras</w:t>
+            </w:r>
+          </w:p>
+        </w:tc>
+        <w:tc>
+          <w:tcPr>
+            <w:tcW w:w="5103" w:type="dxa"/>
+          </w:tcPr>
+          <w:p>
+            <w:pPr>
+              <w:pStyle w:val="Prrafodelista"/>
+              <w:ind w:left="0"/>
+              <w:jc w:val="both"/>
+              <w:rPr>
+                <w:rFonts w:ascii="Times New Roman" w:hAnsi="Times New Roman" w:cs="Times New Roman"/>
+                <w:sz w:val="24"/>
+                <w:szCs w:val="24"/>
+              </w:rPr>
+            </w:pPr>
+            <w:r>
+              <w:rPr>
+                <w:rFonts w:ascii="Times New Roman" w:hAnsi="Times New Roman" w:cs="Times New Roman"/>
+                <w:sz w:val="24"/>
+                <w:szCs w:val="24"/>
+              </w:rPr>
+              <w:t>Conjunto de obras del festival.</w:t>
+            </w:r>
+          </w:p>
+        </w:tc>
+      </w:tr>
+      <w:tr>
+        <w:tc>
+          <w:tcPr>
+            <w:tcW w:w="965" w:type="dxa"/>
+          </w:tcPr>
+          <w:p>
+            <w:pPr>
+              <w:pStyle w:val="Prrafodelista"/>
+              <w:ind w:left="0"/>
+              <w:jc w:val="both"/>
+              <w:rPr>
+                <w:rFonts w:ascii="Times New Roman" w:hAnsi="Times New Roman" w:cs="Times New Roman"/>
+                <w:sz w:val="24"/>
+                <w:szCs w:val="24"/>
+              </w:rPr>
+            </w:pPr>
+            <w:r>
+              <w:rPr>
+                <w:rFonts w:ascii="Times New Roman" w:hAnsi="Times New Roman" w:cs="Times New Roman"/>
+                <w:sz w:val="24"/>
+                <w:szCs w:val="24"/>
+              </w:rPr>
+              <w:t>Entrada</w:t>
+            </w:r>
+          </w:p>
+        </w:tc>
+        <w:tc>
+          <w:tcPr>
+            <w:tcW w:w="1096" w:type="dxa"/>
+          </w:tcPr>
+          <w:p>
+            <w:pPr>
+              <w:pStyle w:val="Prrafodelista"/>
+              <w:ind w:left="0"/>
+              <w:jc w:val="both"/>
+              <w:rPr>
+                <w:rFonts w:ascii="Times New Roman" w:hAnsi="Times New Roman" w:cs="Times New Roman"/>
+                <w:sz w:val="24"/>
+                <w:szCs w:val="24"/>
+              </w:rPr>
+            </w:pPr>
+            <w:r>
+              <w:rPr>
+                <w:rFonts w:ascii="Times New Roman" w:hAnsi="Times New Roman" w:cs="Times New Roman"/>
+                <w:sz w:val="24"/>
+                <w:szCs w:val="24"/>
+              </w:rPr>
+              <w:t>cruces</w:t>
+            </w:r>
+          </w:p>
+        </w:tc>
+        <w:tc>
+          <w:tcPr>
+            <w:tcW w:w="2731" w:type="dxa"/>
+          </w:tcPr>
+          <w:p>
+            <w:pPr>
+              <w:pStyle w:val="Prrafodelista"/>
+              <w:ind w:left="0"/>
+              <w:jc w:val="both"/>
+              <w:rPr>
+                <w:rFonts w:ascii="Times New Roman" w:hAnsi="Times New Roman" w:cs="Times New Roman"/>
+                <w:sz w:val="24"/>
+                <w:szCs w:val="24"/>
+              </w:rPr>
+            </w:pPr>
+            <w:r>
+              <w:rPr>
+                <w:rFonts w:ascii="Times New Roman" w:hAnsi="Times New Roman" w:cs="Times New Roman"/>
+                <w:sz w:val="24"/>
+                <w:szCs w:val="24"/>
+              </w:rPr>
+              <w:t>Conjunto</w:t>
+            </w:r>
+            <w:r>
+              <w:rPr>
+                <w:rFonts w:ascii="Times New Roman" w:hAnsi="Times New Roman" w:cs="Times New Roman"/>
+                <w:sz w:val="24"/>
+                <w:szCs w:val="24"/>
+              </w:rPr>
+              <w:t xml:space="preserve"> de parejas de obras</w:t>
+            </w:r>
+          </w:p>
+        </w:tc>
+        <w:tc>
+          <w:tcPr>
+            <w:tcW w:w="5103" w:type="dxa"/>
+          </w:tcPr>
+          <w:p>
+            <w:pPr>
+              <w:pStyle w:val="Prrafodelista"/>
+              <w:ind w:left="0"/>
+              <w:jc w:val="both"/>
+              <w:rPr>
+                <w:rFonts w:ascii="Times New Roman" w:hAnsi="Times New Roman" w:cs="Times New Roman"/>
+                <w:sz w:val="24"/>
+                <w:szCs w:val="24"/>
+              </w:rPr>
+            </w:pPr>
+            <w:r>
+              <w:rPr>
+                <w:rFonts w:ascii="Times New Roman" w:hAnsi="Times New Roman" w:cs="Times New Roman"/>
+                <w:sz w:val="24"/>
+                <w:szCs w:val="24"/>
+              </w:rPr>
+              <w:t xml:space="preserve">Conjunto de pares de obras </w:t>
+            </w:r>
+            <m:oMath>
+              <m:r>
+                <w:rPr>
+                  <w:rFonts w:ascii="Cambria Math" w:hAnsi="Cambria Math" w:cs="Times New Roman"/>
+                  <w:sz w:val="24"/>
+                  <w:szCs w:val="24"/>
+                </w:rPr>
+                <m:t>{</m:t>
+              </m:r>
+              <m:sSub>
+                <m:sSubPr>
+                  <m:ctrlPr>
+                    <w:rPr>
+                      <w:rFonts w:ascii="Cambria Math" w:hAnsi="Cambria Math" w:cs="Times New Roman"/>
+                      <w:i/>
+                      <w:sz w:val="24"/>
+                      <w:szCs w:val="24"/>
+                    </w:rPr>
+                  </m:ctrlPr>
+                </m:sSubPr>
+                <m:e>
+                  <m:r>
+                    <w:rPr>
+                      <w:rFonts w:ascii="Cambria Math" w:hAnsi="Cambria Math" w:cs="Times New Roman"/>
+                      <w:sz w:val="24"/>
+                      <w:szCs w:val="24"/>
+                    </w:rPr>
+                    <m:t>o</m:t>
+                  </m:r>
+                </m:e>
+                <m:sub>
+                  <m:r>
+                    <w:rPr>
+                      <w:rFonts w:ascii="Cambria Math" w:hAnsi="Cambria Math" w:cs="Times New Roman"/>
+                      <w:sz w:val="24"/>
+                      <w:szCs w:val="24"/>
+                    </w:rPr>
+                    <m:t>1</m:t>
+                  </m:r>
+                </m:sub>
+              </m:sSub>
+              <m:r>
+                <w:rPr>
+                  <w:rFonts w:ascii="Cambria Math" w:hAnsi="Cambria Math" w:cs="Times New Roman"/>
+                  <w:sz w:val="24"/>
+                  <w:szCs w:val="24"/>
+                </w:rPr>
+                <m:t>,</m:t>
+              </m:r>
+              <m:sSub>
+                <m:sSubPr>
+                  <m:ctrlPr>
+                    <w:rPr>
+                      <w:rFonts w:ascii="Cambria Math" w:hAnsi="Cambria Math" w:cs="Times New Roman"/>
+                      <w:i/>
+                      <w:sz w:val="24"/>
+                      <w:szCs w:val="24"/>
+                    </w:rPr>
+                  </m:ctrlPr>
+                </m:sSubPr>
+                <m:e>
+                  <m:r>
+                    <w:rPr>
+                      <w:rFonts w:ascii="Cambria Math" w:hAnsi="Cambria Math" w:cs="Times New Roman"/>
+                      <w:sz w:val="24"/>
+                      <w:szCs w:val="24"/>
+                    </w:rPr>
+                    <m:t>o</m:t>
+                  </m:r>
+                </m:e>
+                <m:sub>
+                  <m:r>
+                    <w:rPr>
+                      <w:rFonts w:ascii="Cambria Math" w:hAnsi="Cambria Math" w:cs="Times New Roman"/>
+                      <w:sz w:val="24"/>
+                      <w:szCs w:val="24"/>
+                    </w:rPr>
+                    <m:t>2</m:t>
+                  </m:r>
+                </m:sub>
+              </m:sSub>
+              <m:r>
+                <w:rPr>
+                  <w:rFonts w:ascii="Cambria Math" w:hAnsi="Cambria Math" w:cs="Times New Roman"/>
+                  <w:sz w:val="24"/>
+                  <w:szCs w:val="24"/>
+                </w:rPr>
+                <m:t>}</m:t>
+              </m:r>
+            </m:oMath>
+            <w:r>
+              <w:rPr>
+                <w:rFonts w:ascii="Times New Roman" w:eastAsiaTheme="minorEastAsia" w:hAnsi="Times New Roman" w:cs="Times New Roman"/>
+                <w:sz w:val="24"/>
+                <w:szCs w:val="24"/>
+              </w:rPr>
+              <w:t xml:space="preserve"> que no se pueden ver al tiempo.</w:t>
+            </w:r>
+          </w:p>
+        </w:tc>
+      </w:tr>
+      <w:tr>
+        <w:tc>
+          <w:tcPr>
+            <w:tcW w:w="965" w:type="dxa"/>
+          </w:tcPr>
+          <w:p>
+            <w:pPr>
+              <w:pStyle w:val="Prrafodelista"/>
+              <w:ind w:left="0"/>
+              <w:jc w:val="both"/>
+              <w:rPr>
+                <w:rFonts w:ascii="Times New Roman" w:hAnsi="Times New Roman" w:cs="Times New Roman"/>
+                <w:sz w:val="24"/>
+                <w:szCs w:val="24"/>
+              </w:rPr>
+            </w:pPr>
+            <w:r>
+              <w:rPr>
+                <w:rFonts w:ascii="Times New Roman" w:hAnsi="Times New Roman" w:cs="Times New Roman"/>
+                <w:sz w:val="24"/>
+                <w:szCs w:val="24"/>
+              </w:rPr>
+              <w:t>Salida</w:t>
+            </w:r>
+          </w:p>
+        </w:tc>
+        <w:tc>
+          <w:tcPr>
+            <w:tcW w:w="1096" w:type="dxa"/>
+          </w:tcPr>
+          <w:p>
+            <w:pPr>
+              <w:pStyle w:val="Prrafodelista"/>
+              <w:ind w:left="0"/>
+              <w:jc w:val="both"/>
+              <w:rPr>
+                <w:rFonts w:ascii="Times New Roman" w:hAnsi="Times New Roman" w:cs="Times New Roman"/>
+                <w:sz w:val="24"/>
+                <w:szCs w:val="24"/>
+              </w:rPr>
+            </w:pPr>
+            <w:r>
+              <w:rPr>
+                <w:rFonts w:ascii="Times New Roman" w:hAnsi="Times New Roman" w:cs="Times New Roman"/>
+                <w:sz w:val="24"/>
+                <w:szCs w:val="24"/>
+              </w:rPr>
+              <w:t>resultado</w:t>
+            </w:r>
+          </w:p>
+        </w:tc>
+        <w:tc>
+          <w:tcPr>
+            <w:tcW w:w="2731" w:type="dxa"/>
+          </w:tcPr>
+          <w:p>
+            <w:pPr>
+              <w:pStyle w:val="Prrafodelista"/>
+              <w:ind w:left="0"/>
+              <w:jc w:val="both"/>
+              <w:rPr>
+                <w:rFonts w:ascii="Times New Roman" w:hAnsi="Times New Roman" w:cs="Times New Roman"/>
+                <w:sz w:val="24"/>
+                <w:szCs w:val="24"/>
+              </w:rPr>
+            </w:pPr>
+            <w:r>
+              <w:rPr>
+                <w:rFonts w:ascii="Times New Roman" w:hAnsi="Times New Roman" w:cs="Times New Roman"/>
+                <w:sz w:val="24"/>
+                <w:szCs w:val="24"/>
+              </w:rPr>
+              <w:t>Conjunto</w:t>
+            </w:r>
+            <w:r>
+              <w:rPr>
+                <w:rFonts w:ascii="Times New Roman" w:hAnsi="Times New Roman" w:cs="Times New Roman"/>
+                <w:sz w:val="24"/>
+                <w:szCs w:val="24"/>
+              </w:rPr>
+              <w:t xml:space="preserve"> de obras</w:t>
+            </w:r>
+          </w:p>
+        </w:tc>
+        <w:tc>
+          <w:tcPr>
+            <w:tcW w:w="5103" w:type="dxa"/>
+          </w:tcPr>
+          <w:p>
+            <w:pPr>
+              <w:pStyle w:val="Prrafodelista"/>
+              <w:ind w:left="0"/>
+              <w:jc w:val="both"/>
+              <w:rPr>
+                <w:rFonts w:ascii="Times New Roman" w:hAnsi="Times New Roman" w:cs="Times New Roman"/>
+                <w:sz w:val="24"/>
+                <w:szCs w:val="24"/>
+              </w:rPr>
+            </w:pPr>
+            <w:r>
+              <w:rPr>
+                <w:rFonts w:ascii="Times New Roman" w:hAnsi="Times New Roman" w:cs="Times New Roman"/>
+                <w:sz w:val="24"/>
+                <w:szCs w:val="24"/>
+              </w:rPr>
+              <w:t>Subconjunto de obras, cuyo tamaño sea el máximo y no existan cruces entre ninguno de sus elementos.</w:t>
+            </w:r>
+          </w:p>
+        </w:tc>
+      </w:tr>
+    </w:tbl>
+    <w:p>
+      <w:pPr>
+        <w:pStyle w:val="Prrafodelista"/>
+        <w:ind w:left="1440"/>
+        <w:jc w:val="both"/>
+        <w:rPr>
+          <w:rFonts w:ascii="Times New Roman" w:hAnsi="Times New Roman" w:cs="Times New Roman"/>
+          <w:sz w:val="24"/>
+          <w:szCs w:val="24"/>
+        </w:rPr>
+      </w:pPr>
+    </w:p>
+    <w:p>
+      <w:pPr>
+        <w:pStyle w:val="Prrafodelista"/>
+        <w:ind w:left="1440"/>
+        <w:jc w:val="both"/>
+        <w:rPr>
+          <w:rFonts w:ascii="Times New Roman" w:hAnsi="Times New Roman" w:cs="Times New Roman"/>
+          <w:sz w:val="24"/>
+          <w:szCs w:val="24"/>
+        </w:rPr>
+      </w:pPr>
+      <w:r>
+        <w:rPr>
+          <w:rFonts w:ascii="Times New Roman" w:hAnsi="Times New Roman" w:cs="Times New Roman"/>
+          <w:sz w:val="24"/>
+          <w:szCs w:val="24"/>
+        </w:rPr>
+        <w:t xml:space="preserve">Predicados auxiliares: </w:t>
+      </w:r>
+      <w:r>
+        <w:rPr>
+          <w:rFonts w:ascii="Times New Roman" w:hAnsi="Times New Roman" w:cs="Times New Roman"/>
+          <w:sz w:val="24"/>
+          <w:szCs w:val="24"/>
+        </w:rPr>
+        <w:t xml:space="preserve"> sea</w:t>
+      </w:r>
+      <w:r>
+        <w:rPr>
+          <w:rFonts w:ascii="Times New Roman" w:hAnsi="Times New Roman" w:cs="Times New Roman"/>
+          <w:sz w:val="24"/>
+          <w:szCs w:val="24"/>
+        </w:rPr>
+        <w:t>n</w:t>
+      </w:r>
+      <w:r>
+        <w:rPr>
+          <w:rFonts w:ascii="Times New Roman" w:hAnsi="Times New Roman" w:cs="Times New Roman"/>
+          <w:sz w:val="24"/>
+          <w:szCs w:val="24"/>
+        </w:rPr>
+        <w:t xml:space="preserve"> s</w:t>
+      </w:r>
+      <w:r>
+        <w:rPr>
+          <w:rFonts w:ascii="Times New Roman" w:hAnsi="Times New Roman" w:cs="Times New Roman"/>
+          <w:sz w:val="24"/>
+          <w:szCs w:val="24"/>
+        </w:rPr>
+        <w:t xml:space="preserve"> y r</w:t>
+      </w:r>
+      <w:r>
+        <w:rPr>
+          <w:rFonts w:ascii="Times New Roman" w:hAnsi="Times New Roman" w:cs="Times New Roman"/>
+          <w:sz w:val="24"/>
+          <w:szCs w:val="24"/>
+        </w:rPr>
+        <w:t xml:space="preserve"> subconjunto</w:t>
+      </w:r>
+      <w:r>
+        <w:rPr>
+          <w:rFonts w:ascii="Times New Roman" w:hAnsi="Times New Roman" w:cs="Times New Roman"/>
+          <w:sz w:val="24"/>
+          <w:szCs w:val="24"/>
+        </w:rPr>
+        <w:t>s</w:t>
+      </w:r>
+      <w:r>
+        <w:rPr>
+          <w:rFonts w:ascii="Times New Roman" w:hAnsi="Times New Roman" w:cs="Times New Roman"/>
+          <w:sz w:val="24"/>
+          <w:szCs w:val="24"/>
+        </w:rPr>
+        <w:t xml:space="preserve"> de obras:</w:t>
+      </w:r>
+      <w:r>
+        <w:rPr>
+          <w:rFonts w:ascii="Times New Roman" w:hAnsi="Times New Roman" w:cs="Times New Roman"/>
+          <w:sz w:val="24"/>
+          <w:szCs w:val="24"/>
+        </w:rPr>
+        <w:t xml:space="preserve"> </w:t>
+      </w:r>
+    </w:p>
+    <w:p>
+      <w:pPr>
+        <w:pStyle w:val="Prrafodelista"/>
+        <w:ind w:left="1440"/>
+        <w:jc w:val="both"/>
+        <w:rPr>
+          <w:rFonts w:ascii="Times New Roman" w:eastAsiaTheme="minorEastAsia" w:hAnsi="Times New Roman" w:cs="Times New Roman"/>
+          <w:sz w:val="24"/>
+          <w:szCs w:val="24"/>
+        </w:rPr>
+      </w:pPr>
+      <m:oMathPara>
+        <m:oMathParaPr>
+          <m:jc m:val="left"/>
+        </m:oMathParaPr>
+        <m:oMath>
+          <m:r>
+            <w:rPr>
+              <w:rFonts w:ascii="Cambria Math" w:hAnsi="Cambria Math" w:cs="Times New Roman"/>
+              <w:sz w:val="24"/>
+              <w:szCs w:val="24"/>
+            </w:rPr>
+            <m:t>CRUCE</m:t>
+          </m:r>
+          <m:d>
+            <m:dPr>
+              <m:ctrlPr>
+                <w:rPr>
+                  <w:rFonts w:ascii="Cambria Math" w:hAnsi="Cambria Math" w:cs="Times New Roman"/>
+                  <w:i/>
+                  <w:sz w:val="24"/>
+                  <w:szCs w:val="24"/>
+                </w:rPr>
+              </m:ctrlPr>
+            </m:dPr>
+            <m:e>
+              <m:r>
+                <w:rPr>
+                  <w:rFonts w:ascii="Cambria Math" w:hAnsi="Cambria Math" w:cs="Times New Roman"/>
+                  <w:sz w:val="24"/>
+                  <w:szCs w:val="24"/>
+                </w:rPr>
+                <m:t>s</m:t>
+              </m:r>
+            </m:e>
+          </m:d>
+          <m:r>
+            <w:rPr>
+              <w:rFonts w:ascii="Cambria Math" w:hAnsi="Cambria Math" w:cs="Times New Roman"/>
+              <w:sz w:val="24"/>
+              <w:szCs w:val="24"/>
+            </w:rPr>
+            <m:t>=</m:t>
+          </m:r>
+          <m:d>
+            <m:dPr>
+              <m:endChr m:val="|"/>
+              <m:ctrlPr>
+                <w:rPr>
+                  <w:rFonts w:ascii="Cambria Math" w:hAnsi="Cambria Math" w:cs="Times New Roman"/>
+                  <w:i/>
+                  <w:sz w:val="24"/>
+                  <w:szCs w:val="24"/>
+                </w:rPr>
+              </m:ctrlPr>
+            </m:dPr>
+            <m:e>
+              <m:r>
+                <w:rPr>
+                  <w:rFonts w:ascii="Cambria Math" w:hAnsi="Cambria Math" w:cs="Times New Roman"/>
+                  <w:sz w:val="24"/>
+                  <w:szCs w:val="24"/>
+                </w:rPr>
+                <m:t xml:space="preserve">∃ </m:t>
+              </m:r>
+              <m:sSub>
+                <m:sSubPr>
+                  <m:ctrlPr>
+                    <w:rPr>
+                      <w:rFonts w:ascii="Cambria Math" w:hAnsi="Cambria Math" w:cs="Times New Roman"/>
+                      <w:i/>
+                      <w:sz w:val="24"/>
+                      <w:szCs w:val="24"/>
+                    </w:rPr>
+                  </m:ctrlPr>
+                </m:sSubPr>
+                <m:e>
+                  <m:r>
+                    <w:rPr>
+                      <w:rFonts w:ascii="Cambria Math" w:hAnsi="Cambria Math" w:cs="Times New Roman"/>
+                      <w:sz w:val="24"/>
+                      <w:szCs w:val="24"/>
+                    </w:rPr>
+                    <m:t>x</m:t>
+                  </m:r>
+                </m:e>
+                <m:sub>
+                  <m:r>
+                    <w:rPr>
+                      <w:rFonts w:ascii="Cambria Math" w:hAnsi="Cambria Math" w:cs="Times New Roman"/>
+                      <w:sz w:val="24"/>
+                      <w:szCs w:val="24"/>
+                    </w:rPr>
+                    <m:t>1</m:t>
+                  </m:r>
+                </m:sub>
+              </m:sSub>
+              <m:r>
+                <w:rPr>
+                  <w:rFonts w:ascii="Cambria Math" w:hAnsi="Cambria Math" w:cs="Times New Roman"/>
+                  <w:sz w:val="24"/>
+                  <w:szCs w:val="24"/>
+                </w:rPr>
+                <m:t>,</m:t>
+              </m:r>
+              <m:sSub>
+                <m:sSubPr>
+                  <m:ctrlPr>
+                    <w:rPr>
+                      <w:rFonts w:ascii="Cambria Math" w:hAnsi="Cambria Math" w:cs="Times New Roman"/>
+                      <w:i/>
+                      <w:sz w:val="24"/>
+                      <w:szCs w:val="24"/>
+                    </w:rPr>
+                  </m:ctrlPr>
+                </m:sSubPr>
+                <m:e>
+                  <m:r>
+                    <w:rPr>
+                      <w:rFonts w:ascii="Cambria Math" w:hAnsi="Cambria Math" w:cs="Times New Roman"/>
+                      <w:sz w:val="24"/>
+                      <w:szCs w:val="24"/>
+                    </w:rPr>
+                    <m:t>x</m:t>
+                  </m:r>
+                </m:e>
+                <m:sub>
+                  <m:r>
+                    <w:rPr>
+                      <w:rFonts w:ascii="Cambria Math" w:hAnsi="Cambria Math" w:cs="Times New Roman"/>
+                      <w:sz w:val="24"/>
+                      <w:szCs w:val="24"/>
+                    </w:rPr>
+                    <m:t>2</m:t>
+                  </m:r>
+                </m:sub>
+              </m:sSub>
+              <m:r>
+                <w:rPr>
+                  <w:rFonts w:ascii="Cambria Math" w:hAnsi="Cambria Math" w:cs="Times New Roman"/>
+                  <w:sz w:val="24"/>
+                  <w:szCs w:val="24"/>
+                </w:rPr>
+                <m:t xml:space="preserve">∈s </m:t>
+              </m:r>
+            </m:e>
+          </m:d>
+          <m:r>
+            <w:rPr>
+              <w:rFonts w:ascii="Cambria Math" w:hAnsi="Cambria Math" w:cs="Times New Roman"/>
+              <w:sz w:val="24"/>
+              <w:szCs w:val="24"/>
+            </w:rPr>
+            <m:t xml:space="preserve"> {</m:t>
+          </m:r>
+          <m:sSub>
+            <m:sSubPr>
+              <m:ctrlPr>
+                <w:rPr>
+                  <w:rFonts w:ascii="Cambria Math" w:hAnsi="Cambria Math" w:cs="Times New Roman"/>
+                  <w:i/>
+                  <w:sz w:val="24"/>
+                  <w:szCs w:val="24"/>
+                </w:rPr>
+              </m:ctrlPr>
+            </m:sSubPr>
+            <m:e>
+              <m:r>
+                <w:rPr>
+                  <w:rFonts w:ascii="Cambria Math" w:hAnsi="Cambria Math" w:cs="Times New Roman"/>
+                  <w:sz w:val="24"/>
+                  <w:szCs w:val="24"/>
+                </w:rPr>
+                <m:t>x</m:t>
+              </m:r>
+            </m:e>
+            <m:sub>
+              <m:r>
+                <w:rPr>
+                  <w:rFonts w:ascii="Cambria Math" w:hAnsi="Cambria Math" w:cs="Times New Roman"/>
+                  <w:sz w:val="24"/>
+                  <w:szCs w:val="24"/>
+                </w:rPr>
+                <m:t>1</m:t>
+              </m:r>
+            </m:sub>
+          </m:sSub>
+          <m:r>
+            <w:rPr>
+              <w:rFonts w:ascii="Cambria Math" w:hAnsi="Cambria Math" w:cs="Times New Roman"/>
+              <w:sz w:val="24"/>
+              <w:szCs w:val="24"/>
+            </w:rPr>
+            <m:t>,</m:t>
+          </m:r>
+          <m:sSub>
+            <m:sSubPr>
+              <m:ctrlPr>
+                <w:rPr>
+                  <w:rFonts w:ascii="Cambria Math" w:hAnsi="Cambria Math" w:cs="Times New Roman"/>
+                  <w:i/>
+                  <w:sz w:val="24"/>
+                  <w:szCs w:val="24"/>
+                </w:rPr>
+              </m:ctrlPr>
+            </m:sSubPr>
+            <m:e>
+              <m:r>
+                <w:rPr>
+                  <w:rFonts w:ascii="Cambria Math" w:hAnsi="Cambria Math" w:cs="Times New Roman"/>
+                  <w:sz w:val="24"/>
+                  <w:szCs w:val="24"/>
+                </w:rPr>
+                <m:t>x</m:t>
+              </m:r>
+            </m:e>
+            <m:sub>
+              <m:r>
+                <w:rPr>
+                  <w:rFonts w:ascii="Cambria Math" w:hAnsi="Cambria Math" w:cs="Times New Roman"/>
+                  <w:sz w:val="24"/>
+                  <w:szCs w:val="24"/>
+                </w:rPr>
+                <m:t>2</m:t>
+              </m:r>
+            </m:sub>
+          </m:sSub>
+          <m:r>
+            <w:rPr>
+              <w:rFonts w:ascii="Cambria Math" w:hAnsi="Cambria Math" w:cs="Times New Roman"/>
+              <w:sz w:val="24"/>
+              <w:szCs w:val="24"/>
+            </w:rPr>
+            <m:t>}</m:t>
+          </m:r>
+          <m:r>
+            <w:rPr>
+              <w:rFonts w:ascii="Cambria Math" w:hAnsi="Cambria Math" w:cs="Times New Roman"/>
+              <w:sz w:val="24"/>
+              <w:szCs w:val="24"/>
+            </w:rPr>
+            <m:t xml:space="preserve">∈cruces </m:t>
+          </m:r>
+          <m:r>
+            <w:rPr>
+              <w:rFonts w:ascii="Cambria Math" w:hAnsi="Cambria Math" w:cs="Times New Roman"/>
+              <w:sz w:val="24"/>
+              <w:szCs w:val="24"/>
+            </w:rPr>
+            <m:t>)</m:t>
+          </m:r>
+        </m:oMath>
+      </m:oMathPara>
+    </w:p>
+    <w:p>
+      <w:pPr>
+        <w:pStyle w:val="Prrafodelista"/>
+        <w:ind w:left="1440"/>
+        <w:jc w:val="both"/>
+        <w:rPr>
+          <w:rFonts w:ascii="Times New Roman" w:eastAsiaTheme="minorEastAsia" w:hAnsi="Times New Roman" w:cs="Times New Roman"/>
+          <w:sz w:val="24"/>
+          <w:szCs w:val="24"/>
+        </w:rPr>
+      </w:pPr>
+      <m:oMathPara>
+        <m:oMathParaPr>
+          <m:jc m:val="left"/>
+        </m:oMathParaPr>
+        <m:oMath>
+          <m:r>
+            <w:rPr>
+              <w:rFonts w:ascii="Cambria Math" w:hAnsi="Cambria Math" w:cs="Times New Roman"/>
+              <w:sz w:val="24"/>
+              <w:szCs w:val="24"/>
+            </w:rPr>
+            <m:t>RTA</m:t>
+          </m:r>
+          <m:d>
+            <m:dPr>
+              <m:ctrlPr>
+                <w:rPr>
+                  <w:rFonts w:ascii="Cambria Math" w:hAnsi="Cambria Math" w:cs="Times New Roman"/>
+                  <w:i/>
+                  <w:iCs/>
+                  <w:sz w:val="24"/>
+                  <w:szCs w:val="24"/>
+                </w:rPr>
+              </m:ctrlPr>
+            </m:dPr>
+            <m:e>
+              <m:r>
+                <w:rPr>
+                  <w:rFonts w:ascii="Cambria Math" w:hAnsi="Cambria Math" w:cs="Times New Roman"/>
+                  <w:sz w:val="24"/>
+                  <w:szCs w:val="24"/>
+                </w:rPr>
+                <m:t xml:space="preserve"> </m:t>
+              </m:r>
+            </m:e>
+          </m:d>
+          <m:r>
+            <w:rPr>
+              <w:rFonts w:ascii="Cambria Math" w:hAnsi="Cambria Math" w:cs="Times New Roman"/>
+              <w:sz w:val="24"/>
+              <w:szCs w:val="24"/>
+            </w:rPr>
+            <m:t>=</m:t>
+          </m:r>
+          <m:d>
+            <m:dPr>
+              <m:ctrlPr>
+                <w:rPr>
+                  <w:rFonts w:ascii="Cambria Math" w:hAnsi="Cambria Math" w:cs="Times New Roman"/>
+                  <w:i/>
+                  <w:iCs/>
+                  <w:sz w:val="24"/>
+                  <w:szCs w:val="24"/>
+                </w:rPr>
+              </m:ctrlPr>
+            </m:dPr>
+            <m:e>
+              <m:r>
+                <w:rPr>
+                  <w:rFonts w:ascii="Cambria Math" w:hAnsi="Cambria Math" w:cs="Times New Roman"/>
+                  <w:sz w:val="24"/>
+                  <w:szCs w:val="24"/>
+                </w:rPr>
+                <m:t>∃ r</m:t>
+              </m:r>
+              <m:r>
+                <w:rPr>
+                  <w:rFonts w:ascii="Cambria Math" w:hAnsi="Cambria Math" w:cs="Times New Roman"/>
+                  <w:sz w:val="24"/>
+                  <w:szCs w:val="24"/>
+                </w:rPr>
+                <m:t>⊆obras</m:t>
+              </m:r>
+              <m:ctrlPr>
+                <w:rPr>
+                  <w:rFonts w:ascii="Cambria Math" w:hAnsi="Cambria Math" w:cs="Times New Roman"/>
+                  <w:i/>
+                  <w:sz w:val="24"/>
+                  <w:szCs w:val="24"/>
+                </w:rPr>
+              </m:ctrlPr>
+            </m:e>
+            <m:e>
+              <m:r>
+                <w:rPr>
+                  <w:rFonts w:ascii="Cambria Math" w:hAnsi="Cambria Math" w:cs="Times New Roman"/>
+                  <w:sz w:val="24"/>
+                  <w:szCs w:val="24"/>
+                </w:rPr>
+                <m:t>¬CRUCES(r)</m:t>
+              </m:r>
+              <m:r>
+                <w:rPr>
+                  <w:rFonts w:ascii="Cambria Math" w:hAnsi="Cambria Math" w:cs="Times New Roman"/>
+                  <w:sz w:val="24"/>
+                  <w:szCs w:val="24"/>
+                </w:rPr>
+                <m:t xml:space="preserve"> </m:t>
+              </m:r>
+              <m:ctrlPr>
+                <w:rPr>
+                  <w:rFonts w:ascii="Cambria Math" w:hAnsi="Cambria Math" w:cs="Times New Roman"/>
+                  <w:i/>
+                  <w:sz w:val="24"/>
+                  <w:szCs w:val="24"/>
+                </w:rPr>
+              </m:ctrlPr>
+            </m:e>
+          </m:d>
+          <m:r>
+            <w:rPr>
+              <w:rFonts w:ascii="Cambria Math" w:hAnsi="Cambria Math" w:cs="Times New Roman"/>
+              <w:sz w:val="24"/>
+              <w:szCs w:val="24"/>
+            </w:rPr>
+            <m:t xml:space="preserve">∧(∀ y⊆obras |: </m:t>
+          </m:r>
+          <m:d>
+            <m:dPr>
+              <m:begChr m:val="|"/>
+              <m:endChr m:val="|"/>
+              <m:ctrlPr>
+                <w:rPr>
+                  <w:rFonts w:ascii="Cambria Math" w:hAnsi="Cambria Math" w:cs="Times New Roman"/>
+                  <w:i/>
+                  <w:sz w:val="24"/>
+                  <w:szCs w:val="24"/>
+                </w:rPr>
+              </m:ctrlPr>
+            </m:dPr>
+            <m:e>
+              <m:r>
+                <w:rPr>
+                  <w:rFonts w:ascii="Cambria Math" w:hAnsi="Cambria Math" w:cs="Times New Roman"/>
+                  <w:sz w:val="24"/>
+                  <w:szCs w:val="24"/>
+                </w:rPr>
+                <m:t>r</m:t>
+              </m:r>
+            </m:e>
+          </m:d>
+          <m:r>
+            <w:rPr>
+              <w:rFonts w:ascii="Cambria Math" w:hAnsi="Cambria Math" w:cs="Times New Roman"/>
+              <w:sz w:val="24"/>
+              <w:szCs w:val="24"/>
+            </w:rPr>
+            <m:t>&gt;|y|</m:t>
+          </m:r>
+          <m:r>
+            <w:rPr>
+              <w:rFonts w:ascii="Cambria Math" w:hAnsi="Cambria Math" w:cs="Times New Roman"/>
+              <w:sz w:val="24"/>
+              <w:szCs w:val="24"/>
+            </w:rPr>
+            <m:t>))</m:t>
+          </m:r>
+        </m:oMath>
+      </m:oMathPara>
+    </w:p>
+    <w:p>
+      <w:pPr>
+        <w:pStyle w:val="Prrafodelista"/>
+        <w:ind w:left="1440"/>
+        <w:jc w:val="both"/>
+        <w:rPr>
+          <w:rFonts w:ascii="Times New Roman" w:hAnsi="Times New Roman" w:cs="Times New Roman"/>
+          <w:sz w:val="24"/>
+          <w:szCs w:val="24"/>
+        </w:rPr>
+      </w:pPr>
+    </w:p>
+    <w:p>
+      <w:pPr>
+        <w:pStyle w:val="Prrafodelista"/>
         <w:numPr>
           <w:ilvl w:val="0"/>
           <w:numId w:val="5"/>
@@ -202,6 +1299,796 @@
     <w:p>
       <w:pPr>
         <w:pStyle w:val="Prrafodelista"/>
+        <w:ind w:left="1440"/>
+        <w:jc w:val="both"/>
+        <w:rPr>
+          <w:rFonts w:ascii="Times New Roman" w:hAnsi="Times New Roman" w:cs="Times New Roman"/>
+          <w:sz w:val="24"/>
+          <w:szCs w:val="24"/>
+        </w:rPr>
+      </w:pPr>
+    </w:p>
+    <w:tbl>
+      <w:tblPr>
+        <w:tblStyle w:val="Tablaconcuadrcula"/>
+        <w:tblW w:w="0" w:type="auto"/>
+        <w:tblInd w:w="1440" w:type="dxa"/>
+        <w:tblLook w:val="04A0" w:firstRow="1" w:lastRow="0" w:firstColumn="1" w:lastColumn="0" w:noHBand="0" w:noVBand="1"/>
+      </w:tblPr>
+      <w:tblGrid>
+        <w:gridCol w:w="1107"/>
+        <w:gridCol w:w="1134"/>
+        <w:gridCol w:w="2551"/>
+        <w:gridCol w:w="5103"/>
+      </w:tblGrid>
+      <w:tr>
+        <w:tc>
+          <w:tcPr>
+            <w:tcW w:w="1107" w:type="dxa"/>
+          </w:tcPr>
+          <w:p>
+            <w:pPr>
+              <w:pStyle w:val="Prrafodelista"/>
+              <w:ind w:left="0"/>
+              <w:jc w:val="both"/>
+              <w:rPr>
+                <w:rFonts w:ascii="Times New Roman" w:hAnsi="Times New Roman" w:cs="Times New Roman"/>
+                <w:sz w:val="24"/>
+                <w:szCs w:val="24"/>
+              </w:rPr>
+            </w:pPr>
+          </w:p>
+        </w:tc>
+        <w:tc>
+          <w:tcPr>
+            <w:tcW w:w="1134" w:type="dxa"/>
+          </w:tcPr>
+          <w:p>
+            <w:pPr>
+              <w:pStyle w:val="Prrafodelista"/>
+              <w:ind w:left="0"/>
+              <w:jc w:val="center"/>
+              <w:rPr>
+                <w:rFonts w:ascii="Times New Roman" w:hAnsi="Times New Roman" w:cs="Times New Roman"/>
+                <w:b/>
+                <w:sz w:val="24"/>
+                <w:szCs w:val="24"/>
+              </w:rPr>
+            </w:pPr>
+            <w:r>
+              <w:rPr>
+                <w:rFonts w:ascii="Times New Roman" w:hAnsi="Times New Roman" w:cs="Times New Roman"/>
+                <w:b/>
+                <w:sz w:val="24"/>
+                <w:szCs w:val="24"/>
+              </w:rPr>
+              <w:t>Nombre</w:t>
+            </w:r>
+          </w:p>
+        </w:tc>
+        <w:tc>
+          <w:tcPr>
+            <w:tcW w:w="2551" w:type="dxa"/>
+          </w:tcPr>
+          <w:p>
+            <w:pPr>
+              <w:pStyle w:val="Prrafodelista"/>
+              <w:ind w:left="0"/>
+              <w:jc w:val="center"/>
+              <w:rPr>
+                <w:rFonts w:ascii="Times New Roman" w:hAnsi="Times New Roman" w:cs="Times New Roman"/>
+                <w:b/>
+                <w:sz w:val="24"/>
+                <w:szCs w:val="24"/>
+              </w:rPr>
+            </w:pPr>
+            <w:r>
+              <w:rPr>
+                <w:rFonts w:ascii="Times New Roman" w:hAnsi="Times New Roman" w:cs="Times New Roman"/>
+                <w:b/>
+                <w:sz w:val="24"/>
+                <w:szCs w:val="24"/>
+              </w:rPr>
+              <w:t>Tipo</w:t>
+            </w:r>
+          </w:p>
+        </w:tc>
+        <w:tc>
+          <w:tcPr>
+            <w:tcW w:w="5103" w:type="dxa"/>
+          </w:tcPr>
+          <w:p>
+            <w:pPr>
+              <w:pStyle w:val="Prrafodelista"/>
+              <w:ind w:left="0"/>
+              <w:jc w:val="center"/>
+              <w:rPr>
+                <w:rFonts w:ascii="Times New Roman" w:hAnsi="Times New Roman" w:cs="Times New Roman"/>
+                <w:b/>
+                <w:sz w:val="24"/>
+                <w:szCs w:val="24"/>
+              </w:rPr>
+            </w:pPr>
+            <w:r>
+              <w:rPr>
+                <w:rFonts w:ascii="Times New Roman" w:hAnsi="Times New Roman" w:cs="Times New Roman"/>
+                <w:b/>
+                <w:sz w:val="24"/>
+                <w:szCs w:val="24"/>
+              </w:rPr>
+              <w:t>Descripción</w:t>
+            </w:r>
+          </w:p>
+        </w:tc>
+      </w:tr>
+      <w:tr>
+        <w:tc>
+          <w:tcPr>
+            <w:tcW w:w="1107" w:type="dxa"/>
+          </w:tcPr>
+          <w:p>
+            <w:pPr>
+              <w:pStyle w:val="Prrafodelista"/>
+              <w:ind w:left="0"/>
+              <w:jc w:val="both"/>
+              <w:rPr>
+                <w:rFonts w:ascii="Times New Roman" w:hAnsi="Times New Roman" w:cs="Times New Roman"/>
+                <w:sz w:val="24"/>
+                <w:szCs w:val="24"/>
+              </w:rPr>
+            </w:pPr>
+            <w:r>
+              <w:rPr>
+                <w:rFonts w:ascii="Times New Roman" w:hAnsi="Times New Roman" w:cs="Times New Roman"/>
+                <w:sz w:val="24"/>
+                <w:szCs w:val="24"/>
+              </w:rPr>
+              <w:t>Entrada</w:t>
+            </w:r>
+          </w:p>
+        </w:tc>
+        <w:tc>
+          <w:tcPr>
+            <w:tcW w:w="1134" w:type="dxa"/>
+          </w:tcPr>
+          <w:p>
+            <w:pPr>
+              <w:pStyle w:val="Prrafodelista"/>
+              <w:ind w:left="0"/>
+              <w:jc w:val="both"/>
+              <w:rPr>
+                <w:rFonts w:ascii="Times New Roman" w:hAnsi="Times New Roman" w:cs="Times New Roman"/>
+                <w:sz w:val="24"/>
+                <w:szCs w:val="24"/>
+              </w:rPr>
+            </w:pPr>
+            <w:r>
+              <w:rPr>
+                <w:rFonts w:ascii="Times New Roman" w:hAnsi="Times New Roman" w:cs="Times New Roman"/>
+                <w:sz w:val="24"/>
+                <w:szCs w:val="24"/>
+              </w:rPr>
+              <w:t>obras</w:t>
+            </w:r>
+          </w:p>
+        </w:tc>
+        <w:tc>
+          <w:tcPr>
+            <w:tcW w:w="2551" w:type="dxa"/>
+          </w:tcPr>
+          <w:p>
+            <w:pPr>
+              <w:pStyle w:val="Prrafodelista"/>
+              <w:ind w:left="0"/>
+              <w:jc w:val="both"/>
+              <w:rPr>
+                <w:rFonts w:ascii="Times New Roman" w:hAnsi="Times New Roman" w:cs="Times New Roman"/>
+                <w:sz w:val="24"/>
+                <w:szCs w:val="24"/>
+              </w:rPr>
+            </w:pPr>
+            <w:r>
+              <w:rPr>
+                <w:rFonts w:ascii="Times New Roman" w:hAnsi="Times New Roman" w:cs="Times New Roman"/>
+                <w:sz w:val="24"/>
+                <w:szCs w:val="24"/>
+              </w:rPr>
+              <w:t>Conjunto</w:t>
+            </w:r>
+            <w:r>
+              <w:rPr>
+                <w:rFonts w:ascii="Times New Roman" w:hAnsi="Times New Roman" w:cs="Times New Roman"/>
+                <w:sz w:val="24"/>
+                <w:szCs w:val="24"/>
+              </w:rPr>
+              <w:t xml:space="preserve"> de obras</w:t>
+            </w:r>
+          </w:p>
+        </w:tc>
+        <w:tc>
+          <w:tcPr>
+            <w:tcW w:w="5103" w:type="dxa"/>
+          </w:tcPr>
+          <w:p>
+            <w:pPr>
+              <w:pStyle w:val="Prrafodelista"/>
+              <w:ind w:left="0"/>
+              <w:jc w:val="both"/>
+              <w:rPr>
+                <w:rFonts w:ascii="Times New Roman" w:hAnsi="Times New Roman" w:cs="Times New Roman"/>
+                <w:sz w:val="24"/>
+                <w:szCs w:val="24"/>
+              </w:rPr>
+            </w:pPr>
+            <w:r>
+              <w:rPr>
+                <w:rFonts w:ascii="Times New Roman" w:hAnsi="Times New Roman" w:cs="Times New Roman"/>
+                <w:sz w:val="24"/>
+                <w:szCs w:val="24"/>
+              </w:rPr>
+              <w:t>Conjunto de obras del festival.</w:t>
+            </w:r>
+          </w:p>
+        </w:tc>
+      </w:tr>
+      <w:tr>
+        <w:tc>
+          <w:tcPr>
+            <w:tcW w:w="1107" w:type="dxa"/>
+          </w:tcPr>
+          <w:p>
+            <w:pPr>
+              <w:pStyle w:val="Prrafodelista"/>
+              <w:ind w:left="0"/>
+              <w:jc w:val="both"/>
+              <w:rPr>
+                <w:rFonts w:ascii="Times New Roman" w:hAnsi="Times New Roman" w:cs="Times New Roman"/>
+                <w:sz w:val="24"/>
+                <w:szCs w:val="24"/>
+              </w:rPr>
+            </w:pPr>
+            <w:r>
+              <w:rPr>
+                <w:rFonts w:ascii="Times New Roman" w:hAnsi="Times New Roman" w:cs="Times New Roman"/>
+                <w:sz w:val="24"/>
+                <w:szCs w:val="24"/>
+              </w:rPr>
+              <w:t>Entrada</w:t>
+            </w:r>
+          </w:p>
+        </w:tc>
+        <w:tc>
+          <w:tcPr>
+            <w:tcW w:w="1134" w:type="dxa"/>
+          </w:tcPr>
+          <w:p>
+            <w:pPr>
+              <w:pStyle w:val="Prrafodelista"/>
+              <w:ind w:left="0"/>
+              <w:jc w:val="both"/>
+              <w:rPr>
+                <w:rFonts w:ascii="Times New Roman" w:hAnsi="Times New Roman" w:cs="Times New Roman"/>
+                <w:sz w:val="24"/>
+                <w:szCs w:val="24"/>
+              </w:rPr>
+            </w:pPr>
+            <w:r>
+              <w:rPr>
+                <w:rFonts w:ascii="Times New Roman" w:hAnsi="Times New Roman" w:cs="Times New Roman"/>
+                <w:sz w:val="24"/>
+                <w:szCs w:val="24"/>
+              </w:rPr>
+              <w:t>cruces</w:t>
+            </w:r>
+          </w:p>
+        </w:tc>
+        <w:tc>
+          <w:tcPr>
+            <w:tcW w:w="2551" w:type="dxa"/>
+          </w:tcPr>
+          <w:p>
+            <w:pPr>
+              <w:pStyle w:val="Prrafodelista"/>
+              <w:ind w:left="0"/>
+              <w:jc w:val="both"/>
+              <w:rPr>
+                <w:rFonts w:ascii="Times New Roman" w:hAnsi="Times New Roman" w:cs="Times New Roman"/>
+                <w:sz w:val="24"/>
+                <w:szCs w:val="24"/>
+              </w:rPr>
+            </w:pPr>
+            <w:r>
+              <w:rPr>
+                <w:rFonts w:ascii="Times New Roman" w:hAnsi="Times New Roman" w:cs="Times New Roman"/>
+                <w:sz w:val="24"/>
+                <w:szCs w:val="24"/>
+              </w:rPr>
+              <w:t>Conjunto</w:t>
+            </w:r>
+            <w:r>
+              <w:rPr>
+                <w:rFonts w:ascii="Times New Roman" w:hAnsi="Times New Roman" w:cs="Times New Roman"/>
+                <w:sz w:val="24"/>
+                <w:szCs w:val="24"/>
+              </w:rPr>
+              <w:t xml:space="preserve"> de obras</w:t>
+            </w:r>
+          </w:p>
+        </w:tc>
+        <w:tc>
+          <w:tcPr>
+            <w:tcW w:w="5103" w:type="dxa"/>
+          </w:tcPr>
+          <w:p>
+            <w:pPr>
+              <w:pStyle w:val="Prrafodelista"/>
+              <w:ind w:left="0"/>
+              <w:jc w:val="both"/>
+              <w:rPr>
+                <w:rFonts w:ascii="Times New Roman" w:hAnsi="Times New Roman" w:cs="Times New Roman"/>
+                <w:sz w:val="24"/>
+                <w:szCs w:val="24"/>
+              </w:rPr>
+            </w:pPr>
+            <w:r>
+              <w:rPr>
+                <w:rFonts w:ascii="Times New Roman" w:hAnsi="Times New Roman" w:cs="Times New Roman"/>
+                <w:sz w:val="24"/>
+                <w:szCs w:val="24"/>
+              </w:rPr>
+              <w:t xml:space="preserve">Conjunto de pares de obras </w:t>
+            </w:r>
+            <m:oMath>
+              <m:r>
+                <w:rPr>
+                  <w:rFonts w:ascii="Cambria Math" w:hAnsi="Cambria Math" w:cs="Times New Roman"/>
+                  <w:sz w:val="24"/>
+                  <w:szCs w:val="24"/>
+                </w:rPr>
+                <m:t>{</m:t>
+              </m:r>
+              <m:sSub>
+                <m:sSubPr>
+                  <m:ctrlPr>
+                    <w:rPr>
+                      <w:rFonts w:ascii="Cambria Math" w:hAnsi="Cambria Math" w:cs="Times New Roman"/>
+                      <w:i/>
+                      <w:sz w:val="24"/>
+                      <w:szCs w:val="24"/>
+                    </w:rPr>
+                  </m:ctrlPr>
+                </m:sSubPr>
+                <m:e>
+                  <m:r>
+                    <w:rPr>
+                      <w:rFonts w:ascii="Cambria Math" w:hAnsi="Cambria Math" w:cs="Times New Roman"/>
+                      <w:sz w:val="24"/>
+                      <w:szCs w:val="24"/>
+                    </w:rPr>
+                    <m:t>o</m:t>
+                  </m:r>
+                </m:e>
+                <m:sub>
+                  <m:r>
+                    <w:rPr>
+                      <w:rFonts w:ascii="Cambria Math" w:hAnsi="Cambria Math" w:cs="Times New Roman"/>
+                      <w:sz w:val="24"/>
+                      <w:szCs w:val="24"/>
+                    </w:rPr>
+                    <m:t>1</m:t>
+                  </m:r>
+                </m:sub>
+              </m:sSub>
+              <m:r>
+                <w:rPr>
+                  <w:rFonts w:ascii="Cambria Math" w:hAnsi="Cambria Math" w:cs="Times New Roman"/>
+                  <w:sz w:val="24"/>
+                  <w:szCs w:val="24"/>
+                </w:rPr>
+                <m:t>,</m:t>
+              </m:r>
+              <m:sSub>
+                <m:sSubPr>
+                  <m:ctrlPr>
+                    <w:rPr>
+                      <w:rFonts w:ascii="Cambria Math" w:hAnsi="Cambria Math" w:cs="Times New Roman"/>
+                      <w:i/>
+                      <w:sz w:val="24"/>
+                      <w:szCs w:val="24"/>
+                    </w:rPr>
+                  </m:ctrlPr>
+                </m:sSubPr>
+                <m:e>
+                  <m:r>
+                    <w:rPr>
+                      <w:rFonts w:ascii="Cambria Math" w:hAnsi="Cambria Math" w:cs="Times New Roman"/>
+                      <w:sz w:val="24"/>
+                      <w:szCs w:val="24"/>
+                    </w:rPr>
+                    <m:t>o</m:t>
+                  </m:r>
+                </m:e>
+                <m:sub>
+                  <m:r>
+                    <w:rPr>
+                      <w:rFonts w:ascii="Cambria Math" w:hAnsi="Cambria Math" w:cs="Times New Roman"/>
+                      <w:sz w:val="24"/>
+                      <w:szCs w:val="24"/>
+                    </w:rPr>
+                    <m:t>2</m:t>
+                  </m:r>
+                </m:sub>
+              </m:sSub>
+              <m:r>
+                <w:rPr>
+                  <w:rFonts w:ascii="Cambria Math" w:hAnsi="Cambria Math" w:cs="Times New Roman"/>
+                  <w:sz w:val="24"/>
+                  <w:szCs w:val="24"/>
+                </w:rPr>
+                <m:t>}</m:t>
+              </m:r>
+            </m:oMath>
+            <w:r>
+              <w:rPr>
+                <w:rFonts w:ascii="Times New Roman" w:eastAsiaTheme="minorEastAsia" w:hAnsi="Times New Roman" w:cs="Times New Roman"/>
+                <w:sz w:val="24"/>
+                <w:szCs w:val="24"/>
+              </w:rPr>
+              <w:t xml:space="preserve"> que no se pueden ver al tiempo.</w:t>
+            </w:r>
+          </w:p>
+        </w:tc>
+      </w:tr>
+      <w:tr>
+        <w:tc>
+          <w:tcPr>
+            <w:tcW w:w="1107" w:type="dxa"/>
+          </w:tcPr>
+          <w:p>
+            <w:pPr>
+              <w:pStyle w:val="Prrafodelista"/>
+              <w:ind w:left="0"/>
+              <w:jc w:val="both"/>
+              <w:rPr>
+                <w:rFonts w:ascii="Times New Roman" w:hAnsi="Times New Roman" w:cs="Times New Roman"/>
+                <w:sz w:val="24"/>
+                <w:szCs w:val="24"/>
+              </w:rPr>
+            </w:pPr>
+            <w:r>
+              <w:rPr>
+                <w:rFonts w:ascii="Times New Roman" w:hAnsi="Times New Roman" w:cs="Times New Roman"/>
+                <w:sz w:val="24"/>
+                <w:szCs w:val="24"/>
+              </w:rPr>
+              <w:t>Entrada</w:t>
+            </w:r>
+          </w:p>
+        </w:tc>
+        <w:tc>
+          <w:tcPr>
+            <w:tcW w:w="1134" w:type="dxa"/>
+          </w:tcPr>
+          <w:p>
+            <w:pPr>
+              <w:pStyle w:val="Prrafodelista"/>
+              <w:ind w:left="0"/>
+              <w:jc w:val="both"/>
+              <w:rPr>
+                <w:rFonts w:ascii="Times New Roman" w:hAnsi="Times New Roman" w:cs="Times New Roman"/>
+                <w:sz w:val="24"/>
+                <w:szCs w:val="24"/>
+              </w:rPr>
+            </w:pPr>
+            <w:r>
+              <w:rPr>
+                <w:rFonts w:ascii="Times New Roman" w:hAnsi="Times New Roman" w:cs="Times New Roman"/>
+                <w:sz w:val="24"/>
+                <w:szCs w:val="24"/>
+              </w:rPr>
+              <w:t>n</w:t>
+            </w:r>
+          </w:p>
+        </w:tc>
+        <w:tc>
+          <w:tcPr>
+            <w:tcW w:w="2551" w:type="dxa"/>
+          </w:tcPr>
+          <w:p>
+            <w:pPr>
+              <w:pStyle w:val="Prrafodelista"/>
+              <w:ind w:left="0"/>
+              <w:jc w:val="both"/>
+              <w:rPr>
+                <w:rFonts w:ascii="Times New Roman" w:hAnsi="Times New Roman" w:cs="Times New Roman"/>
+                <w:sz w:val="24"/>
+                <w:szCs w:val="24"/>
+              </w:rPr>
+            </w:pPr>
+            <w:proofErr w:type="spellStart"/>
+            <w:r>
+              <w:rPr>
+                <w:rFonts w:ascii="Times New Roman" w:hAnsi="Times New Roman" w:cs="Times New Roman"/>
+                <w:sz w:val="24"/>
+                <w:szCs w:val="24"/>
+              </w:rPr>
+              <w:t>Nat</w:t>
+            </w:r>
+            <w:proofErr w:type="spellEnd"/>
+          </w:p>
+        </w:tc>
+        <w:tc>
+          <w:tcPr>
+            <w:tcW w:w="5103" w:type="dxa"/>
+          </w:tcPr>
+          <w:p>
+            <w:pPr>
+              <w:pStyle w:val="Prrafodelista"/>
+              <w:ind w:left="0"/>
+              <w:jc w:val="both"/>
+              <w:rPr>
+                <w:rFonts w:ascii="Times New Roman" w:hAnsi="Times New Roman" w:cs="Times New Roman"/>
+                <w:sz w:val="24"/>
+                <w:szCs w:val="24"/>
+              </w:rPr>
+            </w:pPr>
+            <w:r>
+              <w:rPr>
+                <w:rFonts w:ascii="Times New Roman" w:hAnsi="Times New Roman" w:cs="Times New Roman"/>
+                <w:sz w:val="24"/>
+                <w:szCs w:val="24"/>
+              </w:rPr>
+              <w:t>Número de obras mínimo que debe tener el resultado.</w:t>
+            </w:r>
+          </w:p>
+        </w:tc>
+      </w:tr>
+      <w:tr>
+        <w:tc>
+          <w:tcPr>
+            <w:tcW w:w="1107" w:type="dxa"/>
+          </w:tcPr>
+          <w:p>
+            <w:pPr>
+              <w:pStyle w:val="Prrafodelista"/>
+              <w:ind w:left="0"/>
+              <w:jc w:val="both"/>
+              <w:rPr>
+                <w:rFonts w:ascii="Times New Roman" w:hAnsi="Times New Roman" w:cs="Times New Roman"/>
+                <w:sz w:val="24"/>
+                <w:szCs w:val="24"/>
+              </w:rPr>
+            </w:pPr>
+            <w:r>
+              <w:rPr>
+                <w:rFonts w:ascii="Times New Roman" w:hAnsi="Times New Roman" w:cs="Times New Roman"/>
+                <w:sz w:val="24"/>
+                <w:szCs w:val="24"/>
+              </w:rPr>
+              <w:t>Salida</w:t>
+            </w:r>
+          </w:p>
+        </w:tc>
+        <w:tc>
+          <w:tcPr>
+            <w:tcW w:w="1134" w:type="dxa"/>
+          </w:tcPr>
+          <w:p>
+            <w:pPr>
+              <w:pStyle w:val="Prrafodelista"/>
+              <w:ind w:left="0"/>
+              <w:jc w:val="both"/>
+              <w:rPr>
+                <w:rFonts w:ascii="Times New Roman" w:hAnsi="Times New Roman" w:cs="Times New Roman"/>
+                <w:sz w:val="24"/>
+                <w:szCs w:val="24"/>
+              </w:rPr>
+            </w:pPr>
+            <w:r>
+              <w:rPr>
+                <w:rFonts w:ascii="Times New Roman" w:hAnsi="Times New Roman" w:cs="Times New Roman"/>
+                <w:sz w:val="24"/>
+                <w:szCs w:val="24"/>
+              </w:rPr>
+              <w:t>resultado</w:t>
+            </w:r>
+          </w:p>
+        </w:tc>
+        <w:tc>
+          <w:tcPr>
+            <w:tcW w:w="2551" w:type="dxa"/>
+          </w:tcPr>
+          <w:p>
+            <w:pPr>
+              <w:pStyle w:val="Prrafodelista"/>
+              <w:ind w:left="0"/>
+              <w:jc w:val="both"/>
+              <w:rPr>
+                <w:rFonts w:ascii="Times New Roman" w:hAnsi="Times New Roman" w:cs="Times New Roman"/>
+                <w:sz w:val="24"/>
+                <w:szCs w:val="24"/>
+              </w:rPr>
+            </w:pPr>
+            <w:r>
+              <w:rPr>
+                <w:rFonts w:ascii="Times New Roman" w:hAnsi="Times New Roman" w:cs="Times New Roman"/>
+                <w:sz w:val="24"/>
+                <w:szCs w:val="24"/>
+              </w:rPr>
+              <w:t>Conjunto de obras</w:t>
+            </w:r>
+          </w:p>
+        </w:tc>
+        <w:tc>
+          <w:tcPr>
+            <w:tcW w:w="5103" w:type="dxa"/>
+          </w:tcPr>
+          <w:p>
+            <w:pPr>
+              <w:pStyle w:val="Prrafodelista"/>
+              <w:ind w:left="0"/>
+              <w:jc w:val="both"/>
+              <w:rPr>
+                <w:rFonts w:ascii="Times New Roman" w:hAnsi="Times New Roman" w:cs="Times New Roman"/>
+                <w:sz w:val="24"/>
+                <w:szCs w:val="24"/>
+              </w:rPr>
+            </w:pPr>
+            <w:r>
+              <w:rPr>
+                <w:rFonts w:ascii="Times New Roman" w:hAnsi="Times New Roman" w:cs="Times New Roman"/>
+                <w:sz w:val="24"/>
+                <w:szCs w:val="24"/>
+              </w:rPr>
+              <w:t xml:space="preserve">Subconjunto de obras </w:t>
+            </w:r>
+            <w:r>
+              <w:rPr>
+                <w:rFonts w:ascii="Times New Roman" w:hAnsi="Times New Roman" w:cs="Times New Roman"/>
+                <w:sz w:val="24"/>
+                <w:szCs w:val="24"/>
+              </w:rPr>
+              <w:t>cuyas parejas no pertenecen a cruces y cuyo número de obras (tamaño)</w:t>
+            </w:r>
+            <w:r>
+              <w:rPr>
+                <w:rFonts w:ascii="Times New Roman" w:hAnsi="Times New Roman" w:cs="Times New Roman"/>
+                <w:sz w:val="24"/>
+                <w:szCs w:val="24"/>
+              </w:rPr>
+              <w:t xml:space="preserve"> sea mayor o igual a n si existe.</w:t>
+            </w:r>
+          </w:p>
+        </w:tc>
+      </w:tr>
+      <w:tr>
+        <w:tc>
+          <w:tcPr>
+            <w:tcW w:w="1107" w:type="dxa"/>
+          </w:tcPr>
+          <w:p>
+            <w:pPr>
+              <w:pStyle w:val="Prrafodelista"/>
+              <w:ind w:left="0"/>
+              <w:jc w:val="both"/>
+              <w:rPr>
+                <w:rFonts w:ascii="Times New Roman" w:hAnsi="Times New Roman" w:cs="Times New Roman"/>
+                <w:sz w:val="24"/>
+                <w:szCs w:val="24"/>
+              </w:rPr>
+            </w:pPr>
+            <w:r>
+              <w:rPr>
+                <w:rFonts w:ascii="Times New Roman" w:hAnsi="Times New Roman" w:cs="Times New Roman"/>
+                <w:sz w:val="24"/>
+                <w:szCs w:val="24"/>
+              </w:rPr>
+              <w:t>Salida</w:t>
+            </w:r>
+          </w:p>
+        </w:tc>
+        <w:tc>
+          <w:tcPr>
+            <w:tcW w:w="1134" w:type="dxa"/>
+          </w:tcPr>
+          <w:p>
+            <w:pPr>
+              <w:pStyle w:val="Prrafodelista"/>
+              <w:ind w:left="0"/>
+              <w:jc w:val="both"/>
+              <w:rPr>
+                <w:rFonts w:ascii="Times New Roman" w:hAnsi="Times New Roman" w:cs="Times New Roman"/>
+                <w:sz w:val="24"/>
+                <w:szCs w:val="24"/>
+              </w:rPr>
+            </w:pPr>
+            <w:r>
+              <w:rPr>
+                <w:rFonts w:ascii="Times New Roman" w:hAnsi="Times New Roman" w:cs="Times New Roman"/>
+                <w:sz w:val="24"/>
+                <w:szCs w:val="24"/>
+              </w:rPr>
+              <w:t>existe</w:t>
+            </w:r>
+          </w:p>
+        </w:tc>
+        <w:tc>
+          <w:tcPr>
+            <w:tcW w:w="2551" w:type="dxa"/>
+          </w:tcPr>
+          <w:p>
+            <w:pPr>
+              <w:pStyle w:val="Prrafodelista"/>
+              <w:ind w:left="0"/>
+              <w:jc w:val="both"/>
+              <w:rPr>
+                <w:rFonts w:ascii="Times New Roman" w:hAnsi="Times New Roman" w:cs="Times New Roman"/>
+                <w:sz w:val="24"/>
+                <w:szCs w:val="24"/>
+              </w:rPr>
+            </w:pPr>
+            <w:proofErr w:type="spellStart"/>
+            <w:r>
+              <w:rPr>
+                <w:rFonts w:ascii="Times New Roman" w:hAnsi="Times New Roman" w:cs="Times New Roman"/>
+                <w:sz w:val="24"/>
+                <w:szCs w:val="24"/>
+              </w:rPr>
+              <w:t>Boolean</w:t>
+            </w:r>
+            <w:proofErr w:type="spellEnd"/>
+          </w:p>
+        </w:tc>
+        <w:tc>
+          <w:tcPr>
+            <w:tcW w:w="5103" w:type="dxa"/>
+          </w:tcPr>
+          <w:p>
+            <w:pPr>
+              <w:pStyle w:val="Prrafodelista"/>
+              <w:ind w:left="0"/>
+              <w:jc w:val="both"/>
+              <w:rPr>
+                <w:rFonts w:ascii="Times New Roman" w:hAnsi="Times New Roman" w:cs="Times New Roman"/>
+                <w:sz w:val="24"/>
+                <w:szCs w:val="24"/>
+              </w:rPr>
+            </w:pPr>
+            <w:r>
+              <w:rPr>
+                <w:rFonts w:ascii="Times New Roman" w:hAnsi="Times New Roman" w:cs="Times New Roman"/>
+                <w:sz w:val="24"/>
+                <w:szCs w:val="24"/>
+              </w:rPr>
+              <w:t>Si existe un subconjunto de obras cuyas</w:t>
+            </w:r>
+            <w:r>
+              <w:rPr>
+                <w:rFonts w:ascii="Times New Roman" w:hAnsi="Times New Roman" w:cs="Times New Roman"/>
+                <w:sz w:val="24"/>
+                <w:szCs w:val="24"/>
+              </w:rPr>
+              <w:t xml:space="preserve"> parejas no pertenecen a cruces y cuyo número de obras (tamaño) sea mayor o igual a n.</w:t>
+            </w:r>
+          </w:p>
+        </w:tc>
+      </w:tr>
+    </w:tbl>
+    <w:p>
+      <w:pPr>
+        <w:pStyle w:val="Prrafodelista"/>
+        <w:ind w:left="1440"/>
+        <w:jc w:val="both"/>
+        <w:rPr>
+          <w:rFonts w:ascii="Times New Roman" w:hAnsi="Times New Roman" w:cs="Times New Roman"/>
+          <w:sz w:val="24"/>
+          <w:szCs w:val="24"/>
+        </w:rPr>
+      </w:pPr>
+    </w:p>
+    <w:p>
+      <w:pPr>
+        <w:pStyle w:val="Prrafodelista"/>
         <w:numPr>
           <w:ilvl w:val="0"/>
           <w:numId w:val="5"/>
@@ -241,6 +2128,824 @@
     <w:p>
       <w:pPr>
         <w:pStyle w:val="Prrafodelista"/>
+        <w:ind w:left="1440"/>
+        <w:jc w:val="both"/>
+        <w:rPr>
+          <w:rFonts w:ascii="Times New Roman" w:hAnsi="Times New Roman" w:cs="Times New Roman"/>
+          <w:sz w:val="24"/>
+          <w:szCs w:val="24"/>
+        </w:rPr>
+      </w:pPr>
+    </w:p>
+    <w:tbl>
+      <w:tblPr>
+        <w:tblStyle w:val="Tablaconcuadrcula"/>
+        <w:tblW w:w="0" w:type="auto"/>
+        <w:tblInd w:w="1440" w:type="dxa"/>
+        <w:tblLook w:val="04A0" w:firstRow="1" w:lastRow="0" w:firstColumn="1" w:lastColumn="0" w:noHBand="0" w:noVBand="1"/>
+      </w:tblPr>
+      <w:tblGrid>
+        <w:gridCol w:w="965"/>
+        <w:gridCol w:w="2083"/>
+        <w:gridCol w:w="1787"/>
+        <w:gridCol w:w="5060"/>
+      </w:tblGrid>
+      <w:tr>
+        <w:tc>
+          <w:tcPr>
+            <w:tcW w:w="965" w:type="dxa"/>
+          </w:tcPr>
+          <w:p>
+            <w:pPr>
+              <w:pStyle w:val="Prrafodelista"/>
+              <w:ind w:left="0"/>
+              <w:jc w:val="both"/>
+              <w:rPr>
+                <w:rFonts w:ascii="Times New Roman" w:hAnsi="Times New Roman" w:cs="Times New Roman"/>
+                <w:sz w:val="24"/>
+                <w:szCs w:val="24"/>
+              </w:rPr>
+            </w:pPr>
+          </w:p>
+        </w:tc>
+        <w:tc>
+          <w:tcPr>
+            <w:tcW w:w="2030" w:type="dxa"/>
+          </w:tcPr>
+          <w:p>
+            <w:pPr>
+              <w:pStyle w:val="Prrafodelista"/>
+              <w:ind w:left="0"/>
+              <w:jc w:val="center"/>
+              <w:rPr>
+                <w:rFonts w:ascii="Times New Roman" w:hAnsi="Times New Roman" w:cs="Times New Roman"/>
+                <w:b/>
+                <w:sz w:val="24"/>
+                <w:szCs w:val="24"/>
+              </w:rPr>
+            </w:pPr>
+            <w:r>
+              <w:rPr>
+                <w:rFonts w:ascii="Times New Roman" w:hAnsi="Times New Roman" w:cs="Times New Roman"/>
+                <w:b/>
+                <w:sz w:val="24"/>
+                <w:szCs w:val="24"/>
+              </w:rPr>
+              <w:t>Nombre</w:t>
+            </w:r>
+          </w:p>
+        </w:tc>
+        <w:tc>
+          <w:tcPr>
+            <w:tcW w:w="1797" w:type="dxa"/>
+          </w:tcPr>
+          <w:p>
+            <w:pPr>
+              <w:pStyle w:val="Prrafodelista"/>
+              <w:ind w:left="0"/>
+              <w:jc w:val="center"/>
+              <w:rPr>
+                <w:rFonts w:ascii="Times New Roman" w:hAnsi="Times New Roman" w:cs="Times New Roman"/>
+                <w:b/>
+                <w:sz w:val="24"/>
+                <w:szCs w:val="24"/>
+              </w:rPr>
+            </w:pPr>
+            <w:r>
+              <w:rPr>
+                <w:rFonts w:ascii="Times New Roman" w:hAnsi="Times New Roman" w:cs="Times New Roman"/>
+                <w:b/>
+                <w:sz w:val="24"/>
+                <w:szCs w:val="24"/>
+              </w:rPr>
+              <w:t>Tipo</w:t>
+            </w:r>
+          </w:p>
+        </w:tc>
+        <w:tc>
+          <w:tcPr>
+            <w:tcW w:w="5103" w:type="dxa"/>
+          </w:tcPr>
+          <w:p>
+            <w:pPr>
+              <w:pStyle w:val="Prrafodelista"/>
+              <w:ind w:left="0"/>
+              <w:jc w:val="center"/>
+              <w:rPr>
+                <w:rFonts w:ascii="Times New Roman" w:hAnsi="Times New Roman" w:cs="Times New Roman"/>
+                <w:b/>
+                <w:sz w:val="24"/>
+                <w:szCs w:val="24"/>
+              </w:rPr>
+            </w:pPr>
+            <w:r>
+              <w:rPr>
+                <w:rFonts w:ascii="Times New Roman" w:hAnsi="Times New Roman" w:cs="Times New Roman"/>
+                <w:b/>
+                <w:sz w:val="24"/>
+                <w:szCs w:val="24"/>
+              </w:rPr>
+              <w:t>Descripción</w:t>
+            </w:r>
+          </w:p>
+        </w:tc>
+      </w:tr>
+      <w:tr>
+        <w:tc>
+          <w:tcPr>
+            <w:tcW w:w="965" w:type="dxa"/>
+          </w:tcPr>
+          <w:p>
+            <w:pPr>
+              <w:pStyle w:val="Prrafodelista"/>
+              <w:ind w:left="0"/>
+              <w:jc w:val="both"/>
+              <w:rPr>
+                <w:rFonts w:ascii="Times New Roman" w:hAnsi="Times New Roman" w:cs="Times New Roman"/>
+                <w:sz w:val="24"/>
+                <w:szCs w:val="24"/>
+              </w:rPr>
+            </w:pPr>
+            <w:r>
+              <w:rPr>
+                <w:rFonts w:ascii="Times New Roman" w:hAnsi="Times New Roman" w:cs="Times New Roman"/>
+                <w:sz w:val="24"/>
+                <w:szCs w:val="24"/>
+              </w:rPr>
+              <w:t>Entrada</w:t>
+            </w:r>
+          </w:p>
+        </w:tc>
+        <w:tc>
+          <w:tcPr>
+            <w:tcW w:w="2030" w:type="dxa"/>
+          </w:tcPr>
+          <w:p>
+            <w:pPr>
+              <w:pStyle w:val="Prrafodelista"/>
+              <w:ind w:left="0"/>
+              <w:jc w:val="both"/>
+              <w:rPr>
+                <w:rFonts w:ascii="Times New Roman" w:hAnsi="Times New Roman" w:cs="Times New Roman"/>
+                <w:sz w:val="24"/>
+                <w:szCs w:val="24"/>
+              </w:rPr>
+            </w:pPr>
+            <w:r>
+              <w:rPr>
+                <w:rFonts w:ascii="Times New Roman" w:hAnsi="Times New Roman" w:cs="Times New Roman"/>
+                <w:sz w:val="24"/>
+                <w:szCs w:val="24"/>
+              </w:rPr>
+              <w:t>obras</w:t>
+            </w:r>
+          </w:p>
+        </w:tc>
+        <w:tc>
+          <w:tcPr>
+            <w:tcW w:w="1797" w:type="dxa"/>
+          </w:tcPr>
+          <w:p>
+            <w:pPr>
+              <w:pStyle w:val="Prrafodelista"/>
+              <w:ind w:left="0"/>
+              <w:jc w:val="both"/>
+              <w:rPr>
+                <w:rFonts w:ascii="Times New Roman" w:hAnsi="Times New Roman" w:cs="Times New Roman"/>
+                <w:sz w:val="24"/>
+                <w:szCs w:val="24"/>
+              </w:rPr>
+            </w:pPr>
+            <w:r>
+              <w:rPr>
+                <w:rFonts w:ascii="Times New Roman" w:hAnsi="Times New Roman" w:cs="Times New Roman"/>
+                <w:sz w:val="24"/>
+                <w:szCs w:val="24"/>
+              </w:rPr>
+              <w:t>Conjunto</w:t>
+            </w:r>
+            <w:r>
+              <w:rPr>
+                <w:rFonts w:ascii="Times New Roman" w:hAnsi="Times New Roman" w:cs="Times New Roman"/>
+                <w:sz w:val="24"/>
+                <w:szCs w:val="24"/>
+              </w:rPr>
+              <w:t xml:space="preserve"> de obras</w:t>
+            </w:r>
+          </w:p>
+        </w:tc>
+        <w:tc>
+          <w:tcPr>
+            <w:tcW w:w="5103" w:type="dxa"/>
+          </w:tcPr>
+          <w:p>
+            <w:pPr>
+              <w:pStyle w:val="Prrafodelista"/>
+              <w:ind w:left="0"/>
+              <w:jc w:val="both"/>
+              <w:rPr>
+                <w:rFonts w:ascii="Times New Roman" w:hAnsi="Times New Roman" w:cs="Times New Roman"/>
+                <w:sz w:val="24"/>
+                <w:szCs w:val="24"/>
+              </w:rPr>
+            </w:pPr>
+            <w:r>
+              <w:rPr>
+                <w:rFonts w:ascii="Times New Roman" w:hAnsi="Times New Roman" w:cs="Times New Roman"/>
+                <w:sz w:val="24"/>
+                <w:szCs w:val="24"/>
+              </w:rPr>
+              <w:t>Conjunto de obras del festival.</w:t>
+            </w:r>
+          </w:p>
+        </w:tc>
+      </w:tr>
+      <w:tr>
+        <w:tc>
+          <w:tcPr>
+            <w:tcW w:w="965" w:type="dxa"/>
+          </w:tcPr>
+          <w:p>
+            <w:pPr>
+              <w:pStyle w:val="Prrafodelista"/>
+              <w:ind w:left="0"/>
+              <w:jc w:val="both"/>
+              <w:rPr>
+                <w:rFonts w:ascii="Times New Roman" w:hAnsi="Times New Roman" w:cs="Times New Roman"/>
+                <w:sz w:val="24"/>
+                <w:szCs w:val="24"/>
+              </w:rPr>
+            </w:pPr>
+            <w:r>
+              <w:rPr>
+                <w:rFonts w:ascii="Times New Roman" w:hAnsi="Times New Roman" w:cs="Times New Roman"/>
+                <w:sz w:val="24"/>
+                <w:szCs w:val="24"/>
+              </w:rPr>
+              <w:t>Entrada</w:t>
+            </w:r>
+          </w:p>
+        </w:tc>
+        <w:tc>
+          <w:tcPr>
+            <w:tcW w:w="2030" w:type="dxa"/>
+          </w:tcPr>
+          <w:p>
+            <w:pPr>
+              <w:pStyle w:val="Prrafodelista"/>
+              <w:ind w:left="0"/>
+              <w:jc w:val="both"/>
+              <w:rPr>
+                <w:rFonts w:ascii="Times New Roman" w:hAnsi="Times New Roman" w:cs="Times New Roman"/>
+                <w:sz w:val="24"/>
+                <w:szCs w:val="24"/>
+              </w:rPr>
+            </w:pPr>
+            <w:r>
+              <w:rPr>
+                <w:rFonts w:ascii="Times New Roman" w:hAnsi="Times New Roman" w:cs="Times New Roman"/>
+                <w:sz w:val="24"/>
+                <w:szCs w:val="24"/>
+              </w:rPr>
+              <w:t>cruces</w:t>
+            </w:r>
+          </w:p>
+        </w:tc>
+        <w:tc>
+          <w:tcPr>
+            <w:tcW w:w="1797" w:type="dxa"/>
+          </w:tcPr>
+          <w:p>
+            <w:pPr>
+              <w:pStyle w:val="Prrafodelista"/>
+              <w:ind w:left="0"/>
+              <w:jc w:val="both"/>
+              <w:rPr>
+                <w:rFonts w:ascii="Times New Roman" w:hAnsi="Times New Roman" w:cs="Times New Roman"/>
+                <w:sz w:val="24"/>
+                <w:szCs w:val="24"/>
+              </w:rPr>
+            </w:pPr>
+            <w:r>
+              <w:rPr>
+                <w:rFonts w:ascii="Times New Roman" w:hAnsi="Times New Roman" w:cs="Times New Roman"/>
+                <w:sz w:val="24"/>
+                <w:szCs w:val="24"/>
+              </w:rPr>
+              <w:t>Conjunto</w:t>
+            </w:r>
+            <w:r>
+              <w:rPr>
+                <w:rFonts w:ascii="Times New Roman" w:hAnsi="Times New Roman" w:cs="Times New Roman"/>
+                <w:sz w:val="24"/>
+                <w:szCs w:val="24"/>
+              </w:rPr>
+              <w:t xml:space="preserve"> de parejas de obras</w:t>
+            </w:r>
+          </w:p>
+        </w:tc>
+        <w:tc>
+          <w:tcPr>
+            <w:tcW w:w="5103" w:type="dxa"/>
+          </w:tcPr>
+          <w:p>
+            <w:pPr>
+              <w:pStyle w:val="Prrafodelista"/>
+              <w:ind w:left="0"/>
+              <w:jc w:val="both"/>
+              <w:rPr>
+                <w:rFonts w:ascii="Times New Roman" w:hAnsi="Times New Roman" w:cs="Times New Roman"/>
+                <w:sz w:val="24"/>
+                <w:szCs w:val="24"/>
+              </w:rPr>
+            </w:pPr>
+            <w:r>
+              <w:rPr>
+                <w:rFonts w:ascii="Times New Roman" w:hAnsi="Times New Roman" w:cs="Times New Roman"/>
+                <w:sz w:val="24"/>
+                <w:szCs w:val="24"/>
+              </w:rPr>
+              <w:t xml:space="preserve">Conjunto de pares de obras </w:t>
+            </w:r>
+            <m:oMath>
+              <m:r>
+                <w:rPr>
+                  <w:rFonts w:ascii="Cambria Math" w:hAnsi="Cambria Math" w:cs="Times New Roman"/>
+                  <w:sz w:val="24"/>
+                  <w:szCs w:val="24"/>
+                </w:rPr>
+                <m:t>{</m:t>
+              </m:r>
+              <m:sSub>
+                <m:sSubPr>
+                  <m:ctrlPr>
+                    <w:rPr>
+                      <w:rFonts w:ascii="Cambria Math" w:hAnsi="Cambria Math" w:cs="Times New Roman"/>
+                      <w:i/>
+                      <w:sz w:val="24"/>
+                      <w:szCs w:val="24"/>
+                    </w:rPr>
+                  </m:ctrlPr>
+                </m:sSubPr>
+                <m:e>
+                  <m:r>
+                    <w:rPr>
+                      <w:rFonts w:ascii="Cambria Math" w:hAnsi="Cambria Math" w:cs="Times New Roman"/>
+                      <w:sz w:val="24"/>
+                      <w:szCs w:val="24"/>
+                    </w:rPr>
+                    <m:t>o</m:t>
+                  </m:r>
+                </m:e>
+                <m:sub>
+                  <m:r>
+                    <w:rPr>
+                      <w:rFonts w:ascii="Cambria Math" w:hAnsi="Cambria Math" w:cs="Times New Roman"/>
+                      <w:sz w:val="24"/>
+                      <w:szCs w:val="24"/>
+                    </w:rPr>
+                    <m:t>1</m:t>
+                  </m:r>
+                </m:sub>
+              </m:sSub>
+              <m:r>
+                <w:rPr>
+                  <w:rFonts w:ascii="Cambria Math" w:hAnsi="Cambria Math" w:cs="Times New Roman"/>
+                  <w:sz w:val="24"/>
+                  <w:szCs w:val="24"/>
+                </w:rPr>
+                <m:t>,</m:t>
+              </m:r>
+              <m:sSub>
+                <m:sSubPr>
+                  <m:ctrlPr>
+                    <w:rPr>
+                      <w:rFonts w:ascii="Cambria Math" w:hAnsi="Cambria Math" w:cs="Times New Roman"/>
+                      <w:i/>
+                      <w:sz w:val="24"/>
+                      <w:szCs w:val="24"/>
+                    </w:rPr>
+                  </m:ctrlPr>
+                </m:sSubPr>
+                <m:e>
+                  <m:r>
+                    <w:rPr>
+                      <w:rFonts w:ascii="Cambria Math" w:hAnsi="Cambria Math" w:cs="Times New Roman"/>
+                      <w:sz w:val="24"/>
+                      <w:szCs w:val="24"/>
+                    </w:rPr>
+                    <m:t>o</m:t>
+                  </m:r>
+                </m:e>
+                <m:sub>
+                  <m:r>
+                    <w:rPr>
+                      <w:rFonts w:ascii="Cambria Math" w:hAnsi="Cambria Math" w:cs="Times New Roman"/>
+                      <w:sz w:val="24"/>
+                      <w:szCs w:val="24"/>
+                    </w:rPr>
+                    <m:t>2</m:t>
+                  </m:r>
+                </m:sub>
+              </m:sSub>
+              <m:r>
+                <w:rPr>
+                  <w:rFonts w:ascii="Cambria Math" w:hAnsi="Cambria Math" w:cs="Times New Roman"/>
+                  <w:sz w:val="24"/>
+                  <w:szCs w:val="24"/>
+                </w:rPr>
+                <m:t>}</m:t>
+              </m:r>
+            </m:oMath>
+            <w:r>
+              <w:rPr>
+                <w:rFonts w:ascii="Times New Roman" w:eastAsiaTheme="minorEastAsia" w:hAnsi="Times New Roman" w:cs="Times New Roman"/>
+                <w:sz w:val="24"/>
+                <w:szCs w:val="24"/>
+              </w:rPr>
+              <w:t xml:space="preserve"> que no se pueden ver al tiempo.</w:t>
+            </w:r>
+          </w:p>
+        </w:tc>
+      </w:tr>
+      <w:tr>
+        <w:tc>
+          <w:tcPr>
+            <w:tcW w:w="965" w:type="dxa"/>
+          </w:tcPr>
+          <w:p>
+            <w:pPr>
+              <w:pStyle w:val="Prrafodelista"/>
+              <w:ind w:left="0"/>
+              <w:jc w:val="both"/>
+              <w:rPr>
+                <w:rFonts w:ascii="Times New Roman" w:hAnsi="Times New Roman" w:cs="Times New Roman"/>
+                <w:sz w:val="24"/>
+                <w:szCs w:val="24"/>
+              </w:rPr>
+            </w:pPr>
+            <w:r>
+              <w:rPr>
+                <w:rFonts w:ascii="Times New Roman" w:hAnsi="Times New Roman" w:cs="Times New Roman"/>
+                <w:sz w:val="24"/>
+                <w:szCs w:val="24"/>
+              </w:rPr>
+              <w:t>Entrada</w:t>
+            </w:r>
+          </w:p>
+        </w:tc>
+        <w:tc>
+          <w:tcPr>
+            <w:tcW w:w="2030" w:type="dxa"/>
+          </w:tcPr>
+          <w:p>
+            <w:pPr>
+              <w:pStyle w:val="Prrafodelista"/>
+              <w:ind w:left="0"/>
+              <w:jc w:val="both"/>
+              <w:rPr>
+                <w:rFonts w:ascii="Times New Roman" w:hAnsi="Times New Roman" w:cs="Times New Roman"/>
+                <w:sz w:val="24"/>
+                <w:szCs w:val="24"/>
+              </w:rPr>
+            </w:pPr>
+            <w:r>
+              <w:rPr>
+                <w:rFonts w:ascii="Times New Roman" w:hAnsi="Times New Roman" w:cs="Times New Roman"/>
+                <w:sz w:val="24"/>
+                <w:szCs w:val="24"/>
+              </w:rPr>
+              <w:t>n</w:t>
+            </w:r>
+          </w:p>
+        </w:tc>
+        <w:tc>
+          <w:tcPr>
+            <w:tcW w:w="1797" w:type="dxa"/>
+          </w:tcPr>
+          <w:p>
+            <w:pPr>
+              <w:pStyle w:val="Prrafodelista"/>
+              <w:ind w:left="0"/>
+              <w:jc w:val="both"/>
+              <w:rPr>
+                <w:rFonts w:ascii="Times New Roman" w:hAnsi="Times New Roman" w:cs="Times New Roman"/>
+                <w:sz w:val="24"/>
+                <w:szCs w:val="24"/>
+              </w:rPr>
+            </w:pPr>
+            <w:proofErr w:type="spellStart"/>
+            <w:r>
+              <w:rPr>
+                <w:rFonts w:ascii="Times New Roman" w:hAnsi="Times New Roman" w:cs="Times New Roman"/>
+                <w:sz w:val="24"/>
+                <w:szCs w:val="24"/>
+              </w:rPr>
+              <w:t>Nat</w:t>
+            </w:r>
+            <w:proofErr w:type="spellEnd"/>
+          </w:p>
+        </w:tc>
+        <w:tc>
+          <w:tcPr>
+            <w:tcW w:w="5103" w:type="dxa"/>
+          </w:tcPr>
+          <w:p>
+            <w:pPr>
+              <w:pStyle w:val="Prrafodelista"/>
+              <w:ind w:left="0"/>
+              <w:jc w:val="both"/>
+              <w:rPr>
+                <w:rFonts w:ascii="Times New Roman" w:hAnsi="Times New Roman" w:cs="Times New Roman"/>
+                <w:sz w:val="24"/>
+                <w:szCs w:val="24"/>
+              </w:rPr>
+            </w:pPr>
+            <w:r>
+              <w:rPr>
+                <w:rFonts w:ascii="Times New Roman" w:hAnsi="Times New Roman" w:cs="Times New Roman"/>
+                <w:sz w:val="24"/>
+                <w:szCs w:val="24"/>
+              </w:rPr>
+              <w:t>Número de obras mínimo que debe tener el resultado.</w:t>
+            </w:r>
+          </w:p>
+        </w:tc>
+      </w:tr>
+      <w:tr>
+        <w:tc>
+          <w:tcPr>
+            <w:tcW w:w="965" w:type="dxa"/>
+          </w:tcPr>
+          <w:p>
+            <w:pPr>
+              <w:pStyle w:val="Prrafodelista"/>
+              <w:ind w:left="0"/>
+              <w:jc w:val="both"/>
+              <w:rPr>
+                <w:rFonts w:ascii="Times New Roman" w:hAnsi="Times New Roman" w:cs="Times New Roman"/>
+                <w:sz w:val="24"/>
+                <w:szCs w:val="24"/>
+              </w:rPr>
+            </w:pPr>
+            <w:r>
+              <w:rPr>
+                <w:rFonts w:ascii="Times New Roman" w:hAnsi="Times New Roman" w:cs="Times New Roman"/>
+                <w:sz w:val="24"/>
+                <w:szCs w:val="24"/>
+              </w:rPr>
+              <w:t>Entrada</w:t>
+            </w:r>
+          </w:p>
+        </w:tc>
+        <w:tc>
+          <w:tcPr>
+            <w:tcW w:w="2030" w:type="dxa"/>
+          </w:tcPr>
+          <w:p>
+            <w:pPr>
+              <w:pStyle w:val="Prrafodelista"/>
+              <w:ind w:left="0"/>
+              <w:jc w:val="both"/>
+              <w:rPr>
+                <w:rFonts w:ascii="Times New Roman" w:hAnsi="Times New Roman" w:cs="Times New Roman"/>
+                <w:sz w:val="24"/>
+                <w:szCs w:val="24"/>
+              </w:rPr>
+            </w:pPr>
+            <w:proofErr w:type="spellStart"/>
+            <w:r>
+              <w:rPr>
+                <w:rFonts w:ascii="Times New Roman" w:hAnsi="Times New Roman" w:cs="Times New Roman"/>
+                <w:sz w:val="24"/>
+                <w:szCs w:val="24"/>
+              </w:rPr>
+              <w:t>subC</w:t>
+            </w:r>
+            <w:r>
+              <w:rPr>
+                <w:rFonts w:ascii="Times New Roman" w:hAnsi="Times New Roman" w:cs="Times New Roman"/>
+                <w:sz w:val="24"/>
+                <w:szCs w:val="24"/>
+              </w:rPr>
+              <w:t>onjuntoActual</w:t>
+            </w:r>
+            <w:proofErr w:type="spellEnd"/>
+          </w:p>
+        </w:tc>
+        <w:tc>
+          <w:tcPr>
+            <w:tcW w:w="1797" w:type="dxa"/>
+          </w:tcPr>
+          <w:p>
+            <w:pPr>
+              <w:pStyle w:val="Prrafodelista"/>
+              <w:ind w:left="0"/>
+              <w:jc w:val="both"/>
+              <w:rPr>
+                <w:rFonts w:ascii="Times New Roman" w:hAnsi="Times New Roman" w:cs="Times New Roman"/>
+                <w:sz w:val="24"/>
+                <w:szCs w:val="24"/>
+              </w:rPr>
+            </w:pPr>
+            <w:r>
+              <w:rPr>
+                <w:rFonts w:ascii="Times New Roman" w:hAnsi="Times New Roman" w:cs="Times New Roman"/>
+                <w:sz w:val="24"/>
+                <w:szCs w:val="24"/>
+              </w:rPr>
+              <w:t>Conjunto de obras</w:t>
+            </w:r>
+          </w:p>
+        </w:tc>
+        <w:tc>
+          <w:tcPr>
+            <w:tcW w:w="5103" w:type="dxa"/>
+          </w:tcPr>
+          <w:p>
+            <w:pPr>
+              <w:pStyle w:val="Prrafodelista"/>
+              <w:ind w:left="0"/>
+              <w:jc w:val="both"/>
+              <w:rPr>
+                <w:rFonts w:ascii="Times New Roman" w:hAnsi="Times New Roman" w:cs="Times New Roman"/>
+                <w:sz w:val="24"/>
+                <w:szCs w:val="24"/>
+              </w:rPr>
+            </w:pPr>
+            <w:r>
+              <w:rPr>
+                <w:rFonts w:ascii="Times New Roman" w:hAnsi="Times New Roman" w:cs="Times New Roman"/>
+                <w:sz w:val="24"/>
+                <w:szCs w:val="24"/>
+              </w:rPr>
+              <w:t>Subconjunto de obras actual más grande</w:t>
+            </w:r>
+            <w:r>
+              <w:rPr>
+                <w:rFonts w:ascii="Times New Roman" w:hAnsi="Times New Roman" w:cs="Times New Roman"/>
+                <w:sz w:val="24"/>
+                <w:szCs w:val="24"/>
+              </w:rPr>
+              <w:t xml:space="preserve"> (mayor a n)</w:t>
+            </w:r>
+            <w:r>
+              <w:rPr>
+                <w:rFonts w:ascii="Times New Roman" w:hAnsi="Times New Roman" w:cs="Times New Roman"/>
+                <w:sz w:val="24"/>
+                <w:szCs w:val="24"/>
+              </w:rPr>
+              <w:t xml:space="preserve"> enco</w:t>
+            </w:r>
+            <w:r>
+              <w:rPr>
+                <w:rFonts w:ascii="Times New Roman" w:hAnsi="Times New Roman" w:cs="Times New Roman"/>
+                <w:sz w:val="24"/>
+                <w:szCs w:val="24"/>
+              </w:rPr>
+              <w:t>ntrado cuyas obras no se cruzan.</w:t>
+            </w:r>
+          </w:p>
+        </w:tc>
+      </w:tr>
+      <w:tr>
+        <w:tc>
+          <w:tcPr>
+            <w:tcW w:w="965" w:type="dxa"/>
+          </w:tcPr>
+          <w:p>
+            <w:pPr>
+              <w:pStyle w:val="Prrafodelista"/>
+              <w:ind w:left="0"/>
+              <w:jc w:val="both"/>
+              <w:rPr>
+                <w:rFonts w:ascii="Times New Roman" w:hAnsi="Times New Roman" w:cs="Times New Roman"/>
+                <w:sz w:val="24"/>
+                <w:szCs w:val="24"/>
+              </w:rPr>
+            </w:pPr>
+            <w:r>
+              <w:rPr>
+                <w:rFonts w:ascii="Times New Roman" w:hAnsi="Times New Roman" w:cs="Times New Roman"/>
+                <w:sz w:val="24"/>
+                <w:szCs w:val="24"/>
+              </w:rPr>
+              <w:t>Salida</w:t>
+            </w:r>
+          </w:p>
+        </w:tc>
+        <w:tc>
+          <w:tcPr>
+            <w:tcW w:w="2030" w:type="dxa"/>
+          </w:tcPr>
+          <w:p>
+            <w:pPr>
+              <w:pStyle w:val="Prrafodelista"/>
+              <w:ind w:left="0"/>
+              <w:jc w:val="both"/>
+              <w:rPr>
+                <w:rFonts w:ascii="Times New Roman" w:hAnsi="Times New Roman" w:cs="Times New Roman"/>
+                <w:sz w:val="24"/>
+                <w:szCs w:val="24"/>
+              </w:rPr>
+            </w:pPr>
+            <w:r>
+              <w:rPr>
+                <w:rFonts w:ascii="Times New Roman" w:hAnsi="Times New Roman" w:cs="Times New Roman"/>
+                <w:sz w:val="24"/>
+                <w:szCs w:val="24"/>
+              </w:rPr>
+              <w:t>resultado</w:t>
+            </w:r>
+          </w:p>
+        </w:tc>
+        <w:tc>
+          <w:tcPr>
+            <w:tcW w:w="1797" w:type="dxa"/>
+          </w:tcPr>
+          <w:p>
+            <w:pPr>
+              <w:pStyle w:val="Prrafodelista"/>
+              <w:ind w:left="0"/>
+              <w:jc w:val="both"/>
+              <w:rPr>
+                <w:rFonts w:ascii="Times New Roman" w:hAnsi="Times New Roman" w:cs="Times New Roman"/>
+                <w:sz w:val="24"/>
+                <w:szCs w:val="24"/>
+              </w:rPr>
+            </w:pPr>
+            <w:proofErr w:type="spellStart"/>
+            <w:r>
+              <w:rPr>
+                <w:rFonts w:ascii="Times New Roman" w:hAnsi="Times New Roman" w:cs="Times New Roman"/>
+                <w:sz w:val="24"/>
+                <w:szCs w:val="24"/>
+              </w:rPr>
+              <w:t>Boolean</w:t>
+            </w:r>
+            <w:proofErr w:type="spellEnd"/>
+          </w:p>
+        </w:tc>
+        <w:tc>
+          <w:tcPr>
+            <w:tcW w:w="5103" w:type="dxa"/>
+          </w:tcPr>
+          <w:p>
+            <w:pPr>
+              <w:pStyle w:val="Prrafodelista"/>
+              <w:ind w:left="0"/>
+              <w:jc w:val="both"/>
+              <w:rPr>
+                <w:rFonts w:ascii="Times New Roman" w:hAnsi="Times New Roman" w:cs="Times New Roman"/>
+                <w:sz w:val="24"/>
+                <w:szCs w:val="24"/>
+              </w:rPr>
+            </w:pPr>
+            <w:r>
+              <w:rPr>
+                <w:rFonts w:ascii="Times New Roman" w:hAnsi="Times New Roman" w:cs="Times New Roman"/>
+                <w:sz w:val="24"/>
+                <w:szCs w:val="24"/>
+              </w:rPr>
+              <w:t xml:space="preserve">Si el </w:t>
+            </w:r>
+            <w:proofErr w:type="spellStart"/>
+            <w:r>
+              <w:rPr>
+                <w:rFonts w:ascii="Times New Roman" w:hAnsi="Times New Roman" w:cs="Times New Roman"/>
+                <w:sz w:val="24"/>
+                <w:szCs w:val="24"/>
+              </w:rPr>
+              <w:t>subConjuntoActual</w:t>
+            </w:r>
+            <w:proofErr w:type="spellEnd"/>
+            <w:r>
+              <w:rPr>
+                <w:rFonts w:ascii="Times New Roman" w:hAnsi="Times New Roman" w:cs="Times New Roman"/>
+                <w:sz w:val="24"/>
+                <w:szCs w:val="24"/>
+              </w:rPr>
+              <w:t xml:space="preserve"> cumple las condiciones de que su tamaño sea mayor a n y que ninguna obra que pertenezca a  tenga cruces con otra.</w:t>
+            </w:r>
+          </w:p>
+        </w:tc>
+      </w:tr>
+    </w:tbl>
+    <w:p>
+      <w:pPr>
+        <w:pStyle w:val="Prrafodelista"/>
+        <w:ind w:left="1440"/>
+        <w:jc w:val="both"/>
+        <w:rPr>
+          <w:rFonts w:ascii="Times New Roman" w:hAnsi="Times New Roman" w:cs="Times New Roman"/>
+          <w:sz w:val="24"/>
+          <w:szCs w:val="24"/>
+        </w:rPr>
+      </w:pPr>
+    </w:p>
+    <w:p>
+      <w:pPr>
+        <w:pStyle w:val="Prrafodelista"/>
         <w:numPr>
           <w:ilvl w:val="0"/>
           <w:numId w:val="5"/>
@@ -278,6 +2983,538 @@
         </w:rPr>
         <w:t xml:space="preserve"> resuelva el problema de verificación</w:t>
       </w:r>
+      <w:r>
+        <w:rPr>
+          <w:rFonts w:ascii="Times New Roman" w:hAnsi="Times New Roman" w:cs="Times New Roman"/>
+          <w:sz w:val="24"/>
+          <w:szCs w:val="24"/>
+        </w:rPr>
+        <w:tab/>
+      </w:r>
+    </w:p>
+    <w:p>
+      <w:pPr>
+        <w:pStyle w:val="Prrafodelista"/>
+        <w:ind w:left="19116" w:firstLine="708"/>
+        <w:jc w:val="both"/>
+        <w:rPr>
+          <w:rFonts w:ascii="Times New Roman" w:eastAsiaTheme="minorEastAsia" w:hAnsi="Times New Roman" w:cs="Times New Roman"/>
+          <w:iCs/>
+          <w:sz w:val="24"/>
+          <w:szCs w:val="24"/>
+        </w:rPr>
+      </w:pPr>
+    </w:p>
+    <w:p>
+      <w:pPr>
+        <w:pStyle w:val="Prrafodelista"/>
+        <w:ind w:left="1440"/>
+        <w:jc w:val="both"/>
+        <w:rPr>
+          <w:rFonts w:ascii="Times New Roman" w:eastAsiaTheme="minorEastAsia" w:hAnsi="Times New Roman" w:cs="Times New Roman"/>
+          <w:sz w:val="24"/>
+          <w:szCs w:val="24"/>
+        </w:rPr>
+      </w:pPr>
+      <m:oMathPara>
+        <m:oMathParaPr>
+          <m:jc m:val="left"/>
+        </m:oMathParaPr>
+        <m:oMath>
+          <m:r>
+            <m:rPr>
+              <m:sty m:val="bi"/>
+            </m:rPr>
+            <w:rPr>
+              <w:rFonts w:ascii="Cambria Math" w:eastAsiaTheme="minorEastAsia" w:hAnsi="Cambria Math" w:cs="Times New Roman"/>
+              <w:sz w:val="24"/>
+              <w:szCs w:val="24"/>
+            </w:rPr>
+            <m:t>fun</m:t>
+          </m:r>
+          <m:r>
+            <w:rPr>
+              <w:rFonts w:ascii="Cambria Math" w:eastAsiaTheme="minorEastAsia" w:hAnsi="Cambria Math" w:cs="Times New Roman"/>
+              <w:sz w:val="24"/>
+              <w:szCs w:val="24"/>
+            </w:rPr>
+            <m:t xml:space="preserve"> verificacion(obras:</m:t>
+          </m:r>
+          <m:r>
+            <m:rPr>
+              <m:sty m:val="bi"/>
+            </m:rPr>
+            <w:rPr>
+              <w:rFonts w:ascii="Cambria Math" w:eastAsiaTheme="minorEastAsia" w:hAnsi="Cambria Math" w:cs="Times New Roman"/>
+              <w:sz w:val="24"/>
+              <w:szCs w:val="24"/>
+            </w:rPr>
+            <m:t>set</m:t>
+          </m:r>
+          <m:r>
+            <w:rPr>
+              <w:rFonts w:ascii="Cambria Math" w:eastAsiaTheme="minorEastAsia" w:hAnsi="Cambria Math" w:cs="Times New Roman"/>
+              <w:sz w:val="24"/>
+              <w:szCs w:val="24"/>
+            </w:rPr>
+            <m:t xml:space="preserve"> of Obra, cruces:</m:t>
+          </m:r>
+          <m:r>
+            <m:rPr>
+              <m:sty m:val="bi"/>
+            </m:rPr>
+            <w:rPr>
+              <w:rFonts w:ascii="Cambria Math" w:eastAsiaTheme="minorEastAsia" w:hAnsi="Cambria Math" w:cs="Times New Roman"/>
+              <w:sz w:val="24"/>
+              <w:szCs w:val="24"/>
+            </w:rPr>
+            <m:t>set</m:t>
+          </m:r>
+          <m:r>
+            <w:rPr>
+              <w:rFonts w:ascii="Cambria Math" w:eastAsiaTheme="minorEastAsia" w:hAnsi="Cambria Math" w:cs="Times New Roman"/>
+              <w:sz w:val="24"/>
+              <w:szCs w:val="24"/>
+            </w:rPr>
+            <m:t xml:space="preserve"> of obra x obra, n:</m:t>
+          </m:r>
+          <m:r>
+            <m:rPr>
+              <m:sty m:val="bi"/>
+            </m:rPr>
+            <w:rPr>
+              <w:rFonts w:ascii="Cambria Math" w:eastAsiaTheme="minorEastAsia" w:hAnsi="Cambria Math" w:cs="Times New Roman"/>
+              <w:sz w:val="24"/>
+              <w:szCs w:val="24"/>
+            </w:rPr>
+            <m:t>nat</m:t>
+          </m:r>
+          <m:r>
+            <w:rPr>
+              <w:rFonts w:ascii="Cambria Math" w:eastAsiaTheme="minorEastAsia" w:hAnsi="Cambria Math" w:cs="Times New Roman"/>
+              <w:sz w:val="24"/>
+              <w:szCs w:val="24"/>
+            </w:rPr>
+            <m:t>, subConjuntoActual:</m:t>
+          </m:r>
+        </m:oMath>
+      </m:oMathPara>
+    </w:p>
+    <w:p>
+      <w:pPr>
+        <w:pStyle w:val="Prrafodelista"/>
+        <w:ind w:left="1440"/>
+        <w:jc w:val="both"/>
+        <w:rPr>
+          <w:rFonts w:ascii="Times New Roman" w:eastAsiaTheme="minorEastAsia" w:hAnsi="Times New Roman" w:cs="Times New Roman"/>
+          <w:sz w:val="24"/>
+          <w:szCs w:val="24"/>
+        </w:rPr>
+      </w:pPr>
+      <m:oMathPara>
+        <m:oMathParaPr>
+          <m:jc m:val="left"/>
+        </m:oMathParaPr>
+        <m:oMath>
+          <m:r>
+            <m:rPr>
+              <m:sty m:val="bi"/>
+            </m:rPr>
+            <w:rPr>
+              <w:rFonts w:ascii="Cambria Math" w:eastAsiaTheme="minorEastAsia" w:hAnsi="Cambria Math" w:cs="Times New Roman"/>
+              <w:sz w:val="24"/>
+              <w:szCs w:val="24"/>
+            </w:rPr>
+            <m:t>set</m:t>
+          </m:r>
+          <m:r>
+            <w:rPr>
+              <w:rFonts w:ascii="Cambria Math" w:eastAsiaTheme="minorEastAsia" w:hAnsi="Cambria Math" w:cs="Times New Roman"/>
+              <w:sz w:val="24"/>
+              <w:szCs w:val="24"/>
+            </w:rPr>
+            <m:t xml:space="preserve"> of Obra) </m:t>
+          </m:r>
+          <m:r>
+            <m:rPr>
+              <m:sty m:val="bi"/>
+            </m:rPr>
+            <w:rPr>
+              <w:rFonts w:ascii="Cambria Math" w:eastAsiaTheme="minorEastAsia" w:hAnsi="Cambria Math" w:cs="Times New Roman"/>
+              <w:sz w:val="24"/>
+              <w:szCs w:val="24"/>
+            </w:rPr>
+            <m:t>ret</m:t>
+          </m:r>
+          <m:r>
+            <w:rPr>
+              <w:rFonts w:ascii="Cambria Math" w:eastAsiaTheme="minorEastAsia" w:hAnsi="Cambria Math" w:cs="Times New Roman"/>
+              <w:sz w:val="24"/>
+              <w:szCs w:val="24"/>
+            </w:rPr>
+            <m:t xml:space="preserve"> boolean</m:t>
+          </m:r>
+        </m:oMath>
+      </m:oMathPara>
+    </w:p>
+    <w:p>
+      <w:pPr>
+        <w:pStyle w:val="Prrafodelista"/>
+        <w:ind w:left="1440"/>
+        <w:jc w:val="both"/>
+        <w:rPr>
+          <w:rFonts w:ascii="Times New Roman" w:eastAsiaTheme="minorEastAsia" w:hAnsi="Times New Roman" w:cs="Times New Roman"/>
+          <w:i/>
+          <w:sz w:val="24"/>
+          <w:szCs w:val="24"/>
+        </w:rPr>
+      </w:pPr>
+      <m:oMathPara>
+        <m:oMathParaPr>
+          <m:jc m:val="left"/>
+        </m:oMathParaPr>
+        <m:oMath>
+          <m:r>
+            <m:rPr>
+              <m:sty m:val="bi"/>
+            </m:rPr>
+            <w:rPr>
+              <w:rFonts w:ascii="Cambria Math" w:eastAsiaTheme="minorEastAsia" w:hAnsi="Cambria Math" w:cs="Times New Roman"/>
+              <w:sz w:val="24"/>
+              <w:szCs w:val="24"/>
+            </w:rPr>
+            <m:t xml:space="preserve">var </m:t>
+          </m:r>
+          <m:r>
+            <w:rPr>
+              <w:rFonts w:ascii="Cambria Math" w:eastAsiaTheme="minorEastAsia" w:hAnsi="Cambria Math" w:cs="Times New Roman"/>
+              <w:sz w:val="24"/>
+              <w:szCs w:val="24"/>
+            </w:rPr>
+            <m:t>rta</m:t>
+          </m:r>
+          <m:r>
+            <w:rPr>
+              <w:rFonts w:ascii="Cambria Math" w:eastAsiaTheme="minorEastAsia" w:hAnsi="Cambria Math" w:cs="Times New Roman"/>
+              <w:sz w:val="24"/>
+              <w:szCs w:val="24"/>
+            </w:rPr>
+            <m:t>:boolean</m:t>
+          </m:r>
+        </m:oMath>
+      </m:oMathPara>
+    </w:p>
+    <w:p>
+      <w:pPr>
+        <w:pStyle w:val="Prrafodelista"/>
+        <w:ind w:left="1440"/>
+        <w:jc w:val="both"/>
+        <w:rPr>
+          <w:rFonts w:ascii="Times New Roman" w:eastAsiaTheme="minorEastAsia" w:hAnsi="Times New Roman" w:cs="Times New Roman"/>
+          <w:i/>
+          <w:sz w:val="24"/>
+          <w:szCs w:val="24"/>
+        </w:rPr>
+      </w:pPr>
+      <m:oMathPara>
+        <m:oMathParaPr>
+          <m:jc m:val="left"/>
+        </m:oMathParaPr>
+        <m:oMath>
+          <m:r>
+            <w:rPr>
+              <w:rFonts w:ascii="Cambria Math" w:eastAsiaTheme="minorEastAsia" w:hAnsi="Cambria Math" w:cs="Times New Roman"/>
+              <w:sz w:val="24"/>
+              <w:szCs w:val="24"/>
+            </w:rPr>
+            <m:t>rta</m:t>
+          </m:r>
+          <m:r>
+            <w:rPr>
+              <w:rFonts w:ascii="Cambria Math" w:eastAsiaTheme="minorEastAsia" w:hAnsi="Cambria Math" w:cs="Times New Roman"/>
+              <w:sz w:val="24"/>
+              <w:szCs w:val="24"/>
+            </w:rPr>
+            <m:t>≔</m:t>
+          </m:r>
+          <m:d>
+            <m:dPr>
+              <m:begChr m:val="|"/>
+              <m:endChr m:val="|"/>
+              <m:ctrlPr>
+                <w:rPr>
+                  <w:rFonts w:ascii="Cambria Math" w:eastAsiaTheme="minorEastAsia" w:hAnsi="Cambria Math" w:cs="Times New Roman"/>
+                  <w:i/>
+                  <w:sz w:val="24"/>
+                  <w:szCs w:val="24"/>
+                </w:rPr>
+              </m:ctrlPr>
+            </m:dPr>
+            <m:e>
+              <m:r>
+                <w:rPr>
+                  <w:rFonts w:ascii="Cambria Math" w:eastAsiaTheme="minorEastAsia" w:hAnsi="Cambria Math" w:cs="Times New Roman"/>
+                  <w:sz w:val="24"/>
+                  <w:szCs w:val="24"/>
+                </w:rPr>
+                <m:t xml:space="preserve"> </m:t>
+              </m:r>
+              <m:r>
+                <w:rPr>
+                  <w:rFonts w:ascii="Cambria Math" w:eastAsiaTheme="minorEastAsia" w:hAnsi="Cambria Math" w:cs="Times New Roman"/>
+                  <w:sz w:val="24"/>
+                  <w:szCs w:val="24"/>
+                </w:rPr>
+                <m:t>subConjuntoActal</m:t>
+              </m:r>
+              <m:r>
+                <w:rPr>
+                  <w:rFonts w:ascii="Cambria Math" w:eastAsiaTheme="minorEastAsia" w:hAnsi="Cambria Math" w:cs="Times New Roman"/>
+                  <w:sz w:val="24"/>
+                  <w:szCs w:val="24"/>
+                </w:rPr>
+                <m:t xml:space="preserve"> </m:t>
+              </m:r>
+            </m:e>
+          </m:d>
+          <m:r>
+            <w:rPr>
+              <w:rFonts w:ascii="Cambria Math" w:eastAsiaTheme="minorEastAsia" w:hAnsi="Cambria Math" w:cs="Times New Roman"/>
+              <w:sz w:val="24"/>
+              <w:szCs w:val="24"/>
+            </w:rPr>
+            <m:t>&lt;n</m:t>
+          </m:r>
+        </m:oMath>
+      </m:oMathPara>
+    </w:p>
+    <w:p>
+      <w:pPr>
+        <w:pStyle w:val="Prrafodelista"/>
+        <w:ind w:left="1440"/>
+        <w:jc w:val="both"/>
+        <w:rPr>
+          <w:rFonts w:ascii="Times New Roman" w:eastAsiaTheme="minorEastAsia" w:hAnsi="Times New Roman" w:cs="Times New Roman"/>
+          <w:sz w:val="24"/>
+          <w:szCs w:val="24"/>
+        </w:rPr>
+      </w:pPr>
+      <m:oMathPara>
+        <m:oMathParaPr>
+          <m:jc m:val="left"/>
+        </m:oMathParaPr>
+        <m:oMath>
+          <m:r>
+            <m:rPr>
+              <m:sty m:val="bi"/>
+            </m:rPr>
+            <w:rPr>
+              <w:rFonts w:ascii="Cambria Math" w:eastAsiaTheme="minorEastAsia" w:hAnsi="Cambria Math" w:cs="Times New Roman"/>
+              <w:sz w:val="24"/>
+              <w:szCs w:val="24"/>
+            </w:rPr>
+            <m:t>do</m:t>
+          </m:r>
+          <m:r>
+            <w:rPr>
+              <w:rFonts w:ascii="Cambria Math" w:eastAsiaTheme="minorEastAsia" w:hAnsi="Cambria Math" w:cs="Times New Roman"/>
+              <w:sz w:val="24"/>
+              <w:szCs w:val="24"/>
+            </w:rPr>
+            <m:t xml:space="preserve"> </m:t>
+          </m:r>
+          <m:d>
+            <m:dPr>
+              <m:begChr m:val="{"/>
+              <m:endChr m:val="}"/>
+              <m:ctrlPr>
+                <w:rPr>
+                  <w:rFonts w:ascii="Cambria Math" w:eastAsiaTheme="minorEastAsia" w:hAnsi="Cambria Math" w:cs="Times New Roman"/>
+                  <w:i/>
+                  <w:sz w:val="24"/>
+                  <w:szCs w:val="24"/>
+                </w:rPr>
+              </m:ctrlPr>
+            </m:dPr>
+            <m:e>
+              <m:r>
+                <w:rPr>
+                  <w:rFonts w:ascii="Cambria Math" w:eastAsiaTheme="minorEastAsia" w:hAnsi="Cambria Math" w:cs="Times New Roman"/>
+                  <w:sz w:val="24"/>
+                  <w:szCs w:val="24"/>
+                </w:rPr>
+                <m:t>x,y</m:t>
+              </m:r>
+            </m:e>
+          </m:d>
+          <m:r>
+            <m:rPr>
+              <m:sty m:val="bi"/>
+            </m:rPr>
+            <w:rPr>
+              <w:rFonts w:ascii="Cambria Math" w:eastAsiaTheme="minorEastAsia" w:hAnsi="Cambria Math" w:cs="Times New Roman"/>
+              <w:sz w:val="24"/>
+              <w:szCs w:val="24"/>
+            </w:rPr>
+            <m:t>∈</m:t>
+          </m:r>
+          <m:r>
+            <w:rPr>
+              <w:rFonts w:ascii="Cambria Math" w:eastAsiaTheme="minorEastAsia" w:hAnsi="Cambria Math" w:cs="Times New Roman"/>
+              <w:sz w:val="24"/>
+              <w:szCs w:val="24"/>
+            </w:rPr>
+            <m:t>subConjuntoActual→</m:t>
+          </m:r>
+          <m:r>
+            <m:rPr>
+              <m:sty m:val="bi"/>
+            </m:rPr>
+            <w:rPr>
+              <w:rFonts w:ascii="Cambria Math" w:eastAsiaTheme="minorEastAsia" w:hAnsi="Cambria Math" w:cs="Times New Roman"/>
+              <w:sz w:val="24"/>
+              <w:szCs w:val="24"/>
+            </w:rPr>
+            <m:t xml:space="preserve"> </m:t>
+          </m:r>
+          <m:r>
+            <w:rPr>
+              <w:rFonts w:ascii="Cambria Math" w:eastAsiaTheme="minorEastAsia" w:hAnsi="Cambria Math" w:cs="Times New Roman"/>
+              <w:sz w:val="24"/>
+              <w:szCs w:val="24"/>
+            </w:rPr>
+            <m:t>rta</m:t>
+          </m:r>
+          <m:r>
+            <w:rPr>
+              <w:rFonts w:ascii="Cambria Math" w:eastAsiaTheme="minorEastAsia" w:hAnsi="Cambria Math" w:cs="Times New Roman"/>
+              <w:sz w:val="24"/>
+              <w:szCs w:val="24"/>
+            </w:rPr>
+            <m:t xml:space="preserve"> :=rta∨(x≠ y∧</m:t>
+          </m:r>
+          <m:d>
+            <m:dPr>
+              <m:begChr m:val="{"/>
+              <m:endChr m:val="}"/>
+              <m:ctrlPr>
+                <w:rPr>
+                  <w:rFonts w:ascii="Cambria Math" w:eastAsiaTheme="minorEastAsia" w:hAnsi="Cambria Math" w:cs="Times New Roman"/>
+                  <w:i/>
+                  <w:sz w:val="24"/>
+                  <w:szCs w:val="24"/>
+                </w:rPr>
+              </m:ctrlPr>
+            </m:dPr>
+            <m:e>
+              <m:r>
+                <w:rPr>
+                  <w:rFonts w:ascii="Cambria Math" w:eastAsiaTheme="minorEastAsia" w:hAnsi="Cambria Math" w:cs="Times New Roman"/>
+                  <w:sz w:val="24"/>
+                  <w:szCs w:val="24"/>
+                </w:rPr>
+                <m:t>x,y</m:t>
+              </m:r>
+            </m:e>
+          </m:d>
+          <m:r>
+            <w:rPr>
+              <w:rFonts w:ascii="Cambria Math" w:eastAsiaTheme="minorEastAsia" w:hAnsi="Cambria Math" w:cs="Times New Roman"/>
+              <w:sz w:val="24"/>
+              <w:szCs w:val="24"/>
+            </w:rPr>
+            <m:t>∈cruces)</m:t>
+          </m:r>
+        </m:oMath>
+      </m:oMathPara>
+    </w:p>
+    <w:p>
+      <w:pPr>
+        <w:pStyle w:val="Prrafodelista"/>
+        <w:ind w:left="1440"/>
+        <w:jc w:val="both"/>
+        <w:rPr>
+          <w:rFonts w:ascii="Times New Roman" w:eastAsiaTheme="minorEastAsia" w:hAnsi="Times New Roman" w:cs="Times New Roman"/>
+          <w:sz w:val="24"/>
+          <w:szCs w:val="24"/>
+        </w:rPr>
+      </w:pPr>
+      <m:oMathPara>
+        <m:oMathParaPr>
+          <m:jc m:val="left"/>
+        </m:oMathParaPr>
+        <m:oMath>
+          <m:r>
+            <m:rPr>
+              <m:sty m:val="bi"/>
+            </m:rPr>
+            <w:rPr>
+              <w:rFonts w:ascii="Cambria Math" w:eastAsiaTheme="minorEastAsia" w:hAnsi="Cambria Math" w:cs="Times New Roman"/>
+              <w:sz w:val="24"/>
+              <w:szCs w:val="24"/>
+            </w:rPr>
+            <m:t>od</m:t>
+          </m:r>
+          <m:r>
+            <w:rPr>
+              <w:rFonts w:ascii="Cambria Math" w:eastAsiaTheme="minorEastAsia" w:hAnsi="Cambria Math" w:cs="Times New Roman"/>
+              <w:sz w:val="24"/>
+              <w:szCs w:val="24"/>
+            </w:rPr>
+            <m:t xml:space="preserve"> </m:t>
+          </m:r>
+        </m:oMath>
+      </m:oMathPara>
+    </w:p>
+    <w:p>
+      <w:pPr>
+        <w:pStyle w:val="Prrafodelista"/>
+        <w:ind w:left="1440"/>
+        <w:jc w:val="both"/>
+        <w:rPr>
+          <w:rFonts w:ascii="Times New Roman" w:eastAsiaTheme="minorEastAsia" w:hAnsi="Times New Roman" w:cs="Times New Roman"/>
+          <w:sz w:val="24"/>
+          <w:szCs w:val="24"/>
+        </w:rPr>
+      </w:pPr>
+      <m:oMathPara>
+        <m:oMathParaPr>
+          <m:jc m:val="left"/>
+        </m:oMathParaPr>
+        <m:oMath>
+          <m:r>
+            <m:rPr>
+              <m:sty m:val="bi"/>
+            </m:rPr>
+            <w:rPr>
+              <w:rFonts w:ascii="Cambria Math" w:eastAsiaTheme="minorEastAsia" w:hAnsi="Cambria Math" w:cs="Times New Roman"/>
+              <w:sz w:val="24"/>
+              <w:szCs w:val="24"/>
+            </w:rPr>
+            <m:t xml:space="preserve">ret </m:t>
+          </m:r>
+          <m:r>
+            <w:rPr>
+              <w:rFonts w:ascii="Cambria Math" w:eastAsiaTheme="minorEastAsia" w:hAnsi="Cambria Math" w:cs="Times New Roman"/>
+              <w:sz w:val="24"/>
+              <w:szCs w:val="24"/>
+            </w:rPr>
+            <m:t>¬rta</m:t>
+          </m:r>
+        </m:oMath>
+      </m:oMathPara>
+    </w:p>
+    <w:p>
+      <w:pPr>
+        <w:pStyle w:val="Prrafodelista"/>
+        <w:ind w:left="1440"/>
+        <w:jc w:val="both"/>
+        <w:rPr>
+          <w:rFonts w:ascii="Times New Roman" w:eastAsiaTheme="minorEastAsia" w:hAnsi="Times New Roman" w:cs="Times New Roman"/>
+          <w:sz w:val="24"/>
+          <w:szCs w:val="24"/>
+        </w:rPr>
+      </w:pPr>
     </w:p>
     <w:p>
       <w:pPr>
@@ -305,6 +3542,58 @@
     <w:p>
       <w:pPr>
         <w:pStyle w:val="Prrafodelista"/>
+        <w:ind w:left="1440"/>
+        <w:jc w:val="both"/>
+        <w:rPr>
+          <w:rFonts w:ascii="Times New Roman" w:hAnsi="Times New Roman" w:cs="Times New Roman"/>
+          <w:sz w:val="24"/>
+          <w:szCs w:val="24"/>
+        </w:rPr>
+      </w:pPr>
+    </w:p>
+    <w:p>
+      <w:pPr>
+        <w:pStyle w:val="Prrafodelista"/>
+        <w:ind w:left="1440"/>
+        <w:jc w:val="both"/>
+        <w:rPr>
+          <w:rFonts w:ascii="Times New Roman" w:hAnsi="Times New Roman" w:cs="Times New Roman"/>
+          <w:sz w:val="24"/>
+          <w:szCs w:val="24"/>
+        </w:rPr>
+      </w:pPr>
+      <w:r>
+        <w:rPr>
+          <w:rFonts w:ascii="Times New Roman" w:hAnsi="Times New Roman" w:cs="Times New Roman"/>
+          <w:sz w:val="24"/>
+          <w:szCs w:val="24"/>
+        </w:rPr>
+        <w:t>Este problema se parece a CI (Conjuntos independientes)</w:t>
+      </w:r>
+      <w:r>
+        <w:rPr>
+          <w:rFonts w:ascii="Times New Roman" w:hAnsi="Times New Roman" w:cs="Times New Roman"/>
+          <w:sz w:val="24"/>
+          <w:szCs w:val="24"/>
+        </w:rPr>
+        <w:t>, pues las obras son los vértices y los cruces son los ejes entre dos obras.</w:t>
+      </w:r>
+    </w:p>
+    <w:p>
+      <w:pPr>
+        <w:pStyle w:val="Prrafodelista"/>
+        <w:ind w:left="1440"/>
+        <w:jc w:val="both"/>
+        <w:rPr>
+          <w:rFonts w:ascii="Times New Roman" w:hAnsi="Times New Roman" w:cs="Times New Roman"/>
+          <w:sz w:val="24"/>
+          <w:szCs w:val="24"/>
+        </w:rPr>
+      </w:pPr>
+    </w:p>
+    <w:p>
+      <w:pPr>
+        <w:pStyle w:val="Prrafodelista"/>
         <w:numPr>
           <w:ilvl w:val="0"/>
           <w:numId w:val="5"/>
@@ -328,6 +3617,120 @@
     <w:p>
       <w:pPr>
         <w:pStyle w:val="Prrafodelista"/>
+        <w:ind w:left="1440"/>
+        <w:jc w:val="both"/>
+        <w:rPr>
+          <w:rFonts w:ascii="Times New Roman" w:hAnsi="Times New Roman" w:cs="Times New Roman"/>
+          <w:sz w:val="24"/>
+          <w:szCs w:val="24"/>
+        </w:rPr>
+      </w:pPr>
+    </w:p>
+    <w:p>
+      <w:pPr>
+        <w:pStyle w:val="Prrafodelista"/>
+        <w:ind w:left="1440"/>
+        <w:jc w:val="both"/>
+        <w:rPr>
+          <w:rFonts w:ascii="Times New Roman" w:eastAsiaTheme="minorEastAsia" w:hAnsi="Times New Roman" w:cs="Times New Roman"/>
+          <w:sz w:val="24"/>
+          <w:szCs w:val="24"/>
+        </w:rPr>
+      </w:pPr>
+      <m:oMathPara>
+        <m:oMathParaPr>
+          <m:jc m:val="left"/>
+        </m:oMathParaPr>
+        <m:oMath>
+          <m:r>
+            <w:rPr>
+              <w:rFonts w:ascii="Cambria Math" w:hAnsi="Cambria Math" w:cs="Times New Roman"/>
+              <w:sz w:val="24"/>
+              <w:szCs w:val="24"/>
+            </w:rPr>
+            <m:t>Espacio de estados:</m:t>
+          </m:r>
+          <m:d>
+            <m:dPr>
+              <m:endChr m:val="|"/>
+              <m:ctrlPr>
+                <w:rPr>
+                  <w:rFonts w:ascii="Cambria Math" w:hAnsi="Cambria Math" w:cs="Times New Roman"/>
+                  <w:i/>
+                  <w:sz w:val="24"/>
+                  <w:szCs w:val="24"/>
+                </w:rPr>
+              </m:ctrlPr>
+            </m:dPr>
+            <m:e>
+              <m:r>
+                <w:rPr>
+                  <w:rFonts w:ascii="Cambria Math" w:hAnsi="Cambria Math" w:cs="Times New Roman"/>
+                  <w:sz w:val="24"/>
+                  <w:szCs w:val="24"/>
+                </w:rPr>
+                <m:t xml:space="preserve">∀ s </m:t>
+              </m:r>
+            </m:e>
+          </m:d>
+          <m:r>
+            <w:rPr>
+              <w:rFonts w:ascii="Cambria Math" w:hAnsi="Cambria Math" w:cs="Times New Roman"/>
+              <w:sz w:val="24"/>
+              <w:szCs w:val="24"/>
+            </w:rPr>
+            <m:t xml:space="preserve"> s</m:t>
+          </m:r>
+          <m:r>
+            <w:rPr>
+              <w:rFonts w:ascii="Cambria Math" w:hAnsi="Cambria Math" w:cs="Times New Roman"/>
+              <w:sz w:val="24"/>
+              <w:szCs w:val="24"/>
+            </w:rPr>
+            <m:t>⊆obras</m:t>
+          </m:r>
+          <m:r>
+            <w:rPr>
+              <w:rFonts w:ascii="Cambria Math" w:hAnsi="Cambria Math" w:cs="Times New Roman"/>
+              <w:sz w:val="24"/>
+              <w:szCs w:val="24"/>
+            </w:rPr>
+            <m:t>)</m:t>
+          </m:r>
+          <m:r>
+            <w:rPr>
+              <w:rFonts w:ascii="Cambria Math" w:hAnsi="Cambria Math" w:cs="Times New Roman"/>
+              <w:sz w:val="24"/>
+              <w:szCs w:val="24"/>
+            </w:rPr>
+            <m:t xml:space="preserve"> </m:t>
+          </m:r>
+          <m:r>
+            <w:rPr>
+              <w:rFonts w:ascii="Cambria Math" w:hAnsi="Cambria Math" w:cs="Times New Roman"/>
+              <w:sz w:val="24"/>
+              <w:szCs w:val="24"/>
+            </w:rPr>
+            <m:t xml:space="preserve"> </m:t>
+          </m:r>
+        </m:oMath>
+      </m:oMathPara>
+    </w:p>
+    <w:p>
+      <w:pPr>
+        <w:pStyle w:val="Prrafodelista"/>
+        <w:ind w:left="1440"/>
+        <w:jc w:val="both"/>
+        <w:rPr>
+          <w:rFonts w:ascii="Times New Roman" w:hAnsi="Times New Roman" w:cs="Times New Roman"/>
+          <w:sz w:val="24"/>
+          <w:szCs w:val="24"/>
+        </w:rPr>
+      </w:pPr>
+    </w:p>
+    <w:p>
+      <w:pPr>
+        <w:pStyle w:val="Prrafodelista"/>
         <w:numPr>
           <w:ilvl w:val="0"/>
           <w:numId w:val="5"/>
@@ -361,6 +3764,177 @@
     <w:p>
       <w:pPr>
         <w:pStyle w:val="Prrafodelista"/>
+        <w:ind w:left="1440"/>
+        <w:jc w:val="both"/>
+        <w:rPr>
+          <w:rFonts w:ascii="Times New Roman" w:hAnsi="Times New Roman" w:cs="Times New Roman"/>
+          <w:sz w:val="24"/>
+          <w:szCs w:val="24"/>
+        </w:rPr>
+      </w:pPr>
+    </w:p>
+    <w:p>
+      <w:pPr>
+        <w:pStyle w:val="Prrafodelista"/>
+        <w:ind w:left="1440"/>
+        <w:jc w:val="both"/>
+        <w:rPr>
+          <w:rFonts w:ascii="Times New Roman" w:hAnsi="Times New Roman" w:cs="Times New Roman"/>
+          <w:sz w:val="24"/>
+          <w:szCs w:val="24"/>
+        </w:rPr>
+      </w:pPr>
+      <w:r>
+        <w:rPr>
+          <w:rFonts w:ascii="Times New Roman" w:hAnsi="Times New Roman" w:cs="Times New Roman"/>
+          <w:sz w:val="24"/>
+          <w:szCs w:val="24"/>
+        </w:rPr>
+        <w:t>Usando el predicado CRUCES definido en el literal a.</w:t>
+      </w:r>
+    </w:p>
+    <w:p>
+      <w:pPr>
+        <w:pStyle w:val="Prrafodelista"/>
+        <w:ind w:left="1440"/>
+        <w:jc w:val="both"/>
+        <w:rPr>
+          <w:rFonts w:ascii="Times New Roman" w:eastAsiaTheme="minorEastAsia" w:hAnsi="Times New Roman" w:cs="Times New Roman"/>
+          <w:sz w:val="24"/>
+          <w:szCs w:val="24"/>
+        </w:rPr>
+      </w:pPr>
+      <m:oMathPara>
+        <m:oMathParaPr>
+          <m:jc m:val="left"/>
+        </m:oMathParaPr>
+        <m:oMath>
+          <m:r>
+            <w:rPr>
+              <w:rFonts w:ascii="Cambria Math" w:hAnsi="Cambria Math" w:cs="Times New Roman"/>
+              <w:sz w:val="24"/>
+              <w:szCs w:val="24"/>
+            </w:rPr>
+            <m:t xml:space="preserve">SATISFACIBILIDAD </m:t>
+          </m:r>
+          <m:d>
+            <m:dPr>
+              <m:ctrlPr>
+                <w:rPr>
+                  <w:rFonts w:ascii="Cambria Math" w:hAnsi="Cambria Math" w:cs="Times New Roman"/>
+                  <w:i/>
+                  <w:sz w:val="24"/>
+                  <w:szCs w:val="24"/>
+                </w:rPr>
+              </m:ctrlPr>
+            </m:dPr>
+            <m:e>
+              <m:r>
+                <w:rPr>
+                  <w:rFonts w:ascii="Cambria Math" w:hAnsi="Cambria Math" w:cs="Times New Roman"/>
+                  <w:sz w:val="24"/>
+                  <w:szCs w:val="24"/>
+                </w:rPr>
+                <m:t>s</m:t>
+              </m:r>
+            </m:e>
+          </m:d>
+          <m:r>
+            <w:rPr>
+              <w:rFonts w:ascii="Cambria Math" w:hAnsi="Cambria Math" w:cs="Times New Roman"/>
+              <w:sz w:val="24"/>
+              <w:szCs w:val="24"/>
+            </w:rPr>
+            <m:t>=¬CRUCES</m:t>
+          </m:r>
+          <m:d>
+            <m:dPr>
+              <m:ctrlPr>
+                <w:rPr>
+                  <w:rFonts w:ascii="Cambria Math" w:hAnsi="Cambria Math" w:cs="Times New Roman"/>
+                  <w:i/>
+                  <w:sz w:val="24"/>
+                  <w:szCs w:val="24"/>
+                </w:rPr>
+              </m:ctrlPr>
+            </m:dPr>
+            <m:e>
+              <m:r>
+                <w:rPr>
+                  <w:rFonts w:ascii="Cambria Math" w:hAnsi="Cambria Math" w:cs="Times New Roman"/>
+                  <w:sz w:val="24"/>
+                  <w:szCs w:val="24"/>
+                </w:rPr>
+                <m:t>s</m:t>
+              </m:r>
+            </m:e>
+          </m:d>
+          <m:r>
+            <w:rPr>
+              <w:rFonts w:ascii="Cambria Math" w:hAnsi="Cambria Math" w:cs="Times New Roman"/>
+              <w:sz w:val="24"/>
+              <w:szCs w:val="24"/>
+            </w:rPr>
+            <m:t>∧</m:t>
+          </m:r>
+          <m:d>
+            <m:dPr>
+              <m:begChr m:val="|"/>
+              <m:endChr m:val="|"/>
+              <m:ctrlPr>
+                <w:rPr>
+                  <w:rFonts w:ascii="Cambria Math" w:hAnsi="Cambria Math" w:cs="Times New Roman"/>
+                  <w:i/>
+                  <w:sz w:val="24"/>
+                  <w:szCs w:val="24"/>
+                </w:rPr>
+              </m:ctrlPr>
+            </m:dPr>
+            <m:e>
+              <m:r>
+                <w:rPr>
+                  <w:rFonts w:ascii="Cambria Math" w:hAnsi="Cambria Math" w:cs="Times New Roman"/>
+                  <w:sz w:val="24"/>
+                  <w:szCs w:val="24"/>
+                </w:rPr>
+                <m:t>s</m:t>
+              </m:r>
+            </m:e>
+          </m:d>
+          <m:r>
+            <w:rPr>
+              <w:rFonts w:ascii="Cambria Math" w:hAnsi="Cambria Math" w:cs="Times New Roman"/>
+              <w:sz w:val="24"/>
+              <w:szCs w:val="24"/>
+            </w:rPr>
+            <m:t>≥n</m:t>
+          </m:r>
+          <m:r>
+            <w:rPr>
+              <w:rFonts w:ascii="Cambria Math" w:hAnsi="Cambria Math" w:cs="Times New Roman"/>
+              <w:sz w:val="24"/>
+              <w:szCs w:val="24"/>
+            </w:rPr>
+            <m:t xml:space="preserve"> </m:t>
+          </m:r>
+        </m:oMath>
+      </m:oMathPara>
+    </w:p>
+    <w:p>
+      <w:pPr>
+        <w:pStyle w:val="Prrafodelista"/>
+        <w:ind w:left="1440"/>
+        <w:jc w:val="both"/>
+        <w:rPr>
+          <w:rFonts w:ascii="Times New Roman" w:hAnsi="Times New Roman" w:cs="Times New Roman"/>
+          <w:sz w:val="24"/>
+          <w:szCs w:val="24"/>
+        </w:rPr>
+      </w:pPr>
+    </w:p>
+    <w:p>
+      <w:pPr>
+        <w:pStyle w:val="Prrafodelista"/>
         <w:numPr>
           <w:ilvl w:val="0"/>
           <w:numId w:val="5"/>
@@ -380,6 +3954,79 @@
         </w:rPr>
         <w:t>Proponer un estado inicial</w:t>
       </w:r>
+      <w:r>
+        <w:rPr>
+          <w:rFonts w:ascii="Times New Roman" w:hAnsi="Times New Roman" w:cs="Times New Roman"/>
+          <w:sz w:val="24"/>
+          <w:szCs w:val="24"/>
+        </w:rPr>
+        <w:t>: el subconjunto vacío</w:t>
+      </w:r>
+    </w:p>
+    <w:p>
+      <w:pPr>
+        <w:ind w:left="1416" w:firstLine="708"/>
+        <w:rPr>
+          <w:rFonts w:ascii="Times New Roman" w:hAnsi="Times New Roman" w:cs="Times New Roman"/>
+          <w:sz w:val="24"/>
+          <w:szCs w:val="24"/>
+        </w:rPr>
+      </w:pPr>
+      <m:oMathPara>
+        <m:oMathParaPr>
+          <m:jc m:val="left"/>
+        </m:oMathParaPr>
+        <m:oMath>
+          <m:r>
+            <w:rPr>
+              <w:rFonts w:ascii="Cambria Math" w:hAnsi="Cambria Math" w:cs="Times New Roman"/>
+              <w:sz w:val="24"/>
+              <w:szCs w:val="24"/>
+            </w:rPr>
+            <m:t>E</m:t>
+          </m:r>
+          <m:r>
+            <w:rPr>
+              <w:rFonts w:ascii="Cambria Math" w:hAnsi="Cambria Math" w:cs="Times New Roman"/>
+              <w:sz w:val="24"/>
+              <w:szCs w:val="24"/>
+            </w:rPr>
+            <m:t xml:space="preserve">stado inicial </m:t>
+          </m:r>
+          <m:r>
+            <w:rPr>
+              <w:rFonts w:ascii="Cambria Math" w:hAnsi="Cambria Math" w:cs="Times New Roman"/>
+              <w:sz w:val="24"/>
+              <w:szCs w:val="24"/>
+            </w:rPr>
+            <m:t>:</m:t>
+          </m:r>
+          <m:r>
+            <w:rPr>
+              <w:rFonts w:ascii="Cambria Math" w:hAnsi="Cambria Math" w:cs="Times New Roman"/>
+              <w:sz w:val="24"/>
+              <w:szCs w:val="24"/>
+            </w:rPr>
+            <m:t>s= ∅</m:t>
+          </m:r>
+          <m:r>
+            <w:rPr>
+              <w:rFonts w:ascii="Cambria Math" w:hAnsi="Cambria Math" w:cs="Times New Roman"/>
+              <w:sz w:val="24"/>
+              <w:szCs w:val="24"/>
+            </w:rPr>
+            <m:t xml:space="preserve"> </m:t>
+          </m:r>
+          <m:r>
+            <w:rPr>
+              <w:rFonts w:ascii="Cambria Math" w:hAnsi="Cambria Math" w:cs="Times New Roman"/>
+              <w:sz w:val="24"/>
+              <w:szCs w:val="24"/>
+            </w:rPr>
+            <m:t xml:space="preserve"> </m:t>
+          </m:r>
+        </m:oMath>
+      </m:oMathPara>
     </w:p>
     <w:p>
       <w:pPr>
@@ -425,6 +4072,156 @@
     <w:p>
       <w:pPr>
         <w:pStyle w:val="Prrafodelista"/>
+        <w:ind w:left="1440"/>
+        <w:jc w:val="both"/>
+        <w:rPr>
+          <w:rFonts w:ascii="Times New Roman" w:hAnsi="Times New Roman" w:cs="Times New Roman"/>
+          <w:sz w:val="24"/>
+          <w:szCs w:val="24"/>
+        </w:rPr>
+      </w:pPr>
+    </w:p>
+    <w:p>
+      <w:pPr>
+        <w:pStyle w:val="Prrafodelista"/>
+        <w:ind w:left="1440"/>
+        <w:jc w:val="both"/>
+        <w:rPr>
+          <w:rFonts w:ascii="Times New Roman" w:eastAsiaTheme="minorEastAsia" w:hAnsi="Times New Roman" w:cs="Times New Roman"/>
+          <w:sz w:val="24"/>
+          <w:szCs w:val="24"/>
+        </w:rPr>
+      </w:pPr>
+      <m:oMathPara>
+        <m:oMathParaPr>
+          <m:jc m:val="left"/>
+        </m:oMathParaPr>
+        <m:oMath>
+          <m:r>
+            <w:rPr>
+              <w:rFonts w:ascii="Cambria Math" w:hAnsi="Cambria Math" w:cs="Times New Roman"/>
+              <w:sz w:val="24"/>
+              <w:szCs w:val="24"/>
+            </w:rPr>
+            <m:t>SUCESOR</m:t>
+          </m:r>
+          <m:d>
+            <m:dPr>
+              <m:ctrlPr>
+                <w:rPr>
+                  <w:rFonts w:ascii="Cambria Math" w:hAnsi="Cambria Math" w:cs="Times New Roman"/>
+                  <w:i/>
+                  <w:sz w:val="24"/>
+                  <w:szCs w:val="24"/>
+                </w:rPr>
+              </m:ctrlPr>
+            </m:dPr>
+            <m:e>
+              <m:r>
+                <w:rPr>
+                  <w:rFonts w:ascii="Cambria Math" w:hAnsi="Cambria Math" w:cs="Times New Roman"/>
+                  <w:sz w:val="24"/>
+                  <w:szCs w:val="24"/>
+                </w:rPr>
+                <m:t>s</m:t>
+              </m:r>
+            </m:e>
+          </m:d>
+          <m:r>
+            <w:rPr>
+              <w:rFonts w:ascii="Cambria Math" w:hAnsi="Cambria Math" w:cs="Times New Roman"/>
+              <w:sz w:val="24"/>
+              <w:szCs w:val="24"/>
+            </w:rPr>
+            <m:t>=</m:t>
+          </m:r>
+          <m:d>
+            <m:dPr>
+              <m:endChr m:val="|"/>
+              <m:ctrlPr>
+                <w:rPr>
+                  <w:rFonts w:ascii="Cambria Math" w:hAnsi="Cambria Math" w:cs="Times New Roman"/>
+                  <w:i/>
+                  <w:sz w:val="24"/>
+                  <w:szCs w:val="24"/>
+                </w:rPr>
+              </m:ctrlPr>
+            </m:dPr>
+            <m:e>
+              <m:r>
+                <w:rPr>
+                  <w:rFonts w:ascii="Cambria Math" w:hAnsi="Cambria Math" w:cs="Times New Roman"/>
+                  <w:sz w:val="24"/>
+                  <w:szCs w:val="24"/>
+                </w:rPr>
+                <m:t xml:space="preserve">∀ o∈obras </m:t>
+              </m:r>
+            </m:e>
+          </m:d>
+          <m:r>
+            <w:rPr>
+              <w:rFonts w:ascii="Cambria Math" w:hAnsi="Cambria Math" w:cs="Times New Roman"/>
+              <w:sz w:val="24"/>
+              <w:szCs w:val="24"/>
+            </w:rPr>
+            <m:t xml:space="preserve"> s∪o∧o∉s</m:t>
+          </m:r>
+          <m:r>
+            <w:rPr>
+              <w:rFonts w:ascii="Cambria Math" w:hAnsi="Cambria Math" w:cs="Times New Roman"/>
+              <w:sz w:val="24"/>
+              <w:szCs w:val="24"/>
+            </w:rPr>
+            <m:t>)</m:t>
+          </m:r>
+          <m:r>
+            <w:rPr>
+              <w:rFonts w:ascii="Cambria Math" w:hAnsi="Cambria Math" w:cs="Times New Roman"/>
+              <w:sz w:val="24"/>
+              <w:szCs w:val="24"/>
+            </w:rPr>
+            <m:t xml:space="preserve"> </m:t>
+          </m:r>
+        </m:oMath>
+      </m:oMathPara>
+    </w:p>
+    <w:p>
+      <w:pPr>
+        <w:pStyle w:val="Prrafodelista"/>
+        <w:ind w:left="1440"/>
+        <w:jc w:val="both"/>
+        <w:rPr>
+          <w:rFonts w:ascii="Times New Roman" w:hAnsi="Times New Roman" w:cs="Times New Roman"/>
+          <w:sz w:val="24"/>
+          <w:szCs w:val="24"/>
+        </w:rPr>
+      </w:pPr>
+      <w:r>
+        <w:rPr>
+          <w:rFonts w:ascii="Times New Roman" w:hAnsi="Times New Roman" w:cs="Times New Roman"/>
+          <w:sz w:val="24"/>
+          <w:szCs w:val="24"/>
+        </w:rPr>
+        <w:t>La función anterior no genera ciclos pues la obra a agregar “o” no pertenecía al subconjunto s antes de agregarla</w:t>
+      </w:r>
+    </w:p>
+    <w:p>
+      <w:pPr>
+        <w:pStyle w:val="Prrafodelista"/>
+        <w:ind w:left="1440"/>
+        <w:jc w:val="both"/>
+        <w:rPr>
+          <w:rFonts w:ascii="Times New Roman" w:hAnsi="Times New Roman" w:cs="Times New Roman"/>
+          <w:sz w:val="24"/>
+          <w:szCs w:val="24"/>
+        </w:rPr>
+      </w:pPr>
+      <w:bookmarkStart w:id="0" w:name="_GoBack"/>
+      <w:bookmarkEnd w:id="0"/>
+    </w:p>
+    <w:p>
+      <w:pPr>
+        <w:pStyle w:val="Prrafodelista"/>
         <w:numPr>
           <w:ilvl w:val="0"/>
           <w:numId w:val="5"/>
@@ -442,7 +4239,151 @@
           <w:sz w:val="24"/>
           <w:szCs w:val="24"/>
         </w:rPr>
-        <w:t>En caso de ser posible, proponer una función de corte de ramas del grafo de exploración (función de viabilidad)</w:t>
+        <w:t>En caso de ser posible, proponer una función de corte de ramas del grafo de exploración (función de viabilidad</w:t>
+      </w:r>
+      <w:r>
+        <w:rPr>
+          <w:rFonts w:ascii="Times New Roman" w:hAnsi="Times New Roman" w:cs="Times New Roman"/>
+          <w:sz w:val="24"/>
+          <w:szCs w:val="24"/>
+        </w:rPr>
+        <w:t xml:space="preserve"> o domino</w:t>
+      </w:r>
+      <w:r>
+        <w:rPr>
+          <w:rFonts w:ascii="Times New Roman" w:hAnsi="Times New Roman" w:cs="Times New Roman"/>
+          <w:sz w:val="24"/>
+          <w:szCs w:val="24"/>
+        </w:rPr>
+        <w:t>)</w:t>
+      </w:r>
+    </w:p>
+    <w:p>
+      <w:pPr>
+        <w:pStyle w:val="Prrafodelista"/>
+        <w:ind w:left="1440"/>
+        <w:jc w:val="both"/>
+        <w:rPr>
+          <w:rFonts w:ascii="Times New Roman" w:hAnsi="Times New Roman" w:cs="Times New Roman"/>
+          <w:sz w:val="24"/>
+          <w:szCs w:val="24"/>
+        </w:rPr>
+      </w:pPr>
+    </w:p>
+    <w:p>
+      <w:pPr>
+        <w:pStyle w:val="Prrafodelista"/>
+        <w:ind w:left="1440"/>
+        <w:jc w:val="both"/>
+        <w:rPr>
+          <w:rFonts w:ascii="Times New Roman" w:eastAsiaTheme="minorEastAsia" w:hAnsi="Times New Roman" w:cs="Times New Roman"/>
+          <w:sz w:val="24"/>
+          <w:szCs w:val="24"/>
+        </w:rPr>
+      </w:pPr>
+      <m:oMathPara>
+        <m:oMathParaPr>
+          <m:jc m:val="left"/>
+        </m:oMathParaPr>
+        <m:oMath>
+          <m:r>
+            <w:rPr>
+              <w:rFonts w:ascii="Cambria Math" w:hAnsi="Cambria Math" w:cs="Times New Roman"/>
+              <w:sz w:val="24"/>
+              <w:szCs w:val="24"/>
+            </w:rPr>
+            <m:t>VIABILIDAD</m:t>
+          </m:r>
+          <m:d>
+            <m:dPr>
+              <m:ctrlPr>
+                <w:rPr>
+                  <w:rFonts w:ascii="Cambria Math" w:hAnsi="Cambria Math" w:cs="Times New Roman"/>
+                  <w:i/>
+                  <w:sz w:val="24"/>
+                  <w:szCs w:val="24"/>
+                </w:rPr>
+              </m:ctrlPr>
+            </m:dPr>
+            <m:e>
+              <m:r>
+                <w:rPr>
+                  <w:rFonts w:ascii="Cambria Math" w:hAnsi="Cambria Math" w:cs="Times New Roman"/>
+                  <w:sz w:val="24"/>
+                  <w:szCs w:val="24"/>
+                </w:rPr>
+                <m:t>s</m:t>
+              </m:r>
+            </m:e>
+          </m:d>
+          <m:r>
+            <w:rPr>
+              <w:rFonts w:ascii="Cambria Math" w:hAnsi="Cambria Math" w:cs="Times New Roman"/>
+              <w:sz w:val="24"/>
+              <w:szCs w:val="24"/>
+            </w:rPr>
+            <m:t>=</m:t>
+          </m:r>
+          <m:d>
+            <m:dPr>
+              <m:endChr m:val="|"/>
+              <m:ctrlPr>
+                <w:rPr>
+                  <w:rFonts w:ascii="Cambria Math" w:hAnsi="Cambria Math" w:cs="Times New Roman"/>
+                  <w:i/>
+                  <w:sz w:val="24"/>
+                  <w:szCs w:val="24"/>
+                </w:rPr>
+              </m:ctrlPr>
+            </m:dPr>
+            <m:e>
+              <m:r>
+                <w:rPr>
+                  <w:rFonts w:ascii="Cambria Math" w:hAnsi="Cambria Math" w:cs="Times New Roman"/>
+                  <w:sz w:val="24"/>
+                  <w:szCs w:val="24"/>
+                </w:rPr>
+                <m:t xml:space="preserve">∀ o∈obras </m:t>
+              </m:r>
+            </m:e>
+          </m:d>
+          <m:r>
+            <w:rPr>
+              <w:rFonts w:ascii="Cambria Math" w:hAnsi="Cambria Math" w:cs="Times New Roman"/>
+              <w:sz w:val="24"/>
+              <w:szCs w:val="24"/>
+            </w:rPr>
+            <m:t xml:space="preserve"> s∪o∧o∉s)</m:t>
+          </m:r>
+          <m:r>
+            <w:rPr>
+              <w:rFonts w:ascii="Cambria Math" w:hAnsi="Cambria Math" w:cs="Times New Roman"/>
+              <w:sz w:val="24"/>
+              <w:szCs w:val="24"/>
+            </w:rPr>
+            <m:t xml:space="preserve"> </m:t>
+          </m:r>
+        </m:oMath>
+      </m:oMathPara>
+    </w:p>
+    <w:p>
+      <w:pPr>
+        <w:pStyle w:val="Prrafodelista"/>
+        <w:ind w:left="1440"/>
+        <w:jc w:val="both"/>
+        <w:rPr>
+          <w:rFonts w:ascii="Times New Roman" w:hAnsi="Times New Roman" w:cs="Times New Roman"/>
+          <w:sz w:val="24"/>
+          <w:szCs w:val="24"/>
+        </w:rPr>
+      </w:pPr>
+      <w:r>
+        <w:rPr>
+          <w:rFonts w:ascii="Times New Roman" w:hAnsi="Times New Roman" w:cs="Times New Roman"/>
+          <w:sz w:val="24"/>
+          <w:szCs w:val="24"/>
+        </w:rPr>
+        <w:t>Predicado dominó. Si un subconjunto X tiene un cruce, no hay forma de generar una programación de obras sin cruces agregando obras. Por lo tanto ¬CR(X) es un predicado dominó.</w:t>
       </w:r>
     </w:p>
     <w:p>
@@ -544,6 +4485,410 @@
     <w:p>
       <w:pPr>
         <w:pStyle w:val="Prrafodelista"/>
+        <w:ind w:left="1440"/>
+        <w:jc w:val="both"/>
+        <w:rPr>
+          <w:rFonts w:ascii="Times New Roman" w:hAnsi="Times New Roman" w:cs="Times New Roman"/>
+          <w:sz w:val="24"/>
+          <w:szCs w:val="24"/>
+        </w:rPr>
+      </w:pPr>
+    </w:p>
+    <w:tbl>
+      <w:tblPr>
+        <w:tblStyle w:val="Tablaconcuadrcula"/>
+        <w:tblW w:w="0" w:type="auto"/>
+        <w:tblInd w:w="1440" w:type="dxa"/>
+        <w:tblLook w:val="04A0" w:firstRow="1" w:lastRow="0" w:firstColumn="1" w:lastColumn="0" w:noHBand="0" w:noVBand="1"/>
+      </w:tblPr>
+      <w:tblGrid>
+        <w:gridCol w:w="1107"/>
+        <w:gridCol w:w="1134"/>
+        <w:gridCol w:w="850"/>
+        <w:gridCol w:w="4297"/>
+      </w:tblGrid>
+      <w:tr>
+        <w:tc>
+          <w:tcPr>
+            <w:tcW w:w="1107" w:type="dxa"/>
+          </w:tcPr>
+          <w:p>
+            <w:pPr>
+              <w:pStyle w:val="Prrafodelista"/>
+              <w:ind w:left="0"/>
+              <w:jc w:val="both"/>
+              <w:rPr>
+                <w:rFonts w:ascii="Times New Roman" w:hAnsi="Times New Roman" w:cs="Times New Roman"/>
+                <w:sz w:val="24"/>
+                <w:szCs w:val="24"/>
+              </w:rPr>
+            </w:pPr>
+          </w:p>
+        </w:tc>
+        <w:tc>
+          <w:tcPr>
+            <w:tcW w:w="1134" w:type="dxa"/>
+          </w:tcPr>
+          <w:p>
+            <w:pPr>
+              <w:pStyle w:val="Prrafodelista"/>
+              <w:ind w:left="0"/>
+              <w:jc w:val="center"/>
+              <w:rPr>
+                <w:rFonts w:ascii="Times New Roman" w:hAnsi="Times New Roman" w:cs="Times New Roman"/>
+                <w:b/>
+                <w:sz w:val="24"/>
+                <w:szCs w:val="24"/>
+              </w:rPr>
+            </w:pPr>
+            <w:r>
+              <w:rPr>
+                <w:rFonts w:ascii="Times New Roman" w:hAnsi="Times New Roman" w:cs="Times New Roman"/>
+                <w:b/>
+                <w:sz w:val="24"/>
+                <w:szCs w:val="24"/>
+              </w:rPr>
+              <w:t>Nombre</w:t>
+            </w:r>
+          </w:p>
+        </w:tc>
+        <w:tc>
+          <w:tcPr>
+            <w:tcW w:w="850" w:type="dxa"/>
+          </w:tcPr>
+          <w:p>
+            <w:pPr>
+              <w:pStyle w:val="Prrafodelista"/>
+              <w:ind w:left="0"/>
+              <w:jc w:val="center"/>
+              <w:rPr>
+                <w:rFonts w:ascii="Times New Roman" w:hAnsi="Times New Roman" w:cs="Times New Roman"/>
+                <w:b/>
+                <w:sz w:val="24"/>
+                <w:szCs w:val="24"/>
+              </w:rPr>
+            </w:pPr>
+            <w:r>
+              <w:rPr>
+                <w:rFonts w:ascii="Times New Roman" w:hAnsi="Times New Roman" w:cs="Times New Roman"/>
+                <w:b/>
+                <w:sz w:val="24"/>
+                <w:szCs w:val="24"/>
+              </w:rPr>
+              <w:t>Tipo</w:t>
+            </w:r>
+          </w:p>
+        </w:tc>
+        <w:tc>
+          <w:tcPr>
+            <w:tcW w:w="4297" w:type="dxa"/>
+          </w:tcPr>
+          <w:p>
+            <w:pPr>
+              <w:pStyle w:val="Prrafodelista"/>
+              <w:ind w:left="0"/>
+              <w:jc w:val="center"/>
+              <w:rPr>
+                <w:rFonts w:ascii="Times New Roman" w:hAnsi="Times New Roman" w:cs="Times New Roman"/>
+                <w:b/>
+                <w:sz w:val="24"/>
+                <w:szCs w:val="24"/>
+              </w:rPr>
+            </w:pPr>
+            <w:r>
+              <w:rPr>
+                <w:rFonts w:ascii="Times New Roman" w:hAnsi="Times New Roman" w:cs="Times New Roman"/>
+                <w:b/>
+                <w:sz w:val="24"/>
+                <w:szCs w:val="24"/>
+              </w:rPr>
+              <w:t>Descripción</w:t>
+            </w:r>
+          </w:p>
+        </w:tc>
+      </w:tr>
+      <w:tr>
+        <w:tc>
+          <w:tcPr>
+            <w:tcW w:w="1107" w:type="dxa"/>
+          </w:tcPr>
+          <w:p>
+            <w:pPr>
+              <w:pStyle w:val="Prrafodelista"/>
+              <w:ind w:left="0"/>
+              <w:jc w:val="both"/>
+              <w:rPr>
+                <w:rFonts w:ascii="Times New Roman" w:hAnsi="Times New Roman" w:cs="Times New Roman"/>
+                <w:sz w:val="24"/>
+                <w:szCs w:val="24"/>
+              </w:rPr>
+            </w:pPr>
+            <w:r>
+              <w:rPr>
+                <w:rFonts w:ascii="Times New Roman" w:hAnsi="Times New Roman" w:cs="Times New Roman"/>
+                <w:sz w:val="24"/>
+                <w:szCs w:val="24"/>
+              </w:rPr>
+              <w:t>Entrada</w:t>
+            </w:r>
+          </w:p>
+        </w:tc>
+        <w:tc>
+          <w:tcPr>
+            <w:tcW w:w="1134" w:type="dxa"/>
+          </w:tcPr>
+          <w:p>
+            <w:pPr>
+              <w:pStyle w:val="Prrafodelista"/>
+              <w:ind w:left="0"/>
+              <w:jc w:val="both"/>
+              <w:rPr>
+                <w:rFonts w:ascii="Times New Roman" w:hAnsi="Times New Roman" w:cs="Times New Roman"/>
+                <w:sz w:val="24"/>
+                <w:szCs w:val="24"/>
+              </w:rPr>
+            </w:pPr>
+          </w:p>
+        </w:tc>
+        <w:tc>
+          <w:tcPr>
+            <w:tcW w:w="850" w:type="dxa"/>
+          </w:tcPr>
+          <w:p>
+            <w:pPr>
+              <w:pStyle w:val="Prrafodelista"/>
+              <w:ind w:left="0"/>
+              <w:jc w:val="both"/>
+              <w:rPr>
+                <w:rFonts w:ascii="Times New Roman" w:hAnsi="Times New Roman" w:cs="Times New Roman"/>
+                <w:sz w:val="24"/>
+                <w:szCs w:val="24"/>
+              </w:rPr>
+            </w:pPr>
+          </w:p>
+        </w:tc>
+        <w:tc>
+          <w:tcPr>
+            <w:tcW w:w="4297" w:type="dxa"/>
+          </w:tcPr>
+          <w:p>
+            <w:pPr>
+              <w:pStyle w:val="Prrafodelista"/>
+              <w:ind w:left="0"/>
+              <w:jc w:val="both"/>
+              <w:rPr>
+                <w:rFonts w:ascii="Times New Roman" w:hAnsi="Times New Roman" w:cs="Times New Roman"/>
+                <w:sz w:val="24"/>
+                <w:szCs w:val="24"/>
+              </w:rPr>
+            </w:pPr>
+          </w:p>
+        </w:tc>
+      </w:tr>
+      <w:tr>
+        <w:tc>
+          <w:tcPr>
+            <w:tcW w:w="1107" w:type="dxa"/>
+          </w:tcPr>
+          <w:p>
+            <w:pPr>
+              <w:pStyle w:val="Prrafodelista"/>
+              <w:ind w:left="0"/>
+              <w:jc w:val="both"/>
+              <w:rPr>
+                <w:rFonts w:ascii="Times New Roman" w:hAnsi="Times New Roman" w:cs="Times New Roman"/>
+                <w:sz w:val="24"/>
+                <w:szCs w:val="24"/>
+              </w:rPr>
+            </w:pPr>
+            <w:r>
+              <w:rPr>
+                <w:rFonts w:ascii="Times New Roman" w:hAnsi="Times New Roman" w:cs="Times New Roman"/>
+                <w:sz w:val="24"/>
+                <w:szCs w:val="24"/>
+              </w:rPr>
+              <w:t>Entrada</w:t>
+            </w:r>
+          </w:p>
+        </w:tc>
+        <w:tc>
+          <w:tcPr>
+            <w:tcW w:w="1134" w:type="dxa"/>
+          </w:tcPr>
+          <w:p>
+            <w:pPr>
+              <w:pStyle w:val="Prrafodelista"/>
+              <w:ind w:left="0"/>
+              <w:jc w:val="both"/>
+              <w:rPr>
+                <w:rFonts w:ascii="Times New Roman" w:hAnsi="Times New Roman" w:cs="Times New Roman"/>
+                <w:sz w:val="24"/>
+                <w:szCs w:val="24"/>
+              </w:rPr>
+            </w:pPr>
+          </w:p>
+        </w:tc>
+        <w:tc>
+          <w:tcPr>
+            <w:tcW w:w="850" w:type="dxa"/>
+          </w:tcPr>
+          <w:p>
+            <w:pPr>
+              <w:pStyle w:val="Prrafodelista"/>
+              <w:ind w:left="0"/>
+              <w:jc w:val="both"/>
+              <w:rPr>
+                <w:rFonts w:ascii="Times New Roman" w:hAnsi="Times New Roman" w:cs="Times New Roman"/>
+                <w:sz w:val="24"/>
+                <w:szCs w:val="24"/>
+              </w:rPr>
+            </w:pPr>
+          </w:p>
+        </w:tc>
+        <w:tc>
+          <w:tcPr>
+            <w:tcW w:w="4297" w:type="dxa"/>
+          </w:tcPr>
+          <w:p>
+            <w:pPr>
+              <w:pStyle w:val="Prrafodelista"/>
+              <w:ind w:left="0"/>
+              <w:jc w:val="both"/>
+              <w:rPr>
+                <w:rFonts w:ascii="Times New Roman" w:hAnsi="Times New Roman" w:cs="Times New Roman"/>
+                <w:sz w:val="24"/>
+                <w:szCs w:val="24"/>
+              </w:rPr>
+            </w:pPr>
+          </w:p>
+        </w:tc>
+      </w:tr>
+      <w:tr>
+        <w:tc>
+          <w:tcPr>
+            <w:tcW w:w="1107" w:type="dxa"/>
+          </w:tcPr>
+          <w:p>
+            <w:pPr>
+              <w:pStyle w:val="Prrafodelista"/>
+              <w:ind w:left="0"/>
+              <w:jc w:val="both"/>
+              <w:rPr>
+                <w:rFonts w:ascii="Times New Roman" w:hAnsi="Times New Roman" w:cs="Times New Roman"/>
+                <w:sz w:val="24"/>
+                <w:szCs w:val="24"/>
+              </w:rPr>
+            </w:pPr>
+            <w:r>
+              <w:rPr>
+                <w:rFonts w:ascii="Times New Roman" w:hAnsi="Times New Roman" w:cs="Times New Roman"/>
+                <w:sz w:val="24"/>
+                <w:szCs w:val="24"/>
+              </w:rPr>
+              <w:t>Salida</w:t>
+            </w:r>
+          </w:p>
+        </w:tc>
+        <w:tc>
+          <w:tcPr>
+            <w:tcW w:w="1134" w:type="dxa"/>
+          </w:tcPr>
+          <w:p>
+            <w:pPr>
+              <w:pStyle w:val="Prrafodelista"/>
+              <w:ind w:left="0"/>
+              <w:jc w:val="both"/>
+              <w:rPr>
+                <w:rFonts w:ascii="Times New Roman" w:hAnsi="Times New Roman" w:cs="Times New Roman"/>
+                <w:sz w:val="24"/>
+                <w:szCs w:val="24"/>
+              </w:rPr>
+            </w:pPr>
+          </w:p>
+        </w:tc>
+        <w:tc>
+          <w:tcPr>
+            <w:tcW w:w="850" w:type="dxa"/>
+          </w:tcPr>
+          <w:p>
+            <w:pPr>
+              <w:pStyle w:val="Prrafodelista"/>
+              <w:ind w:left="0"/>
+              <w:jc w:val="both"/>
+              <w:rPr>
+                <w:rFonts w:ascii="Times New Roman" w:hAnsi="Times New Roman" w:cs="Times New Roman"/>
+                <w:sz w:val="24"/>
+                <w:szCs w:val="24"/>
+              </w:rPr>
+            </w:pPr>
+          </w:p>
+        </w:tc>
+        <w:tc>
+          <w:tcPr>
+            <w:tcW w:w="4297" w:type="dxa"/>
+          </w:tcPr>
+          <w:p>
+            <w:pPr>
+              <w:pStyle w:val="Prrafodelista"/>
+              <w:ind w:left="0"/>
+              <w:jc w:val="both"/>
+              <w:rPr>
+                <w:rFonts w:ascii="Times New Roman" w:hAnsi="Times New Roman" w:cs="Times New Roman"/>
+                <w:sz w:val="24"/>
+                <w:szCs w:val="24"/>
+              </w:rPr>
+            </w:pPr>
+          </w:p>
+        </w:tc>
+      </w:tr>
+    </w:tbl>
+    <w:p>
+      <w:pPr>
+        <w:pStyle w:val="Prrafodelista"/>
+        <w:ind w:left="1440"/>
+        <w:jc w:val="both"/>
+        <w:rPr>
+          <w:rFonts w:ascii="Times New Roman" w:hAnsi="Times New Roman" w:cs="Times New Roman"/>
+          <w:sz w:val="24"/>
+          <w:szCs w:val="24"/>
+        </w:rPr>
+      </w:pPr>
+    </w:p>
+    <w:p>
+      <w:pPr>
+        <w:pStyle w:val="Prrafodelista"/>
+        <w:ind w:left="1440"/>
+        <w:jc w:val="both"/>
+        <w:rPr>
+          <w:rFonts w:ascii="Times New Roman" w:hAnsi="Times New Roman" w:cs="Times New Roman"/>
+          <w:sz w:val="24"/>
+          <w:szCs w:val="24"/>
+        </w:rPr>
+      </w:pPr>
+      <w:r>
+        <w:rPr>
+          <w:rFonts w:ascii="Times New Roman" w:hAnsi="Times New Roman" w:cs="Times New Roman"/>
+          <w:sz w:val="24"/>
+          <w:szCs w:val="24"/>
+        </w:rPr>
+        <w:t xml:space="preserve">Predicados auxiliares: </w:t>
+      </w:r>
+    </w:p>
+    <w:p>
+      <w:pPr>
+        <w:pStyle w:val="Prrafodelista"/>
+        <w:ind w:left="1440"/>
+        <w:jc w:val="both"/>
+        <w:rPr>
+          <w:rFonts w:ascii="Times New Roman" w:hAnsi="Times New Roman" w:cs="Times New Roman"/>
+          <w:sz w:val="24"/>
+          <w:szCs w:val="24"/>
+        </w:rPr>
+      </w:pPr>
+    </w:p>
+    <w:p>
+      <w:pPr>
+        <w:pStyle w:val="Prrafodelista"/>
         <w:numPr>
           <w:ilvl w:val="0"/>
           <w:numId w:val="6"/>
@@ -567,6 +4912,378 @@
     <w:p>
       <w:pPr>
         <w:pStyle w:val="Prrafodelista"/>
+        <w:ind w:left="1440"/>
+        <w:jc w:val="both"/>
+        <w:rPr>
+          <w:rFonts w:ascii="Times New Roman" w:hAnsi="Times New Roman" w:cs="Times New Roman"/>
+          <w:sz w:val="24"/>
+          <w:szCs w:val="24"/>
+        </w:rPr>
+      </w:pPr>
+    </w:p>
+    <w:tbl>
+      <w:tblPr>
+        <w:tblStyle w:val="Tablaconcuadrcula"/>
+        <w:tblW w:w="0" w:type="auto"/>
+        <w:tblInd w:w="1440" w:type="dxa"/>
+        <w:tblLook w:val="04A0" w:firstRow="1" w:lastRow="0" w:firstColumn="1" w:lastColumn="0" w:noHBand="0" w:noVBand="1"/>
+      </w:tblPr>
+      <w:tblGrid>
+        <w:gridCol w:w="1107"/>
+        <w:gridCol w:w="1134"/>
+        <w:gridCol w:w="850"/>
+        <w:gridCol w:w="4297"/>
+      </w:tblGrid>
+      <w:tr>
+        <w:tc>
+          <w:tcPr>
+            <w:tcW w:w="1107" w:type="dxa"/>
+          </w:tcPr>
+          <w:p>
+            <w:pPr>
+              <w:pStyle w:val="Prrafodelista"/>
+              <w:ind w:left="0"/>
+              <w:jc w:val="both"/>
+              <w:rPr>
+                <w:rFonts w:ascii="Times New Roman" w:hAnsi="Times New Roman" w:cs="Times New Roman"/>
+                <w:sz w:val="24"/>
+                <w:szCs w:val="24"/>
+              </w:rPr>
+            </w:pPr>
+          </w:p>
+        </w:tc>
+        <w:tc>
+          <w:tcPr>
+            <w:tcW w:w="1134" w:type="dxa"/>
+          </w:tcPr>
+          <w:p>
+            <w:pPr>
+              <w:pStyle w:val="Prrafodelista"/>
+              <w:ind w:left="0"/>
+              <w:jc w:val="center"/>
+              <w:rPr>
+                <w:rFonts w:ascii="Times New Roman" w:hAnsi="Times New Roman" w:cs="Times New Roman"/>
+                <w:b/>
+                <w:sz w:val="24"/>
+                <w:szCs w:val="24"/>
+              </w:rPr>
+            </w:pPr>
+            <w:r>
+              <w:rPr>
+                <w:rFonts w:ascii="Times New Roman" w:hAnsi="Times New Roman" w:cs="Times New Roman"/>
+                <w:b/>
+                <w:sz w:val="24"/>
+                <w:szCs w:val="24"/>
+              </w:rPr>
+              <w:t>Nombre</w:t>
+            </w:r>
+          </w:p>
+        </w:tc>
+        <w:tc>
+          <w:tcPr>
+            <w:tcW w:w="850" w:type="dxa"/>
+          </w:tcPr>
+          <w:p>
+            <w:pPr>
+              <w:pStyle w:val="Prrafodelista"/>
+              <w:ind w:left="0"/>
+              <w:jc w:val="center"/>
+              <w:rPr>
+                <w:rFonts w:ascii="Times New Roman" w:hAnsi="Times New Roman" w:cs="Times New Roman"/>
+                <w:b/>
+                <w:sz w:val="24"/>
+                <w:szCs w:val="24"/>
+              </w:rPr>
+            </w:pPr>
+            <w:r>
+              <w:rPr>
+                <w:rFonts w:ascii="Times New Roman" w:hAnsi="Times New Roman" w:cs="Times New Roman"/>
+                <w:b/>
+                <w:sz w:val="24"/>
+                <w:szCs w:val="24"/>
+              </w:rPr>
+              <w:t>Tipo</w:t>
+            </w:r>
+          </w:p>
+        </w:tc>
+        <w:tc>
+          <w:tcPr>
+            <w:tcW w:w="4297" w:type="dxa"/>
+          </w:tcPr>
+          <w:p>
+            <w:pPr>
+              <w:pStyle w:val="Prrafodelista"/>
+              <w:ind w:left="0"/>
+              <w:jc w:val="center"/>
+              <w:rPr>
+                <w:rFonts w:ascii="Times New Roman" w:hAnsi="Times New Roman" w:cs="Times New Roman"/>
+                <w:b/>
+                <w:sz w:val="24"/>
+                <w:szCs w:val="24"/>
+              </w:rPr>
+            </w:pPr>
+            <w:r>
+              <w:rPr>
+                <w:rFonts w:ascii="Times New Roman" w:hAnsi="Times New Roman" w:cs="Times New Roman"/>
+                <w:b/>
+                <w:sz w:val="24"/>
+                <w:szCs w:val="24"/>
+              </w:rPr>
+              <w:t>Descripción</w:t>
+            </w:r>
+          </w:p>
+        </w:tc>
+      </w:tr>
+      <w:tr>
+        <w:tc>
+          <w:tcPr>
+            <w:tcW w:w="1107" w:type="dxa"/>
+          </w:tcPr>
+          <w:p>
+            <w:pPr>
+              <w:pStyle w:val="Prrafodelista"/>
+              <w:ind w:left="0"/>
+              <w:jc w:val="both"/>
+              <w:rPr>
+                <w:rFonts w:ascii="Times New Roman" w:hAnsi="Times New Roman" w:cs="Times New Roman"/>
+                <w:sz w:val="24"/>
+                <w:szCs w:val="24"/>
+              </w:rPr>
+            </w:pPr>
+            <w:r>
+              <w:rPr>
+                <w:rFonts w:ascii="Times New Roman" w:hAnsi="Times New Roman" w:cs="Times New Roman"/>
+                <w:sz w:val="24"/>
+                <w:szCs w:val="24"/>
+              </w:rPr>
+              <w:t>Entrada</w:t>
+            </w:r>
+          </w:p>
+        </w:tc>
+        <w:tc>
+          <w:tcPr>
+            <w:tcW w:w="1134" w:type="dxa"/>
+          </w:tcPr>
+          <w:p>
+            <w:pPr>
+              <w:pStyle w:val="Prrafodelista"/>
+              <w:ind w:left="0"/>
+              <w:jc w:val="both"/>
+              <w:rPr>
+                <w:rFonts w:ascii="Times New Roman" w:hAnsi="Times New Roman" w:cs="Times New Roman"/>
+                <w:sz w:val="24"/>
+                <w:szCs w:val="24"/>
+              </w:rPr>
+            </w:pPr>
+          </w:p>
+        </w:tc>
+        <w:tc>
+          <w:tcPr>
+            <w:tcW w:w="850" w:type="dxa"/>
+          </w:tcPr>
+          <w:p>
+            <w:pPr>
+              <w:pStyle w:val="Prrafodelista"/>
+              <w:ind w:left="0"/>
+              <w:jc w:val="both"/>
+              <w:rPr>
+                <w:rFonts w:ascii="Times New Roman" w:hAnsi="Times New Roman" w:cs="Times New Roman"/>
+                <w:sz w:val="24"/>
+                <w:szCs w:val="24"/>
+              </w:rPr>
+            </w:pPr>
+          </w:p>
+        </w:tc>
+        <w:tc>
+          <w:tcPr>
+            <w:tcW w:w="4297" w:type="dxa"/>
+          </w:tcPr>
+          <w:p>
+            <w:pPr>
+              <w:pStyle w:val="Prrafodelista"/>
+              <w:ind w:left="0"/>
+              <w:jc w:val="both"/>
+              <w:rPr>
+                <w:rFonts w:ascii="Times New Roman" w:hAnsi="Times New Roman" w:cs="Times New Roman"/>
+                <w:sz w:val="24"/>
+                <w:szCs w:val="24"/>
+              </w:rPr>
+            </w:pPr>
+          </w:p>
+        </w:tc>
+      </w:tr>
+      <w:tr>
+        <w:tc>
+          <w:tcPr>
+            <w:tcW w:w="1107" w:type="dxa"/>
+          </w:tcPr>
+          <w:p>
+            <w:pPr>
+              <w:pStyle w:val="Prrafodelista"/>
+              <w:ind w:left="0"/>
+              <w:jc w:val="both"/>
+              <w:rPr>
+                <w:rFonts w:ascii="Times New Roman" w:hAnsi="Times New Roman" w:cs="Times New Roman"/>
+                <w:sz w:val="24"/>
+                <w:szCs w:val="24"/>
+              </w:rPr>
+            </w:pPr>
+            <w:r>
+              <w:rPr>
+                <w:rFonts w:ascii="Times New Roman" w:hAnsi="Times New Roman" w:cs="Times New Roman"/>
+                <w:sz w:val="24"/>
+                <w:szCs w:val="24"/>
+              </w:rPr>
+              <w:t>Entrada</w:t>
+            </w:r>
+          </w:p>
+        </w:tc>
+        <w:tc>
+          <w:tcPr>
+            <w:tcW w:w="1134" w:type="dxa"/>
+          </w:tcPr>
+          <w:p>
+            <w:pPr>
+              <w:pStyle w:val="Prrafodelista"/>
+              <w:ind w:left="0"/>
+              <w:jc w:val="both"/>
+              <w:rPr>
+                <w:rFonts w:ascii="Times New Roman" w:hAnsi="Times New Roman" w:cs="Times New Roman"/>
+                <w:sz w:val="24"/>
+                <w:szCs w:val="24"/>
+              </w:rPr>
+            </w:pPr>
+          </w:p>
+        </w:tc>
+        <w:tc>
+          <w:tcPr>
+            <w:tcW w:w="850" w:type="dxa"/>
+          </w:tcPr>
+          <w:p>
+            <w:pPr>
+              <w:pStyle w:val="Prrafodelista"/>
+              <w:ind w:left="0"/>
+              <w:jc w:val="both"/>
+              <w:rPr>
+                <w:rFonts w:ascii="Times New Roman" w:hAnsi="Times New Roman" w:cs="Times New Roman"/>
+                <w:sz w:val="24"/>
+                <w:szCs w:val="24"/>
+              </w:rPr>
+            </w:pPr>
+          </w:p>
+        </w:tc>
+        <w:tc>
+          <w:tcPr>
+            <w:tcW w:w="4297" w:type="dxa"/>
+          </w:tcPr>
+          <w:p>
+            <w:pPr>
+              <w:pStyle w:val="Prrafodelista"/>
+              <w:ind w:left="0"/>
+              <w:jc w:val="both"/>
+              <w:rPr>
+                <w:rFonts w:ascii="Times New Roman" w:hAnsi="Times New Roman" w:cs="Times New Roman"/>
+                <w:sz w:val="24"/>
+                <w:szCs w:val="24"/>
+              </w:rPr>
+            </w:pPr>
+          </w:p>
+        </w:tc>
+      </w:tr>
+      <w:tr>
+        <w:tc>
+          <w:tcPr>
+            <w:tcW w:w="1107" w:type="dxa"/>
+          </w:tcPr>
+          <w:p>
+            <w:pPr>
+              <w:pStyle w:val="Prrafodelista"/>
+              <w:ind w:left="0"/>
+              <w:jc w:val="both"/>
+              <w:rPr>
+                <w:rFonts w:ascii="Times New Roman" w:hAnsi="Times New Roman" w:cs="Times New Roman"/>
+                <w:sz w:val="24"/>
+                <w:szCs w:val="24"/>
+              </w:rPr>
+            </w:pPr>
+            <w:r>
+              <w:rPr>
+                <w:rFonts w:ascii="Times New Roman" w:hAnsi="Times New Roman" w:cs="Times New Roman"/>
+                <w:sz w:val="24"/>
+                <w:szCs w:val="24"/>
+              </w:rPr>
+              <w:t>Salida</w:t>
+            </w:r>
+          </w:p>
+        </w:tc>
+        <w:tc>
+          <w:tcPr>
+            <w:tcW w:w="1134" w:type="dxa"/>
+          </w:tcPr>
+          <w:p>
+            <w:pPr>
+              <w:pStyle w:val="Prrafodelista"/>
+              <w:ind w:left="0"/>
+              <w:jc w:val="both"/>
+              <w:rPr>
+                <w:rFonts w:ascii="Times New Roman" w:hAnsi="Times New Roman" w:cs="Times New Roman"/>
+                <w:sz w:val="24"/>
+                <w:szCs w:val="24"/>
+              </w:rPr>
+            </w:pPr>
+          </w:p>
+        </w:tc>
+        <w:tc>
+          <w:tcPr>
+            <w:tcW w:w="850" w:type="dxa"/>
+          </w:tcPr>
+          <w:p>
+            <w:pPr>
+              <w:pStyle w:val="Prrafodelista"/>
+              <w:ind w:left="0"/>
+              <w:jc w:val="both"/>
+              <w:rPr>
+                <w:rFonts w:ascii="Times New Roman" w:hAnsi="Times New Roman" w:cs="Times New Roman"/>
+                <w:sz w:val="24"/>
+                <w:szCs w:val="24"/>
+              </w:rPr>
+            </w:pPr>
+          </w:p>
+        </w:tc>
+        <w:tc>
+          <w:tcPr>
+            <w:tcW w:w="4297" w:type="dxa"/>
+          </w:tcPr>
+          <w:p>
+            <w:pPr>
+              <w:pStyle w:val="Prrafodelista"/>
+              <w:ind w:left="0"/>
+              <w:jc w:val="both"/>
+              <w:rPr>
+                <w:rFonts w:ascii="Times New Roman" w:hAnsi="Times New Roman" w:cs="Times New Roman"/>
+                <w:sz w:val="24"/>
+                <w:szCs w:val="24"/>
+              </w:rPr>
+            </w:pPr>
+          </w:p>
+        </w:tc>
+      </w:tr>
+    </w:tbl>
+    <w:p>
+      <w:pPr>
+        <w:pStyle w:val="Prrafodelista"/>
+        <w:ind w:left="1440"/>
+        <w:jc w:val="both"/>
+        <w:rPr>
+          <w:rFonts w:ascii="Times New Roman" w:hAnsi="Times New Roman" w:cs="Times New Roman"/>
+          <w:sz w:val="24"/>
+          <w:szCs w:val="24"/>
+        </w:rPr>
+      </w:pPr>
+    </w:p>
+    <w:p>
+      <w:pPr>
+        <w:pStyle w:val="Prrafodelista"/>
         <w:numPr>
           <w:ilvl w:val="0"/>
           <w:numId w:val="6"/>
@@ -586,6 +5303,378 @@
         </w:rPr>
         <w:t>Especificar formalmente el problema de verificación asociado</w:t>
       </w:r>
+    </w:p>
+    <w:p>
+      <w:pPr>
+        <w:pStyle w:val="Prrafodelista"/>
+        <w:ind w:left="1440"/>
+        <w:jc w:val="both"/>
+        <w:rPr>
+          <w:rFonts w:ascii="Times New Roman" w:hAnsi="Times New Roman" w:cs="Times New Roman"/>
+          <w:sz w:val="24"/>
+          <w:szCs w:val="24"/>
+        </w:rPr>
+      </w:pPr>
+    </w:p>
+    <w:tbl>
+      <w:tblPr>
+        <w:tblStyle w:val="Tablaconcuadrcula"/>
+        <w:tblW w:w="0" w:type="auto"/>
+        <w:tblInd w:w="1440" w:type="dxa"/>
+        <w:tblLook w:val="04A0" w:firstRow="1" w:lastRow="0" w:firstColumn="1" w:lastColumn="0" w:noHBand="0" w:noVBand="1"/>
+      </w:tblPr>
+      <w:tblGrid>
+        <w:gridCol w:w="1107"/>
+        <w:gridCol w:w="1134"/>
+        <w:gridCol w:w="850"/>
+        <w:gridCol w:w="4297"/>
+      </w:tblGrid>
+      <w:tr>
+        <w:tc>
+          <w:tcPr>
+            <w:tcW w:w="1107" w:type="dxa"/>
+          </w:tcPr>
+          <w:p>
+            <w:pPr>
+              <w:pStyle w:val="Prrafodelista"/>
+              <w:ind w:left="0"/>
+              <w:jc w:val="both"/>
+              <w:rPr>
+                <w:rFonts w:ascii="Times New Roman" w:hAnsi="Times New Roman" w:cs="Times New Roman"/>
+                <w:sz w:val="24"/>
+                <w:szCs w:val="24"/>
+              </w:rPr>
+            </w:pPr>
+          </w:p>
+        </w:tc>
+        <w:tc>
+          <w:tcPr>
+            <w:tcW w:w="1134" w:type="dxa"/>
+          </w:tcPr>
+          <w:p>
+            <w:pPr>
+              <w:pStyle w:val="Prrafodelista"/>
+              <w:ind w:left="0"/>
+              <w:jc w:val="center"/>
+              <w:rPr>
+                <w:rFonts w:ascii="Times New Roman" w:hAnsi="Times New Roman" w:cs="Times New Roman"/>
+                <w:b/>
+                <w:sz w:val="24"/>
+                <w:szCs w:val="24"/>
+              </w:rPr>
+            </w:pPr>
+            <w:r>
+              <w:rPr>
+                <w:rFonts w:ascii="Times New Roman" w:hAnsi="Times New Roman" w:cs="Times New Roman"/>
+                <w:b/>
+                <w:sz w:val="24"/>
+                <w:szCs w:val="24"/>
+              </w:rPr>
+              <w:t>Nombre</w:t>
+            </w:r>
+          </w:p>
+        </w:tc>
+        <w:tc>
+          <w:tcPr>
+            <w:tcW w:w="850" w:type="dxa"/>
+          </w:tcPr>
+          <w:p>
+            <w:pPr>
+              <w:pStyle w:val="Prrafodelista"/>
+              <w:ind w:left="0"/>
+              <w:jc w:val="center"/>
+              <w:rPr>
+                <w:rFonts w:ascii="Times New Roman" w:hAnsi="Times New Roman" w:cs="Times New Roman"/>
+                <w:b/>
+                <w:sz w:val="24"/>
+                <w:szCs w:val="24"/>
+              </w:rPr>
+            </w:pPr>
+            <w:r>
+              <w:rPr>
+                <w:rFonts w:ascii="Times New Roman" w:hAnsi="Times New Roman" w:cs="Times New Roman"/>
+                <w:b/>
+                <w:sz w:val="24"/>
+                <w:szCs w:val="24"/>
+              </w:rPr>
+              <w:t>Tipo</w:t>
+            </w:r>
+          </w:p>
+        </w:tc>
+        <w:tc>
+          <w:tcPr>
+            <w:tcW w:w="4297" w:type="dxa"/>
+          </w:tcPr>
+          <w:p>
+            <w:pPr>
+              <w:pStyle w:val="Prrafodelista"/>
+              <w:ind w:left="0"/>
+              <w:jc w:val="center"/>
+              <w:rPr>
+                <w:rFonts w:ascii="Times New Roman" w:hAnsi="Times New Roman" w:cs="Times New Roman"/>
+                <w:b/>
+                <w:sz w:val="24"/>
+                <w:szCs w:val="24"/>
+              </w:rPr>
+            </w:pPr>
+            <w:r>
+              <w:rPr>
+                <w:rFonts w:ascii="Times New Roman" w:hAnsi="Times New Roman" w:cs="Times New Roman"/>
+                <w:b/>
+                <w:sz w:val="24"/>
+                <w:szCs w:val="24"/>
+              </w:rPr>
+              <w:t>Descripción</w:t>
+            </w:r>
+          </w:p>
+        </w:tc>
+      </w:tr>
+      <w:tr>
+        <w:tc>
+          <w:tcPr>
+            <w:tcW w:w="1107" w:type="dxa"/>
+          </w:tcPr>
+          <w:p>
+            <w:pPr>
+              <w:pStyle w:val="Prrafodelista"/>
+              <w:ind w:left="0"/>
+              <w:jc w:val="both"/>
+              <w:rPr>
+                <w:rFonts w:ascii="Times New Roman" w:hAnsi="Times New Roman" w:cs="Times New Roman"/>
+                <w:sz w:val="24"/>
+                <w:szCs w:val="24"/>
+              </w:rPr>
+            </w:pPr>
+            <w:r>
+              <w:rPr>
+                <w:rFonts w:ascii="Times New Roman" w:hAnsi="Times New Roman" w:cs="Times New Roman"/>
+                <w:sz w:val="24"/>
+                <w:szCs w:val="24"/>
+              </w:rPr>
+              <w:t>Entrada</w:t>
+            </w:r>
+          </w:p>
+        </w:tc>
+        <w:tc>
+          <w:tcPr>
+            <w:tcW w:w="1134" w:type="dxa"/>
+          </w:tcPr>
+          <w:p>
+            <w:pPr>
+              <w:pStyle w:val="Prrafodelista"/>
+              <w:ind w:left="0"/>
+              <w:jc w:val="both"/>
+              <w:rPr>
+                <w:rFonts w:ascii="Times New Roman" w:hAnsi="Times New Roman" w:cs="Times New Roman"/>
+                <w:sz w:val="24"/>
+                <w:szCs w:val="24"/>
+              </w:rPr>
+            </w:pPr>
+          </w:p>
+        </w:tc>
+        <w:tc>
+          <w:tcPr>
+            <w:tcW w:w="850" w:type="dxa"/>
+          </w:tcPr>
+          <w:p>
+            <w:pPr>
+              <w:pStyle w:val="Prrafodelista"/>
+              <w:ind w:left="0"/>
+              <w:jc w:val="both"/>
+              <w:rPr>
+                <w:rFonts w:ascii="Times New Roman" w:hAnsi="Times New Roman" w:cs="Times New Roman"/>
+                <w:sz w:val="24"/>
+                <w:szCs w:val="24"/>
+              </w:rPr>
+            </w:pPr>
+          </w:p>
+        </w:tc>
+        <w:tc>
+          <w:tcPr>
+            <w:tcW w:w="4297" w:type="dxa"/>
+          </w:tcPr>
+          <w:p>
+            <w:pPr>
+              <w:pStyle w:val="Prrafodelista"/>
+              <w:ind w:left="0"/>
+              <w:jc w:val="both"/>
+              <w:rPr>
+                <w:rFonts w:ascii="Times New Roman" w:hAnsi="Times New Roman" w:cs="Times New Roman"/>
+                <w:sz w:val="24"/>
+                <w:szCs w:val="24"/>
+              </w:rPr>
+            </w:pPr>
+          </w:p>
+        </w:tc>
+      </w:tr>
+      <w:tr>
+        <w:tc>
+          <w:tcPr>
+            <w:tcW w:w="1107" w:type="dxa"/>
+          </w:tcPr>
+          <w:p>
+            <w:pPr>
+              <w:pStyle w:val="Prrafodelista"/>
+              <w:ind w:left="0"/>
+              <w:jc w:val="both"/>
+              <w:rPr>
+                <w:rFonts w:ascii="Times New Roman" w:hAnsi="Times New Roman" w:cs="Times New Roman"/>
+                <w:sz w:val="24"/>
+                <w:szCs w:val="24"/>
+              </w:rPr>
+            </w:pPr>
+            <w:r>
+              <w:rPr>
+                <w:rFonts w:ascii="Times New Roman" w:hAnsi="Times New Roman" w:cs="Times New Roman"/>
+                <w:sz w:val="24"/>
+                <w:szCs w:val="24"/>
+              </w:rPr>
+              <w:t>Entrada</w:t>
+            </w:r>
+          </w:p>
+        </w:tc>
+        <w:tc>
+          <w:tcPr>
+            <w:tcW w:w="1134" w:type="dxa"/>
+          </w:tcPr>
+          <w:p>
+            <w:pPr>
+              <w:pStyle w:val="Prrafodelista"/>
+              <w:ind w:left="0"/>
+              <w:jc w:val="both"/>
+              <w:rPr>
+                <w:rFonts w:ascii="Times New Roman" w:hAnsi="Times New Roman" w:cs="Times New Roman"/>
+                <w:sz w:val="24"/>
+                <w:szCs w:val="24"/>
+              </w:rPr>
+            </w:pPr>
+          </w:p>
+        </w:tc>
+        <w:tc>
+          <w:tcPr>
+            <w:tcW w:w="850" w:type="dxa"/>
+          </w:tcPr>
+          <w:p>
+            <w:pPr>
+              <w:pStyle w:val="Prrafodelista"/>
+              <w:ind w:left="0"/>
+              <w:jc w:val="both"/>
+              <w:rPr>
+                <w:rFonts w:ascii="Times New Roman" w:hAnsi="Times New Roman" w:cs="Times New Roman"/>
+                <w:sz w:val="24"/>
+                <w:szCs w:val="24"/>
+              </w:rPr>
+            </w:pPr>
+          </w:p>
+        </w:tc>
+        <w:tc>
+          <w:tcPr>
+            <w:tcW w:w="4297" w:type="dxa"/>
+          </w:tcPr>
+          <w:p>
+            <w:pPr>
+              <w:pStyle w:val="Prrafodelista"/>
+              <w:ind w:left="0"/>
+              <w:jc w:val="both"/>
+              <w:rPr>
+                <w:rFonts w:ascii="Times New Roman" w:hAnsi="Times New Roman" w:cs="Times New Roman"/>
+                <w:sz w:val="24"/>
+                <w:szCs w:val="24"/>
+              </w:rPr>
+            </w:pPr>
+          </w:p>
+        </w:tc>
+      </w:tr>
+      <w:tr>
+        <w:tc>
+          <w:tcPr>
+            <w:tcW w:w="1107" w:type="dxa"/>
+          </w:tcPr>
+          <w:p>
+            <w:pPr>
+              <w:pStyle w:val="Prrafodelista"/>
+              <w:ind w:left="0"/>
+              <w:jc w:val="both"/>
+              <w:rPr>
+                <w:rFonts w:ascii="Times New Roman" w:hAnsi="Times New Roman" w:cs="Times New Roman"/>
+                <w:sz w:val="24"/>
+                <w:szCs w:val="24"/>
+              </w:rPr>
+            </w:pPr>
+            <w:r>
+              <w:rPr>
+                <w:rFonts w:ascii="Times New Roman" w:hAnsi="Times New Roman" w:cs="Times New Roman"/>
+                <w:sz w:val="24"/>
+                <w:szCs w:val="24"/>
+              </w:rPr>
+              <w:t>Salida</w:t>
+            </w:r>
+          </w:p>
+        </w:tc>
+        <w:tc>
+          <w:tcPr>
+            <w:tcW w:w="1134" w:type="dxa"/>
+          </w:tcPr>
+          <w:p>
+            <w:pPr>
+              <w:pStyle w:val="Prrafodelista"/>
+              <w:ind w:left="0"/>
+              <w:jc w:val="both"/>
+              <w:rPr>
+                <w:rFonts w:ascii="Times New Roman" w:hAnsi="Times New Roman" w:cs="Times New Roman"/>
+                <w:sz w:val="24"/>
+                <w:szCs w:val="24"/>
+              </w:rPr>
+            </w:pPr>
+          </w:p>
+        </w:tc>
+        <w:tc>
+          <w:tcPr>
+            <w:tcW w:w="850" w:type="dxa"/>
+          </w:tcPr>
+          <w:p>
+            <w:pPr>
+              <w:pStyle w:val="Prrafodelista"/>
+              <w:ind w:left="0"/>
+              <w:jc w:val="both"/>
+              <w:rPr>
+                <w:rFonts w:ascii="Times New Roman" w:hAnsi="Times New Roman" w:cs="Times New Roman"/>
+                <w:sz w:val="24"/>
+                <w:szCs w:val="24"/>
+              </w:rPr>
+            </w:pPr>
+          </w:p>
+        </w:tc>
+        <w:tc>
+          <w:tcPr>
+            <w:tcW w:w="4297" w:type="dxa"/>
+          </w:tcPr>
+          <w:p>
+            <w:pPr>
+              <w:pStyle w:val="Prrafodelista"/>
+              <w:ind w:left="0"/>
+              <w:jc w:val="both"/>
+              <w:rPr>
+                <w:rFonts w:ascii="Times New Roman" w:hAnsi="Times New Roman" w:cs="Times New Roman"/>
+                <w:sz w:val="24"/>
+                <w:szCs w:val="24"/>
+              </w:rPr>
+            </w:pPr>
+          </w:p>
+        </w:tc>
+      </w:tr>
+    </w:tbl>
+    <w:p>
+      <w:pPr>
+        <w:pStyle w:val="Prrafodelista"/>
+        <w:ind w:left="1440"/>
+        <w:jc w:val="both"/>
+        <w:rPr>
+          <w:rFonts w:ascii="Times New Roman" w:hAnsi="Times New Roman" w:cs="Times New Roman"/>
+          <w:sz w:val="24"/>
+          <w:szCs w:val="24"/>
+        </w:rPr>
+      </w:pPr>
     </w:p>
     <w:p>
       <w:pPr>
@@ -911,6 +6000,410 @@
     <w:p>
       <w:pPr>
         <w:pStyle w:val="Prrafodelista"/>
+        <w:ind w:left="1440"/>
+        <w:jc w:val="both"/>
+        <w:rPr>
+          <w:rFonts w:ascii="Times New Roman" w:hAnsi="Times New Roman" w:cs="Times New Roman"/>
+          <w:sz w:val="24"/>
+          <w:szCs w:val="24"/>
+        </w:rPr>
+      </w:pPr>
+    </w:p>
+    <w:tbl>
+      <w:tblPr>
+        <w:tblStyle w:val="Tablaconcuadrcula"/>
+        <w:tblW w:w="0" w:type="auto"/>
+        <w:tblInd w:w="1440" w:type="dxa"/>
+        <w:tblLook w:val="04A0" w:firstRow="1" w:lastRow="0" w:firstColumn="1" w:lastColumn="0" w:noHBand="0" w:noVBand="1"/>
+      </w:tblPr>
+      <w:tblGrid>
+        <w:gridCol w:w="1107"/>
+        <w:gridCol w:w="1134"/>
+        <w:gridCol w:w="850"/>
+        <w:gridCol w:w="4297"/>
+      </w:tblGrid>
+      <w:tr>
+        <w:tc>
+          <w:tcPr>
+            <w:tcW w:w="1107" w:type="dxa"/>
+          </w:tcPr>
+          <w:p>
+            <w:pPr>
+              <w:pStyle w:val="Prrafodelista"/>
+              <w:ind w:left="0"/>
+              <w:jc w:val="both"/>
+              <w:rPr>
+                <w:rFonts w:ascii="Times New Roman" w:hAnsi="Times New Roman" w:cs="Times New Roman"/>
+                <w:sz w:val="24"/>
+                <w:szCs w:val="24"/>
+              </w:rPr>
+            </w:pPr>
+          </w:p>
+        </w:tc>
+        <w:tc>
+          <w:tcPr>
+            <w:tcW w:w="1134" w:type="dxa"/>
+          </w:tcPr>
+          <w:p>
+            <w:pPr>
+              <w:pStyle w:val="Prrafodelista"/>
+              <w:ind w:left="0"/>
+              <w:jc w:val="center"/>
+              <w:rPr>
+                <w:rFonts w:ascii="Times New Roman" w:hAnsi="Times New Roman" w:cs="Times New Roman"/>
+                <w:b/>
+                <w:sz w:val="24"/>
+                <w:szCs w:val="24"/>
+              </w:rPr>
+            </w:pPr>
+            <w:r>
+              <w:rPr>
+                <w:rFonts w:ascii="Times New Roman" w:hAnsi="Times New Roman" w:cs="Times New Roman"/>
+                <w:b/>
+                <w:sz w:val="24"/>
+                <w:szCs w:val="24"/>
+              </w:rPr>
+              <w:t>Nombre</w:t>
+            </w:r>
+          </w:p>
+        </w:tc>
+        <w:tc>
+          <w:tcPr>
+            <w:tcW w:w="850" w:type="dxa"/>
+          </w:tcPr>
+          <w:p>
+            <w:pPr>
+              <w:pStyle w:val="Prrafodelista"/>
+              <w:ind w:left="0"/>
+              <w:jc w:val="center"/>
+              <w:rPr>
+                <w:rFonts w:ascii="Times New Roman" w:hAnsi="Times New Roman" w:cs="Times New Roman"/>
+                <w:b/>
+                <w:sz w:val="24"/>
+                <w:szCs w:val="24"/>
+              </w:rPr>
+            </w:pPr>
+            <w:r>
+              <w:rPr>
+                <w:rFonts w:ascii="Times New Roman" w:hAnsi="Times New Roman" w:cs="Times New Roman"/>
+                <w:b/>
+                <w:sz w:val="24"/>
+                <w:szCs w:val="24"/>
+              </w:rPr>
+              <w:t>Tipo</w:t>
+            </w:r>
+          </w:p>
+        </w:tc>
+        <w:tc>
+          <w:tcPr>
+            <w:tcW w:w="4297" w:type="dxa"/>
+          </w:tcPr>
+          <w:p>
+            <w:pPr>
+              <w:pStyle w:val="Prrafodelista"/>
+              <w:ind w:left="0"/>
+              <w:jc w:val="center"/>
+              <w:rPr>
+                <w:rFonts w:ascii="Times New Roman" w:hAnsi="Times New Roman" w:cs="Times New Roman"/>
+                <w:b/>
+                <w:sz w:val="24"/>
+                <w:szCs w:val="24"/>
+              </w:rPr>
+            </w:pPr>
+            <w:r>
+              <w:rPr>
+                <w:rFonts w:ascii="Times New Roman" w:hAnsi="Times New Roman" w:cs="Times New Roman"/>
+                <w:b/>
+                <w:sz w:val="24"/>
+                <w:szCs w:val="24"/>
+              </w:rPr>
+              <w:t>Descripción</w:t>
+            </w:r>
+          </w:p>
+        </w:tc>
+      </w:tr>
+      <w:tr>
+        <w:tc>
+          <w:tcPr>
+            <w:tcW w:w="1107" w:type="dxa"/>
+          </w:tcPr>
+          <w:p>
+            <w:pPr>
+              <w:pStyle w:val="Prrafodelista"/>
+              <w:ind w:left="0"/>
+              <w:jc w:val="both"/>
+              <w:rPr>
+                <w:rFonts w:ascii="Times New Roman" w:hAnsi="Times New Roman" w:cs="Times New Roman"/>
+                <w:sz w:val="24"/>
+                <w:szCs w:val="24"/>
+              </w:rPr>
+            </w:pPr>
+            <w:r>
+              <w:rPr>
+                <w:rFonts w:ascii="Times New Roman" w:hAnsi="Times New Roman" w:cs="Times New Roman"/>
+                <w:sz w:val="24"/>
+                <w:szCs w:val="24"/>
+              </w:rPr>
+              <w:t>Entrada</w:t>
+            </w:r>
+          </w:p>
+        </w:tc>
+        <w:tc>
+          <w:tcPr>
+            <w:tcW w:w="1134" w:type="dxa"/>
+          </w:tcPr>
+          <w:p>
+            <w:pPr>
+              <w:pStyle w:val="Prrafodelista"/>
+              <w:ind w:left="0"/>
+              <w:jc w:val="both"/>
+              <w:rPr>
+                <w:rFonts w:ascii="Times New Roman" w:hAnsi="Times New Roman" w:cs="Times New Roman"/>
+                <w:sz w:val="24"/>
+                <w:szCs w:val="24"/>
+              </w:rPr>
+            </w:pPr>
+          </w:p>
+        </w:tc>
+        <w:tc>
+          <w:tcPr>
+            <w:tcW w:w="850" w:type="dxa"/>
+          </w:tcPr>
+          <w:p>
+            <w:pPr>
+              <w:pStyle w:val="Prrafodelista"/>
+              <w:ind w:left="0"/>
+              <w:jc w:val="both"/>
+              <w:rPr>
+                <w:rFonts w:ascii="Times New Roman" w:hAnsi="Times New Roman" w:cs="Times New Roman"/>
+                <w:sz w:val="24"/>
+                <w:szCs w:val="24"/>
+              </w:rPr>
+            </w:pPr>
+          </w:p>
+        </w:tc>
+        <w:tc>
+          <w:tcPr>
+            <w:tcW w:w="4297" w:type="dxa"/>
+          </w:tcPr>
+          <w:p>
+            <w:pPr>
+              <w:pStyle w:val="Prrafodelista"/>
+              <w:ind w:left="0"/>
+              <w:jc w:val="both"/>
+              <w:rPr>
+                <w:rFonts w:ascii="Times New Roman" w:hAnsi="Times New Roman" w:cs="Times New Roman"/>
+                <w:sz w:val="24"/>
+                <w:szCs w:val="24"/>
+              </w:rPr>
+            </w:pPr>
+          </w:p>
+        </w:tc>
+      </w:tr>
+      <w:tr>
+        <w:tc>
+          <w:tcPr>
+            <w:tcW w:w="1107" w:type="dxa"/>
+          </w:tcPr>
+          <w:p>
+            <w:pPr>
+              <w:pStyle w:val="Prrafodelista"/>
+              <w:ind w:left="0"/>
+              <w:jc w:val="both"/>
+              <w:rPr>
+                <w:rFonts w:ascii="Times New Roman" w:hAnsi="Times New Roman" w:cs="Times New Roman"/>
+                <w:sz w:val="24"/>
+                <w:szCs w:val="24"/>
+              </w:rPr>
+            </w:pPr>
+            <w:r>
+              <w:rPr>
+                <w:rFonts w:ascii="Times New Roman" w:hAnsi="Times New Roman" w:cs="Times New Roman"/>
+                <w:sz w:val="24"/>
+                <w:szCs w:val="24"/>
+              </w:rPr>
+              <w:t>Entrada</w:t>
+            </w:r>
+          </w:p>
+        </w:tc>
+        <w:tc>
+          <w:tcPr>
+            <w:tcW w:w="1134" w:type="dxa"/>
+          </w:tcPr>
+          <w:p>
+            <w:pPr>
+              <w:pStyle w:val="Prrafodelista"/>
+              <w:ind w:left="0"/>
+              <w:jc w:val="both"/>
+              <w:rPr>
+                <w:rFonts w:ascii="Times New Roman" w:hAnsi="Times New Roman" w:cs="Times New Roman"/>
+                <w:sz w:val="24"/>
+                <w:szCs w:val="24"/>
+              </w:rPr>
+            </w:pPr>
+          </w:p>
+        </w:tc>
+        <w:tc>
+          <w:tcPr>
+            <w:tcW w:w="850" w:type="dxa"/>
+          </w:tcPr>
+          <w:p>
+            <w:pPr>
+              <w:pStyle w:val="Prrafodelista"/>
+              <w:ind w:left="0"/>
+              <w:jc w:val="both"/>
+              <w:rPr>
+                <w:rFonts w:ascii="Times New Roman" w:hAnsi="Times New Roman" w:cs="Times New Roman"/>
+                <w:sz w:val="24"/>
+                <w:szCs w:val="24"/>
+              </w:rPr>
+            </w:pPr>
+          </w:p>
+        </w:tc>
+        <w:tc>
+          <w:tcPr>
+            <w:tcW w:w="4297" w:type="dxa"/>
+          </w:tcPr>
+          <w:p>
+            <w:pPr>
+              <w:pStyle w:val="Prrafodelista"/>
+              <w:ind w:left="0"/>
+              <w:jc w:val="both"/>
+              <w:rPr>
+                <w:rFonts w:ascii="Times New Roman" w:hAnsi="Times New Roman" w:cs="Times New Roman"/>
+                <w:sz w:val="24"/>
+                <w:szCs w:val="24"/>
+              </w:rPr>
+            </w:pPr>
+          </w:p>
+        </w:tc>
+      </w:tr>
+      <w:tr>
+        <w:tc>
+          <w:tcPr>
+            <w:tcW w:w="1107" w:type="dxa"/>
+          </w:tcPr>
+          <w:p>
+            <w:pPr>
+              <w:pStyle w:val="Prrafodelista"/>
+              <w:ind w:left="0"/>
+              <w:jc w:val="both"/>
+              <w:rPr>
+                <w:rFonts w:ascii="Times New Roman" w:hAnsi="Times New Roman" w:cs="Times New Roman"/>
+                <w:sz w:val="24"/>
+                <w:szCs w:val="24"/>
+              </w:rPr>
+            </w:pPr>
+            <w:r>
+              <w:rPr>
+                <w:rFonts w:ascii="Times New Roman" w:hAnsi="Times New Roman" w:cs="Times New Roman"/>
+                <w:sz w:val="24"/>
+                <w:szCs w:val="24"/>
+              </w:rPr>
+              <w:t>Salida</w:t>
+            </w:r>
+          </w:p>
+        </w:tc>
+        <w:tc>
+          <w:tcPr>
+            <w:tcW w:w="1134" w:type="dxa"/>
+          </w:tcPr>
+          <w:p>
+            <w:pPr>
+              <w:pStyle w:val="Prrafodelista"/>
+              <w:ind w:left="0"/>
+              <w:jc w:val="both"/>
+              <w:rPr>
+                <w:rFonts w:ascii="Times New Roman" w:hAnsi="Times New Roman" w:cs="Times New Roman"/>
+                <w:sz w:val="24"/>
+                <w:szCs w:val="24"/>
+              </w:rPr>
+            </w:pPr>
+          </w:p>
+        </w:tc>
+        <w:tc>
+          <w:tcPr>
+            <w:tcW w:w="850" w:type="dxa"/>
+          </w:tcPr>
+          <w:p>
+            <w:pPr>
+              <w:pStyle w:val="Prrafodelista"/>
+              <w:ind w:left="0"/>
+              <w:jc w:val="both"/>
+              <w:rPr>
+                <w:rFonts w:ascii="Times New Roman" w:hAnsi="Times New Roman" w:cs="Times New Roman"/>
+                <w:sz w:val="24"/>
+                <w:szCs w:val="24"/>
+              </w:rPr>
+            </w:pPr>
+          </w:p>
+        </w:tc>
+        <w:tc>
+          <w:tcPr>
+            <w:tcW w:w="4297" w:type="dxa"/>
+          </w:tcPr>
+          <w:p>
+            <w:pPr>
+              <w:pStyle w:val="Prrafodelista"/>
+              <w:ind w:left="0"/>
+              <w:jc w:val="both"/>
+              <w:rPr>
+                <w:rFonts w:ascii="Times New Roman" w:hAnsi="Times New Roman" w:cs="Times New Roman"/>
+                <w:sz w:val="24"/>
+                <w:szCs w:val="24"/>
+              </w:rPr>
+            </w:pPr>
+          </w:p>
+        </w:tc>
+      </w:tr>
+    </w:tbl>
+    <w:p>
+      <w:pPr>
+        <w:pStyle w:val="Prrafodelista"/>
+        <w:ind w:left="1440"/>
+        <w:jc w:val="both"/>
+        <w:rPr>
+          <w:rFonts w:ascii="Times New Roman" w:hAnsi="Times New Roman" w:cs="Times New Roman"/>
+          <w:sz w:val="24"/>
+          <w:szCs w:val="24"/>
+        </w:rPr>
+      </w:pPr>
+    </w:p>
+    <w:p>
+      <w:pPr>
+        <w:pStyle w:val="Prrafodelista"/>
+        <w:ind w:left="1440"/>
+        <w:jc w:val="both"/>
+        <w:rPr>
+          <w:rFonts w:ascii="Times New Roman" w:hAnsi="Times New Roman" w:cs="Times New Roman"/>
+          <w:sz w:val="24"/>
+          <w:szCs w:val="24"/>
+        </w:rPr>
+      </w:pPr>
+      <w:r>
+        <w:rPr>
+          <w:rFonts w:ascii="Times New Roman" w:hAnsi="Times New Roman" w:cs="Times New Roman"/>
+          <w:sz w:val="24"/>
+          <w:szCs w:val="24"/>
+        </w:rPr>
+        <w:t xml:space="preserve">Predicados auxiliares: </w:t>
+      </w:r>
+    </w:p>
+    <w:p>
+      <w:pPr>
+        <w:pStyle w:val="Prrafodelista"/>
+        <w:ind w:left="1440"/>
+        <w:jc w:val="both"/>
+        <w:rPr>
+          <w:rFonts w:ascii="Times New Roman" w:hAnsi="Times New Roman" w:cs="Times New Roman"/>
+          <w:sz w:val="24"/>
+          <w:szCs w:val="24"/>
+        </w:rPr>
+      </w:pPr>
+    </w:p>
+    <w:p>
+      <w:pPr>
+        <w:pStyle w:val="Prrafodelista"/>
         <w:numPr>
           <w:ilvl w:val="0"/>
           <w:numId w:val="7"/>
@@ -934,6 +6427,378 @@
     <w:p>
       <w:pPr>
         <w:pStyle w:val="Prrafodelista"/>
+        <w:ind w:left="1440"/>
+        <w:jc w:val="both"/>
+        <w:rPr>
+          <w:rFonts w:ascii="Times New Roman" w:hAnsi="Times New Roman" w:cs="Times New Roman"/>
+          <w:sz w:val="24"/>
+          <w:szCs w:val="24"/>
+        </w:rPr>
+      </w:pPr>
+    </w:p>
+    <w:tbl>
+      <w:tblPr>
+        <w:tblStyle w:val="Tablaconcuadrcula"/>
+        <w:tblW w:w="0" w:type="auto"/>
+        <w:tblInd w:w="1440" w:type="dxa"/>
+        <w:tblLook w:val="04A0" w:firstRow="1" w:lastRow="0" w:firstColumn="1" w:lastColumn="0" w:noHBand="0" w:noVBand="1"/>
+      </w:tblPr>
+      <w:tblGrid>
+        <w:gridCol w:w="1107"/>
+        <w:gridCol w:w="1134"/>
+        <w:gridCol w:w="850"/>
+        <w:gridCol w:w="4297"/>
+      </w:tblGrid>
+      <w:tr>
+        <w:tc>
+          <w:tcPr>
+            <w:tcW w:w="1107" w:type="dxa"/>
+          </w:tcPr>
+          <w:p>
+            <w:pPr>
+              <w:pStyle w:val="Prrafodelista"/>
+              <w:ind w:left="0"/>
+              <w:jc w:val="both"/>
+              <w:rPr>
+                <w:rFonts w:ascii="Times New Roman" w:hAnsi="Times New Roman" w:cs="Times New Roman"/>
+                <w:sz w:val="24"/>
+                <w:szCs w:val="24"/>
+              </w:rPr>
+            </w:pPr>
+          </w:p>
+        </w:tc>
+        <w:tc>
+          <w:tcPr>
+            <w:tcW w:w="1134" w:type="dxa"/>
+          </w:tcPr>
+          <w:p>
+            <w:pPr>
+              <w:pStyle w:val="Prrafodelista"/>
+              <w:ind w:left="0"/>
+              <w:jc w:val="center"/>
+              <w:rPr>
+                <w:rFonts w:ascii="Times New Roman" w:hAnsi="Times New Roman" w:cs="Times New Roman"/>
+                <w:b/>
+                <w:sz w:val="24"/>
+                <w:szCs w:val="24"/>
+              </w:rPr>
+            </w:pPr>
+            <w:r>
+              <w:rPr>
+                <w:rFonts w:ascii="Times New Roman" w:hAnsi="Times New Roman" w:cs="Times New Roman"/>
+                <w:b/>
+                <w:sz w:val="24"/>
+                <w:szCs w:val="24"/>
+              </w:rPr>
+              <w:t>Nombre</w:t>
+            </w:r>
+          </w:p>
+        </w:tc>
+        <w:tc>
+          <w:tcPr>
+            <w:tcW w:w="850" w:type="dxa"/>
+          </w:tcPr>
+          <w:p>
+            <w:pPr>
+              <w:pStyle w:val="Prrafodelista"/>
+              <w:ind w:left="0"/>
+              <w:jc w:val="center"/>
+              <w:rPr>
+                <w:rFonts w:ascii="Times New Roman" w:hAnsi="Times New Roman" w:cs="Times New Roman"/>
+                <w:b/>
+                <w:sz w:val="24"/>
+                <w:szCs w:val="24"/>
+              </w:rPr>
+            </w:pPr>
+            <w:r>
+              <w:rPr>
+                <w:rFonts w:ascii="Times New Roman" w:hAnsi="Times New Roman" w:cs="Times New Roman"/>
+                <w:b/>
+                <w:sz w:val="24"/>
+                <w:szCs w:val="24"/>
+              </w:rPr>
+              <w:t>Tipo</w:t>
+            </w:r>
+          </w:p>
+        </w:tc>
+        <w:tc>
+          <w:tcPr>
+            <w:tcW w:w="4297" w:type="dxa"/>
+          </w:tcPr>
+          <w:p>
+            <w:pPr>
+              <w:pStyle w:val="Prrafodelista"/>
+              <w:ind w:left="0"/>
+              <w:jc w:val="center"/>
+              <w:rPr>
+                <w:rFonts w:ascii="Times New Roman" w:hAnsi="Times New Roman" w:cs="Times New Roman"/>
+                <w:b/>
+                <w:sz w:val="24"/>
+                <w:szCs w:val="24"/>
+              </w:rPr>
+            </w:pPr>
+            <w:r>
+              <w:rPr>
+                <w:rFonts w:ascii="Times New Roman" w:hAnsi="Times New Roman" w:cs="Times New Roman"/>
+                <w:b/>
+                <w:sz w:val="24"/>
+                <w:szCs w:val="24"/>
+              </w:rPr>
+              <w:t>Descripción</w:t>
+            </w:r>
+          </w:p>
+        </w:tc>
+      </w:tr>
+      <w:tr>
+        <w:tc>
+          <w:tcPr>
+            <w:tcW w:w="1107" w:type="dxa"/>
+          </w:tcPr>
+          <w:p>
+            <w:pPr>
+              <w:pStyle w:val="Prrafodelista"/>
+              <w:ind w:left="0"/>
+              <w:jc w:val="both"/>
+              <w:rPr>
+                <w:rFonts w:ascii="Times New Roman" w:hAnsi="Times New Roman" w:cs="Times New Roman"/>
+                <w:sz w:val="24"/>
+                <w:szCs w:val="24"/>
+              </w:rPr>
+            </w:pPr>
+            <w:r>
+              <w:rPr>
+                <w:rFonts w:ascii="Times New Roman" w:hAnsi="Times New Roman" w:cs="Times New Roman"/>
+                <w:sz w:val="24"/>
+                <w:szCs w:val="24"/>
+              </w:rPr>
+              <w:t>Entrada</w:t>
+            </w:r>
+          </w:p>
+        </w:tc>
+        <w:tc>
+          <w:tcPr>
+            <w:tcW w:w="1134" w:type="dxa"/>
+          </w:tcPr>
+          <w:p>
+            <w:pPr>
+              <w:pStyle w:val="Prrafodelista"/>
+              <w:ind w:left="0"/>
+              <w:jc w:val="both"/>
+              <w:rPr>
+                <w:rFonts w:ascii="Times New Roman" w:hAnsi="Times New Roman" w:cs="Times New Roman"/>
+                <w:sz w:val="24"/>
+                <w:szCs w:val="24"/>
+              </w:rPr>
+            </w:pPr>
+          </w:p>
+        </w:tc>
+        <w:tc>
+          <w:tcPr>
+            <w:tcW w:w="850" w:type="dxa"/>
+          </w:tcPr>
+          <w:p>
+            <w:pPr>
+              <w:pStyle w:val="Prrafodelista"/>
+              <w:ind w:left="0"/>
+              <w:jc w:val="both"/>
+              <w:rPr>
+                <w:rFonts w:ascii="Times New Roman" w:hAnsi="Times New Roman" w:cs="Times New Roman"/>
+                <w:sz w:val="24"/>
+                <w:szCs w:val="24"/>
+              </w:rPr>
+            </w:pPr>
+          </w:p>
+        </w:tc>
+        <w:tc>
+          <w:tcPr>
+            <w:tcW w:w="4297" w:type="dxa"/>
+          </w:tcPr>
+          <w:p>
+            <w:pPr>
+              <w:pStyle w:val="Prrafodelista"/>
+              <w:ind w:left="0"/>
+              <w:jc w:val="both"/>
+              <w:rPr>
+                <w:rFonts w:ascii="Times New Roman" w:hAnsi="Times New Roman" w:cs="Times New Roman"/>
+                <w:sz w:val="24"/>
+                <w:szCs w:val="24"/>
+              </w:rPr>
+            </w:pPr>
+          </w:p>
+        </w:tc>
+      </w:tr>
+      <w:tr>
+        <w:tc>
+          <w:tcPr>
+            <w:tcW w:w="1107" w:type="dxa"/>
+          </w:tcPr>
+          <w:p>
+            <w:pPr>
+              <w:pStyle w:val="Prrafodelista"/>
+              <w:ind w:left="0"/>
+              <w:jc w:val="both"/>
+              <w:rPr>
+                <w:rFonts w:ascii="Times New Roman" w:hAnsi="Times New Roman" w:cs="Times New Roman"/>
+                <w:sz w:val="24"/>
+                <w:szCs w:val="24"/>
+              </w:rPr>
+            </w:pPr>
+            <w:r>
+              <w:rPr>
+                <w:rFonts w:ascii="Times New Roman" w:hAnsi="Times New Roman" w:cs="Times New Roman"/>
+                <w:sz w:val="24"/>
+                <w:szCs w:val="24"/>
+              </w:rPr>
+              <w:t>Entrada</w:t>
+            </w:r>
+          </w:p>
+        </w:tc>
+        <w:tc>
+          <w:tcPr>
+            <w:tcW w:w="1134" w:type="dxa"/>
+          </w:tcPr>
+          <w:p>
+            <w:pPr>
+              <w:pStyle w:val="Prrafodelista"/>
+              <w:ind w:left="0"/>
+              <w:jc w:val="both"/>
+              <w:rPr>
+                <w:rFonts w:ascii="Times New Roman" w:hAnsi="Times New Roman" w:cs="Times New Roman"/>
+                <w:sz w:val="24"/>
+                <w:szCs w:val="24"/>
+              </w:rPr>
+            </w:pPr>
+          </w:p>
+        </w:tc>
+        <w:tc>
+          <w:tcPr>
+            <w:tcW w:w="850" w:type="dxa"/>
+          </w:tcPr>
+          <w:p>
+            <w:pPr>
+              <w:pStyle w:val="Prrafodelista"/>
+              <w:ind w:left="0"/>
+              <w:jc w:val="both"/>
+              <w:rPr>
+                <w:rFonts w:ascii="Times New Roman" w:hAnsi="Times New Roman" w:cs="Times New Roman"/>
+                <w:sz w:val="24"/>
+                <w:szCs w:val="24"/>
+              </w:rPr>
+            </w:pPr>
+          </w:p>
+        </w:tc>
+        <w:tc>
+          <w:tcPr>
+            <w:tcW w:w="4297" w:type="dxa"/>
+          </w:tcPr>
+          <w:p>
+            <w:pPr>
+              <w:pStyle w:val="Prrafodelista"/>
+              <w:ind w:left="0"/>
+              <w:jc w:val="both"/>
+              <w:rPr>
+                <w:rFonts w:ascii="Times New Roman" w:hAnsi="Times New Roman" w:cs="Times New Roman"/>
+                <w:sz w:val="24"/>
+                <w:szCs w:val="24"/>
+              </w:rPr>
+            </w:pPr>
+          </w:p>
+        </w:tc>
+      </w:tr>
+      <w:tr>
+        <w:tc>
+          <w:tcPr>
+            <w:tcW w:w="1107" w:type="dxa"/>
+          </w:tcPr>
+          <w:p>
+            <w:pPr>
+              <w:pStyle w:val="Prrafodelista"/>
+              <w:ind w:left="0"/>
+              <w:jc w:val="both"/>
+              <w:rPr>
+                <w:rFonts w:ascii="Times New Roman" w:hAnsi="Times New Roman" w:cs="Times New Roman"/>
+                <w:sz w:val="24"/>
+                <w:szCs w:val="24"/>
+              </w:rPr>
+            </w:pPr>
+            <w:r>
+              <w:rPr>
+                <w:rFonts w:ascii="Times New Roman" w:hAnsi="Times New Roman" w:cs="Times New Roman"/>
+                <w:sz w:val="24"/>
+                <w:szCs w:val="24"/>
+              </w:rPr>
+              <w:t>Salida</w:t>
+            </w:r>
+          </w:p>
+        </w:tc>
+        <w:tc>
+          <w:tcPr>
+            <w:tcW w:w="1134" w:type="dxa"/>
+          </w:tcPr>
+          <w:p>
+            <w:pPr>
+              <w:pStyle w:val="Prrafodelista"/>
+              <w:ind w:left="0"/>
+              <w:jc w:val="both"/>
+              <w:rPr>
+                <w:rFonts w:ascii="Times New Roman" w:hAnsi="Times New Roman" w:cs="Times New Roman"/>
+                <w:sz w:val="24"/>
+                <w:szCs w:val="24"/>
+              </w:rPr>
+            </w:pPr>
+          </w:p>
+        </w:tc>
+        <w:tc>
+          <w:tcPr>
+            <w:tcW w:w="850" w:type="dxa"/>
+          </w:tcPr>
+          <w:p>
+            <w:pPr>
+              <w:pStyle w:val="Prrafodelista"/>
+              <w:ind w:left="0"/>
+              <w:jc w:val="both"/>
+              <w:rPr>
+                <w:rFonts w:ascii="Times New Roman" w:hAnsi="Times New Roman" w:cs="Times New Roman"/>
+                <w:sz w:val="24"/>
+                <w:szCs w:val="24"/>
+              </w:rPr>
+            </w:pPr>
+          </w:p>
+        </w:tc>
+        <w:tc>
+          <w:tcPr>
+            <w:tcW w:w="4297" w:type="dxa"/>
+          </w:tcPr>
+          <w:p>
+            <w:pPr>
+              <w:pStyle w:val="Prrafodelista"/>
+              <w:ind w:left="0"/>
+              <w:jc w:val="both"/>
+              <w:rPr>
+                <w:rFonts w:ascii="Times New Roman" w:hAnsi="Times New Roman" w:cs="Times New Roman"/>
+                <w:sz w:val="24"/>
+                <w:szCs w:val="24"/>
+              </w:rPr>
+            </w:pPr>
+          </w:p>
+        </w:tc>
+      </w:tr>
+    </w:tbl>
+    <w:p>
+      <w:pPr>
+        <w:pStyle w:val="Prrafodelista"/>
+        <w:ind w:left="1440"/>
+        <w:jc w:val="both"/>
+        <w:rPr>
+          <w:rFonts w:ascii="Times New Roman" w:hAnsi="Times New Roman" w:cs="Times New Roman"/>
+          <w:sz w:val="24"/>
+          <w:szCs w:val="24"/>
+        </w:rPr>
+      </w:pPr>
+    </w:p>
+    <w:p>
+      <w:pPr>
+        <w:pStyle w:val="Prrafodelista"/>
         <w:numPr>
           <w:ilvl w:val="0"/>
           <w:numId w:val="7"/>
@@ -957,6 +6822,378 @@
     <w:p>
       <w:pPr>
         <w:pStyle w:val="Prrafodelista"/>
+        <w:ind w:left="1440"/>
+        <w:jc w:val="both"/>
+        <w:rPr>
+          <w:rFonts w:ascii="Times New Roman" w:hAnsi="Times New Roman" w:cs="Times New Roman"/>
+          <w:sz w:val="24"/>
+          <w:szCs w:val="24"/>
+        </w:rPr>
+      </w:pPr>
+    </w:p>
+    <w:tbl>
+      <w:tblPr>
+        <w:tblStyle w:val="Tablaconcuadrcula"/>
+        <w:tblW w:w="0" w:type="auto"/>
+        <w:tblInd w:w="1440" w:type="dxa"/>
+        <w:tblLook w:val="04A0" w:firstRow="1" w:lastRow="0" w:firstColumn="1" w:lastColumn="0" w:noHBand="0" w:noVBand="1"/>
+      </w:tblPr>
+      <w:tblGrid>
+        <w:gridCol w:w="1107"/>
+        <w:gridCol w:w="1134"/>
+        <w:gridCol w:w="850"/>
+        <w:gridCol w:w="4297"/>
+      </w:tblGrid>
+      <w:tr>
+        <w:tc>
+          <w:tcPr>
+            <w:tcW w:w="1107" w:type="dxa"/>
+          </w:tcPr>
+          <w:p>
+            <w:pPr>
+              <w:pStyle w:val="Prrafodelista"/>
+              <w:ind w:left="0"/>
+              <w:jc w:val="both"/>
+              <w:rPr>
+                <w:rFonts w:ascii="Times New Roman" w:hAnsi="Times New Roman" w:cs="Times New Roman"/>
+                <w:sz w:val="24"/>
+                <w:szCs w:val="24"/>
+              </w:rPr>
+            </w:pPr>
+          </w:p>
+        </w:tc>
+        <w:tc>
+          <w:tcPr>
+            <w:tcW w:w="1134" w:type="dxa"/>
+          </w:tcPr>
+          <w:p>
+            <w:pPr>
+              <w:pStyle w:val="Prrafodelista"/>
+              <w:ind w:left="0"/>
+              <w:jc w:val="center"/>
+              <w:rPr>
+                <w:rFonts w:ascii="Times New Roman" w:hAnsi="Times New Roman" w:cs="Times New Roman"/>
+                <w:b/>
+                <w:sz w:val="24"/>
+                <w:szCs w:val="24"/>
+              </w:rPr>
+            </w:pPr>
+            <w:r>
+              <w:rPr>
+                <w:rFonts w:ascii="Times New Roman" w:hAnsi="Times New Roman" w:cs="Times New Roman"/>
+                <w:b/>
+                <w:sz w:val="24"/>
+                <w:szCs w:val="24"/>
+              </w:rPr>
+              <w:t>Nombre</w:t>
+            </w:r>
+          </w:p>
+        </w:tc>
+        <w:tc>
+          <w:tcPr>
+            <w:tcW w:w="850" w:type="dxa"/>
+          </w:tcPr>
+          <w:p>
+            <w:pPr>
+              <w:pStyle w:val="Prrafodelista"/>
+              <w:ind w:left="0"/>
+              <w:jc w:val="center"/>
+              <w:rPr>
+                <w:rFonts w:ascii="Times New Roman" w:hAnsi="Times New Roman" w:cs="Times New Roman"/>
+                <w:b/>
+                <w:sz w:val="24"/>
+                <w:szCs w:val="24"/>
+              </w:rPr>
+            </w:pPr>
+            <w:r>
+              <w:rPr>
+                <w:rFonts w:ascii="Times New Roman" w:hAnsi="Times New Roman" w:cs="Times New Roman"/>
+                <w:b/>
+                <w:sz w:val="24"/>
+                <w:szCs w:val="24"/>
+              </w:rPr>
+              <w:t>Tipo</w:t>
+            </w:r>
+          </w:p>
+        </w:tc>
+        <w:tc>
+          <w:tcPr>
+            <w:tcW w:w="4297" w:type="dxa"/>
+          </w:tcPr>
+          <w:p>
+            <w:pPr>
+              <w:pStyle w:val="Prrafodelista"/>
+              <w:ind w:left="0"/>
+              <w:jc w:val="center"/>
+              <w:rPr>
+                <w:rFonts w:ascii="Times New Roman" w:hAnsi="Times New Roman" w:cs="Times New Roman"/>
+                <w:b/>
+                <w:sz w:val="24"/>
+                <w:szCs w:val="24"/>
+              </w:rPr>
+            </w:pPr>
+            <w:r>
+              <w:rPr>
+                <w:rFonts w:ascii="Times New Roman" w:hAnsi="Times New Roman" w:cs="Times New Roman"/>
+                <w:b/>
+                <w:sz w:val="24"/>
+                <w:szCs w:val="24"/>
+              </w:rPr>
+              <w:t>Descripción</w:t>
+            </w:r>
+          </w:p>
+        </w:tc>
+      </w:tr>
+      <w:tr>
+        <w:tc>
+          <w:tcPr>
+            <w:tcW w:w="1107" w:type="dxa"/>
+          </w:tcPr>
+          <w:p>
+            <w:pPr>
+              <w:pStyle w:val="Prrafodelista"/>
+              <w:ind w:left="0"/>
+              <w:jc w:val="both"/>
+              <w:rPr>
+                <w:rFonts w:ascii="Times New Roman" w:hAnsi="Times New Roman" w:cs="Times New Roman"/>
+                <w:sz w:val="24"/>
+                <w:szCs w:val="24"/>
+              </w:rPr>
+            </w:pPr>
+            <w:r>
+              <w:rPr>
+                <w:rFonts w:ascii="Times New Roman" w:hAnsi="Times New Roman" w:cs="Times New Roman"/>
+                <w:sz w:val="24"/>
+                <w:szCs w:val="24"/>
+              </w:rPr>
+              <w:t>Entrada</w:t>
+            </w:r>
+          </w:p>
+        </w:tc>
+        <w:tc>
+          <w:tcPr>
+            <w:tcW w:w="1134" w:type="dxa"/>
+          </w:tcPr>
+          <w:p>
+            <w:pPr>
+              <w:pStyle w:val="Prrafodelista"/>
+              <w:ind w:left="0"/>
+              <w:jc w:val="both"/>
+              <w:rPr>
+                <w:rFonts w:ascii="Times New Roman" w:hAnsi="Times New Roman" w:cs="Times New Roman"/>
+                <w:sz w:val="24"/>
+                <w:szCs w:val="24"/>
+              </w:rPr>
+            </w:pPr>
+          </w:p>
+        </w:tc>
+        <w:tc>
+          <w:tcPr>
+            <w:tcW w:w="850" w:type="dxa"/>
+          </w:tcPr>
+          <w:p>
+            <w:pPr>
+              <w:pStyle w:val="Prrafodelista"/>
+              <w:ind w:left="0"/>
+              <w:jc w:val="both"/>
+              <w:rPr>
+                <w:rFonts w:ascii="Times New Roman" w:hAnsi="Times New Roman" w:cs="Times New Roman"/>
+                <w:sz w:val="24"/>
+                <w:szCs w:val="24"/>
+              </w:rPr>
+            </w:pPr>
+          </w:p>
+        </w:tc>
+        <w:tc>
+          <w:tcPr>
+            <w:tcW w:w="4297" w:type="dxa"/>
+          </w:tcPr>
+          <w:p>
+            <w:pPr>
+              <w:pStyle w:val="Prrafodelista"/>
+              <w:ind w:left="0"/>
+              <w:jc w:val="both"/>
+              <w:rPr>
+                <w:rFonts w:ascii="Times New Roman" w:hAnsi="Times New Roman" w:cs="Times New Roman"/>
+                <w:sz w:val="24"/>
+                <w:szCs w:val="24"/>
+              </w:rPr>
+            </w:pPr>
+          </w:p>
+        </w:tc>
+      </w:tr>
+      <w:tr>
+        <w:tc>
+          <w:tcPr>
+            <w:tcW w:w="1107" w:type="dxa"/>
+          </w:tcPr>
+          <w:p>
+            <w:pPr>
+              <w:pStyle w:val="Prrafodelista"/>
+              <w:ind w:left="0"/>
+              <w:jc w:val="both"/>
+              <w:rPr>
+                <w:rFonts w:ascii="Times New Roman" w:hAnsi="Times New Roman" w:cs="Times New Roman"/>
+                <w:sz w:val="24"/>
+                <w:szCs w:val="24"/>
+              </w:rPr>
+            </w:pPr>
+            <w:r>
+              <w:rPr>
+                <w:rFonts w:ascii="Times New Roman" w:hAnsi="Times New Roman" w:cs="Times New Roman"/>
+                <w:sz w:val="24"/>
+                <w:szCs w:val="24"/>
+              </w:rPr>
+              <w:t>Entrada</w:t>
+            </w:r>
+          </w:p>
+        </w:tc>
+        <w:tc>
+          <w:tcPr>
+            <w:tcW w:w="1134" w:type="dxa"/>
+          </w:tcPr>
+          <w:p>
+            <w:pPr>
+              <w:pStyle w:val="Prrafodelista"/>
+              <w:ind w:left="0"/>
+              <w:jc w:val="both"/>
+              <w:rPr>
+                <w:rFonts w:ascii="Times New Roman" w:hAnsi="Times New Roman" w:cs="Times New Roman"/>
+                <w:sz w:val="24"/>
+                <w:szCs w:val="24"/>
+              </w:rPr>
+            </w:pPr>
+          </w:p>
+        </w:tc>
+        <w:tc>
+          <w:tcPr>
+            <w:tcW w:w="850" w:type="dxa"/>
+          </w:tcPr>
+          <w:p>
+            <w:pPr>
+              <w:pStyle w:val="Prrafodelista"/>
+              <w:ind w:left="0"/>
+              <w:jc w:val="both"/>
+              <w:rPr>
+                <w:rFonts w:ascii="Times New Roman" w:hAnsi="Times New Roman" w:cs="Times New Roman"/>
+                <w:sz w:val="24"/>
+                <w:szCs w:val="24"/>
+              </w:rPr>
+            </w:pPr>
+          </w:p>
+        </w:tc>
+        <w:tc>
+          <w:tcPr>
+            <w:tcW w:w="4297" w:type="dxa"/>
+          </w:tcPr>
+          <w:p>
+            <w:pPr>
+              <w:pStyle w:val="Prrafodelista"/>
+              <w:ind w:left="0"/>
+              <w:jc w:val="both"/>
+              <w:rPr>
+                <w:rFonts w:ascii="Times New Roman" w:hAnsi="Times New Roman" w:cs="Times New Roman"/>
+                <w:sz w:val="24"/>
+                <w:szCs w:val="24"/>
+              </w:rPr>
+            </w:pPr>
+          </w:p>
+        </w:tc>
+      </w:tr>
+      <w:tr>
+        <w:tc>
+          <w:tcPr>
+            <w:tcW w:w="1107" w:type="dxa"/>
+          </w:tcPr>
+          <w:p>
+            <w:pPr>
+              <w:pStyle w:val="Prrafodelista"/>
+              <w:ind w:left="0"/>
+              <w:jc w:val="both"/>
+              <w:rPr>
+                <w:rFonts w:ascii="Times New Roman" w:hAnsi="Times New Roman" w:cs="Times New Roman"/>
+                <w:sz w:val="24"/>
+                <w:szCs w:val="24"/>
+              </w:rPr>
+            </w:pPr>
+            <w:r>
+              <w:rPr>
+                <w:rFonts w:ascii="Times New Roman" w:hAnsi="Times New Roman" w:cs="Times New Roman"/>
+                <w:sz w:val="24"/>
+                <w:szCs w:val="24"/>
+              </w:rPr>
+              <w:t>Salida</w:t>
+            </w:r>
+          </w:p>
+        </w:tc>
+        <w:tc>
+          <w:tcPr>
+            <w:tcW w:w="1134" w:type="dxa"/>
+          </w:tcPr>
+          <w:p>
+            <w:pPr>
+              <w:pStyle w:val="Prrafodelista"/>
+              <w:ind w:left="0"/>
+              <w:jc w:val="both"/>
+              <w:rPr>
+                <w:rFonts w:ascii="Times New Roman" w:hAnsi="Times New Roman" w:cs="Times New Roman"/>
+                <w:sz w:val="24"/>
+                <w:szCs w:val="24"/>
+              </w:rPr>
+            </w:pPr>
+          </w:p>
+        </w:tc>
+        <w:tc>
+          <w:tcPr>
+            <w:tcW w:w="850" w:type="dxa"/>
+          </w:tcPr>
+          <w:p>
+            <w:pPr>
+              <w:pStyle w:val="Prrafodelista"/>
+              <w:ind w:left="0"/>
+              <w:jc w:val="both"/>
+              <w:rPr>
+                <w:rFonts w:ascii="Times New Roman" w:hAnsi="Times New Roman" w:cs="Times New Roman"/>
+                <w:sz w:val="24"/>
+                <w:szCs w:val="24"/>
+              </w:rPr>
+            </w:pPr>
+          </w:p>
+        </w:tc>
+        <w:tc>
+          <w:tcPr>
+            <w:tcW w:w="4297" w:type="dxa"/>
+          </w:tcPr>
+          <w:p>
+            <w:pPr>
+              <w:pStyle w:val="Prrafodelista"/>
+              <w:ind w:left="0"/>
+              <w:jc w:val="both"/>
+              <w:rPr>
+                <w:rFonts w:ascii="Times New Roman" w:hAnsi="Times New Roman" w:cs="Times New Roman"/>
+                <w:sz w:val="24"/>
+                <w:szCs w:val="24"/>
+              </w:rPr>
+            </w:pPr>
+          </w:p>
+        </w:tc>
+      </w:tr>
+    </w:tbl>
+    <w:p>
+      <w:pPr>
+        <w:pStyle w:val="Prrafodelista"/>
+        <w:ind w:left="1440"/>
+        <w:jc w:val="both"/>
+        <w:rPr>
+          <w:rFonts w:ascii="Times New Roman" w:hAnsi="Times New Roman" w:cs="Times New Roman"/>
+          <w:sz w:val="24"/>
+          <w:szCs w:val="24"/>
+        </w:rPr>
+      </w:pPr>
+    </w:p>
+    <w:p>
+      <w:pPr>
+        <w:pStyle w:val="Prrafodelista"/>
         <w:numPr>
           <w:ilvl w:val="0"/>
           <w:numId w:val="7"/>
@@ -1171,12 +7408,10 @@
           <w:szCs w:val="24"/>
         </w:rPr>
       </w:pPr>
-      <w:bookmarkStart w:id="0" w:name="_GoBack"/>
-      <w:bookmarkEnd w:id="0"/>
     </w:p>
     <w:sectPr>
-      <w:pgSz w:w="12240" w:h="15840"/>
-      <w:pgMar w:top="1417" w:right="1701" w:bottom="1417" w:left="1701" w:header="708" w:footer="708" w:gutter="0"/>
+      <w:pgSz w:w="14181" w:h="20021" w:code="132"/>
+      <w:pgMar w:top="1418" w:right="1418" w:bottom="1418" w:left="1418" w:header="709" w:footer="709" w:gutter="0"/>
       <w:cols w:space="708"/>
       <w:docGrid w:linePitch="360"/>
     </w:sectPr>
@@ -1463,7 +7698,7 @@
         <w:ind w:left="1440" w:hanging="360"/>
       </w:pPr>
     </w:lvl>
-    <w:lvl w:ilvl="1" w:tplc="240A0019" w:tentative="1">
+    <w:lvl w:ilvl="1" w:tplc="240A0019">
       <w:start w:val="1"/>
       <w:numFmt w:val="lowerLetter"/>
       <w:lvlText w:val="%2."/>
@@ -2256,6 +8491,35 @@
       <w:contextualSpacing/>
     </w:pPr>
   </w:style>
+  <w:style w:type="table" w:styleId="Tablaconcuadrcula">
+    <w:name w:val="Table Grid"/>
+    <w:basedOn w:val="Tablanormal"/>
+    <w:uiPriority w:val="39"/>
+    <w:rsid w:val="0050718E"/>
+    <w:pPr>
+      <w:spacing w:after="0" w:line="240" w:lineRule="auto"/>
+    </w:pPr>
+    <w:tblPr>
+      <w:tblBorders>
+        <w:top w:val="single" w:sz="4" w:space="0" w:color="auto"/>
+        <w:left w:val="single" w:sz="4" w:space="0" w:color="auto"/>
+        <w:bottom w:val="single" w:sz="4" w:space="0" w:color="auto"/>
+        <w:right w:val="single" w:sz="4" w:space="0" w:color="auto"/>
+        <w:insideH w:val="single" w:sz="4" w:space="0" w:color="auto"/>
+        <w:insideV w:val="single" w:sz="4" w:space="0" w:color="auto"/>
+      </w:tblBorders>
+    </w:tblPr>
+  </w:style>
+  <w:style w:type="character" w:styleId="Textodelmarcadordeposicin">
+    <w:name w:val="Placeholder Text"/>
+    <w:basedOn w:val="Fuentedeprrafopredeter"/>
+    <w:uiPriority w:val="99"/>
+    <w:semiHidden/>
+    <w:rsid w:val="0050718E"/>
+    <w:rPr>
+      <w:color w:val="808080"/>
+    </w:rPr>
+  </w:style>
 </w:styles>
 </file>
 

--- a/docs/Especificaciones.docx
+++ b/docs/Especificaciones.docx
@@ -1,6 +1,6 @@
 
 <file path=word/document.xml><?xml version="1.0" encoding="utf-8"?>
-<w:document xmlns:wpc="http://schemas.microsoft.com/office/word/2010/wordprocessingCanvas" xmlns:cx="http://schemas.microsoft.com/office/drawing/2014/chartex" xmlns:mc="http://schemas.openxmlformats.org/markup-compatibility/2006" xmlns:o="urn:schemas-microsoft-com:office:office" xmlns:r="http://schemas.openxmlformats.org/officeDocument/2006/relationships" xmlns:m="http://schemas.openxmlformats.org/officeDocument/2006/math" xmlns:v="urn:schemas-microsoft-com:vml" xmlns:wp14="http://schemas.microsoft.com/office/word/2010/wordprocessingDrawing" xmlns:wp="http://schemas.openxmlformats.org/drawingml/2006/wordprocessingDrawing" xmlns:w10="urn:schemas-microsoft-com:office:word" xmlns:w="http://schemas.openxmlformats.org/wordprocessingml/2006/main" xmlns:w14="http://schemas.microsoft.com/office/word/2010/wordml" xmlns:w15="http://schemas.microsoft.com/office/word/2012/wordml" xmlns:w16se="http://schemas.microsoft.com/office/word/2015/wordml/symex" xmlns:wpg="http://schemas.microsoft.com/office/word/2010/wordprocessingGroup" xmlns:wpi="http://schemas.microsoft.com/office/word/2010/wordprocessingInk" xmlns:wne="http://schemas.microsoft.com/office/word/2006/wordml" xmlns:wps="http://schemas.microsoft.com/office/word/2010/wordprocessingShape" mc:Ignorable="w14 w15 w16se wp14">
+<w:document xmlns:wpc="http://schemas.microsoft.com/office/word/2010/wordprocessingCanvas" xmlns:cx="http://schemas.microsoft.com/office/drawing/2014/chartex" xmlns:cx1="http://schemas.microsoft.com/office/drawing/2015/9/8/chartex" xmlns:mc="http://schemas.openxmlformats.org/markup-compatibility/2006" xmlns:o="urn:schemas-microsoft-com:office:office" xmlns:r="http://schemas.openxmlformats.org/officeDocument/2006/relationships" xmlns:m="http://schemas.openxmlformats.org/officeDocument/2006/math" xmlns:v="urn:schemas-microsoft-com:vml" xmlns:wp14="http://schemas.microsoft.com/office/word/2010/wordprocessingDrawing" xmlns:wp="http://schemas.openxmlformats.org/drawingml/2006/wordprocessingDrawing" xmlns:w10="urn:schemas-microsoft-com:office:word" xmlns:w="http://schemas.openxmlformats.org/wordprocessingml/2006/main" xmlns:w14="http://schemas.microsoft.com/office/word/2010/wordml" xmlns:w15="http://schemas.microsoft.com/office/word/2012/wordml" xmlns:w16se="http://schemas.microsoft.com/office/word/2015/wordml/symex" xmlns:wpg="http://schemas.microsoft.com/office/word/2010/wordprocessingGroup" xmlns:wpi="http://schemas.microsoft.com/office/word/2010/wordprocessingInk" xmlns:wne="http://schemas.microsoft.com/office/word/2006/wordml" xmlns:wps="http://schemas.microsoft.com/office/word/2010/wordprocessingShape" mc:Ignorable="w14 w15 w16se wp14">
   <w:body>
     <w:p>
       <w:pPr>
@@ -123,23 +123,7 @@
           <w:sz w:val="24"/>
           <w:szCs w:val="24"/>
         </w:rPr>
-        <w:t xml:space="preserve">Una persona compró el abono para el próximo festival de teatro de Bogotá y pidió vacaciones para ver la mayor cantidad de obras posible. Sin embargo, teniendo en cuenta los sitios de los teatros y los tiempos de desplazamiento, la persona sabe </w:t>
-      </w:r>
-      <w:r>
-        <w:rPr>
-          <w:rFonts w:ascii="Times New Roman" w:hAnsi="Times New Roman" w:cs="Times New Roman"/>
-          <w:sz w:val="24"/>
-          <w:szCs w:val="24"/>
-        </w:rPr>
-        <w:t>cuáles</w:t>
-      </w:r>
-      <w:r>
-        <w:rPr>
-          <w:rFonts w:ascii="Times New Roman" w:hAnsi="Times New Roman" w:cs="Times New Roman"/>
-          <w:sz w:val="24"/>
-          <w:szCs w:val="24"/>
-        </w:rPr>
-        <w:t xml:space="preserve"> obras se cruzan con otras y por lo tanto solo puede ver una de las dos en esos casos. Dada la lista de obras de teatro y la información de cuales obras tiene cruce, encontrar la máxima cantidad de obras que la persona puede seleccionar de tal manera que ninguna obra se cruce con otra. </w:t>
+        <w:t xml:space="preserve">Una persona compró el abono para el próximo festival de teatro de Bogotá y pidió vacaciones para ver la mayor cantidad de obras posible. Sin embargo, teniendo en cuenta los sitios de los teatros y los tiempos de desplazamiento, la persona sabe cuáles obras se cruzan con otras y por lo tanto solo puede ver una de las dos en esos casos. Dada la lista de obras de teatro y la información de cuales obras tiene cruce, encontrar la máxima cantidad de obras que la persona puede seleccionar de tal manera que ninguna obra se cruce con otra. </w:t>
       </w:r>
     </w:p>
     <w:p>
@@ -1069,23 +1053,7 @@
               <w:sz w:val="24"/>
               <w:szCs w:val="24"/>
             </w:rPr>
-            <m:t>}</m:t>
-          </m:r>
-          <m:r>
-            <w:rPr>
-              <w:rFonts w:ascii="Cambria Math" w:hAnsi="Cambria Math" w:cs="Times New Roman"/>
-              <w:sz w:val="24"/>
-              <w:szCs w:val="24"/>
-            </w:rPr>
-            <m:t xml:space="preserve">∈cruces </m:t>
-          </m:r>
-          <m:r>
-            <w:rPr>
-              <w:rFonts w:ascii="Cambria Math" w:hAnsi="Cambria Math" w:cs="Times New Roman"/>
-              <w:sz w:val="24"/>
-              <w:szCs w:val="24"/>
-            </w:rPr>
-            <m:t>)</m:t>
+            <m:t>}∈cruces )</m:t>
           </m:r>
         </m:oMath>
       </m:oMathPara>
@@ -1164,15 +1132,7 @@
                   <w:sz w:val="24"/>
                   <w:szCs w:val="24"/>
                 </w:rPr>
-                <m:t>∃ r</m:t>
-              </m:r>
-              <m:r>
-                <w:rPr>
-                  <w:rFonts w:ascii="Cambria Math" w:hAnsi="Cambria Math" w:cs="Times New Roman"/>
-                  <w:sz w:val="24"/>
-                  <w:szCs w:val="24"/>
-                </w:rPr>
-                <m:t>⊆obras</m:t>
+                <m:t>∃ r⊆obras</m:t>
               </m:r>
               <m:ctrlPr>
                 <w:rPr>
@@ -1190,15 +1150,7 @@
                   <w:sz w:val="24"/>
                   <w:szCs w:val="24"/>
                 </w:rPr>
-                <m:t>¬CRUCES(r)</m:t>
-              </m:r>
-              <m:r>
-                <w:rPr>
-                  <w:rFonts w:ascii="Cambria Math" w:hAnsi="Cambria Math" w:cs="Times New Roman"/>
-                  <w:sz w:val="24"/>
-                  <w:szCs w:val="24"/>
-                </w:rPr>
-                <m:t xml:space="preserve"> </m:t>
+                <m:t xml:space="preserve">¬CRUCES(r) </m:t>
               </m:r>
               <m:ctrlPr>
                 <w:rPr>
@@ -1248,15 +1200,7 @@
               <w:sz w:val="24"/>
               <w:szCs w:val="24"/>
             </w:rPr>
-            <m:t>&gt;|y|</m:t>
-          </m:r>
-          <m:r>
-            <w:rPr>
-              <w:rFonts w:ascii="Cambria Math" w:hAnsi="Cambria Math" w:cs="Times New Roman"/>
-              <w:sz w:val="24"/>
-              <w:szCs w:val="24"/>
-            </w:rPr>
-            <m:t>))</m:t>
+            <m:t>&gt;|y|))</m:t>
           </m:r>
         </m:oMath>
       </m:oMathPara>
@@ -1940,23 +1884,7 @@
                 <w:sz w:val="24"/>
                 <w:szCs w:val="24"/>
               </w:rPr>
-              <w:t xml:space="preserve">Subconjunto de obras </w:t>
-            </w:r>
-            <w:r>
-              <w:rPr>
-                <w:rFonts w:ascii="Times New Roman" w:hAnsi="Times New Roman" w:cs="Times New Roman"/>
-                <w:sz w:val="24"/>
-                <w:szCs w:val="24"/>
-              </w:rPr>
-              <w:t>cuyas parejas no pertenecen a cruces y cuyo número de obras (tamaño)</w:t>
-            </w:r>
-            <w:r>
-              <w:rPr>
-                <w:rFonts w:ascii="Times New Roman" w:hAnsi="Times New Roman" w:cs="Times New Roman"/>
-                <w:sz w:val="24"/>
-                <w:szCs w:val="24"/>
-              </w:rPr>
-              <w:t xml:space="preserve"> sea mayor o igual a n si existe.</w:t>
+              <w:t>Subconjunto de obras cuyas parejas no pertenecen a cruces y cuyo número de obras (tamaño) sea mayor o igual a n si existe.</w:t>
             </w:r>
           </w:p>
         </w:tc>
@@ -2106,23 +2034,7 @@
           <w:sz w:val="24"/>
           <w:szCs w:val="24"/>
         </w:rPr>
-        <w:t xml:space="preserve">Especificar formalmente el problema de </w:t>
-      </w:r>
-      <w:r>
-        <w:rPr>
-          <w:rFonts w:ascii="Times New Roman" w:hAnsi="Times New Roman" w:cs="Times New Roman"/>
-          <w:sz w:val="24"/>
-          <w:szCs w:val="24"/>
-        </w:rPr>
-        <w:t xml:space="preserve">verificación </w:t>
-      </w:r>
-      <w:r>
-        <w:rPr>
-          <w:rFonts w:ascii="Times New Roman" w:hAnsi="Times New Roman" w:cs="Times New Roman"/>
-          <w:sz w:val="24"/>
-          <w:szCs w:val="24"/>
-        </w:rPr>
-        <w:t>asociado</w:t>
+        <w:t>Especificar formalmente el problema de verificación asociado</w:t>
       </w:r>
     </w:p>
     <w:p>
@@ -3183,6 +3095,7 @@
               <w:sz w:val="24"/>
               <w:szCs w:val="24"/>
             </w:rPr>
+            <w:lastRenderedPageBreak/>
             <m:t xml:space="preserve">var </m:t>
           </m:r>
           <m:r>
@@ -3191,15 +3104,7 @@
               <w:sz w:val="24"/>
               <w:szCs w:val="24"/>
             </w:rPr>
-            <m:t>rta</m:t>
-          </m:r>
-          <m:r>
-            <w:rPr>
-              <w:rFonts w:ascii="Cambria Math" w:eastAsiaTheme="minorEastAsia" w:hAnsi="Cambria Math" w:cs="Times New Roman"/>
-              <w:sz w:val="24"/>
-              <w:szCs w:val="24"/>
-            </w:rPr>
-            <m:t>:boolean</m:t>
+            <m:t>rta:boolean</m:t>
           </m:r>
         </m:oMath>
       </m:oMathPara>
@@ -3227,15 +3132,7 @@
               <w:sz w:val="24"/>
               <w:szCs w:val="24"/>
             </w:rPr>
-            <m:t>rta</m:t>
-          </m:r>
-          <m:r>
-            <w:rPr>
-              <w:rFonts w:ascii="Cambria Math" w:eastAsiaTheme="minorEastAsia" w:hAnsi="Cambria Math" w:cs="Times New Roman"/>
-              <w:sz w:val="24"/>
-              <w:szCs w:val="24"/>
-            </w:rPr>
-            <m:t>≔</m:t>
+            <m:t>rta≔</m:t>
           </m:r>
           <m:d>
             <m:dPr>
@@ -3257,23 +3154,7 @@
                   <w:sz w:val="24"/>
                   <w:szCs w:val="24"/>
                 </w:rPr>
-                <m:t xml:space="preserve"> </m:t>
-              </m:r>
-              <m:r>
-                <w:rPr>
-                  <w:rFonts w:ascii="Cambria Math" w:eastAsiaTheme="minorEastAsia" w:hAnsi="Cambria Math" w:cs="Times New Roman"/>
-                  <w:sz w:val="24"/>
-                  <w:szCs w:val="24"/>
-                </w:rPr>
-                <m:t>subConjuntoActal</m:t>
-              </m:r>
-              <m:r>
-                <w:rPr>
-                  <w:rFonts w:ascii="Cambria Math" w:eastAsiaTheme="minorEastAsia" w:hAnsi="Cambria Math" w:cs="Times New Roman"/>
-                  <w:sz w:val="24"/>
-                  <w:szCs w:val="24"/>
-                </w:rPr>
-                <m:t xml:space="preserve"> </m:t>
+                <m:t xml:space="preserve"> subConjuntoActal </m:t>
               </m:r>
             </m:e>
           </m:d>
@@ -3383,15 +3264,7 @@
               <w:sz w:val="24"/>
               <w:szCs w:val="24"/>
             </w:rPr>
-            <m:t>rta</m:t>
-          </m:r>
-          <m:r>
-            <w:rPr>
-              <w:rFonts w:ascii="Cambria Math" w:eastAsiaTheme="minorEastAsia" w:hAnsi="Cambria Math" w:cs="Times New Roman"/>
-              <w:sz w:val="24"/>
-              <w:szCs w:val="24"/>
-            </w:rPr>
-            <m:t xml:space="preserve"> :=rta∨(x≠ y∧</m:t>
+            <m:t>rta :=rta∨(x≠ y∧</m:t>
           </m:r>
           <m:d>
             <m:dPr>
@@ -3679,39 +3552,7 @@
               <w:sz w:val="24"/>
               <w:szCs w:val="24"/>
             </w:rPr>
-            <m:t xml:space="preserve"> s</m:t>
-          </m:r>
-          <m:r>
-            <w:rPr>
-              <w:rFonts w:ascii="Cambria Math" w:hAnsi="Cambria Math" w:cs="Times New Roman"/>
-              <w:sz w:val="24"/>
-              <w:szCs w:val="24"/>
-            </w:rPr>
-            <m:t>⊆obras</m:t>
-          </m:r>
-          <m:r>
-            <w:rPr>
-              <w:rFonts w:ascii="Cambria Math" w:hAnsi="Cambria Math" w:cs="Times New Roman"/>
-              <w:sz w:val="24"/>
-              <w:szCs w:val="24"/>
-            </w:rPr>
-            <m:t>)</m:t>
-          </m:r>
-          <m:r>
-            <w:rPr>
-              <w:rFonts w:ascii="Cambria Math" w:hAnsi="Cambria Math" w:cs="Times New Roman"/>
-              <w:sz w:val="24"/>
-              <w:szCs w:val="24"/>
-            </w:rPr>
-            <m:t xml:space="preserve"> </m:t>
-          </m:r>
-          <m:r>
-            <w:rPr>
-              <w:rFonts w:ascii="Cambria Math" w:hAnsi="Cambria Math" w:cs="Times New Roman"/>
-              <w:sz w:val="24"/>
-              <w:szCs w:val="24"/>
-            </w:rPr>
-            <m:t xml:space="preserve"> </m:t>
+            <m:t xml:space="preserve"> s⊆obras)  </m:t>
           </m:r>
         </m:oMath>
       </m:oMathPara>
@@ -3907,15 +3748,7 @@
               <w:sz w:val="24"/>
               <w:szCs w:val="24"/>
             </w:rPr>
-            <m:t>≥n</m:t>
-          </m:r>
-          <m:r>
-            <w:rPr>
-              <w:rFonts w:ascii="Cambria Math" w:hAnsi="Cambria Math" w:cs="Times New Roman"/>
-              <w:sz w:val="24"/>
-              <w:szCs w:val="24"/>
-            </w:rPr>
-            <m:t xml:space="preserve"> </m:t>
+            <m:t xml:space="preserve">≥n </m:t>
           </m:r>
         </m:oMath>
       </m:oMathPara>
@@ -3983,47 +3816,7 @@
               <w:sz w:val="24"/>
               <w:szCs w:val="24"/>
             </w:rPr>
-            <m:t>E</m:t>
-          </m:r>
-          <m:r>
-            <w:rPr>
-              <w:rFonts w:ascii="Cambria Math" w:hAnsi="Cambria Math" w:cs="Times New Roman"/>
-              <w:sz w:val="24"/>
-              <w:szCs w:val="24"/>
-            </w:rPr>
-            <m:t xml:space="preserve">stado inicial </m:t>
-          </m:r>
-          <m:r>
-            <w:rPr>
-              <w:rFonts w:ascii="Cambria Math" w:hAnsi="Cambria Math" w:cs="Times New Roman"/>
-              <w:sz w:val="24"/>
-              <w:szCs w:val="24"/>
-            </w:rPr>
-            <m:t>:</m:t>
-          </m:r>
-          <m:r>
-            <w:rPr>
-              <w:rFonts w:ascii="Cambria Math" w:hAnsi="Cambria Math" w:cs="Times New Roman"/>
-              <w:sz w:val="24"/>
-              <w:szCs w:val="24"/>
-            </w:rPr>
-            <m:t>s= ∅</m:t>
-          </m:r>
-          <m:r>
-            <w:rPr>
-              <w:rFonts w:ascii="Cambria Math" w:hAnsi="Cambria Math" w:cs="Times New Roman"/>
-              <w:sz w:val="24"/>
-              <w:szCs w:val="24"/>
-            </w:rPr>
-            <m:t xml:space="preserve"> </m:t>
-          </m:r>
-          <m:r>
-            <w:rPr>
-              <w:rFonts w:ascii="Cambria Math" w:hAnsi="Cambria Math" w:cs="Times New Roman"/>
-              <w:sz w:val="24"/>
-              <w:szCs w:val="24"/>
-            </w:rPr>
-            <m:t xml:space="preserve"> </m:t>
+            <m:t xml:space="preserve">Estado inicial :s= ∅  </m:t>
           </m:r>
         </m:oMath>
       </m:oMathPara>
@@ -4050,16 +3843,14 @@
         </w:rPr>
         <w:t xml:space="preserve">Definir una </w:t>
       </w:r>
-      <w:proofErr w:type="gramStart"/>
       <w:r>
         <w:rPr>
           <w:rFonts w:ascii="Times New Roman" w:hAnsi="Times New Roman" w:cs="Times New Roman"/>
           <w:sz w:val="24"/>
           <w:szCs w:val="24"/>
         </w:rPr>
-        <w:t>función sucesor</w:t>
+        <w:t>función sucesora</w:t>
       </w:r>
-      <w:proofErr w:type="gramEnd"/>
       <w:r>
         <w:rPr>
           <w:rFonts w:ascii="Times New Roman" w:hAnsi="Times New Roman" w:cs="Times New Roman"/>
@@ -4164,23 +3955,7 @@
               <w:sz w:val="24"/>
               <w:szCs w:val="24"/>
             </w:rPr>
-            <m:t xml:space="preserve"> s∪o∧o∉s</m:t>
-          </m:r>
-          <m:r>
-            <w:rPr>
-              <w:rFonts w:ascii="Cambria Math" w:hAnsi="Cambria Math" w:cs="Times New Roman"/>
-              <w:sz w:val="24"/>
-              <w:szCs w:val="24"/>
-            </w:rPr>
-            <m:t>)</m:t>
-          </m:r>
-          <m:r>
-            <w:rPr>
-              <w:rFonts w:ascii="Cambria Math" w:hAnsi="Cambria Math" w:cs="Times New Roman"/>
-              <w:sz w:val="24"/>
-              <w:szCs w:val="24"/>
-            </w:rPr>
-            <m:t xml:space="preserve"> </m:t>
+            <m:t xml:space="preserve"> s∪o∧o∉s) </m:t>
           </m:r>
         </m:oMath>
       </m:oMathPara>
@@ -4216,8 +3991,6 @@
           <w:szCs w:val="24"/>
         </w:rPr>
       </w:pPr>
-      <w:bookmarkStart w:id="0" w:name="_GoBack"/>
-      <w:bookmarkEnd w:id="0"/>
     </w:p>
     <w:p>
       <w:pPr>
@@ -4353,15 +4126,7 @@
               <w:sz w:val="24"/>
               <w:szCs w:val="24"/>
             </w:rPr>
-            <m:t xml:space="preserve"> s∪o∧o∉s)</m:t>
-          </m:r>
-          <m:r>
-            <w:rPr>
-              <w:rFonts w:ascii="Cambria Math" w:hAnsi="Cambria Math" w:cs="Times New Roman"/>
-              <w:sz w:val="24"/>
-              <w:szCs w:val="24"/>
-            </w:rPr>
-            <m:t xml:space="preserve"> </m:t>
+            <m:t xml:space="preserve"> s∪o∧o∉s) </m:t>
           </m:r>
         </m:oMath>
       </m:oMathPara>
@@ -4465,6 +4230,3993 @@
         <w:numPr>
           <w:ilvl w:val="0"/>
           <w:numId w:val="6"/>
+        </w:numPr>
+        <w:jc w:val="both"/>
+        <w:rPr>
+          <w:rFonts w:ascii="Times New Roman" w:hAnsi="Times New Roman" w:cs="Times New Roman"/>
+          <w:sz w:val="24"/>
+          <w:szCs w:val="24"/>
+        </w:rPr>
+      </w:pPr>
+      <w:r>
+        <w:rPr>
+          <w:rFonts w:ascii="Times New Roman" w:hAnsi="Times New Roman" w:cs="Times New Roman"/>
+          <w:sz w:val="24"/>
+          <w:szCs w:val="24"/>
+        </w:rPr>
+        <w:t>Especificar formalmente el problema de optimización.</w:t>
+      </w:r>
+    </w:p>
+    <w:p>
+      <w:pPr>
+        <w:pStyle w:val="Prrafodelista"/>
+        <w:ind w:left="1440"/>
+        <w:jc w:val="both"/>
+        <w:rPr>
+          <w:rFonts w:ascii="Times New Roman" w:hAnsi="Times New Roman" w:cs="Times New Roman"/>
+          <w:sz w:val="24"/>
+          <w:szCs w:val="24"/>
+        </w:rPr>
+      </w:pPr>
+    </w:p>
+    <w:tbl>
+      <w:tblPr>
+        <w:tblStyle w:val="Tablaconcuadrcula"/>
+        <w:tblW w:w="0" w:type="auto"/>
+        <w:tblInd w:w="1440" w:type="dxa"/>
+        <w:tblLook w:val="04A0" w:firstRow="1" w:lastRow="0" w:firstColumn="1" w:lastColumn="0" w:noHBand="0" w:noVBand="1"/>
+      </w:tblPr>
+      <w:tblGrid>
+        <w:gridCol w:w="1107"/>
+        <w:gridCol w:w="1134"/>
+        <w:gridCol w:w="2693"/>
+        <w:gridCol w:w="4820"/>
+      </w:tblGrid>
+      <w:tr>
+        <w:tc>
+          <w:tcPr>
+            <w:tcW w:w="1107" w:type="dxa"/>
+          </w:tcPr>
+          <w:p>
+            <w:pPr>
+              <w:pStyle w:val="Prrafodelista"/>
+              <w:ind w:left="0"/>
+              <w:jc w:val="both"/>
+              <w:rPr>
+                <w:rFonts w:ascii="Times New Roman" w:hAnsi="Times New Roman" w:cs="Times New Roman"/>
+                <w:sz w:val="24"/>
+                <w:szCs w:val="24"/>
+              </w:rPr>
+            </w:pPr>
+          </w:p>
+        </w:tc>
+        <w:tc>
+          <w:tcPr>
+            <w:tcW w:w="1134" w:type="dxa"/>
+          </w:tcPr>
+          <w:p>
+            <w:pPr>
+              <w:pStyle w:val="Prrafodelista"/>
+              <w:ind w:left="0"/>
+              <w:jc w:val="center"/>
+              <w:rPr>
+                <w:rFonts w:ascii="Times New Roman" w:hAnsi="Times New Roman" w:cs="Times New Roman"/>
+                <w:b/>
+                <w:sz w:val="24"/>
+                <w:szCs w:val="24"/>
+              </w:rPr>
+            </w:pPr>
+            <w:r>
+              <w:rPr>
+                <w:rFonts w:ascii="Times New Roman" w:hAnsi="Times New Roman" w:cs="Times New Roman"/>
+                <w:b/>
+                <w:sz w:val="24"/>
+                <w:szCs w:val="24"/>
+              </w:rPr>
+              <w:t>Nombre</w:t>
+            </w:r>
+          </w:p>
+        </w:tc>
+        <w:tc>
+          <w:tcPr>
+            <w:tcW w:w="2693" w:type="dxa"/>
+          </w:tcPr>
+          <w:p>
+            <w:pPr>
+              <w:pStyle w:val="Prrafodelista"/>
+              <w:ind w:left="0"/>
+              <w:jc w:val="center"/>
+              <w:rPr>
+                <w:rFonts w:ascii="Times New Roman" w:hAnsi="Times New Roman" w:cs="Times New Roman"/>
+                <w:b/>
+                <w:sz w:val="24"/>
+                <w:szCs w:val="24"/>
+              </w:rPr>
+            </w:pPr>
+            <w:r>
+              <w:rPr>
+                <w:rFonts w:ascii="Times New Roman" w:hAnsi="Times New Roman" w:cs="Times New Roman"/>
+                <w:b/>
+                <w:sz w:val="24"/>
+                <w:szCs w:val="24"/>
+              </w:rPr>
+              <w:t>Tipo</w:t>
+            </w:r>
+          </w:p>
+        </w:tc>
+        <w:tc>
+          <w:tcPr>
+            <w:tcW w:w="4820" w:type="dxa"/>
+          </w:tcPr>
+          <w:p>
+            <w:pPr>
+              <w:pStyle w:val="Prrafodelista"/>
+              <w:ind w:left="0"/>
+              <w:jc w:val="center"/>
+              <w:rPr>
+                <w:rFonts w:ascii="Times New Roman" w:hAnsi="Times New Roman" w:cs="Times New Roman"/>
+                <w:b/>
+                <w:sz w:val="24"/>
+                <w:szCs w:val="24"/>
+              </w:rPr>
+            </w:pPr>
+            <w:r>
+              <w:rPr>
+                <w:rFonts w:ascii="Times New Roman" w:hAnsi="Times New Roman" w:cs="Times New Roman"/>
+                <w:b/>
+                <w:sz w:val="24"/>
+                <w:szCs w:val="24"/>
+              </w:rPr>
+              <w:t>Descripción</w:t>
+            </w:r>
+          </w:p>
+        </w:tc>
+      </w:tr>
+      <w:tr>
+        <w:tc>
+          <w:tcPr>
+            <w:tcW w:w="1107" w:type="dxa"/>
+          </w:tcPr>
+          <w:p>
+            <w:pPr>
+              <w:pStyle w:val="Prrafodelista"/>
+              <w:ind w:left="0"/>
+              <w:jc w:val="both"/>
+              <w:rPr>
+                <w:rFonts w:ascii="Times New Roman" w:hAnsi="Times New Roman" w:cs="Times New Roman"/>
+                <w:sz w:val="24"/>
+                <w:szCs w:val="24"/>
+              </w:rPr>
+            </w:pPr>
+            <w:r>
+              <w:rPr>
+                <w:rFonts w:ascii="Times New Roman" w:hAnsi="Times New Roman" w:cs="Times New Roman"/>
+                <w:sz w:val="24"/>
+                <w:szCs w:val="24"/>
+              </w:rPr>
+              <w:t>Entrada</w:t>
+            </w:r>
+          </w:p>
+        </w:tc>
+        <w:tc>
+          <w:tcPr>
+            <w:tcW w:w="1134" w:type="dxa"/>
+          </w:tcPr>
+          <w:p>
+            <w:pPr>
+              <w:pStyle w:val="Prrafodelista"/>
+              <w:ind w:left="0"/>
+              <w:jc w:val="both"/>
+              <w:rPr>
+                <w:rFonts w:ascii="Times New Roman" w:hAnsi="Times New Roman" w:cs="Times New Roman"/>
+                <w:sz w:val="24"/>
+                <w:szCs w:val="24"/>
+              </w:rPr>
+            </w:pPr>
+            <w:r>
+              <w:rPr>
+                <w:rFonts w:ascii="Times New Roman" w:hAnsi="Times New Roman" w:cs="Times New Roman"/>
+                <w:sz w:val="24"/>
+                <w:szCs w:val="24"/>
+              </w:rPr>
+              <w:t>U</w:t>
+            </w:r>
+          </w:p>
+        </w:tc>
+        <w:tc>
+          <w:tcPr>
+            <w:tcW w:w="2693" w:type="dxa"/>
+          </w:tcPr>
+          <w:p>
+            <w:pPr>
+              <w:pStyle w:val="Prrafodelista"/>
+              <w:ind w:left="0"/>
+              <w:jc w:val="both"/>
+              <w:rPr>
+                <w:rFonts w:ascii="Times New Roman" w:hAnsi="Times New Roman" w:cs="Times New Roman"/>
+                <w:sz w:val="24"/>
+                <w:szCs w:val="24"/>
+              </w:rPr>
+            </w:pPr>
+            <w:r>
+              <w:rPr>
+                <w:rFonts w:ascii="Times New Roman" w:hAnsi="Times New Roman" w:cs="Times New Roman"/>
+                <w:sz w:val="24"/>
+                <w:szCs w:val="24"/>
+              </w:rPr>
+              <w:t>Conjunto de usuarios</w:t>
+            </w:r>
+          </w:p>
+        </w:tc>
+        <w:tc>
+          <w:tcPr>
+            <w:tcW w:w="4820" w:type="dxa"/>
+          </w:tcPr>
+          <w:p>
+            <w:pPr>
+              <w:pStyle w:val="Prrafodelista"/>
+              <w:ind w:left="0"/>
+              <w:jc w:val="both"/>
+              <w:rPr>
+                <w:rFonts w:ascii="Times New Roman" w:hAnsi="Times New Roman" w:cs="Times New Roman"/>
+                <w:sz w:val="24"/>
+                <w:szCs w:val="24"/>
+              </w:rPr>
+            </w:pPr>
+            <w:r>
+              <w:rPr>
+                <w:rFonts w:ascii="Times New Roman" w:hAnsi="Times New Roman" w:cs="Times New Roman"/>
+                <w:sz w:val="24"/>
+                <w:szCs w:val="24"/>
+              </w:rPr>
+              <w:t xml:space="preserve">Conjunto de usuarios de </w:t>
+            </w:r>
+            <w:r>
+              <w:rPr>
+                <w:rFonts w:ascii="Times New Roman" w:hAnsi="Times New Roman" w:cs="Times New Roman"/>
+                <w:sz w:val="24"/>
+                <w:szCs w:val="24"/>
+              </w:rPr>
+              <w:t>la base</w:t>
+            </w:r>
+            <w:r>
+              <w:rPr>
+                <w:rFonts w:ascii="Times New Roman" w:hAnsi="Times New Roman" w:cs="Times New Roman"/>
+                <w:sz w:val="24"/>
+                <w:szCs w:val="24"/>
+              </w:rPr>
+              <w:t xml:space="preserve"> de datos de Facebook. </w:t>
+            </w:r>
+          </w:p>
+        </w:tc>
+      </w:tr>
+      <w:tr>
+        <w:tc>
+          <w:tcPr>
+            <w:tcW w:w="1107" w:type="dxa"/>
+          </w:tcPr>
+          <w:p>
+            <w:pPr>
+              <w:pStyle w:val="Prrafodelista"/>
+              <w:ind w:left="0"/>
+              <w:jc w:val="both"/>
+              <w:rPr>
+                <w:rFonts w:ascii="Times New Roman" w:hAnsi="Times New Roman" w:cs="Times New Roman"/>
+                <w:sz w:val="24"/>
+                <w:szCs w:val="24"/>
+              </w:rPr>
+            </w:pPr>
+            <w:r>
+              <w:rPr>
+                <w:rFonts w:ascii="Times New Roman" w:hAnsi="Times New Roman" w:cs="Times New Roman"/>
+                <w:sz w:val="24"/>
+                <w:szCs w:val="24"/>
+              </w:rPr>
+              <w:t>Entrada</w:t>
+            </w:r>
+          </w:p>
+        </w:tc>
+        <w:tc>
+          <w:tcPr>
+            <w:tcW w:w="1134" w:type="dxa"/>
+          </w:tcPr>
+          <w:p>
+            <w:pPr>
+              <w:pStyle w:val="Prrafodelista"/>
+              <w:ind w:left="0"/>
+              <w:jc w:val="both"/>
+              <w:rPr>
+                <w:rFonts w:ascii="Times New Roman" w:hAnsi="Times New Roman" w:cs="Times New Roman"/>
+                <w:sz w:val="24"/>
+                <w:szCs w:val="24"/>
+              </w:rPr>
+            </w:pPr>
+            <w:r>
+              <w:rPr>
+                <w:rFonts w:ascii="Times New Roman" w:hAnsi="Times New Roman" w:cs="Times New Roman"/>
+                <w:sz w:val="24"/>
+                <w:szCs w:val="24"/>
+              </w:rPr>
+              <w:t>F</w:t>
+            </w:r>
+          </w:p>
+        </w:tc>
+        <w:tc>
+          <w:tcPr>
+            <w:tcW w:w="2693" w:type="dxa"/>
+          </w:tcPr>
+          <w:p>
+            <w:pPr>
+              <w:pStyle w:val="Prrafodelista"/>
+              <w:ind w:left="0"/>
+              <w:jc w:val="both"/>
+              <w:rPr>
+                <w:rFonts w:ascii="Times New Roman" w:hAnsi="Times New Roman" w:cs="Times New Roman"/>
+                <w:sz w:val="24"/>
+                <w:szCs w:val="24"/>
+              </w:rPr>
+            </w:pPr>
+            <w:r>
+              <w:rPr>
+                <w:rFonts w:ascii="Times New Roman" w:hAnsi="Times New Roman" w:cs="Times New Roman"/>
+                <w:sz w:val="24"/>
+                <w:szCs w:val="24"/>
+              </w:rPr>
+              <w:t>Conjunto de persona X conjunto de personas</w:t>
+            </w:r>
+          </w:p>
+        </w:tc>
+        <w:tc>
+          <w:tcPr>
+            <w:tcW w:w="4820" w:type="dxa"/>
+          </w:tcPr>
+          <w:p>
+            <w:pPr>
+              <w:pStyle w:val="Prrafodelista"/>
+              <w:ind w:left="0"/>
+              <w:jc w:val="both"/>
+              <w:rPr>
+                <w:rFonts w:ascii="Times New Roman" w:hAnsi="Times New Roman" w:cs="Times New Roman"/>
+                <w:sz w:val="24"/>
+                <w:szCs w:val="24"/>
+              </w:rPr>
+            </w:pPr>
+            <w:r>
+              <w:rPr>
+                <w:rFonts w:ascii="Times New Roman" w:hAnsi="Times New Roman" w:cs="Times New Roman"/>
+                <w:sz w:val="24"/>
+                <w:szCs w:val="24"/>
+              </w:rPr>
+              <w:t xml:space="preserve">Conjunto de relaciones entre los usuarios de </w:t>
+            </w:r>
+            <w:r>
+              <w:rPr>
+                <w:rFonts w:ascii="Times New Roman" w:hAnsi="Times New Roman" w:cs="Times New Roman"/>
+                <w:sz w:val="24"/>
+                <w:szCs w:val="24"/>
+              </w:rPr>
+              <w:t>Facebook</w:t>
+            </w:r>
+            <w:r>
+              <w:rPr>
+                <w:rFonts w:ascii="Times New Roman" w:hAnsi="Times New Roman" w:cs="Times New Roman"/>
+                <w:sz w:val="24"/>
+                <w:szCs w:val="24"/>
+              </w:rPr>
+              <w:t xml:space="preserve"> llamada amistad. Cada relación es una pareja (</w:t>
+            </w:r>
+            <w:proofErr w:type="spellStart"/>
+            <w:proofErr w:type="gramStart"/>
+            <w:r>
+              <w:rPr>
+                <w:rFonts w:ascii="Times New Roman" w:hAnsi="Times New Roman" w:cs="Times New Roman"/>
+                <w:b/>
+                <w:sz w:val="24"/>
+                <w:szCs w:val="24"/>
+              </w:rPr>
+              <w:t>a</w:t>
+            </w:r>
+            <w:r>
+              <w:rPr>
+                <w:rFonts w:ascii="Times New Roman" w:hAnsi="Times New Roman" w:cs="Times New Roman"/>
+                <w:sz w:val="24"/>
+                <w:szCs w:val="24"/>
+              </w:rPr>
+              <w:t>,</w:t>
+            </w:r>
+            <w:r>
+              <w:rPr>
+                <w:rFonts w:ascii="Times New Roman" w:hAnsi="Times New Roman" w:cs="Times New Roman"/>
+                <w:b/>
+                <w:sz w:val="24"/>
+                <w:szCs w:val="24"/>
+              </w:rPr>
+              <w:t>b</w:t>
+            </w:r>
+            <w:proofErr w:type="spellEnd"/>
+            <w:proofErr w:type="gramEnd"/>
+            <w:r>
+              <w:rPr>
+                <w:rFonts w:ascii="Times New Roman" w:hAnsi="Times New Roman" w:cs="Times New Roman"/>
+                <w:sz w:val="24"/>
+                <w:szCs w:val="24"/>
+              </w:rPr>
+              <w:t xml:space="preserve">) donde </w:t>
+            </w:r>
+            <w:r>
+              <w:rPr>
+                <w:rFonts w:ascii="Times New Roman" w:hAnsi="Times New Roman" w:cs="Times New Roman"/>
+                <w:b/>
+                <w:sz w:val="24"/>
+                <w:szCs w:val="24"/>
+              </w:rPr>
+              <w:t>a</w:t>
+            </w:r>
+            <w:r>
+              <w:rPr>
+                <w:rFonts w:ascii="Times New Roman" w:hAnsi="Times New Roman" w:cs="Times New Roman"/>
+                <w:sz w:val="24"/>
+                <w:szCs w:val="24"/>
+              </w:rPr>
+              <w:t xml:space="preserve"> es diferente </w:t>
+            </w:r>
+            <w:r>
+              <w:rPr>
+                <w:rFonts w:ascii="Times New Roman" w:hAnsi="Times New Roman" w:cs="Times New Roman"/>
+                <w:b/>
+                <w:sz w:val="24"/>
+                <w:szCs w:val="24"/>
+              </w:rPr>
+              <w:t xml:space="preserve">b </w:t>
+            </w:r>
+            <w:r>
+              <w:rPr>
+                <w:rFonts w:ascii="Times New Roman" w:hAnsi="Times New Roman" w:cs="Times New Roman"/>
+                <w:sz w:val="24"/>
+                <w:szCs w:val="24"/>
+              </w:rPr>
+              <w:t xml:space="preserve">y ambos pertenecen a usuarios.   </w:t>
+            </w:r>
+          </w:p>
+        </w:tc>
+      </w:tr>
+      <w:tr>
+        <w:tc>
+          <w:tcPr>
+            <w:tcW w:w="1107" w:type="dxa"/>
+          </w:tcPr>
+          <w:p>
+            <w:pPr>
+              <w:pStyle w:val="Prrafodelista"/>
+              <w:ind w:left="0"/>
+              <w:jc w:val="both"/>
+              <w:rPr>
+                <w:rFonts w:ascii="Times New Roman" w:hAnsi="Times New Roman" w:cs="Times New Roman"/>
+                <w:sz w:val="24"/>
+                <w:szCs w:val="24"/>
+              </w:rPr>
+            </w:pPr>
+            <w:r>
+              <w:rPr>
+                <w:rFonts w:ascii="Times New Roman" w:hAnsi="Times New Roman" w:cs="Times New Roman"/>
+                <w:sz w:val="24"/>
+                <w:szCs w:val="24"/>
+              </w:rPr>
+              <w:t>Salida</w:t>
+            </w:r>
+          </w:p>
+        </w:tc>
+        <w:tc>
+          <w:tcPr>
+            <w:tcW w:w="1134" w:type="dxa"/>
+          </w:tcPr>
+          <w:p>
+            <w:pPr>
+              <w:pStyle w:val="Prrafodelista"/>
+              <w:ind w:left="0"/>
+              <w:jc w:val="both"/>
+              <w:rPr>
+                <w:rFonts w:ascii="Times New Roman" w:hAnsi="Times New Roman" w:cs="Times New Roman"/>
+                <w:sz w:val="24"/>
+                <w:szCs w:val="24"/>
+              </w:rPr>
+            </w:pPr>
+            <w:proofErr w:type="spellStart"/>
+            <w:r>
+              <w:rPr>
+                <w:rFonts w:ascii="Times New Roman" w:hAnsi="Times New Roman" w:cs="Times New Roman"/>
+                <w:sz w:val="24"/>
+                <w:szCs w:val="24"/>
+              </w:rPr>
+              <w:t>Rta</w:t>
+            </w:r>
+            <w:proofErr w:type="spellEnd"/>
+          </w:p>
+        </w:tc>
+        <w:tc>
+          <w:tcPr>
+            <w:tcW w:w="2693" w:type="dxa"/>
+          </w:tcPr>
+          <w:p>
+            <w:pPr>
+              <w:pStyle w:val="Prrafodelista"/>
+              <w:ind w:left="0"/>
+              <w:jc w:val="both"/>
+              <w:rPr>
+                <w:rFonts w:ascii="Times New Roman" w:hAnsi="Times New Roman" w:cs="Times New Roman"/>
+                <w:sz w:val="24"/>
+                <w:szCs w:val="24"/>
+              </w:rPr>
+            </w:pPr>
+            <w:r>
+              <w:rPr>
+                <w:rFonts w:ascii="Times New Roman" w:hAnsi="Times New Roman" w:cs="Times New Roman"/>
+                <w:sz w:val="24"/>
+                <w:szCs w:val="24"/>
+              </w:rPr>
+              <w:t>Conjunto de usuarios</w:t>
+            </w:r>
+          </w:p>
+        </w:tc>
+        <w:tc>
+          <w:tcPr>
+            <w:tcW w:w="4820" w:type="dxa"/>
+          </w:tcPr>
+          <w:p>
+            <w:pPr>
+              <w:pStyle w:val="Prrafodelista"/>
+              <w:ind w:left="0"/>
+              <w:jc w:val="both"/>
+              <w:rPr>
+                <w:rFonts w:ascii="Times New Roman" w:hAnsi="Times New Roman" w:cs="Times New Roman"/>
+                <w:sz w:val="24"/>
+                <w:szCs w:val="24"/>
+              </w:rPr>
+            </w:pPr>
+            <w:r>
+              <w:rPr>
+                <w:rFonts w:ascii="Times New Roman" w:hAnsi="Times New Roman" w:cs="Times New Roman"/>
+                <w:sz w:val="24"/>
+                <w:szCs w:val="24"/>
+              </w:rPr>
+              <w:t>Conjunto más grande de usuarios tal que todos se conocen entre todos.</w:t>
+            </w:r>
+          </w:p>
+        </w:tc>
+      </w:tr>
+    </w:tbl>
+    <w:p>
+      <w:pPr>
+        <w:pStyle w:val="Prrafodelista"/>
+        <w:ind w:left="1440"/>
+        <w:jc w:val="both"/>
+        <w:rPr>
+          <w:rFonts w:ascii="Times New Roman" w:hAnsi="Times New Roman" w:cs="Times New Roman"/>
+          <w:sz w:val="24"/>
+          <w:szCs w:val="24"/>
+        </w:rPr>
+      </w:pPr>
+    </w:p>
+    <w:p>
+      <w:pPr>
+        <w:pStyle w:val="Prrafodelista"/>
+        <w:ind w:left="1440"/>
+        <w:jc w:val="both"/>
+        <w:rPr>
+          <w:rFonts w:ascii="Times New Roman" w:eastAsiaTheme="minorEastAsia" w:hAnsi="Times New Roman" w:cs="Times New Roman"/>
+          <w:sz w:val="24"/>
+          <w:szCs w:val="24"/>
+        </w:rPr>
+      </w:pPr>
+      <w:r>
+        <w:rPr>
+          <w:rFonts w:ascii="Times New Roman" w:hAnsi="Times New Roman" w:cs="Times New Roman"/>
+          <w:sz w:val="24"/>
+          <w:szCs w:val="24"/>
+        </w:rPr>
+        <w:t xml:space="preserve">Pre: </w:t>
+      </w:r>
+      <m:oMath>
+        <m:d>
+          <m:dPr>
+            <m:begChr m:val="{"/>
+            <m:endChr m:val="}"/>
+            <m:ctrlPr>
+              <w:rPr>
+                <w:rFonts w:ascii="Cambria Math" w:hAnsi="Cambria Math" w:cs="Times New Roman"/>
+                <w:i/>
+                <w:sz w:val="24"/>
+                <w:szCs w:val="24"/>
+              </w:rPr>
+            </m:ctrlPr>
+          </m:dPr>
+          <m:e>
+            <m:r>
+              <m:rPr>
+                <m:sty m:val="bi"/>
+              </m:rPr>
+              <w:rPr>
+                <w:rFonts w:ascii="Cambria Math" w:hAnsi="Cambria Math" w:cs="Times New Roman"/>
+                <w:sz w:val="24"/>
+                <w:szCs w:val="24"/>
+              </w:rPr>
+              <m:t>true</m:t>
+            </m:r>
+          </m:e>
+        </m:d>
+      </m:oMath>
+    </w:p>
+    <w:p>
+      <w:pPr>
+        <w:pStyle w:val="Prrafodelista"/>
+        <w:ind w:left="1440"/>
+        <w:jc w:val="both"/>
+        <w:rPr>
+          <w:rFonts w:ascii="Times New Roman" w:hAnsi="Times New Roman" w:cs="Times New Roman"/>
+          <w:sz w:val="24"/>
+          <w:szCs w:val="24"/>
+        </w:rPr>
+      </w:pPr>
+      <w:r>
+        <w:rPr>
+          <w:rFonts w:ascii="Times New Roman" w:hAnsi="Times New Roman" w:cs="Times New Roman"/>
+          <w:sz w:val="24"/>
+          <w:szCs w:val="24"/>
+        </w:rPr>
+        <w:t xml:space="preserve">Predicados auxiliares: </w:t>
+      </w:r>
+    </w:p>
+    <w:p>
+      <w:pPr>
+        <w:pStyle w:val="Prrafodelista"/>
+        <w:ind w:left="1440"/>
+        <w:jc w:val="both"/>
+        <w:rPr>
+          <w:rFonts w:ascii="Times New Roman" w:hAnsi="Times New Roman" w:cs="Times New Roman"/>
+          <w:sz w:val="24"/>
+          <w:szCs w:val="24"/>
+        </w:rPr>
+      </w:pPr>
+      <w:r>
+        <w:rPr>
+          <w:rFonts w:ascii="Times New Roman" w:hAnsi="Times New Roman" w:cs="Times New Roman"/>
+          <w:sz w:val="24"/>
+          <w:szCs w:val="24"/>
+        </w:rPr>
+        <w:t>X es un subconjunto de usuarios pertenecientes a U</w:t>
+      </w:r>
+    </w:p>
+    <w:p>
+      <w:pPr>
+        <w:pStyle w:val="Prrafodelista"/>
+        <w:ind w:left="1440"/>
+        <w:jc w:val="both"/>
+        <w:rPr>
+          <w:rFonts w:ascii="Times New Roman" w:eastAsiaTheme="minorEastAsia" w:hAnsi="Times New Roman" w:cs="Times New Roman"/>
+          <w:sz w:val="24"/>
+          <w:szCs w:val="24"/>
+        </w:rPr>
+      </w:pPr>
+      <m:oMathPara>
+        <m:oMathParaPr>
+          <m:jc m:val="left"/>
+        </m:oMathParaPr>
+        <m:oMath>
+          <m:r>
+            <w:rPr>
+              <w:rFonts w:ascii="Cambria Math" w:hAnsi="Cambria Math" w:cs="Times New Roman"/>
+              <w:sz w:val="24"/>
+              <w:szCs w:val="24"/>
+            </w:rPr>
+            <m:t>CCT</m:t>
+          </m:r>
+          <m:d>
+            <m:dPr>
+              <m:ctrlPr>
+                <w:rPr>
+                  <w:rFonts w:ascii="Cambria Math" w:hAnsi="Cambria Math" w:cs="Times New Roman"/>
+                  <w:i/>
+                  <w:sz w:val="24"/>
+                  <w:szCs w:val="24"/>
+                </w:rPr>
+              </m:ctrlPr>
+            </m:dPr>
+            <m:e>
+              <m:r>
+                <w:rPr>
+                  <w:rFonts w:ascii="Cambria Math" w:hAnsi="Cambria Math" w:cs="Times New Roman"/>
+                  <w:sz w:val="24"/>
+                  <w:szCs w:val="24"/>
+                </w:rPr>
+                <m:t>X</m:t>
+              </m:r>
+            </m:e>
+          </m:d>
+          <m:r>
+            <w:rPr>
+              <w:rFonts w:ascii="Cambria Math" w:hAnsi="Cambria Math" w:cs="Times New Roman"/>
+              <w:sz w:val="24"/>
+              <w:szCs w:val="24"/>
+            </w:rPr>
+            <m:t>=</m:t>
+          </m:r>
+          <m:d>
+            <m:dPr>
+              <m:ctrlPr>
+                <w:rPr>
+                  <w:rFonts w:ascii="Cambria Math" w:hAnsi="Cambria Math" w:cs="Times New Roman"/>
+                  <w:i/>
+                  <w:sz w:val="24"/>
+                  <w:szCs w:val="24"/>
+                </w:rPr>
+              </m:ctrlPr>
+            </m:dPr>
+            <m:e>
+              <m:r>
+                <w:rPr>
+                  <w:rFonts w:ascii="Cambria Math" w:hAnsi="Cambria Math" w:cs="Times New Roman"/>
+                  <w:sz w:val="24"/>
+                  <w:szCs w:val="24"/>
+                </w:rPr>
+                <m:t xml:space="preserve"> ∀</m:t>
+              </m:r>
+              <m:r>
+                <w:rPr>
+                  <w:rFonts w:ascii="Cambria Math" w:eastAsiaTheme="minorEastAsia" w:hAnsi="Cambria Math" w:cs="Times New Roman"/>
+                  <w:sz w:val="24"/>
+                  <w:szCs w:val="24"/>
+                </w:rPr>
+                <m:t xml:space="preserve"> x,y </m:t>
+              </m:r>
+              <m:ctrlPr>
+                <w:rPr>
+                  <w:rFonts w:ascii="Cambria Math" w:eastAsiaTheme="minorEastAsia" w:hAnsi="Cambria Math" w:cs="Times New Roman"/>
+                  <w:i/>
+                  <w:sz w:val="24"/>
+                  <w:szCs w:val="24"/>
+                </w:rPr>
+              </m:ctrlPr>
+            </m:e>
+            <m:e>
+              <m:r>
+                <w:rPr>
+                  <w:rFonts w:ascii="Cambria Math" w:eastAsiaTheme="minorEastAsia" w:hAnsi="Cambria Math" w:cs="Times New Roman"/>
+                  <w:sz w:val="24"/>
+                  <w:szCs w:val="24"/>
+                </w:rPr>
+                <m:t>x∈X∧y∈X∧x≠y :</m:t>
+              </m:r>
+              <m:d>
+                <m:dPr>
+                  <m:ctrlPr>
+                    <w:rPr>
+                      <w:rFonts w:ascii="Cambria Math" w:eastAsiaTheme="minorEastAsia" w:hAnsi="Cambria Math" w:cs="Times New Roman"/>
+                      <w:i/>
+                      <w:sz w:val="24"/>
+                      <w:szCs w:val="24"/>
+                    </w:rPr>
+                  </m:ctrlPr>
+                </m:dPr>
+                <m:e>
+                  <m:r>
+                    <w:rPr>
+                      <w:rFonts w:ascii="Cambria Math" w:eastAsiaTheme="minorEastAsia" w:hAnsi="Cambria Math" w:cs="Times New Roman"/>
+                      <w:sz w:val="24"/>
+                      <w:szCs w:val="24"/>
+                    </w:rPr>
+                    <m:t>x,y</m:t>
+                  </m:r>
+                </m:e>
+              </m:d>
+              <m:r>
+                <w:rPr>
+                  <w:rFonts w:ascii="Cambria Math" w:eastAsiaTheme="minorEastAsia" w:hAnsi="Cambria Math" w:cs="Times New Roman"/>
+                  <w:sz w:val="24"/>
+                  <w:szCs w:val="24"/>
+                </w:rPr>
+                <m:t>∈F</m:t>
+              </m:r>
+              <m:ctrlPr>
+                <w:rPr>
+                  <w:rFonts w:ascii="Cambria Math" w:eastAsiaTheme="minorEastAsia" w:hAnsi="Cambria Math" w:cs="Times New Roman"/>
+                  <w:i/>
+                  <w:sz w:val="24"/>
+                  <w:szCs w:val="24"/>
+                </w:rPr>
+              </m:ctrlPr>
+            </m:e>
+          </m:d>
+          <m:r>
+            <w:rPr>
+              <w:rFonts w:ascii="Cambria Math" w:eastAsiaTheme="minorEastAsia" w:hAnsi="Cambria Math" w:cs="Times New Roman"/>
+              <w:sz w:val="24"/>
+              <w:szCs w:val="24"/>
+            </w:rPr>
+            <w:br/>
+          </m:r>
+        </m:oMath>
+        <m:oMath>
+          <m:r>
+            <w:rPr>
+              <w:rFonts w:ascii="Cambria Math" w:eastAsiaTheme="minorEastAsia" w:hAnsi="Cambria Math" w:cs="Times New Roman"/>
+              <w:sz w:val="24"/>
+              <w:szCs w:val="24"/>
+            </w:rPr>
+            <m:t>Pos:{ Rta</m:t>
+          </m:r>
+          <m:r>
+            <w:rPr>
+              <w:rFonts w:ascii="Cambria Math" w:eastAsiaTheme="minorEastAsia" w:hAnsi="Cambria Math" w:cs="Times New Roman"/>
+              <w:sz w:val="24"/>
+              <w:szCs w:val="24"/>
+            </w:rPr>
+            <m:t>⊆</m:t>
+          </m:r>
+          <m:r>
+            <w:rPr>
+              <w:rFonts w:ascii="Cambria Math" w:eastAsiaTheme="minorEastAsia" w:hAnsi="Cambria Math" w:cs="Times New Roman"/>
+              <w:sz w:val="24"/>
+              <w:szCs w:val="24"/>
+            </w:rPr>
+            <m:t>U∧</m:t>
+          </m:r>
+          <m:d>
+            <m:dPr>
+              <m:endChr m:val="|"/>
+              <m:ctrlPr>
+                <w:rPr>
+                  <w:rFonts w:ascii="Cambria Math" w:eastAsiaTheme="minorEastAsia" w:hAnsi="Cambria Math" w:cs="Times New Roman"/>
+                  <w:i/>
+                  <w:sz w:val="24"/>
+                  <w:szCs w:val="24"/>
+                </w:rPr>
+              </m:ctrlPr>
+            </m:dPr>
+            <m:e>
+              <m:r>
+                <w:rPr>
+                  <w:rFonts w:ascii="Cambria Math" w:eastAsiaTheme="minorEastAsia" w:hAnsi="Cambria Math" w:cs="Times New Roman"/>
+                  <w:sz w:val="24"/>
+                  <w:szCs w:val="24"/>
+                </w:rPr>
+                <m:t>∀ Y</m:t>
+              </m:r>
+            </m:e>
+          </m:d>
+          <m:r>
+            <w:rPr>
+              <w:rFonts w:ascii="Cambria Math" w:eastAsiaTheme="minorEastAsia" w:hAnsi="Cambria Math" w:cs="Times New Roman"/>
+              <w:sz w:val="24"/>
+              <w:szCs w:val="24"/>
+            </w:rPr>
+            <m:t xml:space="preserve"> Y⊆U∧CTT</m:t>
+          </m:r>
+          <m:d>
+            <m:dPr>
+              <m:ctrlPr>
+                <w:rPr>
+                  <w:rFonts w:ascii="Cambria Math" w:eastAsiaTheme="minorEastAsia" w:hAnsi="Cambria Math" w:cs="Times New Roman"/>
+                  <w:i/>
+                  <w:sz w:val="24"/>
+                  <w:szCs w:val="24"/>
+                </w:rPr>
+              </m:ctrlPr>
+            </m:dPr>
+            <m:e>
+              <m:r>
+                <w:rPr>
+                  <w:rFonts w:ascii="Cambria Math" w:eastAsiaTheme="minorEastAsia" w:hAnsi="Cambria Math" w:cs="Times New Roman"/>
+                  <w:sz w:val="24"/>
+                  <w:szCs w:val="24"/>
+                </w:rPr>
+                <m:t>Y</m:t>
+              </m:r>
+            </m:e>
+          </m:d>
+          <m:r>
+            <w:rPr>
+              <w:rFonts w:ascii="Cambria Math" w:eastAsiaTheme="minorEastAsia" w:hAnsi="Cambria Math" w:cs="Times New Roman"/>
+              <w:sz w:val="24"/>
+              <w:szCs w:val="24"/>
+            </w:rPr>
+            <m:t xml:space="preserve">:  </m:t>
+          </m:r>
+          <m:d>
+            <m:dPr>
+              <m:begChr m:val="|"/>
+              <m:endChr m:val="|"/>
+              <m:ctrlPr>
+                <w:rPr>
+                  <w:rFonts w:ascii="Cambria Math" w:eastAsiaTheme="minorEastAsia" w:hAnsi="Cambria Math" w:cs="Times New Roman"/>
+                  <w:i/>
+                  <w:sz w:val="24"/>
+                  <w:szCs w:val="24"/>
+                </w:rPr>
+              </m:ctrlPr>
+            </m:dPr>
+            <m:e>
+              <m:r>
+                <w:rPr>
+                  <w:rFonts w:ascii="Cambria Math" w:eastAsiaTheme="minorEastAsia" w:hAnsi="Cambria Math" w:cs="Times New Roman"/>
+                  <w:sz w:val="24"/>
+                  <w:szCs w:val="24"/>
+                </w:rPr>
+                <m:t>Y</m:t>
+              </m:r>
+            </m:e>
+          </m:d>
+          <m:r>
+            <w:rPr>
+              <w:rFonts w:ascii="Cambria Math" w:eastAsiaTheme="minorEastAsia" w:hAnsi="Cambria Math" w:cs="Times New Roman"/>
+              <w:sz w:val="24"/>
+              <w:szCs w:val="24"/>
+            </w:rPr>
+            <m:t>≤</m:t>
+          </m:r>
+          <m:d>
+            <m:dPr>
+              <m:begChr m:val="|"/>
+              <m:endChr m:val="|"/>
+              <m:ctrlPr>
+                <w:rPr>
+                  <w:rFonts w:ascii="Cambria Math" w:eastAsiaTheme="minorEastAsia" w:hAnsi="Cambria Math" w:cs="Times New Roman"/>
+                  <w:i/>
+                  <w:sz w:val="24"/>
+                  <w:szCs w:val="24"/>
+                </w:rPr>
+              </m:ctrlPr>
+            </m:dPr>
+            <m:e>
+              <m:r>
+                <w:rPr>
+                  <w:rFonts w:ascii="Cambria Math" w:eastAsiaTheme="minorEastAsia" w:hAnsi="Cambria Math" w:cs="Times New Roman"/>
+                  <w:sz w:val="24"/>
+                  <w:szCs w:val="24"/>
+                </w:rPr>
+                <m:t>Rta</m:t>
+              </m:r>
+            </m:e>
+          </m:d>
+          <m:r>
+            <w:rPr>
+              <w:rFonts w:ascii="Cambria Math" w:eastAsiaTheme="minorEastAsia" w:hAnsi="Cambria Math" w:cs="Times New Roman"/>
+              <w:sz w:val="24"/>
+              <w:szCs w:val="24"/>
+            </w:rPr>
+            <m:t>)}</m:t>
+          </m:r>
+        </m:oMath>
+      </m:oMathPara>
+    </w:p>
+    <w:p>
+      <w:pPr>
+        <w:pStyle w:val="Prrafodelista"/>
+        <w:ind w:left="1440"/>
+        <w:jc w:val="both"/>
+        <w:rPr>
+          <w:rFonts w:ascii="Times New Roman" w:eastAsiaTheme="minorEastAsia" w:hAnsi="Times New Roman" w:cs="Times New Roman"/>
+          <w:sz w:val="24"/>
+          <w:szCs w:val="24"/>
+        </w:rPr>
+      </w:pPr>
+    </w:p>
+    <w:p>
+      <w:pPr>
+        <w:pStyle w:val="Prrafodelista"/>
+        <w:ind w:left="1440"/>
+        <w:jc w:val="both"/>
+        <w:rPr>
+          <w:rFonts w:ascii="Times New Roman" w:eastAsiaTheme="minorEastAsia" w:hAnsi="Times New Roman" w:cs="Times New Roman"/>
+          <w:sz w:val="24"/>
+          <w:szCs w:val="24"/>
+        </w:rPr>
+      </w:pPr>
+    </w:p>
+    <w:p>
+      <w:pPr>
+        <w:pStyle w:val="Prrafodelista"/>
+        <w:numPr>
+          <w:ilvl w:val="0"/>
+          <w:numId w:val="6"/>
+        </w:numPr>
+        <w:jc w:val="both"/>
+        <w:rPr>
+          <w:rFonts w:ascii="Times New Roman" w:hAnsi="Times New Roman" w:cs="Times New Roman"/>
+          <w:sz w:val="24"/>
+          <w:szCs w:val="24"/>
+        </w:rPr>
+      </w:pPr>
+      <w:r>
+        <w:rPr>
+          <w:rFonts w:ascii="Times New Roman" w:hAnsi="Times New Roman" w:cs="Times New Roman"/>
+          <w:sz w:val="24"/>
+          <w:szCs w:val="24"/>
+        </w:rPr>
+        <w:t>Especificar formalmente el problema de decisión asociado</w:t>
+      </w:r>
+    </w:p>
+    <w:p>
+      <w:pPr>
+        <w:pStyle w:val="Prrafodelista"/>
+        <w:ind w:left="1440"/>
+        <w:jc w:val="both"/>
+        <w:rPr>
+          <w:rFonts w:ascii="Times New Roman" w:hAnsi="Times New Roman" w:cs="Times New Roman"/>
+          <w:sz w:val="24"/>
+          <w:szCs w:val="24"/>
+        </w:rPr>
+      </w:pPr>
+    </w:p>
+    <w:tbl>
+      <w:tblPr>
+        <w:tblStyle w:val="Tablaconcuadrcula"/>
+        <w:tblW w:w="0" w:type="auto"/>
+        <w:tblInd w:w="1440" w:type="dxa"/>
+        <w:tblLook w:val="04A0" w:firstRow="1" w:lastRow="0" w:firstColumn="1" w:lastColumn="0" w:noHBand="0" w:noVBand="1"/>
+      </w:tblPr>
+      <w:tblGrid>
+        <w:gridCol w:w="1107"/>
+        <w:gridCol w:w="1134"/>
+        <w:gridCol w:w="2693"/>
+        <w:gridCol w:w="4820"/>
+      </w:tblGrid>
+      <w:tr>
+        <w:tc>
+          <w:tcPr>
+            <w:tcW w:w="1107" w:type="dxa"/>
+          </w:tcPr>
+          <w:p>
+            <w:pPr>
+              <w:pStyle w:val="Prrafodelista"/>
+              <w:ind w:left="0"/>
+              <w:jc w:val="both"/>
+              <w:rPr>
+                <w:rFonts w:ascii="Times New Roman" w:hAnsi="Times New Roman" w:cs="Times New Roman"/>
+                <w:sz w:val="24"/>
+                <w:szCs w:val="24"/>
+              </w:rPr>
+            </w:pPr>
+          </w:p>
+        </w:tc>
+        <w:tc>
+          <w:tcPr>
+            <w:tcW w:w="1134" w:type="dxa"/>
+          </w:tcPr>
+          <w:p>
+            <w:pPr>
+              <w:pStyle w:val="Prrafodelista"/>
+              <w:ind w:left="0"/>
+              <w:jc w:val="center"/>
+              <w:rPr>
+                <w:rFonts w:ascii="Times New Roman" w:hAnsi="Times New Roman" w:cs="Times New Roman"/>
+                <w:b/>
+                <w:sz w:val="24"/>
+                <w:szCs w:val="24"/>
+              </w:rPr>
+            </w:pPr>
+            <w:r>
+              <w:rPr>
+                <w:rFonts w:ascii="Times New Roman" w:hAnsi="Times New Roman" w:cs="Times New Roman"/>
+                <w:b/>
+                <w:sz w:val="24"/>
+                <w:szCs w:val="24"/>
+              </w:rPr>
+              <w:t>Nombre</w:t>
+            </w:r>
+          </w:p>
+        </w:tc>
+        <w:tc>
+          <w:tcPr>
+            <w:tcW w:w="2693" w:type="dxa"/>
+          </w:tcPr>
+          <w:p>
+            <w:pPr>
+              <w:pStyle w:val="Prrafodelista"/>
+              <w:ind w:left="0"/>
+              <w:jc w:val="center"/>
+              <w:rPr>
+                <w:rFonts w:ascii="Times New Roman" w:hAnsi="Times New Roman" w:cs="Times New Roman"/>
+                <w:b/>
+                <w:sz w:val="24"/>
+                <w:szCs w:val="24"/>
+              </w:rPr>
+            </w:pPr>
+            <w:r>
+              <w:rPr>
+                <w:rFonts w:ascii="Times New Roman" w:hAnsi="Times New Roman" w:cs="Times New Roman"/>
+                <w:b/>
+                <w:sz w:val="24"/>
+                <w:szCs w:val="24"/>
+              </w:rPr>
+              <w:t>Tipo</w:t>
+            </w:r>
+          </w:p>
+        </w:tc>
+        <w:tc>
+          <w:tcPr>
+            <w:tcW w:w="4820" w:type="dxa"/>
+          </w:tcPr>
+          <w:p>
+            <w:pPr>
+              <w:pStyle w:val="Prrafodelista"/>
+              <w:ind w:left="0"/>
+              <w:jc w:val="center"/>
+              <w:rPr>
+                <w:rFonts w:ascii="Times New Roman" w:hAnsi="Times New Roman" w:cs="Times New Roman"/>
+                <w:b/>
+                <w:sz w:val="24"/>
+                <w:szCs w:val="24"/>
+              </w:rPr>
+            </w:pPr>
+            <w:r>
+              <w:rPr>
+                <w:rFonts w:ascii="Times New Roman" w:hAnsi="Times New Roman" w:cs="Times New Roman"/>
+                <w:b/>
+                <w:sz w:val="24"/>
+                <w:szCs w:val="24"/>
+              </w:rPr>
+              <w:t>Descripción</w:t>
+            </w:r>
+          </w:p>
+        </w:tc>
+      </w:tr>
+      <w:tr>
+        <w:tc>
+          <w:tcPr>
+            <w:tcW w:w="1107" w:type="dxa"/>
+          </w:tcPr>
+          <w:p>
+            <w:pPr>
+              <w:pStyle w:val="Prrafodelista"/>
+              <w:ind w:left="0"/>
+              <w:jc w:val="both"/>
+              <w:rPr>
+                <w:rFonts w:ascii="Times New Roman" w:hAnsi="Times New Roman" w:cs="Times New Roman"/>
+                <w:sz w:val="24"/>
+                <w:szCs w:val="24"/>
+              </w:rPr>
+            </w:pPr>
+            <w:r>
+              <w:rPr>
+                <w:rFonts w:ascii="Times New Roman" w:hAnsi="Times New Roman" w:cs="Times New Roman"/>
+                <w:sz w:val="24"/>
+                <w:szCs w:val="24"/>
+              </w:rPr>
+              <w:t>Entrada</w:t>
+            </w:r>
+          </w:p>
+        </w:tc>
+        <w:tc>
+          <w:tcPr>
+            <w:tcW w:w="1134" w:type="dxa"/>
+          </w:tcPr>
+          <w:p>
+            <w:pPr>
+              <w:pStyle w:val="Prrafodelista"/>
+              <w:ind w:left="0"/>
+              <w:jc w:val="both"/>
+              <w:rPr>
+                <w:rFonts w:ascii="Times New Roman" w:hAnsi="Times New Roman" w:cs="Times New Roman"/>
+                <w:sz w:val="24"/>
+                <w:szCs w:val="24"/>
+              </w:rPr>
+            </w:pPr>
+            <w:r>
+              <w:rPr>
+                <w:rFonts w:ascii="Times New Roman" w:hAnsi="Times New Roman" w:cs="Times New Roman"/>
+                <w:sz w:val="24"/>
+                <w:szCs w:val="24"/>
+              </w:rPr>
+              <w:t>U</w:t>
+            </w:r>
+          </w:p>
+        </w:tc>
+        <w:tc>
+          <w:tcPr>
+            <w:tcW w:w="2693" w:type="dxa"/>
+          </w:tcPr>
+          <w:p>
+            <w:pPr>
+              <w:pStyle w:val="Prrafodelista"/>
+              <w:ind w:left="0"/>
+              <w:jc w:val="both"/>
+              <w:rPr>
+                <w:rFonts w:ascii="Times New Roman" w:hAnsi="Times New Roman" w:cs="Times New Roman"/>
+                <w:sz w:val="24"/>
+                <w:szCs w:val="24"/>
+              </w:rPr>
+            </w:pPr>
+            <w:r>
+              <w:rPr>
+                <w:rFonts w:ascii="Times New Roman" w:hAnsi="Times New Roman" w:cs="Times New Roman"/>
+                <w:sz w:val="24"/>
+                <w:szCs w:val="24"/>
+              </w:rPr>
+              <w:t>Conjunto de usuarios</w:t>
+            </w:r>
+          </w:p>
+        </w:tc>
+        <w:tc>
+          <w:tcPr>
+            <w:tcW w:w="4820" w:type="dxa"/>
+          </w:tcPr>
+          <w:p>
+            <w:pPr>
+              <w:pStyle w:val="Prrafodelista"/>
+              <w:ind w:left="0"/>
+              <w:jc w:val="both"/>
+              <w:rPr>
+                <w:rFonts w:ascii="Times New Roman" w:hAnsi="Times New Roman" w:cs="Times New Roman"/>
+                <w:sz w:val="24"/>
+                <w:szCs w:val="24"/>
+              </w:rPr>
+            </w:pPr>
+            <w:r>
+              <w:rPr>
+                <w:rFonts w:ascii="Times New Roman" w:hAnsi="Times New Roman" w:cs="Times New Roman"/>
+                <w:sz w:val="24"/>
+                <w:szCs w:val="24"/>
+              </w:rPr>
+              <w:t xml:space="preserve">Conjunto de usuarios de </w:t>
+            </w:r>
+            <w:r>
+              <w:rPr>
+                <w:rFonts w:ascii="Times New Roman" w:hAnsi="Times New Roman" w:cs="Times New Roman"/>
+                <w:sz w:val="24"/>
+                <w:szCs w:val="24"/>
+              </w:rPr>
+              <w:t>la base</w:t>
+            </w:r>
+            <w:r>
+              <w:rPr>
+                <w:rFonts w:ascii="Times New Roman" w:hAnsi="Times New Roman" w:cs="Times New Roman"/>
+                <w:sz w:val="24"/>
+                <w:szCs w:val="24"/>
+              </w:rPr>
+              <w:t xml:space="preserve"> de datos de Facebook. </w:t>
+            </w:r>
+          </w:p>
+        </w:tc>
+      </w:tr>
+      <w:tr>
+        <w:tc>
+          <w:tcPr>
+            <w:tcW w:w="1107" w:type="dxa"/>
+          </w:tcPr>
+          <w:p>
+            <w:pPr>
+              <w:pStyle w:val="Prrafodelista"/>
+              <w:ind w:left="0"/>
+              <w:jc w:val="both"/>
+              <w:rPr>
+                <w:rFonts w:ascii="Times New Roman" w:hAnsi="Times New Roman" w:cs="Times New Roman"/>
+                <w:sz w:val="24"/>
+                <w:szCs w:val="24"/>
+              </w:rPr>
+            </w:pPr>
+            <w:r>
+              <w:rPr>
+                <w:rFonts w:ascii="Times New Roman" w:hAnsi="Times New Roman" w:cs="Times New Roman"/>
+                <w:sz w:val="24"/>
+                <w:szCs w:val="24"/>
+              </w:rPr>
+              <w:t>Entrada</w:t>
+            </w:r>
+          </w:p>
+        </w:tc>
+        <w:tc>
+          <w:tcPr>
+            <w:tcW w:w="1134" w:type="dxa"/>
+          </w:tcPr>
+          <w:p>
+            <w:pPr>
+              <w:pStyle w:val="Prrafodelista"/>
+              <w:ind w:left="0"/>
+              <w:jc w:val="both"/>
+              <w:rPr>
+                <w:rFonts w:ascii="Times New Roman" w:hAnsi="Times New Roman" w:cs="Times New Roman"/>
+                <w:sz w:val="24"/>
+                <w:szCs w:val="24"/>
+              </w:rPr>
+            </w:pPr>
+            <w:r>
+              <w:rPr>
+                <w:rFonts w:ascii="Times New Roman" w:hAnsi="Times New Roman" w:cs="Times New Roman"/>
+                <w:sz w:val="24"/>
+                <w:szCs w:val="24"/>
+              </w:rPr>
+              <w:t>F</w:t>
+            </w:r>
+          </w:p>
+        </w:tc>
+        <w:tc>
+          <w:tcPr>
+            <w:tcW w:w="2693" w:type="dxa"/>
+          </w:tcPr>
+          <w:p>
+            <w:pPr>
+              <w:pStyle w:val="Prrafodelista"/>
+              <w:ind w:left="0"/>
+              <w:jc w:val="both"/>
+              <w:rPr>
+                <w:rFonts w:ascii="Times New Roman" w:hAnsi="Times New Roman" w:cs="Times New Roman"/>
+                <w:sz w:val="24"/>
+                <w:szCs w:val="24"/>
+              </w:rPr>
+            </w:pPr>
+            <w:r>
+              <w:rPr>
+                <w:rFonts w:ascii="Times New Roman" w:hAnsi="Times New Roman" w:cs="Times New Roman"/>
+                <w:sz w:val="24"/>
+                <w:szCs w:val="24"/>
+              </w:rPr>
+              <w:t>Conjunto de persona X conjunto de personas</w:t>
+            </w:r>
+          </w:p>
+        </w:tc>
+        <w:tc>
+          <w:tcPr>
+            <w:tcW w:w="4820" w:type="dxa"/>
+          </w:tcPr>
+          <w:p>
+            <w:pPr>
+              <w:pStyle w:val="Prrafodelista"/>
+              <w:ind w:left="0"/>
+              <w:jc w:val="both"/>
+              <w:rPr>
+                <w:rFonts w:ascii="Times New Roman" w:hAnsi="Times New Roman" w:cs="Times New Roman"/>
+                <w:sz w:val="24"/>
+                <w:szCs w:val="24"/>
+              </w:rPr>
+            </w:pPr>
+            <w:r>
+              <w:rPr>
+                <w:rFonts w:ascii="Times New Roman" w:hAnsi="Times New Roman" w:cs="Times New Roman"/>
+                <w:sz w:val="24"/>
+                <w:szCs w:val="24"/>
+              </w:rPr>
+              <w:t xml:space="preserve">Conjunto de relaciones entre los usuarios de </w:t>
+            </w:r>
+            <w:r>
+              <w:rPr>
+                <w:rFonts w:ascii="Times New Roman" w:hAnsi="Times New Roman" w:cs="Times New Roman"/>
+                <w:sz w:val="24"/>
+                <w:szCs w:val="24"/>
+              </w:rPr>
+              <w:t>Facebook</w:t>
+            </w:r>
+            <w:r>
+              <w:rPr>
+                <w:rFonts w:ascii="Times New Roman" w:hAnsi="Times New Roman" w:cs="Times New Roman"/>
+                <w:sz w:val="24"/>
+                <w:szCs w:val="24"/>
+              </w:rPr>
+              <w:t xml:space="preserve"> llamada amistad. Cada relación es una pareja (</w:t>
+            </w:r>
+            <w:proofErr w:type="spellStart"/>
+            <w:proofErr w:type="gramStart"/>
+            <w:r>
+              <w:rPr>
+                <w:rFonts w:ascii="Times New Roman" w:hAnsi="Times New Roman" w:cs="Times New Roman"/>
+                <w:b/>
+                <w:sz w:val="24"/>
+                <w:szCs w:val="24"/>
+              </w:rPr>
+              <w:t>a</w:t>
+            </w:r>
+            <w:r>
+              <w:rPr>
+                <w:rFonts w:ascii="Times New Roman" w:hAnsi="Times New Roman" w:cs="Times New Roman"/>
+                <w:sz w:val="24"/>
+                <w:szCs w:val="24"/>
+              </w:rPr>
+              <w:t>,</w:t>
+            </w:r>
+            <w:r>
+              <w:rPr>
+                <w:rFonts w:ascii="Times New Roman" w:hAnsi="Times New Roman" w:cs="Times New Roman"/>
+                <w:b/>
+                <w:sz w:val="24"/>
+                <w:szCs w:val="24"/>
+              </w:rPr>
+              <w:t>b</w:t>
+            </w:r>
+            <w:proofErr w:type="spellEnd"/>
+            <w:proofErr w:type="gramEnd"/>
+            <w:r>
+              <w:rPr>
+                <w:rFonts w:ascii="Times New Roman" w:hAnsi="Times New Roman" w:cs="Times New Roman"/>
+                <w:sz w:val="24"/>
+                <w:szCs w:val="24"/>
+              </w:rPr>
+              <w:t xml:space="preserve">) donde </w:t>
+            </w:r>
+            <w:r>
+              <w:rPr>
+                <w:rFonts w:ascii="Times New Roman" w:hAnsi="Times New Roman" w:cs="Times New Roman"/>
+                <w:b/>
+                <w:sz w:val="24"/>
+                <w:szCs w:val="24"/>
+              </w:rPr>
+              <w:t>a</w:t>
+            </w:r>
+            <w:r>
+              <w:rPr>
+                <w:rFonts w:ascii="Times New Roman" w:hAnsi="Times New Roman" w:cs="Times New Roman"/>
+                <w:sz w:val="24"/>
+                <w:szCs w:val="24"/>
+              </w:rPr>
+              <w:t xml:space="preserve"> es diferente </w:t>
+            </w:r>
+            <w:r>
+              <w:rPr>
+                <w:rFonts w:ascii="Times New Roman" w:hAnsi="Times New Roman" w:cs="Times New Roman"/>
+                <w:b/>
+                <w:sz w:val="24"/>
+                <w:szCs w:val="24"/>
+              </w:rPr>
+              <w:t xml:space="preserve">b </w:t>
+            </w:r>
+            <w:r>
+              <w:rPr>
+                <w:rFonts w:ascii="Times New Roman" w:hAnsi="Times New Roman" w:cs="Times New Roman"/>
+                <w:sz w:val="24"/>
+                <w:szCs w:val="24"/>
+              </w:rPr>
+              <w:t xml:space="preserve">y ambos pertenecen a usuarios.   </w:t>
+            </w:r>
+          </w:p>
+        </w:tc>
+      </w:tr>
+      <w:tr>
+        <w:tc>
+          <w:tcPr>
+            <w:tcW w:w="1107" w:type="dxa"/>
+          </w:tcPr>
+          <w:p>
+            <w:pPr>
+              <w:pStyle w:val="Prrafodelista"/>
+              <w:ind w:left="0"/>
+              <w:jc w:val="both"/>
+              <w:rPr>
+                <w:rFonts w:ascii="Times New Roman" w:hAnsi="Times New Roman" w:cs="Times New Roman"/>
+                <w:sz w:val="24"/>
+                <w:szCs w:val="24"/>
+              </w:rPr>
+            </w:pPr>
+            <w:r>
+              <w:rPr>
+                <w:rFonts w:ascii="Times New Roman" w:hAnsi="Times New Roman" w:cs="Times New Roman"/>
+                <w:sz w:val="24"/>
+                <w:szCs w:val="24"/>
+              </w:rPr>
+              <w:t>Entrada</w:t>
+            </w:r>
+          </w:p>
+        </w:tc>
+        <w:tc>
+          <w:tcPr>
+            <w:tcW w:w="1134" w:type="dxa"/>
+          </w:tcPr>
+          <w:p>
+            <w:pPr>
+              <w:pStyle w:val="Prrafodelista"/>
+              <w:ind w:left="0"/>
+              <w:jc w:val="both"/>
+              <w:rPr>
+                <w:rFonts w:ascii="Times New Roman" w:hAnsi="Times New Roman" w:cs="Times New Roman"/>
+                <w:sz w:val="24"/>
+                <w:szCs w:val="24"/>
+              </w:rPr>
+            </w:pPr>
+            <w:r>
+              <w:rPr>
+                <w:rFonts w:ascii="Times New Roman" w:hAnsi="Times New Roman" w:cs="Times New Roman"/>
+                <w:sz w:val="24"/>
+                <w:szCs w:val="24"/>
+              </w:rPr>
+              <w:t>n</w:t>
+            </w:r>
+          </w:p>
+        </w:tc>
+        <w:tc>
+          <w:tcPr>
+            <w:tcW w:w="2693" w:type="dxa"/>
+          </w:tcPr>
+          <w:p>
+            <w:pPr>
+              <w:pStyle w:val="Prrafodelista"/>
+              <w:ind w:left="0"/>
+              <w:jc w:val="both"/>
+              <w:rPr>
+                <w:rFonts w:ascii="Times New Roman" w:hAnsi="Times New Roman" w:cs="Times New Roman"/>
+                <w:sz w:val="24"/>
+                <w:szCs w:val="24"/>
+              </w:rPr>
+            </w:pPr>
+            <w:r>
+              <w:rPr>
+                <w:rFonts w:ascii="Times New Roman" w:hAnsi="Times New Roman" w:cs="Times New Roman"/>
+                <w:sz w:val="24"/>
+                <w:szCs w:val="24"/>
+              </w:rPr>
+              <w:t xml:space="preserve">Natural </w:t>
+            </w:r>
+          </w:p>
+        </w:tc>
+        <w:tc>
+          <w:tcPr>
+            <w:tcW w:w="4820" w:type="dxa"/>
+          </w:tcPr>
+          <w:p>
+            <w:pPr>
+              <w:pStyle w:val="Prrafodelista"/>
+              <w:ind w:left="0"/>
+              <w:jc w:val="both"/>
+              <w:rPr>
+                <w:rFonts w:ascii="Times New Roman" w:hAnsi="Times New Roman" w:cs="Times New Roman"/>
+                <w:sz w:val="24"/>
+                <w:szCs w:val="24"/>
+              </w:rPr>
+            </w:pPr>
+            <w:r>
+              <w:rPr>
+                <w:rFonts w:ascii="Times New Roman" w:hAnsi="Times New Roman" w:cs="Times New Roman"/>
+                <w:sz w:val="24"/>
+                <w:szCs w:val="24"/>
+              </w:rPr>
+              <w:t>Cota</w:t>
+            </w:r>
+          </w:p>
+        </w:tc>
+      </w:tr>
+      <w:tr>
+        <w:tc>
+          <w:tcPr>
+            <w:tcW w:w="1107" w:type="dxa"/>
+          </w:tcPr>
+          <w:p>
+            <w:pPr>
+              <w:pStyle w:val="Prrafodelista"/>
+              <w:ind w:left="0"/>
+              <w:jc w:val="both"/>
+              <w:rPr>
+                <w:rFonts w:ascii="Times New Roman" w:hAnsi="Times New Roman" w:cs="Times New Roman"/>
+                <w:sz w:val="24"/>
+                <w:szCs w:val="24"/>
+              </w:rPr>
+            </w:pPr>
+            <w:r>
+              <w:rPr>
+                <w:rFonts w:ascii="Times New Roman" w:hAnsi="Times New Roman" w:cs="Times New Roman"/>
+                <w:sz w:val="24"/>
+                <w:szCs w:val="24"/>
+              </w:rPr>
+              <w:t>Salida</w:t>
+            </w:r>
+          </w:p>
+        </w:tc>
+        <w:tc>
+          <w:tcPr>
+            <w:tcW w:w="1134" w:type="dxa"/>
+          </w:tcPr>
+          <w:p>
+            <w:pPr>
+              <w:pStyle w:val="Prrafodelista"/>
+              <w:ind w:left="0"/>
+              <w:jc w:val="both"/>
+              <w:rPr>
+                <w:rFonts w:ascii="Times New Roman" w:hAnsi="Times New Roman" w:cs="Times New Roman"/>
+                <w:sz w:val="24"/>
+                <w:szCs w:val="24"/>
+              </w:rPr>
+            </w:pPr>
+            <w:r>
+              <w:rPr>
+                <w:rFonts w:ascii="Times New Roman" w:hAnsi="Times New Roman" w:cs="Times New Roman"/>
+                <w:sz w:val="24"/>
+                <w:szCs w:val="24"/>
+              </w:rPr>
+              <w:t>b</w:t>
+            </w:r>
+          </w:p>
+        </w:tc>
+        <w:tc>
+          <w:tcPr>
+            <w:tcW w:w="2693" w:type="dxa"/>
+          </w:tcPr>
+          <w:p>
+            <w:pPr>
+              <w:pStyle w:val="Prrafodelista"/>
+              <w:ind w:left="0"/>
+              <w:jc w:val="both"/>
+              <w:rPr>
+                <w:rFonts w:ascii="Times New Roman" w:hAnsi="Times New Roman" w:cs="Times New Roman"/>
+                <w:sz w:val="24"/>
+                <w:szCs w:val="24"/>
+              </w:rPr>
+            </w:pPr>
+            <w:proofErr w:type="spellStart"/>
+            <w:r>
+              <w:rPr>
+                <w:rFonts w:ascii="Times New Roman" w:hAnsi="Times New Roman" w:cs="Times New Roman"/>
+                <w:sz w:val="24"/>
+                <w:szCs w:val="24"/>
+              </w:rPr>
+              <w:t>Boolean</w:t>
+            </w:r>
+            <w:proofErr w:type="spellEnd"/>
+          </w:p>
+        </w:tc>
+        <w:tc>
+          <w:tcPr>
+            <w:tcW w:w="4820" w:type="dxa"/>
+          </w:tcPr>
+          <w:p>
+            <w:pPr>
+              <w:pStyle w:val="Prrafodelista"/>
+              <w:ind w:left="0"/>
+              <w:jc w:val="both"/>
+              <w:rPr>
+                <w:rFonts w:ascii="Times New Roman" w:hAnsi="Times New Roman" w:cs="Times New Roman"/>
+                <w:sz w:val="24"/>
+                <w:szCs w:val="24"/>
+              </w:rPr>
+            </w:pPr>
+            <w:r>
+              <w:rPr>
+                <w:rFonts w:ascii="Times New Roman" w:hAnsi="Times New Roman" w:cs="Times New Roman"/>
+                <w:sz w:val="24"/>
+                <w:szCs w:val="24"/>
+              </w:rPr>
+              <w:t>True si existe un conjunto de usuarios todos conectados cuyo tamaño es mayor o igual a N</w:t>
+            </w:r>
+            <w:r>
+              <w:rPr>
+                <w:rFonts w:ascii="Times New Roman" w:hAnsi="Times New Roman" w:cs="Times New Roman"/>
+                <w:sz w:val="24"/>
+                <w:szCs w:val="24"/>
+              </w:rPr>
+              <w:br/>
+              <w:t xml:space="preserve">False </w:t>
+            </w:r>
+            <w:proofErr w:type="spellStart"/>
+            <w:r>
+              <w:rPr>
+                <w:rFonts w:ascii="Times New Roman" w:hAnsi="Times New Roman" w:cs="Times New Roman"/>
+                <w:sz w:val="24"/>
+                <w:szCs w:val="24"/>
+              </w:rPr>
+              <w:t>dlc</w:t>
+            </w:r>
+            <w:proofErr w:type="spellEnd"/>
+          </w:p>
+        </w:tc>
+      </w:tr>
+    </w:tbl>
+    <w:p>
+      <w:pPr>
+        <w:pStyle w:val="Prrafodelista"/>
+        <w:ind w:left="1440"/>
+        <w:jc w:val="both"/>
+        <w:rPr>
+          <w:rFonts w:ascii="Times New Roman" w:hAnsi="Times New Roman" w:cs="Times New Roman"/>
+          <w:sz w:val="24"/>
+          <w:szCs w:val="24"/>
+        </w:rPr>
+      </w:pPr>
+      <m:oMathPara>
+        <m:oMathParaPr>
+          <m:jc m:val="left"/>
+        </m:oMathParaPr>
+        <m:oMath>
+          <m:r>
+            <w:rPr>
+              <w:rFonts w:ascii="Cambria Math" w:hAnsi="Cambria Math" w:cs="Times New Roman"/>
+              <w:sz w:val="24"/>
+              <w:szCs w:val="24"/>
+            </w:rPr>
+            <m:t>Pre:</m:t>
+          </m:r>
+          <m:d>
+            <m:dPr>
+              <m:begChr m:val="{"/>
+              <m:endChr m:val="}"/>
+              <m:ctrlPr>
+                <w:rPr>
+                  <w:rFonts w:ascii="Cambria Math" w:hAnsi="Cambria Math" w:cs="Times New Roman"/>
+                  <w:i/>
+                  <w:sz w:val="24"/>
+                  <w:szCs w:val="24"/>
+                </w:rPr>
+              </m:ctrlPr>
+            </m:dPr>
+            <m:e>
+              <m:r>
+                <m:rPr>
+                  <m:sty m:val="bi"/>
+                </m:rPr>
+                <w:rPr>
+                  <w:rFonts w:ascii="Cambria Math" w:hAnsi="Cambria Math" w:cs="Times New Roman"/>
+                  <w:sz w:val="24"/>
+                  <w:szCs w:val="24"/>
+                </w:rPr>
+                <m:t>true</m:t>
+              </m:r>
+            </m:e>
+          </m:d>
+          <m:r>
+            <w:rPr>
+              <w:rFonts w:ascii="Cambria Math" w:hAnsi="Cambria Math" w:cs="Times New Roman"/>
+              <w:sz w:val="24"/>
+              <w:szCs w:val="24"/>
+            </w:rPr>
+            <w:br/>
+          </m:r>
+        </m:oMath>
+        <m:oMath>
+          <m:r>
+            <w:rPr>
+              <w:rFonts w:ascii="Cambria Math" w:hAnsi="Cambria Math" w:cs="Times New Roman"/>
+              <w:sz w:val="24"/>
+              <w:szCs w:val="24"/>
+            </w:rPr>
+            <m:t>Pos:{b≡</m:t>
+          </m:r>
+          <m:d>
+            <m:dPr>
+              <m:endChr m:val="|"/>
+              <m:ctrlPr>
+                <w:rPr>
+                  <w:rFonts w:ascii="Cambria Math" w:eastAsiaTheme="minorEastAsia" w:hAnsi="Cambria Math" w:cs="Times New Roman"/>
+                  <w:i/>
+                  <w:sz w:val="24"/>
+                  <w:szCs w:val="24"/>
+                </w:rPr>
+              </m:ctrlPr>
+            </m:dPr>
+            <m:e>
+              <m:r>
+                <w:rPr>
+                  <w:rFonts w:ascii="Cambria Math" w:eastAsiaTheme="minorEastAsia" w:hAnsi="Cambria Math" w:cs="Times New Roman"/>
+                  <w:sz w:val="24"/>
+                  <w:szCs w:val="24"/>
+                </w:rPr>
+                <m:t xml:space="preserve">∃x </m:t>
+              </m:r>
+            </m:e>
+          </m:d>
+          <m:r>
+            <w:rPr>
+              <w:rFonts w:ascii="Cambria Math" w:eastAsiaTheme="minorEastAsia" w:hAnsi="Cambria Math" w:cs="Times New Roman"/>
+              <w:sz w:val="24"/>
+              <w:szCs w:val="24"/>
+            </w:rPr>
+            <m:t>x∈</m:t>
+          </m:r>
+          <m:r>
+            <w:rPr>
+              <w:rFonts w:ascii="Cambria Math" w:eastAsiaTheme="minorEastAsia" w:hAnsi="Cambria Math" w:cs="Times New Roman"/>
+              <w:sz w:val="24"/>
+              <w:szCs w:val="24"/>
+            </w:rPr>
+            <m:t>U</m:t>
+          </m:r>
+          <m:r>
+            <w:rPr>
+              <w:rFonts w:ascii="Cambria Math" w:eastAsiaTheme="minorEastAsia" w:hAnsi="Cambria Math" w:cs="Times New Roman"/>
+              <w:sz w:val="24"/>
+              <w:szCs w:val="24"/>
+            </w:rPr>
+            <m:t>:CCT</m:t>
+          </m:r>
+          <m:d>
+            <m:dPr>
+              <m:ctrlPr>
+                <w:rPr>
+                  <w:rFonts w:ascii="Cambria Math" w:eastAsiaTheme="minorEastAsia" w:hAnsi="Cambria Math" w:cs="Times New Roman"/>
+                  <w:i/>
+                  <w:sz w:val="24"/>
+                  <w:szCs w:val="24"/>
+                </w:rPr>
+              </m:ctrlPr>
+            </m:dPr>
+            <m:e>
+              <m:r>
+                <w:rPr>
+                  <w:rFonts w:ascii="Cambria Math" w:eastAsiaTheme="minorEastAsia" w:hAnsi="Cambria Math" w:cs="Times New Roman"/>
+                  <w:sz w:val="24"/>
+                  <w:szCs w:val="24"/>
+                </w:rPr>
+                <m:t>x</m:t>
+              </m:r>
+            </m:e>
+          </m:d>
+          <m:r>
+            <w:rPr>
+              <w:rFonts w:ascii="Cambria Math" w:eastAsiaTheme="minorEastAsia" w:hAnsi="Cambria Math" w:cs="Times New Roman"/>
+              <w:sz w:val="24"/>
+              <w:szCs w:val="24"/>
+            </w:rPr>
+            <m:t>∧</m:t>
+          </m:r>
+          <m:d>
+            <m:dPr>
+              <m:begChr m:val="|"/>
+              <m:endChr m:val="|"/>
+              <m:ctrlPr>
+                <w:rPr>
+                  <w:rFonts w:ascii="Cambria Math" w:eastAsiaTheme="minorEastAsia" w:hAnsi="Cambria Math" w:cs="Times New Roman"/>
+                  <w:i/>
+                  <w:sz w:val="24"/>
+                  <w:szCs w:val="24"/>
+                </w:rPr>
+              </m:ctrlPr>
+            </m:dPr>
+            <m:e>
+              <m:r>
+                <w:rPr>
+                  <w:rFonts w:ascii="Cambria Math" w:eastAsiaTheme="minorEastAsia" w:hAnsi="Cambria Math" w:cs="Times New Roman"/>
+                  <w:sz w:val="24"/>
+                  <w:szCs w:val="24"/>
+                </w:rPr>
+                <m:t>x</m:t>
+              </m:r>
+            </m:e>
+          </m:d>
+          <m:r>
+            <w:rPr>
+              <w:rFonts w:ascii="Cambria Math" w:eastAsiaTheme="minorEastAsia" w:hAnsi="Cambria Math" w:cs="Times New Roman"/>
+              <w:sz w:val="24"/>
+              <w:szCs w:val="24"/>
+            </w:rPr>
+            <m:t>≥n)</m:t>
+          </m:r>
+        </m:oMath>
+      </m:oMathPara>
+    </w:p>
+    <w:p>
+      <w:pPr>
+        <w:pStyle w:val="Prrafodelista"/>
+        <w:numPr>
+          <w:ilvl w:val="0"/>
+          <w:numId w:val="6"/>
+        </w:numPr>
+        <w:jc w:val="both"/>
+        <w:rPr>
+          <w:rFonts w:ascii="Times New Roman" w:hAnsi="Times New Roman" w:cs="Times New Roman"/>
+          <w:sz w:val="24"/>
+          <w:szCs w:val="24"/>
+        </w:rPr>
+      </w:pPr>
+      <w:r>
+        <w:rPr>
+          <w:rFonts w:ascii="Times New Roman" w:hAnsi="Times New Roman" w:cs="Times New Roman"/>
+          <w:sz w:val="24"/>
+          <w:szCs w:val="24"/>
+        </w:rPr>
+        <w:t>Especificar formalmente el problema de verificación asociado</w:t>
+      </w:r>
+    </w:p>
+    <w:tbl>
+      <w:tblPr>
+        <w:tblStyle w:val="Tablaconcuadrcula"/>
+        <w:tblW w:w="0" w:type="auto"/>
+        <w:tblInd w:w="1440" w:type="dxa"/>
+        <w:tblLook w:val="04A0" w:firstRow="1" w:lastRow="0" w:firstColumn="1" w:lastColumn="0" w:noHBand="0" w:noVBand="1"/>
+      </w:tblPr>
+      <w:tblGrid>
+        <w:gridCol w:w="1107"/>
+        <w:gridCol w:w="1134"/>
+        <w:gridCol w:w="2693"/>
+        <w:gridCol w:w="4820"/>
+      </w:tblGrid>
+      <w:tr>
+        <w:tc>
+          <w:tcPr>
+            <w:tcW w:w="1107" w:type="dxa"/>
+          </w:tcPr>
+          <w:p>
+            <w:pPr>
+              <w:pStyle w:val="Prrafodelista"/>
+              <w:ind w:left="0"/>
+              <w:jc w:val="both"/>
+              <w:rPr>
+                <w:rFonts w:ascii="Times New Roman" w:hAnsi="Times New Roman" w:cs="Times New Roman"/>
+                <w:sz w:val="24"/>
+                <w:szCs w:val="24"/>
+              </w:rPr>
+            </w:pPr>
+          </w:p>
+        </w:tc>
+        <w:tc>
+          <w:tcPr>
+            <w:tcW w:w="1134" w:type="dxa"/>
+          </w:tcPr>
+          <w:p>
+            <w:pPr>
+              <w:pStyle w:val="Prrafodelista"/>
+              <w:ind w:left="0"/>
+              <w:jc w:val="center"/>
+              <w:rPr>
+                <w:rFonts w:ascii="Times New Roman" w:hAnsi="Times New Roman" w:cs="Times New Roman"/>
+                <w:b/>
+                <w:sz w:val="24"/>
+                <w:szCs w:val="24"/>
+              </w:rPr>
+            </w:pPr>
+            <w:r>
+              <w:rPr>
+                <w:rFonts w:ascii="Times New Roman" w:hAnsi="Times New Roman" w:cs="Times New Roman"/>
+                <w:b/>
+                <w:sz w:val="24"/>
+                <w:szCs w:val="24"/>
+              </w:rPr>
+              <w:t>Nombre</w:t>
+            </w:r>
+          </w:p>
+        </w:tc>
+        <w:tc>
+          <w:tcPr>
+            <w:tcW w:w="2693" w:type="dxa"/>
+          </w:tcPr>
+          <w:p>
+            <w:pPr>
+              <w:pStyle w:val="Prrafodelista"/>
+              <w:ind w:left="0"/>
+              <w:jc w:val="center"/>
+              <w:rPr>
+                <w:rFonts w:ascii="Times New Roman" w:hAnsi="Times New Roman" w:cs="Times New Roman"/>
+                <w:b/>
+                <w:sz w:val="24"/>
+                <w:szCs w:val="24"/>
+              </w:rPr>
+            </w:pPr>
+            <w:r>
+              <w:rPr>
+                <w:rFonts w:ascii="Times New Roman" w:hAnsi="Times New Roman" w:cs="Times New Roman"/>
+                <w:b/>
+                <w:sz w:val="24"/>
+                <w:szCs w:val="24"/>
+              </w:rPr>
+              <w:t>Tipo</w:t>
+            </w:r>
+          </w:p>
+        </w:tc>
+        <w:tc>
+          <w:tcPr>
+            <w:tcW w:w="4820" w:type="dxa"/>
+          </w:tcPr>
+          <w:p>
+            <w:pPr>
+              <w:pStyle w:val="Prrafodelista"/>
+              <w:ind w:left="0"/>
+              <w:jc w:val="center"/>
+              <w:rPr>
+                <w:rFonts w:ascii="Times New Roman" w:hAnsi="Times New Roman" w:cs="Times New Roman"/>
+                <w:b/>
+                <w:sz w:val="24"/>
+                <w:szCs w:val="24"/>
+              </w:rPr>
+            </w:pPr>
+            <w:r>
+              <w:rPr>
+                <w:rFonts w:ascii="Times New Roman" w:hAnsi="Times New Roman" w:cs="Times New Roman"/>
+                <w:b/>
+                <w:sz w:val="24"/>
+                <w:szCs w:val="24"/>
+              </w:rPr>
+              <w:t>Descripción</w:t>
+            </w:r>
+          </w:p>
+        </w:tc>
+      </w:tr>
+      <w:tr>
+        <w:tc>
+          <w:tcPr>
+            <w:tcW w:w="1107" w:type="dxa"/>
+          </w:tcPr>
+          <w:p>
+            <w:pPr>
+              <w:pStyle w:val="Prrafodelista"/>
+              <w:ind w:left="0"/>
+              <w:jc w:val="both"/>
+              <w:rPr>
+                <w:rFonts w:ascii="Times New Roman" w:hAnsi="Times New Roman" w:cs="Times New Roman"/>
+                <w:sz w:val="24"/>
+                <w:szCs w:val="24"/>
+              </w:rPr>
+            </w:pPr>
+            <w:r>
+              <w:rPr>
+                <w:rFonts w:ascii="Times New Roman" w:hAnsi="Times New Roman" w:cs="Times New Roman"/>
+                <w:sz w:val="24"/>
+                <w:szCs w:val="24"/>
+              </w:rPr>
+              <w:t>Entrada</w:t>
+            </w:r>
+          </w:p>
+        </w:tc>
+        <w:tc>
+          <w:tcPr>
+            <w:tcW w:w="1134" w:type="dxa"/>
+          </w:tcPr>
+          <w:p>
+            <w:pPr>
+              <w:pStyle w:val="Prrafodelista"/>
+              <w:ind w:left="0"/>
+              <w:jc w:val="both"/>
+              <w:rPr>
+                <w:rFonts w:ascii="Times New Roman" w:hAnsi="Times New Roman" w:cs="Times New Roman"/>
+                <w:sz w:val="24"/>
+                <w:szCs w:val="24"/>
+              </w:rPr>
+            </w:pPr>
+            <w:r>
+              <w:rPr>
+                <w:rFonts w:ascii="Times New Roman" w:hAnsi="Times New Roman" w:cs="Times New Roman"/>
+                <w:sz w:val="24"/>
+                <w:szCs w:val="24"/>
+              </w:rPr>
+              <w:t>U</w:t>
+            </w:r>
+          </w:p>
+        </w:tc>
+        <w:tc>
+          <w:tcPr>
+            <w:tcW w:w="2693" w:type="dxa"/>
+          </w:tcPr>
+          <w:p>
+            <w:pPr>
+              <w:pStyle w:val="Prrafodelista"/>
+              <w:ind w:left="0"/>
+              <w:jc w:val="both"/>
+              <w:rPr>
+                <w:rFonts w:ascii="Times New Roman" w:hAnsi="Times New Roman" w:cs="Times New Roman"/>
+                <w:sz w:val="24"/>
+                <w:szCs w:val="24"/>
+              </w:rPr>
+            </w:pPr>
+            <w:r>
+              <w:rPr>
+                <w:rFonts w:ascii="Times New Roman" w:hAnsi="Times New Roman" w:cs="Times New Roman"/>
+                <w:sz w:val="24"/>
+                <w:szCs w:val="24"/>
+              </w:rPr>
+              <w:t>Conjunto de usuarios</w:t>
+            </w:r>
+          </w:p>
+        </w:tc>
+        <w:tc>
+          <w:tcPr>
+            <w:tcW w:w="4820" w:type="dxa"/>
+          </w:tcPr>
+          <w:p>
+            <w:pPr>
+              <w:pStyle w:val="Prrafodelista"/>
+              <w:ind w:left="0"/>
+              <w:jc w:val="both"/>
+              <w:rPr>
+                <w:rFonts w:ascii="Times New Roman" w:hAnsi="Times New Roman" w:cs="Times New Roman"/>
+                <w:sz w:val="24"/>
+                <w:szCs w:val="24"/>
+              </w:rPr>
+            </w:pPr>
+            <w:r>
+              <w:rPr>
+                <w:rFonts w:ascii="Times New Roman" w:hAnsi="Times New Roman" w:cs="Times New Roman"/>
+                <w:sz w:val="24"/>
+                <w:szCs w:val="24"/>
+              </w:rPr>
+              <w:t xml:space="preserve">Conjunto de usuarios de </w:t>
+            </w:r>
+            <w:r>
+              <w:rPr>
+                <w:rFonts w:ascii="Times New Roman" w:hAnsi="Times New Roman" w:cs="Times New Roman"/>
+                <w:sz w:val="24"/>
+                <w:szCs w:val="24"/>
+              </w:rPr>
+              <w:t>la base</w:t>
+            </w:r>
+            <w:r>
+              <w:rPr>
+                <w:rFonts w:ascii="Times New Roman" w:hAnsi="Times New Roman" w:cs="Times New Roman"/>
+                <w:sz w:val="24"/>
+                <w:szCs w:val="24"/>
+              </w:rPr>
+              <w:t xml:space="preserve"> de datos de Facebook. </w:t>
+            </w:r>
+          </w:p>
+        </w:tc>
+      </w:tr>
+      <w:tr>
+        <w:tc>
+          <w:tcPr>
+            <w:tcW w:w="1107" w:type="dxa"/>
+          </w:tcPr>
+          <w:p>
+            <w:pPr>
+              <w:pStyle w:val="Prrafodelista"/>
+              <w:ind w:left="0"/>
+              <w:jc w:val="both"/>
+              <w:rPr>
+                <w:rFonts w:ascii="Times New Roman" w:hAnsi="Times New Roman" w:cs="Times New Roman"/>
+                <w:sz w:val="24"/>
+                <w:szCs w:val="24"/>
+              </w:rPr>
+            </w:pPr>
+            <w:r>
+              <w:rPr>
+                <w:rFonts w:ascii="Times New Roman" w:hAnsi="Times New Roman" w:cs="Times New Roman"/>
+                <w:sz w:val="24"/>
+                <w:szCs w:val="24"/>
+              </w:rPr>
+              <w:t>Entrada</w:t>
+            </w:r>
+          </w:p>
+        </w:tc>
+        <w:tc>
+          <w:tcPr>
+            <w:tcW w:w="1134" w:type="dxa"/>
+          </w:tcPr>
+          <w:p>
+            <w:pPr>
+              <w:pStyle w:val="Prrafodelista"/>
+              <w:ind w:left="0"/>
+              <w:jc w:val="both"/>
+              <w:rPr>
+                <w:rFonts w:ascii="Times New Roman" w:hAnsi="Times New Roman" w:cs="Times New Roman"/>
+                <w:sz w:val="24"/>
+                <w:szCs w:val="24"/>
+              </w:rPr>
+            </w:pPr>
+            <w:r>
+              <w:rPr>
+                <w:rFonts w:ascii="Times New Roman" w:hAnsi="Times New Roman" w:cs="Times New Roman"/>
+                <w:sz w:val="24"/>
+                <w:szCs w:val="24"/>
+              </w:rPr>
+              <w:t>F</w:t>
+            </w:r>
+          </w:p>
+        </w:tc>
+        <w:tc>
+          <w:tcPr>
+            <w:tcW w:w="2693" w:type="dxa"/>
+          </w:tcPr>
+          <w:p>
+            <w:pPr>
+              <w:pStyle w:val="Prrafodelista"/>
+              <w:ind w:left="0"/>
+              <w:jc w:val="both"/>
+              <w:rPr>
+                <w:rFonts w:ascii="Times New Roman" w:hAnsi="Times New Roman" w:cs="Times New Roman"/>
+                <w:sz w:val="24"/>
+                <w:szCs w:val="24"/>
+              </w:rPr>
+            </w:pPr>
+            <w:r>
+              <w:rPr>
+                <w:rFonts w:ascii="Times New Roman" w:hAnsi="Times New Roman" w:cs="Times New Roman"/>
+                <w:sz w:val="24"/>
+                <w:szCs w:val="24"/>
+              </w:rPr>
+              <w:t>Conjunto de persona X conjunto de personas</w:t>
+            </w:r>
+          </w:p>
+        </w:tc>
+        <w:tc>
+          <w:tcPr>
+            <w:tcW w:w="4820" w:type="dxa"/>
+          </w:tcPr>
+          <w:p>
+            <w:pPr>
+              <w:pStyle w:val="Prrafodelista"/>
+              <w:ind w:left="0"/>
+              <w:jc w:val="both"/>
+              <w:rPr>
+                <w:rFonts w:ascii="Times New Roman" w:hAnsi="Times New Roman" w:cs="Times New Roman"/>
+                <w:sz w:val="24"/>
+                <w:szCs w:val="24"/>
+              </w:rPr>
+            </w:pPr>
+            <w:r>
+              <w:rPr>
+                <w:rFonts w:ascii="Times New Roman" w:hAnsi="Times New Roman" w:cs="Times New Roman"/>
+                <w:sz w:val="24"/>
+                <w:szCs w:val="24"/>
+              </w:rPr>
+              <w:t xml:space="preserve">Conjunto de relaciones entre los usuarios de </w:t>
+            </w:r>
+            <w:r>
+              <w:rPr>
+                <w:rFonts w:ascii="Times New Roman" w:hAnsi="Times New Roman" w:cs="Times New Roman"/>
+                <w:sz w:val="24"/>
+                <w:szCs w:val="24"/>
+              </w:rPr>
+              <w:t>Facebook</w:t>
+            </w:r>
+            <w:r>
+              <w:rPr>
+                <w:rFonts w:ascii="Times New Roman" w:hAnsi="Times New Roman" w:cs="Times New Roman"/>
+                <w:sz w:val="24"/>
+                <w:szCs w:val="24"/>
+              </w:rPr>
+              <w:t xml:space="preserve"> llamada amistad. Cada relación es una pareja (</w:t>
+            </w:r>
+            <w:proofErr w:type="spellStart"/>
+            <w:proofErr w:type="gramStart"/>
+            <w:r>
+              <w:rPr>
+                <w:rFonts w:ascii="Times New Roman" w:hAnsi="Times New Roman" w:cs="Times New Roman"/>
+                <w:b/>
+                <w:sz w:val="24"/>
+                <w:szCs w:val="24"/>
+              </w:rPr>
+              <w:t>a</w:t>
+            </w:r>
+            <w:r>
+              <w:rPr>
+                <w:rFonts w:ascii="Times New Roman" w:hAnsi="Times New Roman" w:cs="Times New Roman"/>
+                <w:sz w:val="24"/>
+                <w:szCs w:val="24"/>
+              </w:rPr>
+              <w:t>,</w:t>
+            </w:r>
+            <w:r>
+              <w:rPr>
+                <w:rFonts w:ascii="Times New Roman" w:hAnsi="Times New Roman" w:cs="Times New Roman"/>
+                <w:b/>
+                <w:sz w:val="24"/>
+                <w:szCs w:val="24"/>
+              </w:rPr>
+              <w:t>b</w:t>
+            </w:r>
+            <w:proofErr w:type="spellEnd"/>
+            <w:proofErr w:type="gramEnd"/>
+            <w:r>
+              <w:rPr>
+                <w:rFonts w:ascii="Times New Roman" w:hAnsi="Times New Roman" w:cs="Times New Roman"/>
+                <w:sz w:val="24"/>
+                <w:szCs w:val="24"/>
+              </w:rPr>
+              <w:t xml:space="preserve">) donde </w:t>
+            </w:r>
+            <w:r>
+              <w:rPr>
+                <w:rFonts w:ascii="Times New Roman" w:hAnsi="Times New Roman" w:cs="Times New Roman"/>
+                <w:b/>
+                <w:sz w:val="24"/>
+                <w:szCs w:val="24"/>
+              </w:rPr>
+              <w:t>a</w:t>
+            </w:r>
+            <w:r>
+              <w:rPr>
+                <w:rFonts w:ascii="Times New Roman" w:hAnsi="Times New Roman" w:cs="Times New Roman"/>
+                <w:sz w:val="24"/>
+                <w:szCs w:val="24"/>
+              </w:rPr>
+              <w:t xml:space="preserve"> es diferente </w:t>
+            </w:r>
+            <w:r>
+              <w:rPr>
+                <w:rFonts w:ascii="Times New Roman" w:hAnsi="Times New Roman" w:cs="Times New Roman"/>
+                <w:b/>
+                <w:sz w:val="24"/>
+                <w:szCs w:val="24"/>
+              </w:rPr>
+              <w:t xml:space="preserve">b </w:t>
+            </w:r>
+            <w:r>
+              <w:rPr>
+                <w:rFonts w:ascii="Times New Roman" w:hAnsi="Times New Roman" w:cs="Times New Roman"/>
+                <w:sz w:val="24"/>
+                <w:szCs w:val="24"/>
+              </w:rPr>
+              <w:t xml:space="preserve">y ambos pertenecen a usuarios.   </w:t>
+            </w:r>
+          </w:p>
+        </w:tc>
+      </w:tr>
+      <w:tr>
+        <w:tc>
+          <w:tcPr>
+            <w:tcW w:w="1107" w:type="dxa"/>
+          </w:tcPr>
+          <w:p>
+            <w:pPr>
+              <w:pStyle w:val="Prrafodelista"/>
+              <w:ind w:left="0"/>
+              <w:jc w:val="both"/>
+              <w:rPr>
+                <w:rFonts w:ascii="Times New Roman" w:hAnsi="Times New Roman" w:cs="Times New Roman"/>
+                <w:sz w:val="24"/>
+                <w:szCs w:val="24"/>
+              </w:rPr>
+            </w:pPr>
+            <w:r>
+              <w:rPr>
+                <w:rFonts w:ascii="Times New Roman" w:hAnsi="Times New Roman" w:cs="Times New Roman"/>
+                <w:sz w:val="24"/>
+                <w:szCs w:val="24"/>
+              </w:rPr>
+              <w:t>Entrada</w:t>
+            </w:r>
+          </w:p>
+        </w:tc>
+        <w:tc>
+          <w:tcPr>
+            <w:tcW w:w="1134" w:type="dxa"/>
+          </w:tcPr>
+          <w:p>
+            <w:pPr>
+              <w:pStyle w:val="Prrafodelista"/>
+              <w:ind w:left="0"/>
+              <w:jc w:val="both"/>
+              <w:rPr>
+                <w:rFonts w:ascii="Times New Roman" w:hAnsi="Times New Roman" w:cs="Times New Roman"/>
+                <w:sz w:val="24"/>
+                <w:szCs w:val="24"/>
+              </w:rPr>
+            </w:pPr>
+            <w:r>
+              <w:rPr>
+                <w:rFonts w:ascii="Times New Roman" w:hAnsi="Times New Roman" w:cs="Times New Roman"/>
+                <w:sz w:val="24"/>
+                <w:szCs w:val="24"/>
+              </w:rPr>
+              <w:t>n</w:t>
+            </w:r>
+          </w:p>
+        </w:tc>
+        <w:tc>
+          <w:tcPr>
+            <w:tcW w:w="2693" w:type="dxa"/>
+          </w:tcPr>
+          <w:p>
+            <w:pPr>
+              <w:pStyle w:val="Prrafodelista"/>
+              <w:ind w:left="0"/>
+              <w:jc w:val="both"/>
+              <w:rPr>
+                <w:rFonts w:ascii="Times New Roman" w:hAnsi="Times New Roman" w:cs="Times New Roman"/>
+                <w:sz w:val="24"/>
+                <w:szCs w:val="24"/>
+              </w:rPr>
+            </w:pPr>
+            <w:r>
+              <w:rPr>
+                <w:rFonts w:ascii="Times New Roman" w:hAnsi="Times New Roman" w:cs="Times New Roman"/>
+                <w:sz w:val="24"/>
+                <w:szCs w:val="24"/>
+              </w:rPr>
+              <w:t xml:space="preserve">Natural </w:t>
+            </w:r>
+          </w:p>
+        </w:tc>
+        <w:tc>
+          <w:tcPr>
+            <w:tcW w:w="4820" w:type="dxa"/>
+          </w:tcPr>
+          <w:p>
+            <w:pPr>
+              <w:pStyle w:val="Prrafodelista"/>
+              <w:ind w:left="0"/>
+              <w:jc w:val="both"/>
+              <w:rPr>
+                <w:rFonts w:ascii="Times New Roman" w:hAnsi="Times New Roman" w:cs="Times New Roman"/>
+                <w:sz w:val="24"/>
+                <w:szCs w:val="24"/>
+              </w:rPr>
+            </w:pPr>
+            <w:r>
+              <w:rPr>
+                <w:rFonts w:ascii="Times New Roman" w:hAnsi="Times New Roman" w:cs="Times New Roman"/>
+                <w:sz w:val="24"/>
+                <w:szCs w:val="24"/>
+              </w:rPr>
+              <w:t>Cota</w:t>
+            </w:r>
+          </w:p>
+        </w:tc>
+      </w:tr>
+      <w:tr>
+        <w:tc>
+          <w:tcPr>
+            <w:tcW w:w="1107" w:type="dxa"/>
+          </w:tcPr>
+          <w:p>
+            <w:pPr>
+              <w:pStyle w:val="Prrafodelista"/>
+              <w:ind w:left="0"/>
+              <w:jc w:val="both"/>
+              <w:rPr>
+                <w:rFonts w:ascii="Times New Roman" w:hAnsi="Times New Roman" w:cs="Times New Roman"/>
+                <w:sz w:val="24"/>
+                <w:szCs w:val="24"/>
+              </w:rPr>
+            </w:pPr>
+            <w:r>
+              <w:rPr>
+                <w:rFonts w:ascii="Times New Roman" w:hAnsi="Times New Roman" w:cs="Times New Roman"/>
+                <w:sz w:val="24"/>
+                <w:szCs w:val="24"/>
+              </w:rPr>
+              <w:t>Entrada</w:t>
+            </w:r>
+          </w:p>
+        </w:tc>
+        <w:tc>
+          <w:tcPr>
+            <w:tcW w:w="1134" w:type="dxa"/>
+          </w:tcPr>
+          <w:p>
+            <w:pPr>
+              <w:pStyle w:val="Prrafodelista"/>
+              <w:ind w:left="0"/>
+              <w:jc w:val="both"/>
+              <w:rPr>
+                <w:rFonts w:ascii="Times New Roman" w:hAnsi="Times New Roman" w:cs="Times New Roman"/>
+                <w:sz w:val="24"/>
+                <w:szCs w:val="24"/>
+              </w:rPr>
+            </w:pPr>
+            <w:r>
+              <w:rPr>
+                <w:rFonts w:ascii="Times New Roman" w:hAnsi="Times New Roman" w:cs="Times New Roman"/>
+                <w:sz w:val="24"/>
+                <w:szCs w:val="24"/>
+              </w:rPr>
+              <w:t>x</w:t>
+            </w:r>
+          </w:p>
+        </w:tc>
+        <w:tc>
+          <w:tcPr>
+            <w:tcW w:w="2693" w:type="dxa"/>
+          </w:tcPr>
+          <w:p>
+            <w:pPr>
+              <w:pStyle w:val="Prrafodelista"/>
+              <w:ind w:left="0"/>
+              <w:jc w:val="both"/>
+              <w:rPr>
+                <w:rFonts w:ascii="Times New Roman" w:hAnsi="Times New Roman" w:cs="Times New Roman"/>
+                <w:sz w:val="24"/>
+                <w:szCs w:val="24"/>
+              </w:rPr>
+            </w:pPr>
+            <w:r>
+              <w:rPr>
+                <w:rFonts w:ascii="Times New Roman" w:hAnsi="Times New Roman" w:cs="Times New Roman"/>
+                <w:sz w:val="24"/>
+                <w:szCs w:val="24"/>
+              </w:rPr>
+              <w:t>Conjunto de persona X conjunto de personas</w:t>
+            </w:r>
+          </w:p>
+        </w:tc>
+        <w:tc>
+          <w:tcPr>
+            <w:tcW w:w="4820" w:type="dxa"/>
+          </w:tcPr>
+          <w:p>
+            <w:pPr>
+              <w:pStyle w:val="Prrafodelista"/>
+              <w:ind w:left="0"/>
+              <w:jc w:val="both"/>
+              <w:rPr>
+                <w:rFonts w:ascii="Times New Roman" w:hAnsi="Times New Roman" w:cs="Times New Roman"/>
+                <w:sz w:val="24"/>
+                <w:szCs w:val="24"/>
+              </w:rPr>
+            </w:pPr>
+            <w:r>
+              <w:rPr>
+                <w:rFonts w:ascii="Times New Roman" w:hAnsi="Times New Roman" w:cs="Times New Roman"/>
+                <w:sz w:val="24"/>
+                <w:szCs w:val="24"/>
+              </w:rPr>
+              <w:t>Conjunto de persona a verificar que pertenecen a U</w:t>
+            </w:r>
+          </w:p>
+        </w:tc>
+      </w:tr>
+      <w:tr>
+        <w:tc>
+          <w:tcPr>
+            <w:tcW w:w="1107" w:type="dxa"/>
+          </w:tcPr>
+          <w:p>
+            <w:pPr>
+              <w:pStyle w:val="Prrafodelista"/>
+              <w:ind w:left="0"/>
+              <w:jc w:val="both"/>
+              <w:rPr>
+                <w:rFonts w:ascii="Times New Roman" w:hAnsi="Times New Roman" w:cs="Times New Roman"/>
+                <w:sz w:val="24"/>
+                <w:szCs w:val="24"/>
+              </w:rPr>
+            </w:pPr>
+            <w:r>
+              <w:rPr>
+                <w:rFonts w:ascii="Times New Roman" w:hAnsi="Times New Roman" w:cs="Times New Roman"/>
+                <w:sz w:val="24"/>
+                <w:szCs w:val="24"/>
+              </w:rPr>
+              <w:t>Salida</w:t>
+            </w:r>
+          </w:p>
+        </w:tc>
+        <w:tc>
+          <w:tcPr>
+            <w:tcW w:w="1134" w:type="dxa"/>
+          </w:tcPr>
+          <w:p>
+            <w:pPr>
+              <w:pStyle w:val="Prrafodelista"/>
+              <w:ind w:left="0"/>
+              <w:jc w:val="both"/>
+              <w:rPr>
+                <w:rFonts w:ascii="Times New Roman" w:hAnsi="Times New Roman" w:cs="Times New Roman"/>
+                <w:sz w:val="24"/>
+                <w:szCs w:val="24"/>
+              </w:rPr>
+            </w:pPr>
+            <w:r>
+              <w:rPr>
+                <w:rFonts w:ascii="Times New Roman" w:hAnsi="Times New Roman" w:cs="Times New Roman"/>
+                <w:sz w:val="24"/>
+                <w:szCs w:val="24"/>
+              </w:rPr>
+              <w:t>b</w:t>
+            </w:r>
+          </w:p>
+        </w:tc>
+        <w:tc>
+          <w:tcPr>
+            <w:tcW w:w="2693" w:type="dxa"/>
+          </w:tcPr>
+          <w:p>
+            <w:pPr>
+              <w:pStyle w:val="Prrafodelista"/>
+              <w:ind w:left="0"/>
+              <w:jc w:val="both"/>
+              <w:rPr>
+                <w:rFonts w:ascii="Times New Roman" w:hAnsi="Times New Roman" w:cs="Times New Roman"/>
+                <w:sz w:val="24"/>
+                <w:szCs w:val="24"/>
+              </w:rPr>
+            </w:pPr>
+            <w:proofErr w:type="spellStart"/>
+            <w:r>
+              <w:rPr>
+                <w:rFonts w:ascii="Times New Roman" w:hAnsi="Times New Roman" w:cs="Times New Roman"/>
+                <w:sz w:val="24"/>
+                <w:szCs w:val="24"/>
+              </w:rPr>
+              <w:t>Boolean</w:t>
+            </w:r>
+            <w:proofErr w:type="spellEnd"/>
+          </w:p>
+        </w:tc>
+        <w:tc>
+          <w:tcPr>
+            <w:tcW w:w="4820" w:type="dxa"/>
+          </w:tcPr>
+          <w:p>
+            <w:pPr>
+              <w:pStyle w:val="Prrafodelista"/>
+              <w:ind w:left="0"/>
+              <w:jc w:val="both"/>
+              <w:rPr>
+                <w:rFonts w:ascii="Times New Roman" w:hAnsi="Times New Roman" w:cs="Times New Roman"/>
+                <w:sz w:val="24"/>
+                <w:szCs w:val="24"/>
+              </w:rPr>
+            </w:pPr>
+            <w:r>
+              <w:rPr>
+                <w:rFonts w:ascii="Times New Roman" w:hAnsi="Times New Roman" w:cs="Times New Roman"/>
+                <w:sz w:val="24"/>
+                <w:szCs w:val="24"/>
+              </w:rPr>
+              <w:t xml:space="preserve">True si </w:t>
+            </w:r>
+            <w:r>
+              <w:rPr>
+                <w:rFonts w:ascii="Times New Roman" w:hAnsi="Times New Roman" w:cs="Times New Roman"/>
+                <w:sz w:val="24"/>
+                <w:szCs w:val="24"/>
+              </w:rPr>
+              <w:t>x es</w:t>
+            </w:r>
+            <w:r>
+              <w:rPr>
+                <w:rFonts w:ascii="Times New Roman" w:hAnsi="Times New Roman" w:cs="Times New Roman"/>
+                <w:sz w:val="24"/>
+                <w:szCs w:val="24"/>
+              </w:rPr>
+              <w:t xml:space="preserve"> un conjunto de usuarios todos conectados cuyo tamaño es mayor o igual a N</w:t>
+            </w:r>
+            <w:r>
+              <w:rPr>
+                <w:rFonts w:ascii="Times New Roman" w:hAnsi="Times New Roman" w:cs="Times New Roman"/>
+                <w:sz w:val="24"/>
+                <w:szCs w:val="24"/>
+              </w:rPr>
+              <w:br/>
+              <w:t xml:space="preserve">False </w:t>
+            </w:r>
+            <w:proofErr w:type="spellStart"/>
+            <w:r>
+              <w:rPr>
+                <w:rFonts w:ascii="Times New Roman" w:hAnsi="Times New Roman" w:cs="Times New Roman"/>
+                <w:sz w:val="24"/>
+                <w:szCs w:val="24"/>
+              </w:rPr>
+              <w:t>dlc</w:t>
+            </w:r>
+            <w:proofErr w:type="spellEnd"/>
+          </w:p>
+        </w:tc>
+      </w:tr>
+    </w:tbl>
+    <w:p>
+      <w:pPr>
+        <w:pStyle w:val="Prrafodelista"/>
+        <w:ind w:left="1440"/>
+        <w:jc w:val="both"/>
+        <w:rPr>
+          <w:rFonts w:ascii="Times New Roman" w:hAnsi="Times New Roman" w:cs="Times New Roman"/>
+          <w:sz w:val="24"/>
+          <w:szCs w:val="24"/>
+        </w:rPr>
+      </w:pPr>
+      <m:oMathPara>
+        <m:oMathParaPr>
+          <m:jc m:val="left"/>
+        </m:oMathParaPr>
+        <m:oMath>
+          <m:r>
+            <w:rPr>
+              <w:rFonts w:ascii="Cambria Math" w:hAnsi="Cambria Math" w:cs="Times New Roman"/>
+              <w:sz w:val="24"/>
+              <w:szCs w:val="24"/>
+            </w:rPr>
+            <m:t>Pre:</m:t>
+          </m:r>
+          <m:d>
+            <m:dPr>
+              <m:begChr m:val="{"/>
+              <m:endChr m:val="}"/>
+              <m:ctrlPr>
+                <w:rPr>
+                  <w:rFonts w:ascii="Cambria Math" w:hAnsi="Cambria Math" w:cs="Times New Roman"/>
+                  <w:i/>
+                  <w:sz w:val="24"/>
+                  <w:szCs w:val="24"/>
+                </w:rPr>
+              </m:ctrlPr>
+            </m:dPr>
+            <m:e>
+              <m:r>
+                <m:rPr>
+                  <m:sty m:val="bi"/>
+                </m:rPr>
+                <w:rPr>
+                  <w:rFonts w:ascii="Cambria Math" w:hAnsi="Cambria Math" w:cs="Times New Roman"/>
+                  <w:sz w:val="24"/>
+                  <w:szCs w:val="24"/>
+                </w:rPr>
+                <m:t>true</m:t>
+              </m:r>
+            </m:e>
+          </m:d>
+          <m:r>
+            <w:rPr>
+              <w:rFonts w:ascii="Cambria Math" w:hAnsi="Cambria Math" w:cs="Times New Roman"/>
+              <w:sz w:val="24"/>
+              <w:szCs w:val="24"/>
+            </w:rPr>
+            <w:br/>
+          </m:r>
+        </m:oMath>
+      </m:oMathPara>
+      <m:oMath>
+        <m:r>
+          <w:rPr>
+            <w:rFonts w:ascii="Cambria Math" w:hAnsi="Cambria Math" w:cs="Times New Roman"/>
+            <w:sz w:val="24"/>
+            <w:szCs w:val="24"/>
+          </w:rPr>
+          <m:t>Pos:{b≡</m:t>
+        </m:r>
+        <m:r>
+          <w:rPr>
+            <w:rFonts w:ascii="Cambria Math" w:eastAsiaTheme="minorEastAsia" w:hAnsi="Cambria Math" w:cs="Times New Roman"/>
+            <w:sz w:val="24"/>
+            <w:szCs w:val="24"/>
+          </w:rPr>
+          <m:t>CCT</m:t>
+        </m:r>
+        <m:d>
+          <m:dPr>
+            <m:ctrlPr>
+              <w:rPr>
+                <w:rFonts w:ascii="Cambria Math" w:eastAsiaTheme="minorEastAsia" w:hAnsi="Cambria Math" w:cs="Times New Roman"/>
+                <w:i/>
+                <w:sz w:val="24"/>
+                <w:szCs w:val="24"/>
+              </w:rPr>
+            </m:ctrlPr>
+          </m:dPr>
+          <m:e>
+            <m:r>
+              <w:rPr>
+                <w:rFonts w:ascii="Cambria Math" w:eastAsiaTheme="minorEastAsia" w:hAnsi="Cambria Math" w:cs="Times New Roman"/>
+                <w:sz w:val="24"/>
+                <w:szCs w:val="24"/>
+              </w:rPr>
+              <m:t>x</m:t>
+            </m:r>
+          </m:e>
+        </m:d>
+        <m:r>
+          <w:rPr>
+            <w:rFonts w:ascii="Cambria Math" w:eastAsiaTheme="minorEastAsia" w:hAnsi="Cambria Math" w:cs="Times New Roman"/>
+            <w:sz w:val="24"/>
+            <w:szCs w:val="24"/>
+          </w:rPr>
+          <m:t>∧</m:t>
+        </m:r>
+        <m:d>
+          <m:dPr>
+            <m:begChr m:val="|"/>
+            <m:endChr m:val="|"/>
+            <m:ctrlPr>
+              <w:rPr>
+                <w:rFonts w:ascii="Cambria Math" w:eastAsiaTheme="minorEastAsia" w:hAnsi="Cambria Math" w:cs="Times New Roman"/>
+                <w:i/>
+                <w:sz w:val="24"/>
+                <w:szCs w:val="24"/>
+              </w:rPr>
+            </m:ctrlPr>
+          </m:dPr>
+          <m:e>
+            <m:r>
+              <w:rPr>
+                <w:rFonts w:ascii="Cambria Math" w:eastAsiaTheme="minorEastAsia" w:hAnsi="Cambria Math" w:cs="Times New Roman"/>
+                <w:sz w:val="24"/>
+                <w:szCs w:val="24"/>
+              </w:rPr>
+              <m:t>x</m:t>
+            </m:r>
+          </m:e>
+        </m:d>
+        <m:r>
+          <w:rPr>
+            <w:rFonts w:ascii="Cambria Math" w:eastAsiaTheme="minorEastAsia" w:hAnsi="Cambria Math" w:cs="Times New Roman"/>
+            <w:sz w:val="24"/>
+            <w:szCs w:val="24"/>
+          </w:rPr>
+          <m:t>≥n</m:t>
+        </m:r>
+      </m:oMath>
+      <w:r>
+        <w:rPr>
+          <w:rFonts w:ascii="Times New Roman" w:eastAsiaTheme="minorEastAsia" w:hAnsi="Times New Roman" w:cs="Times New Roman"/>
+          <w:sz w:val="24"/>
+          <w:szCs w:val="24"/>
+        </w:rPr>
+        <w:t>}</w:t>
+      </w:r>
+    </w:p>
+    <w:p>
+      <w:pPr>
+        <w:pStyle w:val="Prrafodelista"/>
+        <w:ind w:left="1440"/>
+        <w:jc w:val="both"/>
+        <w:rPr>
+          <w:rFonts w:ascii="Times New Roman" w:hAnsi="Times New Roman" w:cs="Times New Roman"/>
+          <w:sz w:val="24"/>
+          <w:szCs w:val="24"/>
+        </w:rPr>
+      </w:pPr>
+    </w:p>
+    <w:p>
+      <w:pPr>
+        <w:pStyle w:val="Prrafodelista"/>
+        <w:numPr>
+          <w:ilvl w:val="0"/>
+          <w:numId w:val="6"/>
+        </w:numPr>
+        <w:jc w:val="both"/>
+        <w:rPr>
+          <w:rFonts w:ascii="Times New Roman" w:hAnsi="Times New Roman" w:cs="Times New Roman"/>
+          <w:sz w:val="24"/>
+          <w:szCs w:val="24"/>
+        </w:rPr>
+      </w:pPr>
+      <w:r>
+        <w:rPr>
+          <w:rFonts w:ascii="Times New Roman" w:hAnsi="Times New Roman" w:cs="Times New Roman"/>
+          <w:sz w:val="24"/>
+          <w:szCs w:val="24"/>
+        </w:rPr>
+        <w:t xml:space="preserve">Diseñar un algoritmo que en tiempo </w:t>
+      </w:r>
+      <w:proofErr w:type="spellStart"/>
+      <w:r>
+        <w:rPr>
+          <w:rFonts w:ascii="Times New Roman" w:hAnsi="Times New Roman" w:cs="Times New Roman"/>
+          <w:sz w:val="24"/>
+          <w:szCs w:val="24"/>
+        </w:rPr>
+        <w:t>polinomial</w:t>
+      </w:r>
+      <w:proofErr w:type="spellEnd"/>
+      <w:r>
+        <w:rPr>
+          <w:rFonts w:ascii="Times New Roman" w:hAnsi="Times New Roman" w:cs="Times New Roman"/>
+          <w:sz w:val="24"/>
+          <w:szCs w:val="24"/>
+        </w:rPr>
+        <w:t xml:space="preserve"> resuelva el problema de verificación</w:t>
+      </w:r>
+    </w:p>
+    <w:p>
+      <w:pPr>
+        <w:pStyle w:val="Prrafodelista"/>
+        <w:ind w:left="1440"/>
+        <w:jc w:val="both"/>
+        <w:rPr>
+          <w:rFonts w:ascii="Times New Roman" w:eastAsiaTheme="minorEastAsia" w:hAnsi="Times New Roman" w:cs="Times New Roman"/>
+          <w:b/>
+          <w:sz w:val="24"/>
+          <w:szCs w:val="24"/>
+        </w:rPr>
+      </w:pPr>
+      <m:oMathPara>
+        <m:oMathParaPr>
+          <m:jc m:val="left"/>
+        </m:oMathParaPr>
+        <m:oMath>
+          <m:r>
+            <m:rPr>
+              <m:sty m:val="bi"/>
+            </m:rPr>
+            <w:rPr>
+              <w:rFonts w:ascii="Cambria Math" w:hAnsi="Cambria Math" w:cs="Times New Roman"/>
+              <w:sz w:val="24"/>
+              <w:szCs w:val="24"/>
+            </w:rPr>
+            <m:t xml:space="preserve">fun </m:t>
+          </m:r>
+          <m:r>
+            <w:rPr>
+              <w:rFonts w:ascii="Cambria Math" w:hAnsi="Cambria Math" w:cs="Times New Roman"/>
+              <w:sz w:val="24"/>
+              <w:szCs w:val="24"/>
+            </w:rPr>
+            <m:t>verificacion(U:Conjunto de usuarios, F:Conjunto de usuarios x Conjunto de usuarios, n:nat,</m:t>
+          </m:r>
+          <m:r>
+            <w:rPr>
+              <w:rFonts w:ascii="Cambria Math" w:hAnsi="Cambria Math" w:cs="Times New Roman"/>
+              <w:sz w:val="24"/>
+              <w:szCs w:val="24"/>
+            </w:rPr>
+            <w:br/>
+          </m:r>
+        </m:oMath>
+        <m:oMath>
+          <m:r>
+            <w:rPr>
+              <w:rFonts w:ascii="Cambria Math" w:hAnsi="Cambria Math" w:cs="Times New Roman"/>
+              <w:sz w:val="24"/>
+              <w:szCs w:val="24"/>
+            </w:rPr>
+            <m:t xml:space="preserve">                                      x:conjunto de personas)</m:t>
+          </m:r>
+          <m:r>
+            <w:rPr>
+              <w:rFonts w:ascii="Cambria Math" w:hAnsi="Cambria Math" w:cs="Times New Roman"/>
+              <w:sz w:val="24"/>
+              <w:szCs w:val="24"/>
+            </w:rPr>
+            <m:t xml:space="preserve"> </m:t>
+          </m:r>
+          <m:r>
+            <m:rPr>
+              <m:sty m:val="bi"/>
+            </m:rPr>
+            <w:rPr>
+              <w:rFonts w:ascii="Cambria Math" w:hAnsi="Cambria Math" w:cs="Times New Roman"/>
+              <w:sz w:val="24"/>
+              <w:szCs w:val="24"/>
+            </w:rPr>
+            <m:t xml:space="preserve">ret </m:t>
+          </m:r>
+          <m:r>
+            <w:rPr>
+              <w:rFonts w:ascii="Cambria Math" w:hAnsi="Cambria Math" w:cs="Times New Roman"/>
+              <w:sz w:val="24"/>
+              <w:szCs w:val="24"/>
+            </w:rPr>
+            <m:t>b:boolean</m:t>
+          </m:r>
+          <m:r>
+            <w:rPr>
+              <w:rFonts w:ascii="Cambria Math" w:hAnsi="Cambria Math" w:cs="Times New Roman"/>
+              <w:sz w:val="24"/>
+              <w:szCs w:val="24"/>
+            </w:rPr>
+            <w:br/>
+          </m:r>
+        </m:oMath>
+        <m:oMath>
+          <m:d>
+            <m:dPr>
+              <m:begChr m:val="{"/>
+              <m:endChr m:val="}"/>
+              <m:ctrlPr>
+                <w:rPr>
+                  <w:rFonts w:ascii="Cambria Math" w:eastAsiaTheme="minorEastAsia" w:hAnsi="Cambria Math" w:cs="Times New Roman"/>
+                  <w:i/>
+                  <w:sz w:val="24"/>
+                  <w:szCs w:val="24"/>
+                </w:rPr>
+              </m:ctrlPr>
+            </m:dPr>
+            <m:e>
+              <m:r>
+                <w:rPr>
+                  <w:rFonts w:ascii="Cambria Math" w:eastAsiaTheme="minorEastAsia" w:hAnsi="Cambria Math" w:cs="Times New Roman"/>
+                  <w:sz w:val="24"/>
+                  <w:szCs w:val="24"/>
+                </w:rPr>
+                <m:t>Q:</m:t>
+              </m:r>
+              <m:r>
+                <m:rPr>
+                  <m:sty m:val="bi"/>
+                </m:rPr>
+                <w:rPr>
+                  <w:rFonts w:ascii="Cambria Math" w:eastAsiaTheme="minorEastAsia" w:hAnsi="Cambria Math" w:cs="Times New Roman"/>
+                  <w:sz w:val="24"/>
+                  <w:szCs w:val="24"/>
+                </w:rPr>
+                <m:t>true</m:t>
+              </m:r>
+            </m:e>
+          </m:d>
+          <m:r>
+            <w:rPr>
+              <w:rFonts w:ascii="Cambria Math" w:eastAsiaTheme="minorEastAsia" w:hAnsi="Cambria Math" w:cs="Times New Roman"/>
+              <w:sz w:val="24"/>
+              <w:szCs w:val="24"/>
+            </w:rPr>
+            <w:br/>
+          </m:r>
+        </m:oMath>
+        <m:oMath>
+          <m:r>
+            <w:rPr>
+              <w:rFonts w:ascii="Cambria Math" w:eastAsiaTheme="minorEastAsia" w:hAnsi="Cambria Math" w:cs="Times New Roman"/>
+              <w:sz w:val="24"/>
+              <w:szCs w:val="24"/>
+            </w:rPr>
+            <m:t>var b:</m:t>
+          </m:r>
+          <m:r>
+            <m:rPr>
+              <m:sty m:val="bi"/>
+            </m:rPr>
+            <w:rPr>
+              <w:rFonts w:ascii="Cambria Math" w:eastAsiaTheme="minorEastAsia" w:hAnsi="Cambria Math" w:cs="Times New Roman"/>
+              <w:sz w:val="24"/>
+              <w:szCs w:val="24"/>
+            </w:rPr>
+            <m:t>boolean;</m:t>
+          </m:r>
+          <m:r>
+            <m:rPr>
+              <m:sty m:val="bi"/>
+            </m:rPr>
+            <w:rPr>
+              <w:rFonts w:ascii="Cambria Math" w:eastAsiaTheme="minorEastAsia" w:hAnsi="Cambria Math" w:cs="Times New Roman"/>
+              <w:sz w:val="24"/>
+              <w:szCs w:val="24"/>
+            </w:rPr>
+            <w:br/>
+          </m:r>
+        </m:oMath>
+        <m:oMath>
+          <m:r>
+            <m:rPr>
+              <m:sty m:val="bi"/>
+            </m:rPr>
+            <w:rPr>
+              <w:rFonts w:ascii="Cambria Math" w:eastAsiaTheme="minorEastAsia" w:hAnsi="Cambria Math" w:cs="Times New Roman"/>
+              <w:sz w:val="24"/>
+              <w:szCs w:val="24"/>
+            </w:rPr>
+            <m:t>b≔</m:t>
+          </m:r>
+          <m:d>
+            <m:dPr>
+              <m:begChr m:val="|"/>
+              <m:endChr m:val="|"/>
+              <m:ctrlPr>
+                <w:rPr>
+                  <w:rFonts w:ascii="Cambria Math" w:eastAsiaTheme="minorEastAsia" w:hAnsi="Cambria Math" w:cs="Times New Roman"/>
+                  <w:b/>
+                  <w:i/>
+                  <w:sz w:val="24"/>
+                  <w:szCs w:val="24"/>
+                </w:rPr>
+              </m:ctrlPr>
+            </m:dPr>
+            <m:e>
+              <m:r>
+                <w:rPr>
+                  <w:rFonts w:ascii="Cambria Math" w:eastAsiaTheme="minorEastAsia" w:hAnsi="Cambria Math" w:cs="Times New Roman"/>
+                  <w:sz w:val="24"/>
+                  <w:szCs w:val="24"/>
+                </w:rPr>
+                <m:t>x</m:t>
+              </m:r>
+            </m:e>
+          </m:d>
+          <m:r>
+            <m:rPr>
+              <m:sty m:val="bi"/>
+            </m:rPr>
+            <w:rPr>
+              <w:rFonts w:ascii="Cambria Math" w:eastAsiaTheme="minorEastAsia" w:hAnsi="Cambria Math" w:cs="Times New Roman"/>
+              <w:sz w:val="24"/>
+              <w:szCs w:val="24"/>
+            </w:rPr>
+            <m:t>≥n</m:t>
+          </m:r>
+          <m:r>
+            <m:rPr>
+              <m:sty m:val="bi"/>
+            </m:rPr>
+            <w:rPr>
+              <w:rFonts w:ascii="Cambria Math" w:eastAsiaTheme="minorEastAsia" w:hAnsi="Cambria Math" w:cs="Times New Roman"/>
+              <w:sz w:val="24"/>
+              <w:szCs w:val="24"/>
+            </w:rPr>
+            <w:br/>
+          </m:r>
+        </m:oMath>
+        <m:oMath>
+          <m:r>
+            <w:rPr>
+              <w:rFonts w:ascii="Cambria Math" w:eastAsiaTheme="minorEastAsia" w:hAnsi="Cambria Math" w:cs="Times New Roman"/>
+              <w:sz w:val="24"/>
+              <w:szCs w:val="24"/>
+            </w:rPr>
+            <m:t xml:space="preserve">for y in x→ </m:t>
+          </m:r>
+          <m:r>
+            <w:rPr>
+              <w:rFonts w:ascii="Cambria Math" w:eastAsiaTheme="minorEastAsia" w:hAnsi="Cambria Math" w:cs="Times New Roman"/>
+              <w:sz w:val="24"/>
+              <w:szCs w:val="24"/>
+            </w:rPr>
+            <w:br/>
+          </m:r>
+        </m:oMath>
+        <m:oMath>
+          <m:r>
+            <w:rPr>
+              <w:rFonts w:ascii="Cambria Math" w:eastAsiaTheme="minorEastAsia" w:hAnsi="Cambria Math" w:cs="Times New Roman"/>
+              <w:sz w:val="24"/>
+              <w:szCs w:val="24"/>
+            </w:rPr>
+            <m:t xml:space="preserve">                          for z in x→if </m:t>
+          </m:r>
+          <m:d>
+            <m:dPr>
+              <m:ctrlPr>
+                <w:rPr>
+                  <w:rFonts w:ascii="Cambria Math" w:eastAsiaTheme="minorEastAsia" w:hAnsi="Cambria Math" w:cs="Times New Roman"/>
+                  <w:i/>
+                  <w:sz w:val="24"/>
+                  <w:szCs w:val="24"/>
+                </w:rPr>
+              </m:ctrlPr>
+            </m:dPr>
+            <m:e>
+              <m:r>
+                <w:rPr>
+                  <w:rFonts w:ascii="Cambria Math" w:eastAsiaTheme="minorEastAsia" w:hAnsi="Cambria Math" w:cs="Times New Roman"/>
+                  <w:sz w:val="24"/>
+                  <w:szCs w:val="24"/>
+                </w:rPr>
+                <m:t>y,z</m:t>
+              </m:r>
+            </m:e>
+          </m:d>
+          <m:r>
+            <w:rPr>
+              <w:rFonts w:ascii="Cambria Math" w:eastAsiaTheme="minorEastAsia" w:hAnsi="Cambria Math" w:cs="Times New Roman"/>
+              <w:sz w:val="24"/>
+              <w:szCs w:val="24"/>
+            </w:rPr>
+            <m:t>∈F→</m:t>
+          </m:r>
+          <m:r>
+            <m:rPr>
+              <m:sty m:val="bi"/>
+            </m:rPr>
+            <w:rPr>
+              <w:rFonts w:ascii="Cambria Math" w:eastAsiaTheme="minorEastAsia" w:hAnsi="Cambria Math" w:cs="Times New Roman"/>
+              <w:sz w:val="24"/>
+              <w:szCs w:val="24"/>
+            </w:rPr>
+            <m:t>skip;</m:t>
+          </m:r>
+        </m:oMath>
+      </m:oMathPara>
+    </w:p>
+    <w:p>
+      <w:pPr>
+        <w:pStyle w:val="Prrafodelista"/>
+        <w:ind w:left="1440"/>
+        <w:jc w:val="both"/>
+        <w:rPr>
+          <w:rFonts w:ascii="Times New Roman" w:eastAsiaTheme="minorEastAsia" w:hAnsi="Times New Roman" w:cs="Times New Roman"/>
+          <w:sz w:val="24"/>
+          <w:szCs w:val="24"/>
+        </w:rPr>
+      </w:pPr>
+      <m:oMathPara>
+        <m:oMathParaPr>
+          <m:jc m:val="left"/>
+        </m:oMathParaPr>
+        <m:oMath>
+          <m:r>
+            <m:rPr>
+              <m:sty m:val="bi"/>
+            </m:rPr>
+            <w:rPr>
+              <w:rFonts w:ascii="Cambria Math" w:hAnsi="Cambria Math" w:cs="Times New Roman"/>
+              <w:sz w:val="24"/>
+              <w:szCs w:val="24"/>
+            </w:rPr>
+            <m:t xml:space="preserve">                     </m:t>
+          </m:r>
+          <m:d>
+            <m:dPr>
+              <m:begChr m:val="["/>
+              <m:endChr m:val="]"/>
+              <m:ctrlPr>
+                <w:rPr>
+                  <w:rFonts w:ascii="Cambria Math" w:hAnsi="Cambria Math" w:cs="Times New Roman"/>
+                  <w:b/>
+                  <w:i/>
+                  <w:sz w:val="24"/>
+                  <w:szCs w:val="24"/>
+                </w:rPr>
+              </m:ctrlPr>
+            </m:dPr>
+            <m:e/>
+          </m:d>
+          <m:d>
+            <m:dPr>
+              <m:ctrlPr>
+                <w:rPr>
+                  <w:rFonts w:ascii="Cambria Math" w:eastAsiaTheme="minorEastAsia" w:hAnsi="Cambria Math" w:cs="Times New Roman"/>
+                  <w:i/>
+                  <w:sz w:val="24"/>
+                  <w:szCs w:val="24"/>
+                </w:rPr>
+              </m:ctrlPr>
+            </m:dPr>
+            <m:e>
+              <m:r>
+                <w:rPr>
+                  <w:rFonts w:ascii="Cambria Math" w:eastAsiaTheme="minorEastAsia" w:hAnsi="Cambria Math" w:cs="Times New Roman"/>
+                  <w:sz w:val="24"/>
+                  <w:szCs w:val="24"/>
+                </w:rPr>
+                <m:t>y,z</m:t>
+              </m:r>
+            </m:e>
+          </m:d>
+          <m:r>
+            <w:rPr>
+              <w:rFonts w:ascii="Cambria Math" w:eastAsiaTheme="minorEastAsia" w:hAnsi="Cambria Math" w:cs="Times New Roman"/>
+              <w:sz w:val="24"/>
+              <w:szCs w:val="24"/>
+            </w:rPr>
+            <m:t>∉</m:t>
+          </m:r>
+          <m:r>
+            <w:rPr>
+              <w:rFonts w:ascii="Cambria Math" w:eastAsiaTheme="minorEastAsia" w:hAnsi="Cambria Math" w:cs="Times New Roman"/>
+              <w:sz w:val="24"/>
+              <w:szCs w:val="24"/>
+            </w:rPr>
+            <m:t>F</m:t>
+          </m:r>
+          <m:r>
+            <w:rPr>
+              <w:rFonts w:ascii="Cambria Math" w:eastAsiaTheme="minorEastAsia" w:hAnsi="Cambria Math" w:cs="Times New Roman"/>
+              <w:sz w:val="24"/>
+              <w:szCs w:val="24"/>
+            </w:rPr>
+            <m:t>→b≔false;</m:t>
+          </m:r>
+          <m:r>
+            <m:rPr>
+              <m:sty m:val="bi"/>
+            </m:rPr>
+            <w:rPr>
+              <w:rFonts w:ascii="Cambria Math" w:eastAsiaTheme="minorEastAsia" w:hAnsi="Cambria Math" w:cs="Times New Roman"/>
+              <w:sz w:val="24"/>
+              <w:szCs w:val="24"/>
+            </w:rPr>
+            <m:t xml:space="preserve">ret </m:t>
+          </m:r>
+          <m:r>
+            <w:rPr>
+              <w:rFonts w:ascii="Cambria Math" w:eastAsiaTheme="minorEastAsia" w:hAnsi="Cambria Math" w:cs="Times New Roman"/>
+              <w:sz w:val="24"/>
+              <w:szCs w:val="24"/>
+            </w:rPr>
+            <m:t>b;</m:t>
+          </m:r>
+          <m:r>
+            <w:rPr>
+              <w:rFonts w:ascii="Cambria Math" w:eastAsiaTheme="minorEastAsia" w:hAnsi="Cambria Math" w:cs="Times New Roman"/>
+              <w:sz w:val="24"/>
+              <w:szCs w:val="24"/>
+            </w:rPr>
+            <w:br/>
+          </m:r>
+        </m:oMath>
+        <m:oMath>
+          <m:r>
+            <w:rPr>
+              <w:rFonts w:ascii="Cambria Math" w:eastAsiaTheme="minorEastAsia" w:hAnsi="Cambria Math" w:cs="Times New Roman"/>
+              <w:sz w:val="24"/>
+              <w:szCs w:val="24"/>
+            </w:rPr>
+            <m:t xml:space="preserve">                     fi</m:t>
+          </m:r>
+          <m:r>
+            <w:rPr>
+              <w:rFonts w:ascii="Cambria Math" w:eastAsiaTheme="minorEastAsia" w:hAnsi="Cambria Math" w:cs="Times New Roman"/>
+              <w:sz w:val="24"/>
+              <w:szCs w:val="24"/>
+            </w:rPr>
+            <w:br/>
+          </m:r>
+        </m:oMath>
+        <m:oMath>
+          <m:r>
+            <w:rPr>
+              <w:rFonts w:ascii="Cambria Math" w:eastAsiaTheme="minorEastAsia" w:hAnsi="Cambria Math" w:cs="Times New Roman"/>
+              <w:sz w:val="24"/>
+              <w:szCs w:val="24"/>
+            </w:rPr>
+            <m:t>rof</m:t>
+          </m:r>
+        </m:oMath>
+      </m:oMathPara>
+    </w:p>
+    <w:p>
+      <w:pPr>
+        <w:jc w:val="both"/>
+        <w:rPr>
+          <w:rFonts w:ascii="Times New Roman" w:eastAsiaTheme="minorEastAsia" w:hAnsi="Times New Roman" w:cs="Times New Roman"/>
+          <w:sz w:val="24"/>
+          <w:szCs w:val="24"/>
+        </w:rPr>
+      </w:pPr>
+      <m:oMathPara>
+        <m:oMathParaPr>
+          <m:jc m:val="left"/>
+        </m:oMathParaPr>
+        <m:oMath>
+          <m:r>
+            <w:rPr>
+              <w:rFonts w:ascii="Cambria Math" w:eastAsiaTheme="minorEastAsia" w:hAnsi="Cambria Math" w:cs="Times New Roman"/>
+              <w:sz w:val="24"/>
+              <w:szCs w:val="24"/>
+            </w:rPr>
+            <m:t>rof</m:t>
+          </m:r>
+          <m:r>
+            <w:rPr>
+              <w:rFonts w:ascii="Cambria Math" w:eastAsiaTheme="minorEastAsia" w:hAnsi="Cambria Math" w:cs="Times New Roman"/>
+              <w:sz w:val="24"/>
+              <w:szCs w:val="24"/>
+            </w:rPr>
+            <w:br/>
+          </m:r>
+        </m:oMath>
+        <m:oMath>
+          <m:r>
+            <m:rPr>
+              <m:sty m:val="bi"/>
+            </m:rPr>
+            <w:rPr>
+              <w:rFonts w:ascii="Cambria Math" w:eastAsiaTheme="minorEastAsia" w:hAnsi="Cambria Math" w:cs="Times New Roman"/>
+              <w:sz w:val="24"/>
+              <w:szCs w:val="24"/>
+            </w:rPr>
+            <m:t xml:space="preserve">ret </m:t>
+          </m:r>
+          <m:r>
+            <w:rPr>
+              <w:rFonts w:ascii="Cambria Math" w:eastAsiaTheme="minorEastAsia" w:hAnsi="Cambria Math" w:cs="Times New Roman"/>
+              <w:sz w:val="24"/>
+              <w:szCs w:val="24"/>
+            </w:rPr>
+            <m:t>b</m:t>
+          </m:r>
+        </m:oMath>
+      </m:oMathPara>
+    </w:p>
+    <w:p>
+      <w:pPr>
+        <w:jc w:val="both"/>
+        <w:rPr>
+          <w:rFonts w:ascii="Times New Roman" w:eastAsiaTheme="minorEastAsia" w:hAnsi="Times New Roman" w:cs="Times New Roman"/>
+          <w:sz w:val="24"/>
+          <w:szCs w:val="24"/>
+        </w:rPr>
+      </w:pPr>
+      <w:r>
+        <w:rPr>
+          <w:rFonts w:ascii="Times New Roman" w:eastAsiaTheme="minorEastAsia" w:hAnsi="Times New Roman" w:cs="Times New Roman"/>
+          <w:sz w:val="24"/>
+          <w:szCs w:val="24"/>
+        </w:rPr>
+        <w:t xml:space="preserve">En la segunda guarda si encuentra un elemento que no se conoce con otro entonces el problema de verificación se termina por eso se cambia a falso b y se retorna dado que no necesito seguir verificando. </w:t>
+      </w:r>
+    </w:p>
+    <w:p>
+      <w:pPr>
+        <w:pStyle w:val="Prrafodelista"/>
+        <w:ind w:left="1440"/>
+        <w:jc w:val="both"/>
+        <w:rPr>
+          <w:rFonts w:ascii="Times New Roman" w:eastAsiaTheme="minorEastAsia" w:hAnsi="Times New Roman" w:cs="Times New Roman"/>
+          <w:sz w:val="24"/>
+          <w:szCs w:val="24"/>
+        </w:rPr>
+      </w:pPr>
+    </w:p>
+    <w:p>
+      <w:pPr>
+        <w:pStyle w:val="Prrafodelista"/>
+        <w:numPr>
+          <w:ilvl w:val="0"/>
+          <w:numId w:val="6"/>
+        </w:numPr>
+        <w:jc w:val="both"/>
+        <w:rPr>
+          <w:rFonts w:ascii="Times New Roman" w:hAnsi="Times New Roman" w:cs="Times New Roman"/>
+          <w:sz w:val="24"/>
+          <w:szCs w:val="24"/>
+        </w:rPr>
+      </w:pPr>
+      <w:r>
+        <w:rPr>
+          <w:rFonts w:ascii="Times New Roman" w:hAnsi="Times New Roman" w:cs="Times New Roman"/>
+          <w:sz w:val="24"/>
+          <w:szCs w:val="24"/>
+        </w:rPr>
+        <w:t>Investigar a que problema clásico de NP-completo se parece el problema.</w:t>
+      </w:r>
+    </w:p>
+    <w:p>
+      <w:pPr>
+        <w:pStyle w:val="Prrafodelista"/>
+        <w:ind w:left="1440"/>
+        <w:jc w:val="both"/>
+        <w:rPr>
+          <w:rFonts w:ascii="Times New Roman" w:hAnsi="Times New Roman" w:cs="Times New Roman"/>
+          <w:sz w:val="24"/>
+          <w:szCs w:val="24"/>
+        </w:rPr>
+      </w:pPr>
+      <w:r>
+        <w:rPr>
+          <w:rFonts w:ascii="Times New Roman" w:hAnsi="Times New Roman" w:cs="Times New Roman"/>
+          <w:sz w:val="24"/>
+          <w:szCs w:val="24"/>
+        </w:rPr>
+        <w:t xml:space="preserve">Este problema se parece al problema de clique, en el que se trataba de encontrar el grupo con más elementos cuyos elementos estaban conectados todos con todos. En este caso lo vértices son los usuarios y los ejes serían las amistades. </w:t>
+      </w:r>
+    </w:p>
+    <w:p>
+      <w:pPr>
+        <w:pStyle w:val="Prrafodelista"/>
+        <w:numPr>
+          <w:ilvl w:val="0"/>
+          <w:numId w:val="6"/>
+        </w:numPr>
+        <w:jc w:val="both"/>
+        <w:rPr>
+          <w:rFonts w:ascii="Times New Roman" w:hAnsi="Times New Roman" w:cs="Times New Roman"/>
+          <w:sz w:val="24"/>
+          <w:szCs w:val="24"/>
+        </w:rPr>
+      </w:pPr>
+      <w:r>
+        <w:rPr>
+          <w:rFonts w:ascii="Times New Roman" w:hAnsi="Times New Roman" w:cs="Times New Roman"/>
+          <w:sz w:val="24"/>
+          <w:szCs w:val="24"/>
+        </w:rPr>
+        <w:t>Describir el espacio de estados para el problema.</w:t>
+      </w:r>
+    </w:p>
+    <w:p>
+      <w:pPr>
+        <w:pStyle w:val="Prrafodelista"/>
+        <w:ind w:left="1440"/>
+        <w:jc w:val="both"/>
+        <w:rPr>
+          <w:rFonts w:ascii="Times New Roman" w:hAnsi="Times New Roman" w:cs="Times New Roman"/>
+          <w:sz w:val="24"/>
+          <w:szCs w:val="24"/>
+        </w:rPr>
+      </w:pPr>
+      <w:r>
+        <w:rPr>
+          <w:rFonts w:ascii="Times New Roman" w:hAnsi="Times New Roman" w:cs="Times New Roman"/>
+          <w:sz w:val="24"/>
+          <w:szCs w:val="24"/>
+        </w:rPr>
+        <w:t>Espacio de estados: Todos los posibles subconjuntos</w:t>
+      </w:r>
+    </w:p>
+    <w:p>
+      <w:pPr>
+        <w:pStyle w:val="Prrafodelista"/>
+        <w:ind w:left="1440"/>
+        <w:jc w:val="both"/>
+        <w:rPr>
+          <w:rFonts w:ascii="Times New Roman" w:hAnsi="Times New Roman" w:cs="Times New Roman"/>
+          <w:sz w:val="24"/>
+          <w:szCs w:val="24"/>
+        </w:rPr>
+      </w:pPr>
+    </w:p>
+    <w:p>
+      <w:pPr>
+        <w:pStyle w:val="Prrafodelista"/>
+        <w:numPr>
+          <w:ilvl w:val="0"/>
+          <w:numId w:val="6"/>
+        </w:numPr>
+        <w:jc w:val="both"/>
+        <w:rPr>
+          <w:rFonts w:ascii="Times New Roman" w:hAnsi="Times New Roman" w:cs="Times New Roman"/>
+          <w:sz w:val="24"/>
+          <w:szCs w:val="24"/>
+        </w:rPr>
+      </w:pPr>
+      <w:r>
+        <w:rPr>
+          <w:rFonts w:ascii="Times New Roman" w:hAnsi="Times New Roman" w:cs="Times New Roman"/>
+          <w:sz w:val="24"/>
+          <w:szCs w:val="24"/>
+        </w:rPr>
+        <w:t xml:space="preserve">Especificar formalmente la condición de </w:t>
+      </w:r>
+      <w:proofErr w:type="spellStart"/>
+      <w:r>
+        <w:rPr>
+          <w:rFonts w:ascii="Times New Roman" w:hAnsi="Times New Roman" w:cs="Times New Roman"/>
+          <w:sz w:val="24"/>
+          <w:szCs w:val="24"/>
+        </w:rPr>
+        <w:t>satisfacibilidad</w:t>
+      </w:r>
+      <w:proofErr w:type="spellEnd"/>
+    </w:p>
+    <w:p>
+      <w:pPr>
+        <w:pStyle w:val="Prrafodelista"/>
+        <w:ind w:left="1440"/>
+        <w:jc w:val="both"/>
+        <w:rPr>
+          <w:rFonts w:ascii="Times New Roman" w:hAnsi="Times New Roman" w:cs="Times New Roman"/>
+          <w:sz w:val="24"/>
+          <w:szCs w:val="24"/>
+        </w:rPr>
+      </w:pPr>
+      <m:oMathPara>
+        <m:oMathParaPr>
+          <m:jc m:val="left"/>
+        </m:oMathParaPr>
+        <m:oMath>
+          <m:r>
+            <w:rPr>
+              <w:rFonts w:ascii="Cambria Math" w:eastAsiaTheme="minorEastAsia" w:hAnsi="Cambria Math" w:cs="Times New Roman"/>
+              <w:sz w:val="24"/>
+              <w:szCs w:val="24"/>
+            </w:rPr>
+            <m:t>CCT</m:t>
+          </m:r>
+          <m:d>
+            <m:dPr>
+              <m:ctrlPr>
+                <w:rPr>
+                  <w:rFonts w:ascii="Cambria Math" w:eastAsiaTheme="minorEastAsia" w:hAnsi="Cambria Math" w:cs="Times New Roman"/>
+                  <w:i/>
+                  <w:sz w:val="24"/>
+                  <w:szCs w:val="24"/>
+                </w:rPr>
+              </m:ctrlPr>
+            </m:dPr>
+            <m:e>
+              <m:r>
+                <w:rPr>
+                  <w:rFonts w:ascii="Cambria Math" w:eastAsiaTheme="minorEastAsia" w:hAnsi="Cambria Math" w:cs="Times New Roman"/>
+                  <w:sz w:val="24"/>
+                  <w:szCs w:val="24"/>
+                </w:rPr>
+                <m:t>x</m:t>
+              </m:r>
+            </m:e>
+          </m:d>
+          <m:r>
+            <w:rPr>
+              <w:rFonts w:ascii="Cambria Math" w:eastAsiaTheme="minorEastAsia" w:hAnsi="Cambria Math" w:cs="Times New Roman"/>
+              <w:sz w:val="24"/>
+              <w:szCs w:val="24"/>
+            </w:rPr>
+            <m:t>∧</m:t>
+          </m:r>
+          <m:d>
+            <m:dPr>
+              <m:begChr m:val="|"/>
+              <m:endChr m:val="|"/>
+              <m:ctrlPr>
+                <w:rPr>
+                  <w:rFonts w:ascii="Cambria Math" w:eastAsiaTheme="minorEastAsia" w:hAnsi="Cambria Math" w:cs="Times New Roman"/>
+                  <w:i/>
+                  <w:sz w:val="24"/>
+                  <w:szCs w:val="24"/>
+                </w:rPr>
+              </m:ctrlPr>
+            </m:dPr>
+            <m:e>
+              <m:r>
+                <w:rPr>
+                  <w:rFonts w:ascii="Cambria Math" w:eastAsiaTheme="minorEastAsia" w:hAnsi="Cambria Math" w:cs="Times New Roman"/>
+                  <w:sz w:val="24"/>
+                  <w:szCs w:val="24"/>
+                </w:rPr>
+                <m:t>x</m:t>
+              </m:r>
+            </m:e>
+          </m:d>
+          <m:r>
+            <w:rPr>
+              <w:rFonts w:ascii="Cambria Math" w:eastAsiaTheme="minorEastAsia" w:hAnsi="Cambria Math" w:cs="Times New Roman"/>
+              <w:sz w:val="24"/>
+              <w:szCs w:val="24"/>
+            </w:rPr>
+            <m:t>≥n</m:t>
+          </m:r>
+        </m:oMath>
+      </m:oMathPara>
+    </w:p>
+    <w:p>
+      <w:pPr>
+        <w:pStyle w:val="Prrafodelista"/>
+        <w:numPr>
+          <w:ilvl w:val="0"/>
+          <w:numId w:val="6"/>
+        </w:numPr>
+        <w:jc w:val="both"/>
+        <w:rPr>
+          <w:rFonts w:ascii="Times New Roman" w:hAnsi="Times New Roman" w:cs="Times New Roman"/>
+          <w:sz w:val="24"/>
+          <w:szCs w:val="24"/>
+        </w:rPr>
+      </w:pPr>
+      <w:r>
+        <w:rPr>
+          <w:rFonts w:ascii="Times New Roman" w:hAnsi="Times New Roman" w:cs="Times New Roman"/>
+          <w:sz w:val="24"/>
+          <w:szCs w:val="24"/>
+        </w:rPr>
+        <w:t>Proponer un estado inicial</w:t>
+      </w:r>
+    </w:p>
+    <w:p>
+      <w:pPr>
+        <w:pStyle w:val="Prrafodelista"/>
+        <w:ind w:left="1440"/>
+        <w:jc w:val="both"/>
+        <w:rPr>
+          <w:rFonts w:ascii="Times New Roman" w:hAnsi="Times New Roman" w:cs="Times New Roman"/>
+          <w:sz w:val="24"/>
+          <w:szCs w:val="24"/>
+        </w:rPr>
+      </w:pPr>
+      <w:r>
+        <w:rPr>
+          <w:rFonts w:ascii="Times New Roman" w:hAnsi="Times New Roman" w:cs="Times New Roman"/>
+          <w:sz w:val="24"/>
+          <w:szCs w:val="24"/>
+        </w:rPr>
+        <w:t>Estado inicial: Conjunto vacío</w:t>
+      </w:r>
+    </w:p>
+    <w:p>
+      <w:pPr>
+        <w:pStyle w:val="Prrafodelista"/>
+        <w:numPr>
+          <w:ilvl w:val="0"/>
+          <w:numId w:val="6"/>
+        </w:numPr>
+        <w:jc w:val="both"/>
+        <w:rPr>
+          <w:rFonts w:ascii="Times New Roman" w:hAnsi="Times New Roman" w:cs="Times New Roman"/>
+          <w:sz w:val="24"/>
+          <w:szCs w:val="24"/>
+        </w:rPr>
+      </w:pPr>
+      <w:r>
+        <w:rPr>
+          <w:rFonts w:ascii="Times New Roman" w:hAnsi="Times New Roman" w:cs="Times New Roman"/>
+          <w:sz w:val="24"/>
+          <w:szCs w:val="24"/>
+        </w:rPr>
+        <w:t xml:space="preserve">Definir una </w:t>
+      </w:r>
+      <w:r>
+        <w:rPr>
+          <w:rFonts w:ascii="Times New Roman" w:hAnsi="Times New Roman" w:cs="Times New Roman"/>
+          <w:sz w:val="24"/>
+          <w:szCs w:val="24"/>
+        </w:rPr>
+        <w:t>función sucesora</w:t>
+      </w:r>
+      <w:r>
+        <w:rPr>
+          <w:rFonts w:ascii="Times New Roman" w:hAnsi="Times New Roman" w:cs="Times New Roman"/>
+          <w:sz w:val="24"/>
+          <w:szCs w:val="24"/>
+        </w:rPr>
+        <w:t xml:space="preserve"> para cualquier estado. Determina si esta función induce ciclos en el grafo de exploración y por lo tanto se deben marcar estados.</w:t>
+      </w:r>
+    </w:p>
+    <w:p>
+      <w:pPr>
+        <w:pStyle w:val="Prrafodelista"/>
+        <w:ind w:left="1440"/>
+        <w:jc w:val="both"/>
+        <w:rPr>
+          <w:rFonts w:ascii="Times New Roman" w:eastAsiaTheme="minorEastAsia" w:hAnsi="Times New Roman" w:cs="Times New Roman"/>
+          <w:sz w:val="24"/>
+          <w:szCs w:val="24"/>
+        </w:rPr>
+      </w:pPr>
+      <m:oMathPara>
+        <m:oMathParaPr>
+          <m:jc m:val="left"/>
+        </m:oMathParaPr>
+        <m:oMath>
+          <m:r>
+            <w:rPr>
+              <w:rFonts w:ascii="Cambria Math" w:hAnsi="Cambria Math" w:cs="Times New Roman"/>
+              <w:sz w:val="24"/>
+              <w:szCs w:val="24"/>
+            </w:rPr>
+            <m:t>SUCESOR</m:t>
+          </m:r>
+          <m:d>
+            <m:dPr>
+              <m:ctrlPr>
+                <w:rPr>
+                  <w:rFonts w:ascii="Cambria Math" w:hAnsi="Cambria Math" w:cs="Times New Roman"/>
+                  <w:i/>
+                  <w:sz w:val="24"/>
+                  <w:szCs w:val="24"/>
+                </w:rPr>
+              </m:ctrlPr>
+            </m:dPr>
+            <m:e>
+              <m:r>
+                <w:rPr>
+                  <w:rFonts w:ascii="Cambria Math" w:hAnsi="Cambria Math" w:cs="Times New Roman"/>
+                  <w:sz w:val="24"/>
+                  <w:szCs w:val="24"/>
+                </w:rPr>
+                <m:t>x</m:t>
+              </m:r>
+            </m:e>
+          </m:d>
+          <m:r>
+            <w:rPr>
+              <w:rFonts w:ascii="Cambria Math" w:hAnsi="Cambria Math" w:cs="Times New Roman"/>
+              <w:sz w:val="24"/>
+              <w:szCs w:val="24"/>
+            </w:rPr>
+            <m:t>=</m:t>
+          </m:r>
+          <m:r>
+            <w:rPr>
+              <w:rFonts w:ascii="Cambria Math" w:hAnsi="Cambria Math" w:cs="Times New Roman"/>
+              <w:sz w:val="24"/>
+              <w:szCs w:val="24"/>
+            </w:rPr>
+            <m:t>{</m:t>
+          </m:r>
+          <m:r>
+            <w:rPr>
+              <w:rFonts w:ascii="Cambria Math" w:hAnsi="Cambria Math" w:cs="Times New Roman"/>
+              <w:sz w:val="24"/>
+              <w:szCs w:val="24"/>
+            </w:rPr>
+            <m:t xml:space="preserve"> </m:t>
+          </m:r>
+          <m:r>
+            <w:rPr>
+              <w:rFonts w:ascii="Cambria Math" w:hAnsi="Cambria Math" w:cs="Times New Roman"/>
+              <w:sz w:val="24"/>
+              <w:szCs w:val="24"/>
+            </w:rPr>
+            <m:t>Y|:Y=x</m:t>
+          </m:r>
+          <m:r>
+            <w:rPr>
+              <w:rFonts w:ascii="Cambria Math" w:hAnsi="Cambria Math" w:cs="Times New Roman"/>
+              <w:sz w:val="24"/>
+              <w:szCs w:val="24"/>
+            </w:rPr>
+            <m:t>∪</m:t>
+          </m:r>
+          <m:r>
+            <w:rPr>
+              <w:rFonts w:ascii="Cambria Math" w:hAnsi="Cambria Math" w:cs="Times New Roman"/>
+              <w:sz w:val="24"/>
+              <w:szCs w:val="24"/>
+            </w:rPr>
+            <m:t>{</m:t>
+          </m:r>
+          <m:r>
+            <w:rPr>
+              <w:rFonts w:ascii="Cambria Math" w:hAnsi="Cambria Math" w:cs="Times New Roman"/>
+              <w:sz w:val="24"/>
+              <w:szCs w:val="24"/>
+            </w:rPr>
+            <m:t>o</m:t>
+          </m:r>
+          <m:r>
+            <w:rPr>
+              <w:rFonts w:ascii="Cambria Math" w:hAnsi="Cambria Math" w:cs="Times New Roman"/>
+              <w:sz w:val="24"/>
+              <w:szCs w:val="24"/>
+            </w:rPr>
+            <m:t>}</m:t>
+          </m:r>
+          <m:r>
+            <w:rPr>
+              <w:rFonts w:ascii="Cambria Math" w:hAnsi="Cambria Math" w:cs="Times New Roman"/>
+              <w:sz w:val="24"/>
+              <w:szCs w:val="24"/>
+            </w:rPr>
+            <m:t>∧</m:t>
+          </m:r>
+          <m:r>
+            <w:rPr>
+              <w:rFonts w:ascii="Cambria Math" w:hAnsi="Cambria Math" w:cs="Times New Roman"/>
+              <w:sz w:val="24"/>
+              <w:szCs w:val="24"/>
+            </w:rPr>
+            <m:t>o∈F∧</m:t>
+          </m:r>
+          <m:r>
+            <w:rPr>
+              <w:rFonts w:ascii="Cambria Math" w:hAnsi="Cambria Math" w:cs="Times New Roman"/>
+              <w:sz w:val="24"/>
+              <w:szCs w:val="24"/>
+            </w:rPr>
+            <m:t>o∉</m:t>
+          </m:r>
+          <m:r>
+            <w:rPr>
+              <w:rFonts w:ascii="Cambria Math" w:hAnsi="Cambria Math" w:cs="Times New Roman"/>
+              <w:sz w:val="24"/>
+              <w:szCs w:val="24"/>
+            </w:rPr>
+            <m:t>x}</m:t>
+          </m:r>
+          <m:r>
+            <w:rPr>
+              <w:rFonts w:ascii="Cambria Math" w:hAnsi="Cambria Math" w:cs="Times New Roman"/>
+              <w:sz w:val="24"/>
+              <w:szCs w:val="24"/>
+            </w:rPr>
+            <m:t xml:space="preserve"> </m:t>
+          </m:r>
+        </m:oMath>
+      </m:oMathPara>
+    </w:p>
+    <w:p>
+      <w:pPr>
+        <w:pStyle w:val="Prrafodelista"/>
+        <w:ind w:left="1440"/>
+        <w:jc w:val="both"/>
+        <w:rPr>
+          <w:rFonts w:ascii="Times New Roman" w:hAnsi="Times New Roman" w:cs="Times New Roman"/>
+          <w:sz w:val="24"/>
+          <w:szCs w:val="24"/>
+        </w:rPr>
+      </w:pPr>
+    </w:p>
+    <w:p>
+      <w:pPr>
+        <w:pStyle w:val="Prrafodelista"/>
+        <w:numPr>
+          <w:ilvl w:val="0"/>
+          <w:numId w:val="6"/>
+        </w:numPr>
+        <w:jc w:val="both"/>
+        <w:rPr>
+          <w:rFonts w:ascii="Times New Roman" w:hAnsi="Times New Roman" w:cs="Times New Roman"/>
+          <w:sz w:val="24"/>
+          <w:szCs w:val="24"/>
+        </w:rPr>
+      </w:pPr>
+      <w:r>
+        <w:rPr>
+          <w:rFonts w:ascii="Times New Roman" w:hAnsi="Times New Roman" w:cs="Times New Roman"/>
+          <w:sz w:val="24"/>
+          <w:szCs w:val="24"/>
+        </w:rPr>
+        <w:t>En caso de ser posible, proponer una función de corte de ramas del grafo de exploración (función de viabilidad)</w:t>
+      </w:r>
+    </w:p>
+    <w:p>
+      <w:pPr>
+        <w:pStyle w:val="Prrafodelista"/>
+        <w:ind w:left="1416"/>
+        <w:jc w:val="both"/>
+        <w:rPr>
+          <w:rFonts w:ascii="Times New Roman" w:hAnsi="Times New Roman" w:cs="Times New Roman"/>
+          <w:sz w:val="24"/>
+          <w:szCs w:val="24"/>
+        </w:rPr>
+      </w:pPr>
+      <w:r>
+        <w:rPr>
+          <w:rFonts w:ascii="Times New Roman" w:hAnsi="Times New Roman" w:cs="Times New Roman"/>
+          <w:sz w:val="24"/>
+          <w:szCs w:val="24"/>
+        </w:rPr>
+        <w:t xml:space="preserve">Predicado de viabilidad: Si un conjunto X tiene algún elemento que no se conoce entonces así se le </w:t>
+      </w:r>
+      <w:proofErr w:type="spellStart"/>
+      <w:r>
+        <w:rPr>
+          <w:rFonts w:ascii="Times New Roman" w:hAnsi="Times New Roman" w:cs="Times New Roman"/>
+          <w:sz w:val="24"/>
+          <w:szCs w:val="24"/>
+        </w:rPr>
+        <w:t>agregen</w:t>
+      </w:r>
+      <w:proofErr w:type="spellEnd"/>
+      <w:r>
+        <w:rPr>
+          <w:rFonts w:ascii="Times New Roman" w:hAnsi="Times New Roman" w:cs="Times New Roman"/>
+          <w:sz w:val="24"/>
+          <w:szCs w:val="24"/>
+        </w:rPr>
+        <w:t xml:space="preserve"> mas amigos seguiría sin cumplir la condición de que todos se conozcan. Por lo tanto </w:t>
+      </w:r>
+      <m:oMath>
+        <m:r>
+          <w:rPr>
+            <w:rFonts w:ascii="Cambria Math" w:eastAsiaTheme="minorEastAsia" w:hAnsi="Cambria Math" w:cs="Times New Roman"/>
+            <w:sz w:val="24"/>
+            <w:szCs w:val="24"/>
+          </w:rPr>
+          <m:t>CCT</m:t>
+        </m:r>
+        <m:d>
+          <m:dPr>
+            <m:ctrlPr>
+              <w:rPr>
+                <w:rFonts w:ascii="Cambria Math" w:eastAsiaTheme="minorEastAsia" w:hAnsi="Cambria Math" w:cs="Times New Roman"/>
+                <w:i/>
+                <w:sz w:val="24"/>
+                <w:szCs w:val="24"/>
+              </w:rPr>
+            </m:ctrlPr>
+          </m:dPr>
+          <m:e>
+            <m:r>
+              <w:rPr>
+                <w:rFonts w:ascii="Cambria Math" w:eastAsiaTheme="minorEastAsia" w:hAnsi="Cambria Math" w:cs="Times New Roman"/>
+                <w:sz w:val="24"/>
+                <w:szCs w:val="24"/>
+              </w:rPr>
+              <m:t>x</m:t>
+            </m:r>
+          </m:e>
+        </m:d>
+      </m:oMath>
+    </w:p>
+    <w:p>
+      <w:pPr>
+        <w:pStyle w:val="Prrafodelista"/>
+        <w:ind w:left="1416"/>
+        <w:jc w:val="both"/>
+        <w:rPr>
+          <w:rFonts w:ascii="Times New Roman" w:hAnsi="Times New Roman" w:cs="Times New Roman"/>
+          <w:sz w:val="24"/>
+          <w:szCs w:val="24"/>
+        </w:rPr>
+      </w:pPr>
+      <w:r>
+        <w:rPr>
+          <w:rFonts w:ascii="Times New Roman" w:hAnsi="Times New Roman" w:cs="Times New Roman"/>
+          <w:sz w:val="24"/>
+          <w:szCs w:val="24"/>
+        </w:rPr>
+        <w:t xml:space="preserve">Es un predicado de viabilidad. </w:t>
+      </w:r>
+      <w:bookmarkStart w:id="0" w:name="_GoBack"/>
+      <w:bookmarkEnd w:id="0"/>
+    </w:p>
+    <w:p>
+      <w:pPr>
+        <w:pStyle w:val="Prrafodelista"/>
+        <w:numPr>
+          <w:ilvl w:val="0"/>
+          <w:numId w:val="1"/>
+        </w:numPr>
+        <w:jc w:val="both"/>
+        <w:rPr>
+          <w:rFonts w:ascii="Times New Roman" w:hAnsi="Times New Roman" w:cs="Times New Roman"/>
+          <w:sz w:val="24"/>
+          <w:szCs w:val="24"/>
+        </w:rPr>
+      </w:pPr>
+      <w:r>
+        <w:rPr>
+          <w:rFonts w:ascii="Times New Roman" w:hAnsi="Times New Roman" w:cs="Times New Roman"/>
+          <w:sz w:val="24"/>
+          <w:szCs w:val="24"/>
+        </w:rPr>
+        <w:t>Se diseñó un curso intensivo de un día que se va a dictar varias veces para atender a todos los estudiantes interesados. Se definieron unos días posibles en los que se va a dictar el curso y se pidió a los interesados en el curso que seleccionaran los días en los que tendrían disponibilidad para tomarlo. Se desea encontrar el mínimo número de días en los que se debe dictar el curso para atender a todos los estudiantes interesados</w:t>
+      </w:r>
+    </w:p>
+    <w:p>
+      <w:pPr>
+        <w:pStyle w:val="Prrafodelista"/>
+        <w:jc w:val="both"/>
+        <w:rPr>
+          <w:rFonts w:ascii="Times New Roman" w:hAnsi="Times New Roman" w:cs="Times New Roman"/>
+          <w:sz w:val="24"/>
+          <w:szCs w:val="24"/>
+        </w:rPr>
+      </w:pPr>
+    </w:p>
+    <w:p>
+      <w:pPr>
+        <w:pStyle w:val="Prrafodelista"/>
+        <w:numPr>
+          <w:ilvl w:val="0"/>
+          <w:numId w:val="7"/>
         </w:numPr>
         <w:jc w:val="both"/>
         <w:rPr>
@@ -4891,7 +8643,7 @@
         <w:pStyle w:val="Prrafodelista"/>
         <w:numPr>
           <w:ilvl w:val="0"/>
-          <w:numId w:val="6"/>
+          <w:numId w:val="7"/>
         </w:numPr>
         <w:jc w:val="both"/>
         <w:rPr>
@@ -5286,7 +9038,7 @@
         <w:pStyle w:val="Prrafodelista"/>
         <w:numPr>
           <w:ilvl w:val="0"/>
-          <w:numId w:val="6"/>
+          <w:numId w:val="7"/>
         </w:numPr>
         <w:jc w:val="both"/>
         <w:rPr>
@@ -5681,1521 +9433,6 @@
         <w:pStyle w:val="Prrafodelista"/>
         <w:numPr>
           <w:ilvl w:val="0"/>
-          <w:numId w:val="6"/>
-        </w:numPr>
-        <w:jc w:val="both"/>
-        <w:rPr>
-          <w:rFonts w:ascii="Times New Roman" w:hAnsi="Times New Roman" w:cs="Times New Roman"/>
-          <w:sz w:val="24"/>
-          <w:szCs w:val="24"/>
-        </w:rPr>
-      </w:pPr>
-      <w:r>
-        <w:rPr>
-          <w:rFonts w:ascii="Times New Roman" w:hAnsi="Times New Roman" w:cs="Times New Roman"/>
-          <w:sz w:val="24"/>
-          <w:szCs w:val="24"/>
-        </w:rPr>
-        <w:t xml:space="preserve">Diseñar un algoritmo que en tiempo </w:t>
-      </w:r>
-      <w:proofErr w:type="spellStart"/>
-      <w:r>
-        <w:rPr>
-          <w:rFonts w:ascii="Times New Roman" w:hAnsi="Times New Roman" w:cs="Times New Roman"/>
-          <w:sz w:val="24"/>
-          <w:szCs w:val="24"/>
-        </w:rPr>
-        <w:t>polinomial</w:t>
-      </w:r>
-      <w:proofErr w:type="spellEnd"/>
-      <w:r>
-        <w:rPr>
-          <w:rFonts w:ascii="Times New Roman" w:hAnsi="Times New Roman" w:cs="Times New Roman"/>
-          <w:sz w:val="24"/>
-          <w:szCs w:val="24"/>
-        </w:rPr>
-        <w:t xml:space="preserve"> resuelva el problema de verificación</w:t>
-      </w:r>
-    </w:p>
-    <w:p>
-      <w:pPr>
-        <w:pStyle w:val="Prrafodelista"/>
-        <w:numPr>
-          <w:ilvl w:val="0"/>
-          <w:numId w:val="6"/>
-        </w:numPr>
-        <w:jc w:val="both"/>
-        <w:rPr>
-          <w:rFonts w:ascii="Times New Roman" w:hAnsi="Times New Roman" w:cs="Times New Roman"/>
-          <w:sz w:val="24"/>
-          <w:szCs w:val="24"/>
-        </w:rPr>
-      </w:pPr>
-      <w:r>
-        <w:rPr>
-          <w:rFonts w:ascii="Times New Roman" w:hAnsi="Times New Roman" w:cs="Times New Roman"/>
-          <w:sz w:val="24"/>
-          <w:szCs w:val="24"/>
-        </w:rPr>
-        <w:t>Investigar a que problema clásico de NP-completo se parece el problema.</w:t>
-      </w:r>
-    </w:p>
-    <w:p>
-      <w:pPr>
-        <w:pStyle w:val="Prrafodelista"/>
-        <w:numPr>
-          <w:ilvl w:val="0"/>
-          <w:numId w:val="6"/>
-        </w:numPr>
-        <w:jc w:val="both"/>
-        <w:rPr>
-          <w:rFonts w:ascii="Times New Roman" w:hAnsi="Times New Roman" w:cs="Times New Roman"/>
-          <w:sz w:val="24"/>
-          <w:szCs w:val="24"/>
-        </w:rPr>
-      </w:pPr>
-      <w:r>
-        <w:rPr>
-          <w:rFonts w:ascii="Times New Roman" w:hAnsi="Times New Roman" w:cs="Times New Roman"/>
-          <w:sz w:val="24"/>
-          <w:szCs w:val="24"/>
-        </w:rPr>
-        <w:t>Describir el espacio de estados para el problema.</w:t>
-      </w:r>
-    </w:p>
-    <w:p>
-      <w:pPr>
-        <w:pStyle w:val="Prrafodelista"/>
-        <w:numPr>
-          <w:ilvl w:val="0"/>
-          <w:numId w:val="6"/>
-        </w:numPr>
-        <w:jc w:val="both"/>
-        <w:rPr>
-          <w:rFonts w:ascii="Times New Roman" w:hAnsi="Times New Roman" w:cs="Times New Roman"/>
-          <w:sz w:val="24"/>
-          <w:szCs w:val="24"/>
-        </w:rPr>
-      </w:pPr>
-      <w:r>
-        <w:rPr>
-          <w:rFonts w:ascii="Times New Roman" w:hAnsi="Times New Roman" w:cs="Times New Roman"/>
-          <w:sz w:val="24"/>
-          <w:szCs w:val="24"/>
-        </w:rPr>
-        <w:t xml:space="preserve">Especificar formalmente la condición de </w:t>
-      </w:r>
-      <w:proofErr w:type="spellStart"/>
-      <w:r>
-        <w:rPr>
-          <w:rFonts w:ascii="Times New Roman" w:hAnsi="Times New Roman" w:cs="Times New Roman"/>
-          <w:sz w:val="24"/>
-          <w:szCs w:val="24"/>
-        </w:rPr>
-        <w:t>satisfacibilidad</w:t>
-      </w:r>
-      <w:proofErr w:type="spellEnd"/>
-    </w:p>
-    <w:p>
-      <w:pPr>
-        <w:pStyle w:val="Prrafodelista"/>
-        <w:numPr>
-          <w:ilvl w:val="0"/>
-          <w:numId w:val="6"/>
-        </w:numPr>
-        <w:jc w:val="both"/>
-        <w:rPr>
-          <w:rFonts w:ascii="Times New Roman" w:hAnsi="Times New Roman" w:cs="Times New Roman"/>
-          <w:sz w:val="24"/>
-          <w:szCs w:val="24"/>
-        </w:rPr>
-      </w:pPr>
-      <w:r>
-        <w:rPr>
-          <w:rFonts w:ascii="Times New Roman" w:hAnsi="Times New Roman" w:cs="Times New Roman"/>
-          <w:sz w:val="24"/>
-          <w:szCs w:val="24"/>
-        </w:rPr>
-        <w:t>Proponer un estado inicial</w:t>
-      </w:r>
-    </w:p>
-    <w:p>
-      <w:pPr>
-        <w:pStyle w:val="Prrafodelista"/>
-        <w:numPr>
-          <w:ilvl w:val="0"/>
-          <w:numId w:val="6"/>
-        </w:numPr>
-        <w:jc w:val="both"/>
-        <w:rPr>
-          <w:rFonts w:ascii="Times New Roman" w:hAnsi="Times New Roman" w:cs="Times New Roman"/>
-          <w:sz w:val="24"/>
-          <w:szCs w:val="24"/>
-        </w:rPr>
-      </w:pPr>
-      <w:r>
-        <w:rPr>
-          <w:rFonts w:ascii="Times New Roman" w:hAnsi="Times New Roman" w:cs="Times New Roman"/>
-          <w:sz w:val="24"/>
-          <w:szCs w:val="24"/>
-        </w:rPr>
-        <w:lastRenderedPageBreak/>
-        <w:t xml:space="preserve">Definir una </w:t>
-      </w:r>
-      <w:proofErr w:type="gramStart"/>
-      <w:r>
-        <w:rPr>
-          <w:rFonts w:ascii="Times New Roman" w:hAnsi="Times New Roman" w:cs="Times New Roman"/>
-          <w:sz w:val="24"/>
-          <w:szCs w:val="24"/>
-        </w:rPr>
-        <w:t>función sucesor</w:t>
-      </w:r>
-      <w:proofErr w:type="gramEnd"/>
-      <w:r>
-        <w:rPr>
-          <w:rFonts w:ascii="Times New Roman" w:hAnsi="Times New Roman" w:cs="Times New Roman"/>
-          <w:sz w:val="24"/>
-          <w:szCs w:val="24"/>
-        </w:rPr>
-        <w:t xml:space="preserve"> para cualquier estado. Determina si esta función induce ciclos en el grafo de exploración y por lo tanto se deben marcar estados.</w:t>
-      </w:r>
-    </w:p>
-    <w:p>
-      <w:pPr>
-        <w:pStyle w:val="Prrafodelista"/>
-        <w:numPr>
-          <w:ilvl w:val="0"/>
-          <w:numId w:val="6"/>
-        </w:numPr>
-        <w:jc w:val="both"/>
-        <w:rPr>
-          <w:rFonts w:ascii="Times New Roman" w:hAnsi="Times New Roman" w:cs="Times New Roman"/>
-          <w:sz w:val="24"/>
-          <w:szCs w:val="24"/>
-        </w:rPr>
-      </w:pPr>
-      <w:r>
-        <w:rPr>
-          <w:rFonts w:ascii="Times New Roman" w:hAnsi="Times New Roman" w:cs="Times New Roman"/>
-          <w:sz w:val="24"/>
-          <w:szCs w:val="24"/>
-        </w:rPr>
-        <w:t>En caso de ser posible, proponer una función de corte de ramas del grafo de exploración (función de viabilidad)</w:t>
-      </w:r>
-    </w:p>
-    <w:p>
-      <w:pPr>
-        <w:pStyle w:val="Prrafodelista"/>
-        <w:ind w:left="1416"/>
-        <w:jc w:val="both"/>
-        <w:rPr>
-          <w:rFonts w:ascii="Times New Roman" w:hAnsi="Times New Roman" w:cs="Times New Roman"/>
-          <w:sz w:val="24"/>
-          <w:szCs w:val="24"/>
-        </w:rPr>
-      </w:pPr>
-    </w:p>
-    <w:p>
-      <w:pPr>
-        <w:pStyle w:val="Prrafodelista"/>
-        <w:ind w:left="1416"/>
-        <w:jc w:val="both"/>
-        <w:rPr>
-          <w:rFonts w:ascii="Times New Roman" w:hAnsi="Times New Roman" w:cs="Times New Roman"/>
-          <w:sz w:val="24"/>
-          <w:szCs w:val="24"/>
-        </w:rPr>
-      </w:pPr>
-    </w:p>
-    <w:p>
-      <w:pPr>
-        <w:pStyle w:val="Prrafodelista"/>
-        <w:numPr>
-          <w:ilvl w:val="0"/>
-          <w:numId w:val="1"/>
-        </w:numPr>
-        <w:jc w:val="both"/>
-        <w:rPr>
-          <w:rFonts w:ascii="Times New Roman" w:hAnsi="Times New Roman" w:cs="Times New Roman"/>
-          <w:sz w:val="24"/>
-          <w:szCs w:val="24"/>
-        </w:rPr>
-      </w:pPr>
-      <w:r>
-        <w:rPr>
-          <w:rFonts w:ascii="Times New Roman" w:hAnsi="Times New Roman" w:cs="Times New Roman"/>
-          <w:sz w:val="24"/>
-          <w:szCs w:val="24"/>
-        </w:rPr>
-        <w:t xml:space="preserve">Se diseñó un curso intensivo de un día que se va a dictar varias veces para atender a todos los estudiantes interesados. Se definieron unos días posibles en los que se va a dictar el curso y se pidió a los interesados en el curso que seleccionaran los </w:t>
-      </w:r>
-      <w:r>
-        <w:rPr>
-          <w:rFonts w:ascii="Times New Roman" w:hAnsi="Times New Roman" w:cs="Times New Roman"/>
-          <w:sz w:val="24"/>
-          <w:szCs w:val="24"/>
-        </w:rPr>
-        <w:t>días</w:t>
-      </w:r>
-      <w:r>
-        <w:rPr>
-          <w:rFonts w:ascii="Times New Roman" w:hAnsi="Times New Roman" w:cs="Times New Roman"/>
-          <w:sz w:val="24"/>
-          <w:szCs w:val="24"/>
-        </w:rPr>
-        <w:t xml:space="preserve"> en los que tendrían disponibilidad para tomarlo. Se desea encontrar el mínimo número de </w:t>
-      </w:r>
-      <w:r>
-        <w:rPr>
-          <w:rFonts w:ascii="Times New Roman" w:hAnsi="Times New Roman" w:cs="Times New Roman"/>
-          <w:sz w:val="24"/>
-          <w:szCs w:val="24"/>
-        </w:rPr>
-        <w:t>días</w:t>
-      </w:r>
-      <w:r>
-        <w:rPr>
-          <w:rFonts w:ascii="Times New Roman" w:hAnsi="Times New Roman" w:cs="Times New Roman"/>
-          <w:sz w:val="24"/>
-          <w:szCs w:val="24"/>
-        </w:rPr>
-        <w:t xml:space="preserve"> en los que se debe dictar el curso para atender a todos los estudiantes interesados</w:t>
-      </w:r>
-    </w:p>
-    <w:p>
-      <w:pPr>
-        <w:pStyle w:val="Prrafodelista"/>
-        <w:jc w:val="both"/>
-        <w:rPr>
-          <w:rFonts w:ascii="Times New Roman" w:hAnsi="Times New Roman" w:cs="Times New Roman"/>
-          <w:sz w:val="24"/>
-          <w:szCs w:val="24"/>
-        </w:rPr>
-      </w:pPr>
-    </w:p>
-    <w:p>
-      <w:pPr>
-        <w:pStyle w:val="Prrafodelista"/>
-        <w:numPr>
-          <w:ilvl w:val="0"/>
-          <w:numId w:val="7"/>
-        </w:numPr>
-        <w:jc w:val="both"/>
-        <w:rPr>
-          <w:rFonts w:ascii="Times New Roman" w:hAnsi="Times New Roman" w:cs="Times New Roman"/>
-          <w:sz w:val="24"/>
-          <w:szCs w:val="24"/>
-        </w:rPr>
-      </w:pPr>
-      <w:r>
-        <w:rPr>
-          <w:rFonts w:ascii="Times New Roman" w:hAnsi="Times New Roman" w:cs="Times New Roman"/>
-          <w:sz w:val="24"/>
-          <w:szCs w:val="24"/>
-        </w:rPr>
-        <w:t>Especificar formalmente el problema de optimización.</w:t>
-      </w:r>
-    </w:p>
-    <w:p>
-      <w:pPr>
-        <w:pStyle w:val="Prrafodelista"/>
-        <w:ind w:left="1440"/>
-        <w:jc w:val="both"/>
-        <w:rPr>
-          <w:rFonts w:ascii="Times New Roman" w:hAnsi="Times New Roman" w:cs="Times New Roman"/>
-          <w:sz w:val="24"/>
-          <w:szCs w:val="24"/>
-        </w:rPr>
-      </w:pPr>
-    </w:p>
-    <w:tbl>
-      <w:tblPr>
-        <w:tblStyle w:val="Tablaconcuadrcula"/>
-        <w:tblW w:w="0" w:type="auto"/>
-        <w:tblInd w:w="1440" w:type="dxa"/>
-        <w:tblLook w:val="04A0" w:firstRow="1" w:lastRow="0" w:firstColumn="1" w:lastColumn="0" w:noHBand="0" w:noVBand="1"/>
-      </w:tblPr>
-      <w:tblGrid>
-        <w:gridCol w:w="1107"/>
-        <w:gridCol w:w="1134"/>
-        <w:gridCol w:w="850"/>
-        <w:gridCol w:w="4297"/>
-      </w:tblGrid>
-      <w:tr>
-        <w:tc>
-          <w:tcPr>
-            <w:tcW w:w="1107" w:type="dxa"/>
-          </w:tcPr>
-          <w:p>
-            <w:pPr>
-              <w:pStyle w:val="Prrafodelista"/>
-              <w:ind w:left="0"/>
-              <w:jc w:val="both"/>
-              <w:rPr>
-                <w:rFonts w:ascii="Times New Roman" w:hAnsi="Times New Roman" w:cs="Times New Roman"/>
-                <w:sz w:val="24"/>
-                <w:szCs w:val="24"/>
-              </w:rPr>
-            </w:pPr>
-          </w:p>
-        </w:tc>
-        <w:tc>
-          <w:tcPr>
-            <w:tcW w:w="1134" w:type="dxa"/>
-          </w:tcPr>
-          <w:p>
-            <w:pPr>
-              <w:pStyle w:val="Prrafodelista"/>
-              <w:ind w:left="0"/>
-              <w:jc w:val="center"/>
-              <w:rPr>
-                <w:rFonts w:ascii="Times New Roman" w:hAnsi="Times New Roman" w:cs="Times New Roman"/>
-                <w:b/>
-                <w:sz w:val="24"/>
-                <w:szCs w:val="24"/>
-              </w:rPr>
-            </w:pPr>
-            <w:r>
-              <w:rPr>
-                <w:rFonts w:ascii="Times New Roman" w:hAnsi="Times New Roman" w:cs="Times New Roman"/>
-                <w:b/>
-                <w:sz w:val="24"/>
-                <w:szCs w:val="24"/>
-              </w:rPr>
-              <w:t>Nombre</w:t>
-            </w:r>
-          </w:p>
-        </w:tc>
-        <w:tc>
-          <w:tcPr>
-            <w:tcW w:w="850" w:type="dxa"/>
-          </w:tcPr>
-          <w:p>
-            <w:pPr>
-              <w:pStyle w:val="Prrafodelista"/>
-              <w:ind w:left="0"/>
-              <w:jc w:val="center"/>
-              <w:rPr>
-                <w:rFonts w:ascii="Times New Roman" w:hAnsi="Times New Roman" w:cs="Times New Roman"/>
-                <w:b/>
-                <w:sz w:val="24"/>
-                <w:szCs w:val="24"/>
-              </w:rPr>
-            </w:pPr>
-            <w:r>
-              <w:rPr>
-                <w:rFonts w:ascii="Times New Roman" w:hAnsi="Times New Roman" w:cs="Times New Roman"/>
-                <w:b/>
-                <w:sz w:val="24"/>
-                <w:szCs w:val="24"/>
-              </w:rPr>
-              <w:t>Tipo</w:t>
-            </w:r>
-          </w:p>
-        </w:tc>
-        <w:tc>
-          <w:tcPr>
-            <w:tcW w:w="4297" w:type="dxa"/>
-          </w:tcPr>
-          <w:p>
-            <w:pPr>
-              <w:pStyle w:val="Prrafodelista"/>
-              <w:ind w:left="0"/>
-              <w:jc w:val="center"/>
-              <w:rPr>
-                <w:rFonts w:ascii="Times New Roman" w:hAnsi="Times New Roman" w:cs="Times New Roman"/>
-                <w:b/>
-                <w:sz w:val="24"/>
-                <w:szCs w:val="24"/>
-              </w:rPr>
-            </w:pPr>
-            <w:r>
-              <w:rPr>
-                <w:rFonts w:ascii="Times New Roman" w:hAnsi="Times New Roman" w:cs="Times New Roman"/>
-                <w:b/>
-                <w:sz w:val="24"/>
-                <w:szCs w:val="24"/>
-              </w:rPr>
-              <w:t>Descripción</w:t>
-            </w:r>
-          </w:p>
-        </w:tc>
-      </w:tr>
-      <w:tr>
-        <w:tc>
-          <w:tcPr>
-            <w:tcW w:w="1107" w:type="dxa"/>
-          </w:tcPr>
-          <w:p>
-            <w:pPr>
-              <w:pStyle w:val="Prrafodelista"/>
-              <w:ind w:left="0"/>
-              <w:jc w:val="both"/>
-              <w:rPr>
-                <w:rFonts w:ascii="Times New Roman" w:hAnsi="Times New Roman" w:cs="Times New Roman"/>
-                <w:sz w:val="24"/>
-                <w:szCs w:val="24"/>
-              </w:rPr>
-            </w:pPr>
-            <w:r>
-              <w:rPr>
-                <w:rFonts w:ascii="Times New Roman" w:hAnsi="Times New Roman" w:cs="Times New Roman"/>
-                <w:sz w:val="24"/>
-                <w:szCs w:val="24"/>
-              </w:rPr>
-              <w:t>Entrada</w:t>
-            </w:r>
-          </w:p>
-        </w:tc>
-        <w:tc>
-          <w:tcPr>
-            <w:tcW w:w="1134" w:type="dxa"/>
-          </w:tcPr>
-          <w:p>
-            <w:pPr>
-              <w:pStyle w:val="Prrafodelista"/>
-              <w:ind w:left="0"/>
-              <w:jc w:val="both"/>
-              <w:rPr>
-                <w:rFonts w:ascii="Times New Roman" w:hAnsi="Times New Roman" w:cs="Times New Roman"/>
-                <w:sz w:val="24"/>
-                <w:szCs w:val="24"/>
-              </w:rPr>
-            </w:pPr>
-          </w:p>
-        </w:tc>
-        <w:tc>
-          <w:tcPr>
-            <w:tcW w:w="850" w:type="dxa"/>
-          </w:tcPr>
-          <w:p>
-            <w:pPr>
-              <w:pStyle w:val="Prrafodelista"/>
-              <w:ind w:left="0"/>
-              <w:jc w:val="both"/>
-              <w:rPr>
-                <w:rFonts w:ascii="Times New Roman" w:hAnsi="Times New Roman" w:cs="Times New Roman"/>
-                <w:sz w:val="24"/>
-                <w:szCs w:val="24"/>
-              </w:rPr>
-            </w:pPr>
-          </w:p>
-        </w:tc>
-        <w:tc>
-          <w:tcPr>
-            <w:tcW w:w="4297" w:type="dxa"/>
-          </w:tcPr>
-          <w:p>
-            <w:pPr>
-              <w:pStyle w:val="Prrafodelista"/>
-              <w:ind w:left="0"/>
-              <w:jc w:val="both"/>
-              <w:rPr>
-                <w:rFonts w:ascii="Times New Roman" w:hAnsi="Times New Roman" w:cs="Times New Roman"/>
-                <w:sz w:val="24"/>
-                <w:szCs w:val="24"/>
-              </w:rPr>
-            </w:pPr>
-          </w:p>
-        </w:tc>
-      </w:tr>
-      <w:tr>
-        <w:tc>
-          <w:tcPr>
-            <w:tcW w:w="1107" w:type="dxa"/>
-          </w:tcPr>
-          <w:p>
-            <w:pPr>
-              <w:pStyle w:val="Prrafodelista"/>
-              <w:ind w:left="0"/>
-              <w:jc w:val="both"/>
-              <w:rPr>
-                <w:rFonts w:ascii="Times New Roman" w:hAnsi="Times New Roman" w:cs="Times New Roman"/>
-                <w:sz w:val="24"/>
-                <w:szCs w:val="24"/>
-              </w:rPr>
-            </w:pPr>
-            <w:r>
-              <w:rPr>
-                <w:rFonts w:ascii="Times New Roman" w:hAnsi="Times New Roman" w:cs="Times New Roman"/>
-                <w:sz w:val="24"/>
-                <w:szCs w:val="24"/>
-              </w:rPr>
-              <w:t>Entrada</w:t>
-            </w:r>
-          </w:p>
-        </w:tc>
-        <w:tc>
-          <w:tcPr>
-            <w:tcW w:w="1134" w:type="dxa"/>
-          </w:tcPr>
-          <w:p>
-            <w:pPr>
-              <w:pStyle w:val="Prrafodelista"/>
-              <w:ind w:left="0"/>
-              <w:jc w:val="both"/>
-              <w:rPr>
-                <w:rFonts w:ascii="Times New Roman" w:hAnsi="Times New Roman" w:cs="Times New Roman"/>
-                <w:sz w:val="24"/>
-                <w:szCs w:val="24"/>
-              </w:rPr>
-            </w:pPr>
-          </w:p>
-        </w:tc>
-        <w:tc>
-          <w:tcPr>
-            <w:tcW w:w="850" w:type="dxa"/>
-          </w:tcPr>
-          <w:p>
-            <w:pPr>
-              <w:pStyle w:val="Prrafodelista"/>
-              <w:ind w:left="0"/>
-              <w:jc w:val="both"/>
-              <w:rPr>
-                <w:rFonts w:ascii="Times New Roman" w:hAnsi="Times New Roman" w:cs="Times New Roman"/>
-                <w:sz w:val="24"/>
-                <w:szCs w:val="24"/>
-              </w:rPr>
-            </w:pPr>
-          </w:p>
-        </w:tc>
-        <w:tc>
-          <w:tcPr>
-            <w:tcW w:w="4297" w:type="dxa"/>
-          </w:tcPr>
-          <w:p>
-            <w:pPr>
-              <w:pStyle w:val="Prrafodelista"/>
-              <w:ind w:left="0"/>
-              <w:jc w:val="both"/>
-              <w:rPr>
-                <w:rFonts w:ascii="Times New Roman" w:hAnsi="Times New Roman" w:cs="Times New Roman"/>
-                <w:sz w:val="24"/>
-                <w:szCs w:val="24"/>
-              </w:rPr>
-            </w:pPr>
-          </w:p>
-        </w:tc>
-      </w:tr>
-      <w:tr>
-        <w:tc>
-          <w:tcPr>
-            <w:tcW w:w="1107" w:type="dxa"/>
-          </w:tcPr>
-          <w:p>
-            <w:pPr>
-              <w:pStyle w:val="Prrafodelista"/>
-              <w:ind w:left="0"/>
-              <w:jc w:val="both"/>
-              <w:rPr>
-                <w:rFonts w:ascii="Times New Roman" w:hAnsi="Times New Roman" w:cs="Times New Roman"/>
-                <w:sz w:val="24"/>
-                <w:szCs w:val="24"/>
-              </w:rPr>
-            </w:pPr>
-            <w:r>
-              <w:rPr>
-                <w:rFonts w:ascii="Times New Roman" w:hAnsi="Times New Roman" w:cs="Times New Roman"/>
-                <w:sz w:val="24"/>
-                <w:szCs w:val="24"/>
-              </w:rPr>
-              <w:t>Salida</w:t>
-            </w:r>
-          </w:p>
-        </w:tc>
-        <w:tc>
-          <w:tcPr>
-            <w:tcW w:w="1134" w:type="dxa"/>
-          </w:tcPr>
-          <w:p>
-            <w:pPr>
-              <w:pStyle w:val="Prrafodelista"/>
-              <w:ind w:left="0"/>
-              <w:jc w:val="both"/>
-              <w:rPr>
-                <w:rFonts w:ascii="Times New Roman" w:hAnsi="Times New Roman" w:cs="Times New Roman"/>
-                <w:sz w:val="24"/>
-                <w:szCs w:val="24"/>
-              </w:rPr>
-            </w:pPr>
-          </w:p>
-        </w:tc>
-        <w:tc>
-          <w:tcPr>
-            <w:tcW w:w="850" w:type="dxa"/>
-          </w:tcPr>
-          <w:p>
-            <w:pPr>
-              <w:pStyle w:val="Prrafodelista"/>
-              <w:ind w:left="0"/>
-              <w:jc w:val="both"/>
-              <w:rPr>
-                <w:rFonts w:ascii="Times New Roman" w:hAnsi="Times New Roman" w:cs="Times New Roman"/>
-                <w:sz w:val="24"/>
-                <w:szCs w:val="24"/>
-              </w:rPr>
-            </w:pPr>
-          </w:p>
-        </w:tc>
-        <w:tc>
-          <w:tcPr>
-            <w:tcW w:w="4297" w:type="dxa"/>
-          </w:tcPr>
-          <w:p>
-            <w:pPr>
-              <w:pStyle w:val="Prrafodelista"/>
-              <w:ind w:left="0"/>
-              <w:jc w:val="both"/>
-              <w:rPr>
-                <w:rFonts w:ascii="Times New Roman" w:hAnsi="Times New Roman" w:cs="Times New Roman"/>
-                <w:sz w:val="24"/>
-                <w:szCs w:val="24"/>
-              </w:rPr>
-            </w:pPr>
-          </w:p>
-        </w:tc>
-      </w:tr>
-    </w:tbl>
-    <w:p>
-      <w:pPr>
-        <w:pStyle w:val="Prrafodelista"/>
-        <w:ind w:left="1440"/>
-        <w:jc w:val="both"/>
-        <w:rPr>
-          <w:rFonts w:ascii="Times New Roman" w:hAnsi="Times New Roman" w:cs="Times New Roman"/>
-          <w:sz w:val="24"/>
-          <w:szCs w:val="24"/>
-        </w:rPr>
-      </w:pPr>
-    </w:p>
-    <w:p>
-      <w:pPr>
-        <w:pStyle w:val="Prrafodelista"/>
-        <w:ind w:left="1440"/>
-        <w:jc w:val="both"/>
-        <w:rPr>
-          <w:rFonts w:ascii="Times New Roman" w:hAnsi="Times New Roman" w:cs="Times New Roman"/>
-          <w:sz w:val="24"/>
-          <w:szCs w:val="24"/>
-        </w:rPr>
-      </w:pPr>
-      <w:r>
-        <w:rPr>
-          <w:rFonts w:ascii="Times New Roman" w:hAnsi="Times New Roman" w:cs="Times New Roman"/>
-          <w:sz w:val="24"/>
-          <w:szCs w:val="24"/>
-        </w:rPr>
-        <w:t xml:space="preserve">Predicados auxiliares: </w:t>
-      </w:r>
-    </w:p>
-    <w:p>
-      <w:pPr>
-        <w:pStyle w:val="Prrafodelista"/>
-        <w:ind w:left="1440"/>
-        <w:jc w:val="both"/>
-        <w:rPr>
-          <w:rFonts w:ascii="Times New Roman" w:hAnsi="Times New Roman" w:cs="Times New Roman"/>
-          <w:sz w:val="24"/>
-          <w:szCs w:val="24"/>
-        </w:rPr>
-      </w:pPr>
-    </w:p>
-    <w:p>
-      <w:pPr>
-        <w:pStyle w:val="Prrafodelista"/>
-        <w:numPr>
-          <w:ilvl w:val="0"/>
-          <w:numId w:val="7"/>
-        </w:numPr>
-        <w:jc w:val="both"/>
-        <w:rPr>
-          <w:rFonts w:ascii="Times New Roman" w:hAnsi="Times New Roman" w:cs="Times New Roman"/>
-          <w:sz w:val="24"/>
-          <w:szCs w:val="24"/>
-        </w:rPr>
-      </w:pPr>
-      <w:r>
-        <w:rPr>
-          <w:rFonts w:ascii="Times New Roman" w:hAnsi="Times New Roman" w:cs="Times New Roman"/>
-          <w:sz w:val="24"/>
-          <w:szCs w:val="24"/>
-        </w:rPr>
-        <w:t>Especificar formalmente el problema de decisión asociado</w:t>
-      </w:r>
-    </w:p>
-    <w:p>
-      <w:pPr>
-        <w:pStyle w:val="Prrafodelista"/>
-        <w:ind w:left="1440"/>
-        <w:jc w:val="both"/>
-        <w:rPr>
-          <w:rFonts w:ascii="Times New Roman" w:hAnsi="Times New Roman" w:cs="Times New Roman"/>
-          <w:sz w:val="24"/>
-          <w:szCs w:val="24"/>
-        </w:rPr>
-      </w:pPr>
-    </w:p>
-    <w:tbl>
-      <w:tblPr>
-        <w:tblStyle w:val="Tablaconcuadrcula"/>
-        <w:tblW w:w="0" w:type="auto"/>
-        <w:tblInd w:w="1440" w:type="dxa"/>
-        <w:tblLook w:val="04A0" w:firstRow="1" w:lastRow="0" w:firstColumn="1" w:lastColumn="0" w:noHBand="0" w:noVBand="1"/>
-      </w:tblPr>
-      <w:tblGrid>
-        <w:gridCol w:w="1107"/>
-        <w:gridCol w:w="1134"/>
-        <w:gridCol w:w="850"/>
-        <w:gridCol w:w="4297"/>
-      </w:tblGrid>
-      <w:tr>
-        <w:tc>
-          <w:tcPr>
-            <w:tcW w:w="1107" w:type="dxa"/>
-          </w:tcPr>
-          <w:p>
-            <w:pPr>
-              <w:pStyle w:val="Prrafodelista"/>
-              <w:ind w:left="0"/>
-              <w:jc w:val="both"/>
-              <w:rPr>
-                <w:rFonts w:ascii="Times New Roman" w:hAnsi="Times New Roman" w:cs="Times New Roman"/>
-                <w:sz w:val="24"/>
-                <w:szCs w:val="24"/>
-              </w:rPr>
-            </w:pPr>
-          </w:p>
-        </w:tc>
-        <w:tc>
-          <w:tcPr>
-            <w:tcW w:w="1134" w:type="dxa"/>
-          </w:tcPr>
-          <w:p>
-            <w:pPr>
-              <w:pStyle w:val="Prrafodelista"/>
-              <w:ind w:left="0"/>
-              <w:jc w:val="center"/>
-              <w:rPr>
-                <w:rFonts w:ascii="Times New Roman" w:hAnsi="Times New Roman" w:cs="Times New Roman"/>
-                <w:b/>
-                <w:sz w:val="24"/>
-                <w:szCs w:val="24"/>
-              </w:rPr>
-            </w:pPr>
-            <w:r>
-              <w:rPr>
-                <w:rFonts w:ascii="Times New Roman" w:hAnsi="Times New Roman" w:cs="Times New Roman"/>
-                <w:b/>
-                <w:sz w:val="24"/>
-                <w:szCs w:val="24"/>
-              </w:rPr>
-              <w:t>Nombre</w:t>
-            </w:r>
-          </w:p>
-        </w:tc>
-        <w:tc>
-          <w:tcPr>
-            <w:tcW w:w="850" w:type="dxa"/>
-          </w:tcPr>
-          <w:p>
-            <w:pPr>
-              <w:pStyle w:val="Prrafodelista"/>
-              <w:ind w:left="0"/>
-              <w:jc w:val="center"/>
-              <w:rPr>
-                <w:rFonts w:ascii="Times New Roman" w:hAnsi="Times New Roman" w:cs="Times New Roman"/>
-                <w:b/>
-                <w:sz w:val="24"/>
-                <w:szCs w:val="24"/>
-              </w:rPr>
-            </w:pPr>
-            <w:r>
-              <w:rPr>
-                <w:rFonts w:ascii="Times New Roman" w:hAnsi="Times New Roman" w:cs="Times New Roman"/>
-                <w:b/>
-                <w:sz w:val="24"/>
-                <w:szCs w:val="24"/>
-              </w:rPr>
-              <w:t>Tipo</w:t>
-            </w:r>
-          </w:p>
-        </w:tc>
-        <w:tc>
-          <w:tcPr>
-            <w:tcW w:w="4297" w:type="dxa"/>
-          </w:tcPr>
-          <w:p>
-            <w:pPr>
-              <w:pStyle w:val="Prrafodelista"/>
-              <w:ind w:left="0"/>
-              <w:jc w:val="center"/>
-              <w:rPr>
-                <w:rFonts w:ascii="Times New Roman" w:hAnsi="Times New Roman" w:cs="Times New Roman"/>
-                <w:b/>
-                <w:sz w:val="24"/>
-                <w:szCs w:val="24"/>
-              </w:rPr>
-            </w:pPr>
-            <w:r>
-              <w:rPr>
-                <w:rFonts w:ascii="Times New Roman" w:hAnsi="Times New Roman" w:cs="Times New Roman"/>
-                <w:b/>
-                <w:sz w:val="24"/>
-                <w:szCs w:val="24"/>
-              </w:rPr>
-              <w:t>Descripción</w:t>
-            </w:r>
-          </w:p>
-        </w:tc>
-      </w:tr>
-      <w:tr>
-        <w:tc>
-          <w:tcPr>
-            <w:tcW w:w="1107" w:type="dxa"/>
-          </w:tcPr>
-          <w:p>
-            <w:pPr>
-              <w:pStyle w:val="Prrafodelista"/>
-              <w:ind w:left="0"/>
-              <w:jc w:val="both"/>
-              <w:rPr>
-                <w:rFonts w:ascii="Times New Roman" w:hAnsi="Times New Roman" w:cs="Times New Roman"/>
-                <w:sz w:val="24"/>
-                <w:szCs w:val="24"/>
-              </w:rPr>
-            </w:pPr>
-            <w:r>
-              <w:rPr>
-                <w:rFonts w:ascii="Times New Roman" w:hAnsi="Times New Roman" w:cs="Times New Roman"/>
-                <w:sz w:val="24"/>
-                <w:szCs w:val="24"/>
-              </w:rPr>
-              <w:t>Entrada</w:t>
-            </w:r>
-          </w:p>
-        </w:tc>
-        <w:tc>
-          <w:tcPr>
-            <w:tcW w:w="1134" w:type="dxa"/>
-          </w:tcPr>
-          <w:p>
-            <w:pPr>
-              <w:pStyle w:val="Prrafodelista"/>
-              <w:ind w:left="0"/>
-              <w:jc w:val="both"/>
-              <w:rPr>
-                <w:rFonts w:ascii="Times New Roman" w:hAnsi="Times New Roman" w:cs="Times New Roman"/>
-                <w:sz w:val="24"/>
-                <w:szCs w:val="24"/>
-              </w:rPr>
-            </w:pPr>
-          </w:p>
-        </w:tc>
-        <w:tc>
-          <w:tcPr>
-            <w:tcW w:w="850" w:type="dxa"/>
-          </w:tcPr>
-          <w:p>
-            <w:pPr>
-              <w:pStyle w:val="Prrafodelista"/>
-              <w:ind w:left="0"/>
-              <w:jc w:val="both"/>
-              <w:rPr>
-                <w:rFonts w:ascii="Times New Roman" w:hAnsi="Times New Roman" w:cs="Times New Roman"/>
-                <w:sz w:val="24"/>
-                <w:szCs w:val="24"/>
-              </w:rPr>
-            </w:pPr>
-          </w:p>
-        </w:tc>
-        <w:tc>
-          <w:tcPr>
-            <w:tcW w:w="4297" w:type="dxa"/>
-          </w:tcPr>
-          <w:p>
-            <w:pPr>
-              <w:pStyle w:val="Prrafodelista"/>
-              <w:ind w:left="0"/>
-              <w:jc w:val="both"/>
-              <w:rPr>
-                <w:rFonts w:ascii="Times New Roman" w:hAnsi="Times New Roman" w:cs="Times New Roman"/>
-                <w:sz w:val="24"/>
-                <w:szCs w:val="24"/>
-              </w:rPr>
-            </w:pPr>
-          </w:p>
-        </w:tc>
-      </w:tr>
-      <w:tr>
-        <w:tc>
-          <w:tcPr>
-            <w:tcW w:w="1107" w:type="dxa"/>
-          </w:tcPr>
-          <w:p>
-            <w:pPr>
-              <w:pStyle w:val="Prrafodelista"/>
-              <w:ind w:left="0"/>
-              <w:jc w:val="both"/>
-              <w:rPr>
-                <w:rFonts w:ascii="Times New Roman" w:hAnsi="Times New Roman" w:cs="Times New Roman"/>
-                <w:sz w:val="24"/>
-                <w:szCs w:val="24"/>
-              </w:rPr>
-            </w:pPr>
-            <w:r>
-              <w:rPr>
-                <w:rFonts w:ascii="Times New Roman" w:hAnsi="Times New Roman" w:cs="Times New Roman"/>
-                <w:sz w:val="24"/>
-                <w:szCs w:val="24"/>
-              </w:rPr>
-              <w:t>Entrada</w:t>
-            </w:r>
-          </w:p>
-        </w:tc>
-        <w:tc>
-          <w:tcPr>
-            <w:tcW w:w="1134" w:type="dxa"/>
-          </w:tcPr>
-          <w:p>
-            <w:pPr>
-              <w:pStyle w:val="Prrafodelista"/>
-              <w:ind w:left="0"/>
-              <w:jc w:val="both"/>
-              <w:rPr>
-                <w:rFonts w:ascii="Times New Roman" w:hAnsi="Times New Roman" w:cs="Times New Roman"/>
-                <w:sz w:val="24"/>
-                <w:szCs w:val="24"/>
-              </w:rPr>
-            </w:pPr>
-          </w:p>
-        </w:tc>
-        <w:tc>
-          <w:tcPr>
-            <w:tcW w:w="850" w:type="dxa"/>
-          </w:tcPr>
-          <w:p>
-            <w:pPr>
-              <w:pStyle w:val="Prrafodelista"/>
-              <w:ind w:left="0"/>
-              <w:jc w:val="both"/>
-              <w:rPr>
-                <w:rFonts w:ascii="Times New Roman" w:hAnsi="Times New Roman" w:cs="Times New Roman"/>
-                <w:sz w:val="24"/>
-                <w:szCs w:val="24"/>
-              </w:rPr>
-            </w:pPr>
-          </w:p>
-        </w:tc>
-        <w:tc>
-          <w:tcPr>
-            <w:tcW w:w="4297" w:type="dxa"/>
-          </w:tcPr>
-          <w:p>
-            <w:pPr>
-              <w:pStyle w:val="Prrafodelista"/>
-              <w:ind w:left="0"/>
-              <w:jc w:val="both"/>
-              <w:rPr>
-                <w:rFonts w:ascii="Times New Roman" w:hAnsi="Times New Roman" w:cs="Times New Roman"/>
-                <w:sz w:val="24"/>
-                <w:szCs w:val="24"/>
-              </w:rPr>
-            </w:pPr>
-          </w:p>
-        </w:tc>
-      </w:tr>
-      <w:tr>
-        <w:tc>
-          <w:tcPr>
-            <w:tcW w:w="1107" w:type="dxa"/>
-          </w:tcPr>
-          <w:p>
-            <w:pPr>
-              <w:pStyle w:val="Prrafodelista"/>
-              <w:ind w:left="0"/>
-              <w:jc w:val="both"/>
-              <w:rPr>
-                <w:rFonts w:ascii="Times New Roman" w:hAnsi="Times New Roman" w:cs="Times New Roman"/>
-                <w:sz w:val="24"/>
-                <w:szCs w:val="24"/>
-              </w:rPr>
-            </w:pPr>
-            <w:r>
-              <w:rPr>
-                <w:rFonts w:ascii="Times New Roman" w:hAnsi="Times New Roman" w:cs="Times New Roman"/>
-                <w:sz w:val="24"/>
-                <w:szCs w:val="24"/>
-              </w:rPr>
-              <w:t>Salida</w:t>
-            </w:r>
-          </w:p>
-        </w:tc>
-        <w:tc>
-          <w:tcPr>
-            <w:tcW w:w="1134" w:type="dxa"/>
-          </w:tcPr>
-          <w:p>
-            <w:pPr>
-              <w:pStyle w:val="Prrafodelista"/>
-              <w:ind w:left="0"/>
-              <w:jc w:val="both"/>
-              <w:rPr>
-                <w:rFonts w:ascii="Times New Roman" w:hAnsi="Times New Roman" w:cs="Times New Roman"/>
-                <w:sz w:val="24"/>
-                <w:szCs w:val="24"/>
-              </w:rPr>
-            </w:pPr>
-          </w:p>
-        </w:tc>
-        <w:tc>
-          <w:tcPr>
-            <w:tcW w:w="850" w:type="dxa"/>
-          </w:tcPr>
-          <w:p>
-            <w:pPr>
-              <w:pStyle w:val="Prrafodelista"/>
-              <w:ind w:left="0"/>
-              <w:jc w:val="both"/>
-              <w:rPr>
-                <w:rFonts w:ascii="Times New Roman" w:hAnsi="Times New Roman" w:cs="Times New Roman"/>
-                <w:sz w:val="24"/>
-                <w:szCs w:val="24"/>
-              </w:rPr>
-            </w:pPr>
-          </w:p>
-        </w:tc>
-        <w:tc>
-          <w:tcPr>
-            <w:tcW w:w="4297" w:type="dxa"/>
-          </w:tcPr>
-          <w:p>
-            <w:pPr>
-              <w:pStyle w:val="Prrafodelista"/>
-              <w:ind w:left="0"/>
-              <w:jc w:val="both"/>
-              <w:rPr>
-                <w:rFonts w:ascii="Times New Roman" w:hAnsi="Times New Roman" w:cs="Times New Roman"/>
-                <w:sz w:val="24"/>
-                <w:szCs w:val="24"/>
-              </w:rPr>
-            </w:pPr>
-          </w:p>
-        </w:tc>
-      </w:tr>
-    </w:tbl>
-    <w:p>
-      <w:pPr>
-        <w:pStyle w:val="Prrafodelista"/>
-        <w:ind w:left="1440"/>
-        <w:jc w:val="both"/>
-        <w:rPr>
-          <w:rFonts w:ascii="Times New Roman" w:hAnsi="Times New Roman" w:cs="Times New Roman"/>
-          <w:sz w:val="24"/>
-          <w:szCs w:val="24"/>
-        </w:rPr>
-      </w:pPr>
-    </w:p>
-    <w:p>
-      <w:pPr>
-        <w:pStyle w:val="Prrafodelista"/>
-        <w:numPr>
-          <w:ilvl w:val="0"/>
-          <w:numId w:val="7"/>
-        </w:numPr>
-        <w:jc w:val="both"/>
-        <w:rPr>
-          <w:rFonts w:ascii="Times New Roman" w:hAnsi="Times New Roman" w:cs="Times New Roman"/>
-          <w:sz w:val="24"/>
-          <w:szCs w:val="24"/>
-        </w:rPr>
-      </w:pPr>
-      <w:r>
-        <w:rPr>
-          <w:rFonts w:ascii="Times New Roman" w:hAnsi="Times New Roman" w:cs="Times New Roman"/>
-          <w:sz w:val="24"/>
-          <w:szCs w:val="24"/>
-        </w:rPr>
-        <w:t>Especificar formalmente el problema de verificación asociado</w:t>
-      </w:r>
-    </w:p>
-    <w:p>
-      <w:pPr>
-        <w:pStyle w:val="Prrafodelista"/>
-        <w:ind w:left="1440"/>
-        <w:jc w:val="both"/>
-        <w:rPr>
-          <w:rFonts w:ascii="Times New Roman" w:hAnsi="Times New Roman" w:cs="Times New Roman"/>
-          <w:sz w:val="24"/>
-          <w:szCs w:val="24"/>
-        </w:rPr>
-      </w:pPr>
-    </w:p>
-    <w:tbl>
-      <w:tblPr>
-        <w:tblStyle w:val="Tablaconcuadrcula"/>
-        <w:tblW w:w="0" w:type="auto"/>
-        <w:tblInd w:w="1440" w:type="dxa"/>
-        <w:tblLook w:val="04A0" w:firstRow="1" w:lastRow="0" w:firstColumn="1" w:lastColumn="0" w:noHBand="0" w:noVBand="1"/>
-      </w:tblPr>
-      <w:tblGrid>
-        <w:gridCol w:w="1107"/>
-        <w:gridCol w:w="1134"/>
-        <w:gridCol w:w="850"/>
-        <w:gridCol w:w="4297"/>
-      </w:tblGrid>
-      <w:tr>
-        <w:tc>
-          <w:tcPr>
-            <w:tcW w:w="1107" w:type="dxa"/>
-          </w:tcPr>
-          <w:p>
-            <w:pPr>
-              <w:pStyle w:val="Prrafodelista"/>
-              <w:ind w:left="0"/>
-              <w:jc w:val="both"/>
-              <w:rPr>
-                <w:rFonts w:ascii="Times New Roman" w:hAnsi="Times New Roman" w:cs="Times New Roman"/>
-                <w:sz w:val="24"/>
-                <w:szCs w:val="24"/>
-              </w:rPr>
-            </w:pPr>
-          </w:p>
-        </w:tc>
-        <w:tc>
-          <w:tcPr>
-            <w:tcW w:w="1134" w:type="dxa"/>
-          </w:tcPr>
-          <w:p>
-            <w:pPr>
-              <w:pStyle w:val="Prrafodelista"/>
-              <w:ind w:left="0"/>
-              <w:jc w:val="center"/>
-              <w:rPr>
-                <w:rFonts w:ascii="Times New Roman" w:hAnsi="Times New Roman" w:cs="Times New Roman"/>
-                <w:b/>
-                <w:sz w:val="24"/>
-                <w:szCs w:val="24"/>
-              </w:rPr>
-            </w:pPr>
-            <w:r>
-              <w:rPr>
-                <w:rFonts w:ascii="Times New Roman" w:hAnsi="Times New Roman" w:cs="Times New Roman"/>
-                <w:b/>
-                <w:sz w:val="24"/>
-                <w:szCs w:val="24"/>
-              </w:rPr>
-              <w:t>Nombre</w:t>
-            </w:r>
-          </w:p>
-        </w:tc>
-        <w:tc>
-          <w:tcPr>
-            <w:tcW w:w="850" w:type="dxa"/>
-          </w:tcPr>
-          <w:p>
-            <w:pPr>
-              <w:pStyle w:val="Prrafodelista"/>
-              <w:ind w:left="0"/>
-              <w:jc w:val="center"/>
-              <w:rPr>
-                <w:rFonts w:ascii="Times New Roman" w:hAnsi="Times New Roman" w:cs="Times New Roman"/>
-                <w:b/>
-                <w:sz w:val="24"/>
-                <w:szCs w:val="24"/>
-              </w:rPr>
-            </w:pPr>
-            <w:r>
-              <w:rPr>
-                <w:rFonts w:ascii="Times New Roman" w:hAnsi="Times New Roman" w:cs="Times New Roman"/>
-                <w:b/>
-                <w:sz w:val="24"/>
-                <w:szCs w:val="24"/>
-              </w:rPr>
-              <w:t>Tipo</w:t>
-            </w:r>
-          </w:p>
-        </w:tc>
-        <w:tc>
-          <w:tcPr>
-            <w:tcW w:w="4297" w:type="dxa"/>
-          </w:tcPr>
-          <w:p>
-            <w:pPr>
-              <w:pStyle w:val="Prrafodelista"/>
-              <w:ind w:left="0"/>
-              <w:jc w:val="center"/>
-              <w:rPr>
-                <w:rFonts w:ascii="Times New Roman" w:hAnsi="Times New Roman" w:cs="Times New Roman"/>
-                <w:b/>
-                <w:sz w:val="24"/>
-                <w:szCs w:val="24"/>
-              </w:rPr>
-            </w:pPr>
-            <w:r>
-              <w:rPr>
-                <w:rFonts w:ascii="Times New Roman" w:hAnsi="Times New Roman" w:cs="Times New Roman"/>
-                <w:b/>
-                <w:sz w:val="24"/>
-                <w:szCs w:val="24"/>
-              </w:rPr>
-              <w:t>Descripción</w:t>
-            </w:r>
-          </w:p>
-        </w:tc>
-      </w:tr>
-      <w:tr>
-        <w:tc>
-          <w:tcPr>
-            <w:tcW w:w="1107" w:type="dxa"/>
-          </w:tcPr>
-          <w:p>
-            <w:pPr>
-              <w:pStyle w:val="Prrafodelista"/>
-              <w:ind w:left="0"/>
-              <w:jc w:val="both"/>
-              <w:rPr>
-                <w:rFonts w:ascii="Times New Roman" w:hAnsi="Times New Roman" w:cs="Times New Roman"/>
-                <w:sz w:val="24"/>
-                <w:szCs w:val="24"/>
-              </w:rPr>
-            </w:pPr>
-            <w:r>
-              <w:rPr>
-                <w:rFonts w:ascii="Times New Roman" w:hAnsi="Times New Roman" w:cs="Times New Roman"/>
-                <w:sz w:val="24"/>
-                <w:szCs w:val="24"/>
-              </w:rPr>
-              <w:t>Entrada</w:t>
-            </w:r>
-          </w:p>
-        </w:tc>
-        <w:tc>
-          <w:tcPr>
-            <w:tcW w:w="1134" w:type="dxa"/>
-          </w:tcPr>
-          <w:p>
-            <w:pPr>
-              <w:pStyle w:val="Prrafodelista"/>
-              <w:ind w:left="0"/>
-              <w:jc w:val="both"/>
-              <w:rPr>
-                <w:rFonts w:ascii="Times New Roman" w:hAnsi="Times New Roman" w:cs="Times New Roman"/>
-                <w:sz w:val="24"/>
-                <w:szCs w:val="24"/>
-              </w:rPr>
-            </w:pPr>
-          </w:p>
-        </w:tc>
-        <w:tc>
-          <w:tcPr>
-            <w:tcW w:w="850" w:type="dxa"/>
-          </w:tcPr>
-          <w:p>
-            <w:pPr>
-              <w:pStyle w:val="Prrafodelista"/>
-              <w:ind w:left="0"/>
-              <w:jc w:val="both"/>
-              <w:rPr>
-                <w:rFonts w:ascii="Times New Roman" w:hAnsi="Times New Roman" w:cs="Times New Roman"/>
-                <w:sz w:val="24"/>
-                <w:szCs w:val="24"/>
-              </w:rPr>
-            </w:pPr>
-          </w:p>
-        </w:tc>
-        <w:tc>
-          <w:tcPr>
-            <w:tcW w:w="4297" w:type="dxa"/>
-          </w:tcPr>
-          <w:p>
-            <w:pPr>
-              <w:pStyle w:val="Prrafodelista"/>
-              <w:ind w:left="0"/>
-              <w:jc w:val="both"/>
-              <w:rPr>
-                <w:rFonts w:ascii="Times New Roman" w:hAnsi="Times New Roman" w:cs="Times New Roman"/>
-                <w:sz w:val="24"/>
-                <w:szCs w:val="24"/>
-              </w:rPr>
-            </w:pPr>
-          </w:p>
-        </w:tc>
-      </w:tr>
-      <w:tr>
-        <w:tc>
-          <w:tcPr>
-            <w:tcW w:w="1107" w:type="dxa"/>
-          </w:tcPr>
-          <w:p>
-            <w:pPr>
-              <w:pStyle w:val="Prrafodelista"/>
-              <w:ind w:left="0"/>
-              <w:jc w:val="both"/>
-              <w:rPr>
-                <w:rFonts w:ascii="Times New Roman" w:hAnsi="Times New Roman" w:cs="Times New Roman"/>
-                <w:sz w:val="24"/>
-                <w:szCs w:val="24"/>
-              </w:rPr>
-            </w:pPr>
-            <w:r>
-              <w:rPr>
-                <w:rFonts w:ascii="Times New Roman" w:hAnsi="Times New Roman" w:cs="Times New Roman"/>
-                <w:sz w:val="24"/>
-                <w:szCs w:val="24"/>
-              </w:rPr>
-              <w:t>Entrada</w:t>
-            </w:r>
-          </w:p>
-        </w:tc>
-        <w:tc>
-          <w:tcPr>
-            <w:tcW w:w="1134" w:type="dxa"/>
-          </w:tcPr>
-          <w:p>
-            <w:pPr>
-              <w:pStyle w:val="Prrafodelista"/>
-              <w:ind w:left="0"/>
-              <w:jc w:val="both"/>
-              <w:rPr>
-                <w:rFonts w:ascii="Times New Roman" w:hAnsi="Times New Roman" w:cs="Times New Roman"/>
-                <w:sz w:val="24"/>
-                <w:szCs w:val="24"/>
-              </w:rPr>
-            </w:pPr>
-          </w:p>
-        </w:tc>
-        <w:tc>
-          <w:tcPr>
-            <w:tcW w:w="850" w:type="dxa"/>
-          </w:tcPr>
-          <w:p>
-            <w:pPr>
-              <w:pStyle w:val="Prrafodelista"/>
-              <w:ind w:left="0"/>
-              <w:jc w:val="both"/>
-              <w:rPr>
-                <w:rFonts w:ascii="Times New Roman" w:hAnsi="Times New Roman" w:cs="Times New Roman"/>
-                <w:sz w:val="24"/>
-                <w:szCs w:val="24"/>
-              </w:rPr>
-            </w:pPr>
-          </w:p>
-        </w:tc>
-        <w:tc>
-          <w:tcPr>
-            <w:tcW w:w="4297" w:type="dxa"/>
-          </w:tcPr>
-          <w:p>
-            <w:pPr>
-              <w:pStyle w:val="Prrafodelista"/>
-              <w:ind w:left="0"/>
-              <w:jc w:val="both"/>
-              <w:rPr>
-                <w:rFonts w:ascii="Times New Roman" w:hAnsi="Times New Roman" w:cs="Times New Roman"/>
-                <w:sz w:val="24"/>
-                <w:szCs w:val="24"/>
-              </w:rPr>
-            </w:pPr>
-          </w:p>
-        </w:tc>
-      </w:tr>
-      <w:tr>
-        <w:tc>
-          <w:tcPr>
-            <w:tcW w:w="1107" w:type="dxa"/>
-          </w:tcPr>
-          <w:p>
-            <w:pPr>
-              <w:pStyle w:val="Prrafodelista"/>
-              <w:ind w:left="0"/>
-              <w:jc w:val="both"/>
-              <w:rPr>
-                <w:rFonts w:ascii="Times New Roman" w:hAnsi="Times New Roman" w:cs="Times New Roman"/>
-                <w:sz w:val="24"/>
-                <w:szCs w:val="24"/>
-              </w:rPr>
-            </w:pPr>
-            <w:r>
-              <w:rPr>
-                <w:rFonts w:ascii="Times New Roman" w:hAnsi="Times New Roman" w:cs="Times New Roman"/>
-                <w:sz w:val="24"/>
-                <w:szCs w:val="24"/>
-              </w:rPr>
-              <w:t>Salida</w:t>
-            </w:r>
-          </w:p>
-        </w:tc>
-        <w:tc>
-          <w:tcPr>
-            <w:tcW w:w="1134" w:type="dxa"/>
-          </w:tcPr>
-          <w:p>
-            <w:pPr>
-              <w:pStyle w:val="Prrafodelista"/>
-              <w:ind w:left="0"/>
-              <w:jc w:val="both"/>
-              <w:rPr>
-                <w:rFonts w:ascii="Times New Roman" w:hAnsi="Times New Roman" w:cs="Times New Roman"/>
-                <w:sz w:val="24"/>
-                <w:szCs w:val="24"/>
-              </w:rPr>
-            </w:pPr>
-          </w:p>
-        </w:tc>
-        <w:tc>
-          <w:tcPr>
-            <w:tcW w:w="850" w:type="dxa"/>
-          </w:tcPr>
-          <w:p>
-            <w:pPr>
-              <w:pStyle w:val="Prrafodelista"/>
-              <w:ind w:left="0"/>
-              <w:jc w:val="both"/>
-              <w:rPr>
-                <w:rFonts w:ascii="Times New Roman" w:hAnsi="Times New Roman" w:cs="Times New Roman"/>
-                <w:sz w:val="24"/>
-                <w:szCs w:val="24"/>
-              </w:rPr>
-            </w:pPr>
-          </w:p>
-        </w:tc>
-        <w:tc>
-          <w:tcPr>
-            <w:tcW w:w="4297" w:type="dxa"/>
-          </w:tcPr>
-          <w:p>
-            <w:pPr>
-              <w:pStyle w:val="Prrafodelista"/>
-              <w:ind w:left="0"/>
-              <w:jc w:val="both"/>
-              <w:rPr>
-                <w:rFonts w:ascii="Times New Roman" w:hAnsi="Times New Roman" w:cs="Times New Roman"/>
-                <w:sz w:val="24"/>
-                <w:szCs w:val="24"/>
-              </w:rPr>
-            </w:pPr>
-          </w:p>
-        </w:tc>
-      </w:tr>
-    </w:tbl>
-    <w:p>
-      <w:pPr>
-        <w:pStyle w:val="Prrafodelista"/>
-        <w:ind w:left="1440"/>
-        <w:jc w:val="both"/>
-        <w:rPr>
-          <w:rFonts w:ascii="Times New Roman" w:hAnsi="Times New Roman" w:cs="Times New Roman"/>
-          <w:sz w:val="24"/>
-          <w:szCs w:val="24"/>
-        </w:rPr>
-      </w:pPr>
-    </w:p>
-    <w:p>
-      <w:pPr>
-        <w:pStyle w:val="Prrafodelista"/>
-        <w:numPr>
-          <w:ilvl w:val="0"/>
           <w:numId w:val="7"/>
         </w:numPr>
         <w:jc w:val="both"/>
@@ -7420,7 +9657,7 @@
 </file>
 
 <file path=word/numbering.xml><?xml version="1.0" encoding="utf-8"?>
-<w:numbering xmlns:wpc="http://schemas.microsoft.com/office/word/2010/wordprocessingCanvas" xmlns:cx="http://schemas.microsoft.com/office/drawing/2014/chartex" xmlns:mc="http://schemas.openxmlformats.org/markup-compatibility/2006" xmlns:o="urn:schemas-microsoft-com:office:office" xmlns:r="http://schemas.openxmlformats.org/officeDocument/2006/relationships" xmlns:m="http://schemas.openxmlformats.org/officeDocument/2006/math" xmlns:v="urn:schemas-microsoft-com:vml" xmlns:wp14="http://schemas.microsoft.com/office/word/2010/wordprocessingDrawing" xmlns:wp="http://schemas.openxmlformats.org/drawingml/2006/wordprocessingDrawing" xmlns:w10="urn:schemas-microsoft-com:office:word" xmlns:w="http://schemas.openxmlformats.org/wordprocessingml/2006/main" xmlns:w14="http://schemas.microsoft.com/office/word/2010/wordml" xmlns:w15="http://schemas.microsoft.com/office/word/2012/wordml" xmlns:w16se="http://schemas.microsoft.com/office/word/2015/wordml/symex" xmlns:wpg="http://schemas.microsoft.com/office/word/2010/wordprocessingGroup" xmlns:wpi="http://schemas.microsoft.com/office/word/2010/wordprocessingInk" xmlns:wne="http://schemas.microsoft.com/office/word/2006/wordml" xmlns:wps="http://schemas.microsoft.com/office/word/2010/wordprocessingShape" mc:Ignorable="w14 w15 w16se wp14">
+<w:numbering xmlns:wpc="http://schemas.microsoft.com/office/word/2010/wordprocessingCanvas" xmlns:cx="http://schemas.microsoft.com/office/drawing/2014/chartex" xmlns:cx1="http://schemas.microsoft.com/office/drawing/2015/9/8/chartex" xmlns:mc="http://schemas.openxmlformats.org/markup-compatibility/2006" xmlns:o="urn:schemas-microsoft-com:office:office" xmlns:r="http://schemas.openxmlformats.org/officeDocument/2006/relationships" xmlns:m="http://schemas.openxmlformats.org/officeDocument/2006/math" xmlns:v="urn:schemas-microsoft-com:vml" xmlns:wp14="http://schemas.microsoft.com/office/word/2010/wordprocessingDrawing" xmlns:wp="http://schemas.openxmlformats.org/drawingml/2006/wordprocessingDrawing" xmlns:w10="urn:schemas-microsoft-com:office:word" xmlns:w="http://schemas.openxmlformats.org/wordprocessingml/2006/main" xmlns:w14="http://schemas.microsoft.com/office/word/2010/wordml" xmlns:w15="http://schemas.microsoft.com/office/word/2012/wordml" xmlns:w16se="http://schemas.microsoft.com/office/word/2015/wordml/symex" xmlns:wpg="http://schemas.microsoft.com/office/word/2010/wordprocessingGroup" xmlns:wpi="http://schemas.microsoft.com/office/word/2010/wordprocessingInk" xmlns:wne="http://schemas.microsoft.com/office/word/2006/wordml" xmlns:wps="http://schemas.microsoft.com/office/word/2010/wordprocessingShape" mc:Ignorable="w14 w15 w16se wp14">
   <w:abstractNum w:abstractNumId="0" w15:restartNumberingAfterBreak="0">
     <w:nsid w:val="02CD15AD"/>
     <w:multiLevelType w:val="hybridMultilevel"/>

--- a/docs/Especificaciones.docx
+++ b/docs/Especificaciones.docx
@@ -1,6 +1,6 @@
 
 <file path=word/document.xml><?xml version="1.0" encoding="utf-8"?>
-<w:document xmlns:wpc="http://schemas.microsoft.com/office/word/2010/wordprocessingCanvas" xmlns:cx="http://schemas.microsoft.com/office/drawing/2014/chartex" xmlns:cx1="http://schemas.microsoft.com/office/drawing/2015/9/8/chartex" xmlns:mc="http://schemas.openxmlformats.org/markup-compatibility/2006" xmlns:o="urn:schemas-microsoft-com:office:office" xmlns:r="http://schemas.openxmlformats.org/officeDocument/2006/relationships" xmlns:m="http://schemas.openxmlformats.org/officeDocument/2006/math" xmlns:v="urn:schemas-microsoft-com:vml" xmlns:wp14="http://schemas.microsoft.com/office/word/2010/wordprocessingDrawing" xmlns:wp="http://schemas.openxmlformats.org/drawingml/2006/wordprocessingDrawing" xmlns:w10="urn:schemas-microsoft-com:office:word" xmlns:w="http://schemas.openxmlformats.org/wordprocessingml/2006/main" xmlns:w14="http://schemas.microsoft.com/office/word/2010/wordml" xmlns:w15="http://schemas.microsoft.com/office/word/2012/wordml" xmlns:w16se="http://schemas.microsoft.com/office/word/2015/wordml/symex" xmlns:wpg="http://schemas.microsoft.com/office/word/2010/wordprocessingGroup" xmlns:wpi="http://schemas.microsoft.com/office/word/2010/wordprocessingInk" xmlns:wne="http://schemas.microsoft.com/office/word/2006/wordml" xmlns:wps="http://schemas.microsoft.com/office/word/2010/wordprocessingShape" mc:Ignorable="w14 w15 w16se wp14">
+<w:document xmlns:wpc="http://schemas.microsoft.com/office/word/2010/wordprocessingCanvas" xmlns:cx="http://schemas.microsoft.com/office/drawing/2014/chartex" xmlns:mc="http://schemas.openxmlformats.org/markup-compatibility/2006" xmlns:o="urn:schemas-microsoft-com:office:office" xmlns:r="http://schemas.openxmlformats.org/officeDocument/2006/relationships" xmlns:m="http://schemas.openxmlformats.org/officeDocument/2006/math" xmlns:v="urn:schemas-microsoft-com:vml" xmlns:wp14="http://schemas.microsoft.com/office/word/2010/wordprocessingDrawing" xmlns:wp="http://schemas.openxmlformats.org/drawingml/2006/wordprocessingDrawing" xmlns:w10="urn:schemas-microsoft-com:office:word" xmlns:w="http://schemas.openxmlformats.org/wordprocessingml/2006/main" xmlns:w14="http://schemas.microsoft.com/office/word/2010/wordml" xmlns:w15="http://schemas.microsoft.com/office/word/2012/wordml" xmlns:w16se="http://schemas.microsoft.com/office/word/2015/wordml/symex" xmlns:wpg="http://schemas.microsoft.com/office/word/2010/wordprocessingGroup" xmlns:wpi="http://schemas.microsoft.com/office/word/2010/wordprocessingInk" xmlns:wne="http://schemas.microsoft.com/office/word/2006/wordml" xmlns:wps="http://schemas.microsoft.com/office/word/2010/wordprocessingShape" mc:Ignorable="w14 w15 w16se wp14">
   <w:body>
     <w:p>
       <w:pPr>
@@ -4908,6 +4908,7 @@
               <w:sz w:val="24"/>
               <w:szCs w:val="24"/>
             </w:rPr>
+            <w:lastRenderedPageBreak/>
             <m:t>CCT</m:t>
           </m:r>
           <m:d>
@@ -5027,6 +5028,9 @@
             </m:e>
           </m:d>
           <m:r>
+            <m:rPr>
+              <m:sty m:val="p"/>
+            </m:rPr>
             <w:rPr>
               <w:rFonts w:ascii="Cambria Math" w:eastAsiaTheme="minorEastAsia" w:hAnsi="Cambria Math" w:cs="Times New Roman"/>
               <w:sz w:val="24"/>
@@ -5042,23 +5046,7 @@
               <w:sz w:val="24"/>
               <w:szCs w:val="24"/>
             </w:rPr>
-            <m:t>Pos:{ Rta</m:t>
-          </m:r>
-          <m:r>
-            <w:rPr>
-              <w:rFonts w:ascii="Cambria Math" w:eastAsiaTheme="minorEastAsia" w:hAnsi="Cambria Math" w:cs="Times New Roman"/>
-              <w:sz w:val="24"/>
-              <w:szCs w:val="24"/>
-            </w:rPr>
-            <m:t>⊆</m:t>
-          </m:r>
-          <m:r>
-            <w:rPr>
-              <w:rFonts w:ascii="Cambria Math" w:eastAsiaTheme="minorEastAsia" w:hAnsi="Cambria Math" w:cs="Times New Roman"/>
-              <w:sz w:val="24"/>
-              <w:szCs w:val="24"/>
-            </w:rPr>
-            <m:t>U∧</m:t>
+            <m:t>Pos:{ Rta⊆U∧</m:t>
           </m:r>
           <m:d>
             <m:dPr>
@@ -5946,6 +5934,9 @@
             </m:e>
           </m:d>
           <m:r>
+            <m:rPr>
+              <m:sty m:val="p"/>
+            </m:rPr>
             <w:rPr>
               <w:rFonts w:ascii="Cambria Math" w:hAnsi="Cambria Math" w:cs="Times New Roman"/>
               <w:sz w:val="24"/>
@@ -5992,23 +5983,7 @@
               <w:sz w:val="24"/>
               <w:szCs w:val="24"/>
             </w:rPr>
-            <m:t>x∈</m:t>
-          </m:r>
-          <m:r>
-            <w:rPr>
-              <w:rFonts w:ascii="Cambria Math" w:eastAsiaTheme="minorEastAsia" w:hAnsi="Cambria Math" w:cs="Times New Roman"/>
-              <w:sz w:val="24"/>
-              <w:szCs w:val="24"/>
-            </w:rPr>
-            <m:t>U</m:t>
-          </m:r>
-          <m:r>
-            <w:rPr>
-              <w:rFonts w:ascii="Cambria Math" w:eastAsiaTheme="minorEastAsia" w:hAnsi="Cambria Math" w:cs="Times New Roman"/>
-              <w:sz w:val="24"/>
-              <w:szCs w:val="24"/>
-            </w:rPr>
-            <m:t>:CCT</m:t>
+            <m:t>x∈U:CCT</m:t>
           </m:r>
           <m:d>
             <m:dPr>
@@ -6822,23 +6797,7 @@
                 <w:sz w:val="24"/>
                 <w:szCs w:val="24"/>
               </w:rPr>
-              <w:t xml:space="preserve">True si </w:t>
-            </w:r>
-            <w:r>
-              <w:rPr>
-                <w:rFonts w:ascii="Times New Roman" w:hAnsi="Times New Roman" w:cs="Times New Roman"/>
-                <w:sz w:val="24"/>
-                <w:szCs w:val="24"/>
-              </w:rPr>
-              <w:t>x es</w:t>
-            </w:r>
-            <w:r>
-              <w:rPr>
-                <w:rFonts w:ascii="Times New Roman" w:hAnsi="Times New Roman" w:cs="Times New Roman"/>
-                <w:sz w:val="24"/>
-                <w:szCs w:val="24"/>
-              </w:rPr>
-              <w:t xml:space="preserve"> un conjunto de usuarios todos conectados cuyo tamaño es mayor o igual a N</w:t>
+              <w:t>True si x es un conjunto de usuarios todos conectados cuyo tamaño es mayor o igual a N</w:t>
             </w:r>
             <w:r>
               <w:rPr>
@@ -6915,6 +6874,9 @@
             </m:e>
           </m:d>
           <m:r>
+            <m:rPr>
+              <m:sty m:val="p"/>
+            </m:rPr>
             <w:rPr>
               <w:rFonts w:ascii="Cambria Math" w:hAnsi="Cambria Math" w:cs="Times New Roman"/>
               <w:sz w:val="24"/>
@@ -7103,6 +7065,9 @@
             <m:t>verificacion(U:Conjunto de usuarios, F:Conjunto de usuarios x Conjunto de usuarios, n:nat,</m:t>
           </m:r>
           <m:r>
+            <m:rPr>
+              <m:sty m:val="p"/>
+            </m:rPr>
             <w:rPr>
               <w:rFonts w:ascii="Cambria Math" w:hAnsi="Cambria Math" w:cs="Times New Roman"/>
               <w:sz w:val="24"/>
@@ -7118,15 +7083,7 @@
               <w:sz w:val="24"/>
               <w:szCs w:val="24"/>
             </w:rPr>
-            <m:t xml:space="preserve">                                      x:conjunto de personas)</m:t>
-          </m:r>
-          <m:r>
-            <w:rPr>
-              <w:rFonts w:ascii="Cambria Math" w:hAnsi="Cambria Math" w:cs="Times New Roman"/>
-              <w:sz w:val="24"/>
-              <w:szCs w:val="24"/>
-            </w:rPr>
-            <m:t xml:space="preserve"> </m:t>
+            <m:t xml:space="preserve">                                      x:conjunto de personas) </m:t>
           </m:r>
           <m:r>
             <m:rPr>
@@ -7148,6 +7105,9 @@
             <m:t>b:boolean</m:t>
           </m:r>
           <m:r>
+            <m:rPr>
+              <m:sty m:val="p"/>
+            </m:rPr>
             <w:rPr>
               <w:rFonts w:ascii="Cambria Math" w:hAnsi="Cambria Math" w:cs="Times New Roman"/>
               <w:sz w:val="24"/>
@@ -7193,6 +7153,9 @@
             </m:e>
           </m:d>
           <m:r>
+            <m:rPr>
+              <m:sty m:val="p"/>
+            </m:rPr>
             <w:rPr>
               <w:rFonts w:ascii="Cambria Math" w:eastAsiaTheme="minorEastAsia" w:hAnsi="Cambria Math" w:cs="Times New Roman"/>
               <w:sz w:val="24"/>
@@ -7223,7 +7186,7 @@
           </m:r>
           <m:r>
             <m:rPr>
-              <m:sty m:val="bi"/>
+              <m:sty m:val="p"/>
             </m:rPr>
             <w:rPr>
               <w:rFonts w:ascii="Cambria Math" w:eastAsiaTheme="minorEastAsia" w:hAnsi="Cambria Math" w:cs="Times New Roman"/>
@@ -7283,7 +7246,7 @@
           </m:r>
           <m:r>
             <m:rPr>
-              <m:sty m:val="bi"/>
+              <m:sty m:val="p"/>
             </m:rPr>
             <w:rPr>
               <w:rFonts w:ascii="Cambria Math" w:eastAsiaTheme="minorEastAsia" w:hAnsi="Cambria Math" w:cs="Times New Roman"/>
@@ -7303,6 +7266,9 @@
             <m:t xml:space="preserve">for y in x→ </m:t>
           </m:r>
           <m:r>
+            <m:rPr>
+              <m:sty m:val="p"/>
+            </m:rPr>
             <w:rPr>
               <w:rFonts w:ascii="Cambria Math" w:eastAsiaTheme="minorEastAsia" w:hAnsi="Cambria Math" w:cs="Times New Roman"/>
               <w:sz w:val="24"/>
@@ -7435,23 +7401,7 @@
               <w:sz w:val="24"/>
               <w:szCs w:val="24"/>
             </w:rPr>
-            <m:t>∉</m:t>
-          </m:r>
-          <m:r>
-            <w:rPr>
-              <w:rFonts w:ascii="Cambria Math" w:eastAsiaTheme="minorEastAsia" w:hAnsi="Cambria Math" w:cs="Times New Roman"/>
-              <w:sz w:val="24"/>
-              <w:szCs w:val="24"/>
-            </w:rPr>
-            <m:t>F</m:t>
-          </m:r>
-          <m:r>
-            <w:rPr>
-              <w:rFonts w:ascii="Cambria Math" w:eastAsiaTheme="minorEastAsia" w:hAnsi="Cambria Math" w:cs="Times New Roman"/>
-              <w:sz w:val="24"/>
-              <w:szCs w:val="24"/>
-            </w:rPr>
-            <m:t>→b≔false;</m:t>
+            <m:t>∉F→b≔false;</m:t>
           </m:r>
           <m:r>
             <m:rPr>
@@ -7473,6 +7423,9 @@
             <m:t>b;</m:t>
           </m:r>
           <m:r>
+            <m:rPr>
+              <m:sty m:val="p"/>
+            </m:rPr>
             <w:rPr>
               <w:rFonts w:ascii="Cambria Math" w:eastAsiaTheme="minorEastAsia" w:hAnsi="Cambria Math" w:cs="Times New Roman"/>
               <w:sz w:val="24"/>
@@ -7491,6 +7444,9 @@
             <m:t xml:space="preserve">                     fi</m:t>
           </m:r>
           <m:r>
+            <m:rPr>
+              <m:sty m:val="p"/>
+            </m:rPr>
             <w:rPr>
               <w:rFonts w:ascii="Cambria Math" w:eastAsiaTheme="minorEastAsia" w:hAnsi="Cambria Math" w:cs="Times New Roman"/>
               <w:sz w:val="24"/>
@@ -7534,6 +7490,9 @@
             <m:t>rof</m:t>
           </m:r>
           <m:r>
+            <m:rPr>
+              <m:sty m:val="p"/>
+            </m:rPr>
             <w:rPr>
               <w:rFonts w:ascii="Cambria Math" w:eastAsiaTheme="minorEastAsia" w:hAnsi="Cambria Math" w:cs="Times New Roman"/>
               <w:sz w:val="24"/>
@@ -7949,103 +7908,7 @@
               <w:sz w:val="24"/>
               <w:szCs w:val="24"/>
             </w:rPr>
-            <m:t>=</m:t>
-          </m:r>
-          <m:r>
-            <w:rPr>
-              <w:rFonts w:ascii="Cambria Math" w:hAnsi="Cambria Math" w:cs="Times New Roman"/>
-              <w:sz w:val="24"/>
-              <w:szCs w:val="24"/>
-            </w:rPr>
-            <m:t>{</m:t>
-          </m:r>
-          <m:r>
-            <w:rPr>
-              <w:rFonts w:ascii="Cambria Math" w:hAnsi="Cambria Math" w:cs="Times New Roman"/>
-              <w:sz w:val="24"/>
-              <w:szCs w:val="24"/>
-            </w:rPr>
-            <m:t xml:space="preserve"> </m:t>
-          </m:r>
-          <m:r>
-            <w:rPr>
-              <w:rFonts w:ascii="Cambria Math" w:hAnsi="Cambria Math" w:cs="Times New Roman"/>
-              <w:sz w:val="24"/>
-              <w:szCs w:val="24"/>
-            </w:rPr>
-            <m:t>Y|:Y=x</m:t>
-          </m:r>
-          <m:r>
-            <w:rPr>
-              <w:rFonts w:ascii="Cambria Math" w:hAnsi="Cambria Math" w:cs="Times New Roman"/>
-              <w:sz w:val="24"/>
-              <w:szCs w:val="24"/>
-            </w:rPr>
-            <m:t>∪</m:t>
-          </m:r>
-          <m:r>
-            <w:rPr>
-              <w:rFonts w:ascii="Cambria Math" w:hAnsi="Cambria Math" w:cs="Times New Roman"/>
-              <w:sz w:val="24"/>
-              <w:szCs w:val="24"/>
-            </w:rPr>
-            <m:t>{</m:t>
-          </m:r>
-          <m:r>
-            <w:rPr>
-              <w:rFonts w:ascii="Cambria Math" w:hAnsi="Cambria Math" w:cs="Times New Roman"/>
-              <w:sz w:val="24"/>
-              <w:szCs w:val="24"/>
-            </w:rPr>
-            <m:t>o</m:t>
-          </m:r>
-          <m:r>
-            <w:rPr>
-              <w:rFonts w:ascii="Cambria Math" w:hAnsi="Cambria Math" w:cs="Times New Roman"/>
-              <w:sz w:val="24"/>
-              <w:szCs w:val="24"/>
-            </w:rPr>
-            <m:t>}</m:t>
-          </m:r>
-          <m:r>
-            <w:rPr>
-              <w:rFonts w:ascii="Cambria Math" w:hAnsi="Cambria Math" w:cs="Times New Roman"/>
-              <w:sz w:val="24"/>
-              <w:szCs w:val="24"/>
-            </w:rPr>
-            <m:t>∧</m:t>
-          </m:r>
-          <m:r>
-            <w:rPr>
-              <w:rFonts w:ascii="Cambria Math" w:hAnsi="Cambria Math" w:cs="Times New Roman"/>
-              <w:sz w:val="24"/>
-              <w:szCs w:val="24"/>
-            </w:rPr>
-            <m:t>o∈F∧</m:t>
-          </m:r>
-          <m:r>
-            <w:rPr>
-              <w:rFonts w:ascii="Cambria Math" w:hAnsi="Cambria Math" w:cs="Times New Roman"/>
-              <w:sz w:val="24"/>
-              <w:szCs w:val="24"/>
-            </w:rPr>
-            <m:t>o∉</m:t>
-          </m:r>
-          <m:r>
-            <w:rPr>
-              <w:rFonts w:ascii="Cambria Math" w:hAnsi="Cambria Math" w:cs="Times New Roman"/>
-              <w:sz w:val="24"/>
-              <w:szCs w:val="24"/>
-            </w:rPr>
-            <m:t>x}</m:t>
-          </m:r>
-          <m:r>
-            <w:rPr>
-              <w:rFonts w:ascii="Cambria Math" w:hAnsi="Cambria Math" w:cs="Times New Roman"/>
-              <w:sz w:val="24"/>
-              <w:szCs w:val="24"/>
-            </w:rPr>
-            <m:t xml:space="preserve"> </m:t>
+            <m:t xml:space="preserve">={ Y|:Y=x∪{o}∧o∈F∧o∉x} </m:t>
           </m:r>
         </m:oMath>
       </m:oMathPara>
@@ -8054,13 +7917,38 @@
       <w:pPr>
         <w:pStyle w:val="Prrafodelista"/>
         <w:ind w:left="1440"/>
-        <w:jc w:val="both"/>
-        <w:rPr>
-          <w:rFonts w:ascii="Times New Roman" w:hAnsi="Times New Roman" w:cs="Times New Roman"/>
-          <w:sz w:val="24"/>
-          <w:szCs w:val="24"/>
-        </w:rPr>
-      </w:pPr>
+        <w:rPr>
+          <w:rFonts w:ascii="Times New Roman" w:hAnsi="Times New Roman" w:cs="Times New Roman"/>
+          <w:sz w:val="24"/>
+          <w:szCs w:val="24"/>
+        </w:rPr>
+      </w:pPr>
+      <w:r>
+        <w:rPr>
+          <w:rFonts w:ascii="Times New Roman" w:hAnsi="Times New Roman" w:cs="Times New Roman"/>
+          <w:sz w:val="24"/>
+          <w:szCs w:val="24"/>
+        </w:rPr>
+        <w:t xml:space="preserve">Esta función no generaría ciclos dado que siempre se añaden elementos y nunca se quitan. Por lo </w:t>
+      </w:r>
+      <w:proofErr w:type="gramStart"/>
+      <w:r>
+        <w:rPr>
+          <w:rFonts w:ascii="Times New Roman" w:hAnsi="Times New Roman" w:cs="Times New Roman"/>
+          <w:sz w:val="24"/>
+          <w:szCs w:val="24"/>
+        </w:rPr>
+        <w:t>tanto</w:t>
+      </w:r>
+      <w:proofErr w:type="gramEnd"/>
+      <w:r>
+        <w:rPr>
+          <w:rFonts w:ascii="Times New Roman" w:hAnsi="Times New Roman" w:cs="Times New Roman"/>
+          <w:sz w:val="24"/>
+          <w:szCs w:val="24"/>
+        </w:rPr>
+        <w:t xml:space="preserve"> después de añadir un elemento no se podría volver a un estado anterior.</w:t>
+      </w:r>
     </w:p>
     <w:p>
       <w:pPr>
@@ -8174,8 +8062,6 @@
         </w:rPr>
         <w:t xml:space="preserve">Es un predicado de viabilidad. </w:t>
       </w:r>
-      <w:bookmarkStart w:id="0" w:name="_GoBack"/>
-      <w:bookmarkEnd w:id="0"/>
     </w:p>
     <w:p>
       <w:pPr>
@@ -8256,7 +8142,7 @@
       <w:tblGrid>
         <w:gridCol w:w="1107"/>
         <w:gridCol w:w="1134"/>
-        <w:gridCol w:w="850"/>
+        <w:gridCol w:w="1110"/>
         <w:gridCol w:w="4297"/>
       </w:tblGrid>
       <w:tr>
@@ -8400,6 +8286,14 @@
                 <w:szCs w:val="24"/>
               </w:rPr>
             </w:pPr>
+            <w:r>
+              <w:rPr>
+                <w:rFonts w:ascii="Times New Roman" w:hAnsi="Times New Roman" w:cs="Times New Roman"/>
+                <w:sz w:val="24"/>
+                <w:szCs w:val="24"/>
+              </w:rPr>
+              <w:t>D</w:t>
+            </w:r>
           </w:p>
         </w:tc>
         <w:tc>
@@ -8417,6 +8311,14 @@
                 <w:szCs w:val="24"/>
               </w:rPr>
             </w:pPr>
+            <w:r>
+              <w:rPr>
+                <w:rFonts w:ascii="Times New Roman" w:hAnsi="Times New Roman" w:cs="Times New Roman"/>
+                <w:sz w:val="24"/>
+                <w:szCs w:val="24"/>
+              </w:rPr>
+              <w:t>Conjunto de días</w:t>
+            </w:r>
           </w:p>
         </w:tc>
         <w:tc>
@@ -8434,6 +8336,14 @@
                 <w:szCs w:val="24"/>
               </w:rPr>
             </w:pPr>
+            <w:r>
+              <w:rPr>
+                <w:rFonts w:ascii="Times New Roman" w:hAnsi="Times New Roman" w:cs="Times New Roman"/>
+                <w:sz w:val="24"/>
+                <w:szCs w:val="24"/>
+              </w:rPr>
+              <w:t>Conjunto de días en los que se puede dictar el curso</w:t>
+            </w:r>
           </w:p>
         </w:tc>
       </w:tr>
@@ -8478,6 +8388,14 @@
                 <w:szCs w:val="24"/>
               </w:rPr>
             </w:pPr>
+            <w:r>
+              <w:rPr>
+                <w:rFonts w:ascii="Times New Roman" w:hAnsi="Times New Roman" w:cs="Times New Roman"/>
+                <w:sz w:val="24"/>
+                <w:szCs w:val="24"/>
+              </w:rPr>
+              <w:t>P</w:t>
+            </w:r>
           </w:p>
         </w:tc>
         <w:tc>
@@ -8495,6 +8413,14 @@
                 <w:szCs w:val="24"/>
               </w:rPr>
             </w:pPr>
+            <w:r>
+              <w:rPr>
+                <w:rFonts w:ascii="Times New Roman" w:hAnsi="Times New Roman" w:cs="Times New Roman"/>
+                <w:sz w:val="24"/>
+                <w:szCs w:val="24"/>
+              </w:rPr>
+              <w:t>Conjunto de personas</w:t>
+            </w:r>
           </w:p>
         </w:tc>
         <w:tc>
@@ -8512,6 +8438,14 @@
                 <w:szCs w:val="24"/>
               </w:rPr>
             </w:pPr>
+            <w:r>
+              <w:rPr>
+                <w:rFonts w:ascii="Times New Roman" w:hAnsi="Times New Roman" w:cs="Times New Roman"/>
+                <w:sz w:val="24"/>
+                <w:szCs w:val="24"/>
+              </w:rPr>
+              <w:t>Conjunto de estudiantes que toman el curso</w:t>
+            </w:r>
           </w:p>
         </w:tc>
       </w:tr>
@@ -8537,6 +8471,173 @@
                 <w:sz w:val="24"/>
                 <w:szCs w:val="24"/>
               </w:rPr>
+              <w:t>Entrada</w:t>
+            </w:r>
+          </w:p>
+        </w:tc>
+        <w:tc>
+          <w:tcPr>
+            <w:tcW w:w="1134" w:type="dxa"/>
+          </w:tcPr>
+          <w:p>
+            <w:pPr>
+              <w:pStyle w:val="Prrafodelista"/>
+              <w:ind w:left="0"/>
+              <w:jc w:val="both"/>
+              <w:rPr>
+                <w:rFonts w:ascii="Times New Roman" w:hAnsi="Times New Roman" w:cs="Times New Roman"/>
+                <w:sz w:val="24"/>
+                <w:szCs w:val="24"/>
+              </w:rPr>
+            </w:pPr>
+            <w:r>
+              <w:rPr>
+                <w:rFonts w:ascii="Times New Roman" w:hAnsi="Times New Roman" w:cs="Times New Roman"/>
+                <w:sz w:val="24"/>
+                <w:szCs w:val="24"/>
+              </w:rPr>
+              <w:t>G</w:t>
+            </w:r>
+          </w:p>
+        </w:tc>
+        <w:tc>
+          <w:tcPr>
+            <w:tcW w:w="850" w:type="dxa"/>
+          </w:tcPr>
+          <w:p>
+            <w:pPr>
+              <w:pStyle w:val="Prrafodelista"/>
+              <w:ind w:left="0"/>
+              <w:jc w:val="both"/>
+              <w:rPr>
+                <w:rFonts w:ascii="Times New Roman" w:hAnsi="Times New Roman" w:cs="Times New Roman"/>
+                <w:sz w:val="24"/>
+                <w:szCs w:val="24"/>
+              </w:rPr>
+            </w:pPr>
+            <w:r>
+              <w:rPr>
+                <w:rFonts w:ascii="Times New Roman" w:hAnsi="Times New Roman" w:cs="Times New Roman"/>
+                <w:sz w:val="24"/>
+                <w:szCs w:val="24"/>
+              </w:rPr>
+              <w:t xml:space="preserve">Conjunto  de Personas x </w:t>
+            </w:r>
+            <w:proofErr w:type="spellStart"/>
+            <w:r>
+              <w:rPr>
+                <w:rFonts w:ascii="Times New Roman" w:hAnsi="Times New Roman" w:cs="Times New Roman"/>
+                <w:sz w:val="24"/>
+                <w:szCs w:val="24"/>
+              </w:rPr>
+              <w:t>Dia</w:t>
+            </w:r>
+            <w:proofErr w:type="spellEnd"/>
+          </w:p>
+        </w:tc>
+        <w:tc>
+          <w:tcPr>
+            <w:tcW w:w="4297" w:type="dxa"/>
+          </w:tcPr>
+          <w:p>
+            <w:pPr>
+              <w:pStyle w:val="Prrafodelista"/>
+              <w:ind w:left="0"/>
+              <w:jc w:val="both"/>
+              <w:rPr>
+                <w:rFonts w:ascii="Times New Roman" w:hAnsi="Times New Roman" w:cs="Times New Roman"/>
+                <w:sz w:val="24"/>
+                <w:szCs w:val="24"/>
+              </w:rPr>
+            </w:pPr>
+            <w:r>
+              <w:rPr>
+                <w:rFonts w:ascii="Times New Roman" w:hAnsi="Times New Roman" w:cs="Times New Roman"/>
+                <w:sz w:val="24"/>
+                <w:szCs w:val="24"/>
+              </w:rPr>
+              <w:t>Relación que para cada persona determina los días en los que puede tomar el curso. Cada relación es una pareja (</w:t>
+            </w:r>
+            <w:proofErr w:type="spellStart"/>
+            <w:proofErr w:type="gramStart"/>
+            <w:r>
+              <w:rPr>
+                <w:rFonts w:ascii="Times New Roman" w:hAnsi="Times New Roman" w:cs="Times New Roman"/>
+                <w:b/>
+                <w:sz w:val="24"/>
+                <w:szCs w:val="24"/>
+              </w:rPr>
+              <w:t>a</w:t>
+            </w:r>
+            <w:r>
+              <w:rPr>
+                <w:rFonts w:ascii="Times New Roman" w:hAnsi="Times New Roman" w:cs="Times New Roman"/>
+                <w:sz w:val="24"/>
+                <w:szCs w:val="24"/>
+              </w:rPr>
+              <w:t>,</w:t>
+            </w:r>
+            <w:r>
+              <w:rPr>
+                <w:rFonts w:ascii="Times New Roman" w:hAnsi="Times New Roman" w:cs="Times New Roman"/>
+                <w:b/>
+                <w:sz w:val="24"/>
+                <w:szCs w:val="24"/>
+              </w:rPr>
+              <w:t>b</w:t>
+            </w:r>
+            <w:proofErr w:type="spellEnd"/>
+            <w:proofErr w:type="gramEnd"/>
+            <w:r>
+              <w:rPr>
+                <w:rFonts w:ascii="Times New Roman" w:hAnsi="Times New Roman" w:cs="Times New Roman"/>
+                <w:sz w:val="24"/>
+                <w:szCs w:val="24"/>
+              </w:rPr>
+              <w:t>) donde a es la persona</w:t>
+            </w:r>
+            <w:r>
+              <w:rPr>
+                <w:rFonts w:ascii="Times New Roman" w:hAnsi="Times New Roman" w:cs="Times New Roman"/>
+                <w:b/>
+                <w:sz w:val="24"/>
+                <w:szCs w:val="24"/>
+              </w:rPr>
+              <w:t xml:space="preserve"> </w:t>
+            </w:r>
+            <w:r>
+              <w:rPr>
+                <w:rFonts w:ascii="Times New Roman" w:hAnsi="Times New Roman" w:cs="Times New Roman"/>
+                <w:sz w:val="24"/>
+                <w:szCs w:val="24"/>
+              </w:rPr>
+              <w:t xml:space="preserve">y b es el día que la puede tomar. </w:t>
+            </w:r>
+          </w:p>
+        </w:tc>
+      </w:tr>
+      <w:tr>
+        <w:tc>
+          <w:tcPr>
+            <w:tcW w:w="1107" w:type="dxa"/>
+          </w:tcPr>
+          <w:p>
+            <w:pPr>
+              <w:pStyle w:val="Prrafodelista"/>
+              <w:ind w:left="0"/>
+              <w:jc w:val="both"/>
+              <w:rPr>
+                <w:rFonts w:ascii="Times New Roman" w:hAnsi="Times New Roman" w:cs="Times New Roman"/>
+                <w:sz w:val="24"/>
+                <w:szCs w:val="24"/>
+              </w:rPr>
+            </w:pPr>
+            <w:r>
+              <w:rPr>
+                <w:rFonts w:ascii="Times New Roman" w:hAnsi="Times New Roman" w:cs="Times New Roman"/>
+                <w:sz w:val="24"/>
+                <w:szCs w:val="24"/>
+              </w:rPr>
               <w:t>Salida</w:t>
             </w:r>
           </w:p>
@@ -8556,6 +8657,16 @@
                 <w:szCs w:val="24"/>
               </w:rPr>
             </w:pPr>
+            <w:proofErr w:type="spellStart"/>
+            <w:r>
+              <w:rPr>
+                <w:rFonts w:ascii="Times New Roman" w:hAnsi="Times New Roman" w:cs="Times New Roman"/>
+                <w:sz w:val="24"/>
+                <w:szCs w:val="24"/>
+              </w:rPr>
+              <w:t>rta</w:t>
+            </w:r>
+            <w:proofErr w:type="spellEnd"/>
           </w:p>
         </w:tc>
         <w:tc>
@@ -8573,6 +8684,14 @@
                 <w:szCs w:val="24"/>
               </w:rPr>
             </w:pPr>
+            <w:r>
+              <w:rPr>
+                <w:rFonts w:ascii="Times New Roman" w:hAnsi="Times New Roman" w:cs="Times New Roman"/>
+                <w:sz w:val="24"/>
+                <w:szCs w:val="24"/>
+              </w:rPr>
+              <w:t>Conjunto de días</w:t>
+            </w:r>
           </w:p>
         </w:tc>
         <w:tc>
@@ -8590,6 +8709,14 @@
                 <w:szCs w:val="24"/>
               </w:rPr>
             </w:pPr>
+            <w:r>
+              <w:rPr>
+                <w:rFonts w:ascii="Times New Roman" w:hAnsi="Times New Roman" w:cs="Times New Roman"/>
+                <w:sz w:val="24"/>
+                <w:szCs w:val="24"/>
+              </w:rPr>
+              <w:t xml:space="preserve">Conjunto de mínimo de días en los que se puede tomar el curso para cubrir todas las personas. </w:t>
+            </w:r>
           </w:p>
         </w:tc>
       </w:tr>
@@ -8637,6 +8764,259 @@
           <w:szCs w:val="24"/>
         </w:rPr>
       </w:pPr>
+      <m:oMathPara>
+        <m:oMath>
+          <m:r>
+            <w:rPr>
+              <w:rFonts w:ascii="Cambria Math" w:hAnsi="Cambria Math" w:cs="Times New Roman"/>
+              <w:sz w:val="24"/>
+              <w:szCs w:val="24"/>
+            </w:rPr>
+            <m:t>TA</m:t>
+          </m:r>
+          <m:d>
+            <m:dPr>
+              <m:ctrlPr>
+                <w:rPr>
+                  <w:rFonts w:ascii="Cambria Math" w:hAnsi="Cambria Math" w:cs="Times New Roman"/>
+                  <w:i/>
+                  <w:sz w:val="24"/>
+                  <w:szCs w:val="24"/>
+                </w:rPr>
+              </m:ctrlPr>
+            </m:dPr>
+            <m:e>
+              <m:r>
+                <w:rPr>
+                  <w:rFonts w:ascii="Cambria Math" w:hAnsi="Cambria Math" w:cs="Times New Roman"/>
+                  <w:sz w:val="24"/>
+                  <w:szCs w:val="24"/>
+                </w:rPr>
+                <m:t>B</m:t>
+              </m:r>
+            </m:e>
+          </m:d>
+          <m:r>
+            <w:rPr>
+              <w:rFonts w:ascii="Cambria Math" w:hAnsi="Cambria Math" w:cs="Times New Roman"/>
+              <w:sz w:val="24"/>
+              <w:szCs w:val="24"/>
+            </w:rPr>
+            <m:t>=(∀</m:t>
+          </m:r>
+          <m:r>
+            <w:rPr>
+              <w:rFonts w:ascii="Cambria Math" w:hAnsi="Cambria Math" w:cs="Times New Roman"/>
+              <w:sz w:val="24"/>
+              <w:szCs w:val="24"/>
+            </w:rPr>
+            <m:t xml:space="preserve"> x|x∈P:(∃d|d∈B:G</m:t>
+          </m:r>
+          <m:d>
+            <m:dPr>
+              <m:ctrlPr>
+                <w:rPr>
+                  <w:rFonts w:ascii="Cambria Math" w:hAnsi="Cambria Math" w:cs="Times New Roman"/>
+                  <w:i/>
+                  <w:sz w:val="24"/>
+                  <w:szCs w:val="24"/>
+                </w:rPr>
+              </m:ctrlPr>
+            </m:dPr>
+            <m:e>
+              <m:r>
+                <w:rPr>
+                  <w:rFonts w:ascii="Cambria Math" w:hAnsi="Cambria Math" w:cs="Times New Roman"/>
+                  <w:sz w:val="24"/>
+                  <w:szCs w:val="24"/>
+                </w:rPr>
+                <m:t>x,d</m:t>
+              </m:r>
+            </m:e>
+          </m:d>
+          <m:r>
+            <w:rPr>
+              <w:rFonts w:ascii="Cambria Math" w:hAnsi="Cambria Math" w:cs="Times New Roman"/>
+              <w:sz w:val="24"/>
+              <w:szCs w:val="24"/>
+            </w:rPr>
+            <m:t>)</m:t>
+          </m:r>
+          <m:r>
+            <w:rPr>
+              <w:rFonts w:ascii="Cambria Math" w:hAnsi="Cambria Math" w:cs="Times New Roman"/>
+              <w:sz w:val="24"/>
+              <w:szCs w:val="24"/>
+            </w:rPr>
+            <w:br/>
+          </m:r>
+        </m:oMath>
+        <m:oMath>
+          <m:r>
+            <w:rPr>
+              <w:rFonts w:ascii="Cambria Math" w:hAnsi="Cambria Math" w:cs="Times New Roman"/>
+              <w:sz w:val="24"/>
+              <w:szCs w:val="24"/>
+            </w:rPr>
+            <m:t>Pos:{rta ⊆D∧TA</m:t>
+          </m:r>
+          <m:d>
+            <m:dPr>
+              <m:ctrlPr>
+                <w:rPr>
+                  <w:rFonts w:ascii="Cambria Math" w:hAnsi="Cambria Math" w:cs="Times New Roman"/>
+                  <w:i/>
+                  <w:sz w:val="24"/>
+                  <w:szCs w:val="24"/>
+                </w:rPr>
+              </m:ctrlPr>
+            </m:dPr>
+            <m:e>
+              <m:r>
+                <w:rPr>
+                  <w:rFonts w:ascii="Cambria Math" w:hAnsi="Cambria Math" w:cs="Times New Roman"/>
+                  <w:sz w:val="24"/>
+                  <w:szCs w:val="24"/>
+                </w:rPr>
+                <m:t>rta</m:t>
+              </m:r>
+            </m:e>
+          </m:d>
+          <m:r>
+            <w:rPr>
+              <w:rFonts w:ascii="Cambria Math" w:hAnsi="Cambria Math" w:cs="Times New Roman"/>
+              <w:sz w:val="24"/>
+              <w:szCs w:val="24"/>
+            </w:rPr>
+            <m:t xml:space="preserve">∧ </m:t>
+          </m:r>
+          <m:d>
+            <m:dPr>
+              <m:endChr m:val="|"/>
+              <m:ctrlPr>
+                <w:rPr>
+                  <w:rFonts w:ascii="Cambria Math" w:eastAsiaTheme="minorEastAsia" w:hAnsi="Cambria Math" w:cs="Times New Roman"/>
+                  <w:i/>
+                  <w:sz w:val="24"/>
+                  <w:szCs w:val="24"/>
+                </w:rPr>
+              </m:ctrlPr>
+            </m:dPr>
+            <m:e>
+              <m:r>
+                <w:rPr>
+                  <w:rFonts w:ascii="Cambria Math" w:eastAsiaTheme="minorEastAsia" w:hAnsi="Cambria Math" w:cs="Times New Roman"/>
+                  <w:sz w:val="24"/>
+                  <w:szCs w:val="24"/>
+                </w:rPr>
+                <m:t>∀ Y</m:t>
+              </m:r>
+            </m:e>
+          </m:d>
+          <m:r>
+            <w:rPr>
+              <w:rFonts w:ascii="Cambria Math" w:eastAsiaTheme="minorEastAsia" w:hAnsi="Cambria Math" w:cs="Times New Roman"/>
+              <w:sz w:val="24"/>
+              <w:szCs w:val="24"/>
+            </w:rPr>
+            <m:t xml:space="preserve"> Y⊆D∧TA</m:t>
+          </m:r>
+          <m:d>
+            <m:dPr>
+              <m:ctrlPr>
+                <w:rPr>
+                  <w:rFonts w:ascii="Cambria Math" w:eastAsiaTheme="minorEastAsia" w:hAnsi="Cambria Math" w:cs="Times New Roman"/>
+                  <w:i/>
+                  <w:sz w:val="24"/>
+                  <w:szCs w:val="24"/>
+                </w:rPr>
+              </m:ctrlPr>
+            </m:dPr>
+            <m:e>
+              <m:r>
+                <w:rPr>
+                  <w:rFonts w:ascii="Cambria Math" w:eastAsiaTheme="minorEastAsia" w:hAnsi="Cambria Math" w:cs="Times New Roman"/>
+                  <w:sz w:val="24"/>
+                  <w:szCs w:val="24"/>
+                </w:rPr>
+                <m:t>Y</m:t>
+              </m:r>
+            </m:e>
+          </m:d>
+          <m:r>
+            <w:rPr>
+              <w:rFonts w:ascii="Cambria Math" w:eastAsiaTheme="minorEastAsia" w:hAnsi="Cambria Math" w:cs="Times New Roman"/>
+              <w:sz w:val="24"/>
+              <w:szCs w:val="24"/>
+            </w:rPr>
+            <m:t xml:space="preserve">:  </m:t>
+          </m:r>
+          <m:d>
+            <m:dPr>
+              <m:begChr m:val="|"/>
+              <m:endChr m:val="|"/>
+              <m:ctrlPr>
+                <w:rPr>
+                  <w:rFonts w:ascii="Cambria Math" w:eastAsiaTheme="minorEastAsia" w:hAnsi="Cambria Math" w:cs="Times New Roman"/>
+                  <w:i/>
+                  <w:sz w:val="24"/>
+                  <w:szCs w:val="24"/>
+                </w:rPr>
+              </m:ctrlPr>
+            </m:dPr>
+            <m:e>
+              <m:r>
+                <w:rPr>
+                  <w:rFonts w:ascii="Cambria Math" w:eastAsiaTheme="minorEastAsia" w:hAnsi="Cambria Math" w:cs="Times New Roman"/>
+                  <w:sz w:val="24"/>
+                  <w:szCs w:val="24"/>
+                </w:rPr>
+                <m:t>Y</m:t>
+              </m:r>
+            </m:e>
+          </m:d>
+          <m:r>
+            <w:rPr>
+              <w:rFonts w:ascii="Cambria Math" w:eastAsiaTheme="minorEastAsia" w:hAnsi="Cambria Math" w:cs="Times New Roman"/>
+              <w:sz w:val="24"/>
+              <w:szCs w:val="24"/>
+            </w:rPr>
+            <m:t>≤</m:t>
+          </m:r>
+          <m:d>
+            <m:dPr>
+              <m:begChr m:val="|"/>
+              <m:endChr m:val="|"/>
+              <m:ctrlPr>
+                <w:rPr>
+                  <w:rFonts w:ascii="Cambria Math" w:eastAsiaTheme="minorEastAsia" w:hAnsi="Cambria Math" w:cs="Times New Roman"/>
+                  <w:i/>
+                  <w:sz w:val="24"/>
+                  <w:szCs w:val="24"/>
+                </w:rPr>
+              </m:ctrlPr>
+            </m:dPr>
+            <m:e>
+              <m:r>
+                <w:rPr>
+                  <w:rFonts w:ascii="Cambria Math" w:eastAsiaTheme="minorEastAsia" w:hAnsi="Cambria Math" w:cs="Times New Roman"/>
+                  <w:sz w:val="24"/>
+                  <w:szCs w:val="24"/>
+                </w:rPr>
+                <m:t>rta</m:t>
+              </m:r>
+            </m:e>
+          </m:d>
+          <m:r>
+            <w:rPr>
+              <w:rFonts w:ascii="Cambria Math" w:hAnsi="Cambria Math" w:cs="Times New Roman"/>
+              <w:sz w:val="24"/>
+              <w:szCs w:val="24"/>
+            </w:rPr>
+            <m:t>}</m:t>
+          </m:r>
+        </m:oMath>
+      </m:oMathPara>
     </w:p>
     <w:p>
       <w:pPr>
@@ -8660,18 +9040,6 @@
         </w:rPr>
         <w:t>Especificar formalmente el problema de decisión asociado</w:t>
       </w:r>
-    </w:p>
-    <w:p>
-      <w:pPr>
-        <w:pStyle w:val="Prrafodelista"/>
-        <w:ind w:left="1440"/>
-        <w:jc w:val="both"/>
-        <w:rPr>
-          <w:rFonts w:ascii="Times New Roman" w:hAnsi="Times New Roman" w:cs="Times New Roman"/>
-          <w:sz w:val="24"/>
-          <w:szCs w:val="24"/>
-        </w:rPr>
-      </w:pPr>
     </w:p>
     <w:tbl>
       <w:tblPr>
@@ -8683,7 +9051,7 @@
       <w:tblGrid>
         <w:gridCol w:w="1107"/>
         <w:gridCol w:w="1134"/>
-        <w:gridCol w:w="850"/>
+        <w:gridCol w:w="1110"/>
         <w:gridCol w:w="4297"/>
       </w:tblGrid>
       <w:tr>
@@ -8733,7 +9101,7 @@
         </w:tc>
         <w:tc>
           <w:tcPr>
-            <w:tcW w:w="850" w:type="dxa"/>
+            <w:tcW w:w="1110" w:type="dxa"/>
           </w:tcPr>
           <w:p>
             <w:pPr>
@@ -8827,23 +9195,39 @@
                 <w:szCs w:val="24"/>
               </w:rPr>
             </w:pPr>
-          </w:p>
-        </w:tc>
-        <w:tc>
-          <w:tcPr>
-            <w:tcW w:w="850" w:type="dxa"/>
-          </w:tcPr>
-          <w:p>
-            <w:pPr>
-              <w:pStyle w:val="Prrafodelista"/>
-              <w:ind w:left="0"/>
-              <w:jc w:val="both"/>
-              <w:rPr>
-                <w:rFonts w:ascii="Times New Roman" w:hAnsi="Times New Roman" w:cs="Times New Roman"/>
-                <w:sz w:val="24"/>
-                <w:szCs w:val="24"/>
-              </w:rPr>
-            </w:pPr>
+            <w:r>
+              <w:rPr>
+                <w:rFonts w:ascii="Times New Roman" w:hAnsi="Times New Roman" w:cs="Times New Roman"/>
+                <w:sz w:val="24"/>
+                <w:szCs w:val="24"/>
+              </w:rPr>
+              <w:t>D</w:t>
+            </w:r>
+          </w:p>
+        </w:tc>
+        <w:tc>
+          <w:tcPr>
+            <w:tcW w:w="1110" w:type="dxa"/>
+          </w:tcPr>
+          <w:p>
+            <w:pPr>
+              <w:pStyle w:val="Prrafodelista"/>
+              <w:ind w:left="0"/>
+              <w:jc w:val="both"/>
+              <w:rPr>
+                <w:rFonts w:ascii="Times New Roman" w:hAnsi="Times New Roman" w:cs="Times New Roman"/>
+                <w:sz w:val="24"/>
+                <w:szCs w:val="24"/>
+              </w:rPr>
+            </w:pPr>
+            <w:r>
+              <w:rPr>
+                <w:rFonts w:ascii="Times New Roman" w:hAnsi="Times New Roman" w:cs="Times New Roman"/>
+                <w:sz w:val="24"/>
+                <w:szCs w:val="24"/>
+              </w:rPr>
+              <w:t>Conjunto de días</w:t>
+            </w:r>
           </w:p>
         </w:tc>
         <w:tc>
@@ -8861,6 +9245,14 @@
                 <w:szCs w:val="24"/>
               </w:rPr>
             </w:pPr>
+            <w:r>
+              <w:rPr>
+                <w:rFonts w:ascii="Times New Roman" w:hAnsi="Times New Roman" w:cs="Times New Roman"/>
+                <w:sz w:val="24"/>
+                <w:szCs w:val="24"/>
+              </w:rPr>
+              <w:t>Conjunto de días en los que se puede dictar el curso</w:t>
+            </w:r>
           </w:p>
         </w:tc>
       </w:tr>
@@ -8905,23 +9297,39 @@
                 <w:szCs w:val="24"/>
               </w:rPr>
             </w:pPr>
-          </w:p>
-        </w:tc>
-        <w:tc>
-          <w:tcPr>
-            <w:tcW w:w="850" w:type="dxa"/>
-          </w:tcPr>
-          <w:p>
-            <w:pPr>
-              <w:pStyle w:val="Prrafodelista"/>
-              <w:ind w:left="0"/>
-              <w:jc w:val="both"/>
-              <w:rPr>
-                <w:rFonts w:ascii="Times New Roman" w:hAnsi="Times New Roman" w:cs="Times New Roman"/>
-                <w:sz w:val="24"/>
-                <w:szCs w:val="24"/>
-              </w:rPr>
-            </w:pPr>
+            <w:r>
+              <w:rPr>
+                <w:rFonts w:ascii="Times New Roman" w:hAnsi="Times New Roman" w:cs="Times New Roman"/>
+                <w:sz w:val="24"/>
+                <w:szCs w:val="24"/>
+              </w:rPr>
+              <w:t>P</w:t>
+            </w:r>
+          </w:p>
+        </w:tc>
+        <w:tc>
+          <w:tcPr>
+            <w:tcW w:w="1110" w:type="dxa"/>
+          </w:tcPr>
+          <w:p>
+            <w:pPr>
+              <w:pStyle w:val="Prrafodelista"/>
+              <w:ind w:left="0"/>
+              <w:jc w:val="both"/>
+              <w:rPr>
+                <w:rFonts w:ascii="Times New Roman" w:hAnsi="Times New Roman" w:cs="Times New Roman"/>
+                <w:sz w:val="24"/>
+                <w:szCs w:val="24"/>
+              </w:rPr>
+            </w:pPr>
+            <w:r>
+              <w:rPr>
+                <w:rFonts w:ascii="Times New Roman" w:hAnsi="Times New Roman" w:cs="Times New Roman"/>
+                <w:sz w:val="24"/>
+                <w:szCs w:val="24"/>
+              </w:rPr>
+              <w:t>Conjunto de personas</w:t>
+            </w:r>
           </w:p>
         </w:tc>
         <w:tc>
@@ -8939,6 +9347,14 @@
                 <w:szCs w:val="24"/>
               </w:rPr>
             </w:pPr>
+            <w:r>
+              <w:rPr>
+                <w:rFonts w:ascii="Times New Roman" w:hAnsi="Times New Roman" w:cs="Times New Roman"/>
+                <w:sz w:val="24"/>
+                <w:szCs w:val="24"/>
+              </w:rPr>
+              <w:t>Conjunto de estudiantes que toman el curso</w:t>
+            </w:r>
           </w:p>
         </w:tc>
       </w:tr>
@@ -8964,6 +9380,280 @@
                 <w:sz w:val="24"/>
                 <w:szCs w:val="24"/>
               </w:rPr>
+              <w:t>Entrada</w:t>
+            </w:r>
+          </w:p>
+        </w:tc>
+        <w:tc>
+          <w:tcPr>
+            <w:tcW w:w="1134" w:type="dxa"/>
+          </w:tcPr>
+          <w:p>
+            <w:pPr>
+              <w:pStyle w:val="Prrafodelista"/>
+              <w:ind w:left="0"/>
+              <w:jc w:val="both"/>
+              <w:rPr>
+                <w:rFonts w:ascii="Times New Roman" w:hAnsi="Times New Roman" w:cs="Times New Roman"/>
+                <w:sz w:val="24"/>
+                <w:szCs w:val="24"/>
+              </w:rPr>
+            </w:pPr>
+            <w:r>
+              <w:rPr>
+                <w:rFonts w:ascii="Times New Roman" w:hAnsi="Times New Roman" w:cs="Times New Roman"/>
+                <w:sz w:val="24"/>
+                <w:szCs w:val="24"/>
+              </w:rPr>
+              <w:t>G</w:t>
+            </w:r>
+          </w:p>
+        </w:tc>
+        <w:tc>
+          <w:tcPr>
+            <w:tcW w:w="1110" w:type="dxa"/>
+          </w:tcPr>
+          <w:p>
+            <w:pPr>
+              <w:pStyle w:val="Prrafodelista"/>
+              <w:ind w:left="0"/>
+              <w:jc w:val="both"/>
+              <w:rPr>
+                <w:rFonts w:ascii="Times New Roman" w:hAnsi="Times New Roman" w:cs="Times New Roman"/>
+                <w:sz w:val="24"/>
+                <w:szCs w:val="24"/>
+              </w:rPr>
+            </w:pPr>
+            <w:r>
+              <w:rPr>
+                <w:rFonts w:ascii="Times New Roman" w:hAnsi="Times New Roman" w:cs="Times New Roman"/>
+                <w:sz w:val="24"/>
+                <w:szCs w:val="24"/>
+              </w:rPr>
+              <w:t xml:space="preserve">Conjunto  de Personas x </w:t>
+            </w:r>
+            <w:proofErr w:type="spellStart"/>
+            <w:r>
+              <w:rPr>
+                <w:rFonts w:ascii="Times New Roman" w:hAnsi="Times New Roman" w:cs="Times New Roman"/>
+                <w:sz w:val="24"/>
+                <w:szCs w:val="24"/>
+              </w:rPr>
+              <w:t>Dia</w:t>
+            </w:r>
+            <w:proofErr w:type="spellEnd"/>
+          </w:p>
+        </w:tc>
+        <w:tc>
+          <w:tcPr>
+            <w:tcW w:w="4297" w:type="dxa"/>
+          </w:tcPr>
+          <w:p>
+            <w:pPr>
+              <w:pStyle w:val="Prrafodelista"/>
+              <w:ind w:left="0"/>
+              <w:jc w:val="both"/>
+              <w:rPr>
+                <w:rFonts w:ascii="Times New Roman" w:hAnsi="Times New Roman" w:cs="Times New Roman"/>
+                <w:sz w:val="24"/>
+                <w:szCs w:val="24"/>
+              </w:rPr>
+            </w:pPr>
+            <w:r>
+              <w:rPr>
+                <w:rFonts w:ascii="Times New Roman" w:hAnsi="Times New Roman" w:cs="Times New Roman"/>
+                <w:sz w:val="24"/>
+                <w:szCs w:val="24"/>
+              </w:rPr>
+              <w:t>Relación que para cada persona determina los días en los que puede tomar el curso. Cada relación es una pareja (</w:t>
+            </w:r>
+            <w:proofErr w:type="spellStart"/>
+            <w:proofErr w:type="gramStart"/>
+            <w:r>
+              <w:rPr>
+                <w:rFonts w:ascii="Times New Roman" w:hAnsi="Times New Roman" w:cs="Times New Roman"/>
+                <w:b/>
+                <w:sz w:val="24"/>
+                <w:szCs w:val="24"/>
+              </w:rPr>
+              <w:t>a</w:t>
+            </w:r>
+            <w:r>
+              <w:rPr>
+                <w:rFonts w:ascii="Times New Roman" w:hAnsi="Times New Roman" w:cs="Times New Roman"/>
+                <w:sz w:val="24"/>
+                <w:szCs w:val="24"/>
+              </w:rPr>
+              <w:t>,</w:t>
+            </w:r>
+            <w:r>
+              <w:rPr>
+                <w:rFonts w:ascii="Times New Roman" w:hAnsi="Times New Roman" w:cs="Times New Roman"/>
+                <w:b/>
+                <w:sz w:val="24"/>
+                <w:szCs w:val="24"/>
+              </w:rPr>
+              <w:t>b</w:t>
+            </w:r>
+            <w:proofErr w:type="spellEnd"/>
+            <w:proofErr w:type="gramEnd"/>
+            <w:r>
+              <w:rPr>
+                <w:rFonts w:ascii="Times New Roman" w:hAnsi="Times New Roman" w:cs="Times New Roman"/>
+                <w:sz w:val="24"/>
+                <w:szCs w:val="24"/>
+              </w:rPr>
+              <w:t>) donde a es la persona</w:t>
+            </w:r>
+            <w:r>
+              <w:rPr>
+                <w:rFonts w:ascii="Times New Roman" w:hAnsi="Times New Roman" w:cs="Times New Roman"/>
+                <w:b/>
+                <w:sz w:val="24"/>
+                <w:szCs w:val="24"/>
+              </w:rPr>
+              <w:t xml:space="preserve"> </w:t>
+            </w:r>
+            <w:r>
+              <w:rPr>
+                <w:rFonts w:ascii="Times New Roman" w:hAnsi="Times New Roman" w:cs="Times New Roman"/>
+                <w:sz w:val="24"/>
+                <w:szCs w:val="24"/>
+              </w:rPr>
+              <w:t xml:space="preserve">y b es el día que la puede tomar. </w:t>
+            </w:r>
+          </w:p>
+        </w:tc>
+      </w:tr>
+      <w:tr>
+        <w:tc>
+          <w:tcPr>
+            <w:tcW w:w="1107" w:type="dxa"/>
+          </w:tcPr>
+          <w:p>
+            <w:pPr>
+              <w:pStyle w:val="Prrafodelista"/>
+              <w:ind w:left="0"/>
+              <w:jc w:val="both"/>
+              <w:rPr>
+                <w:rFonts w:ascii="Times New Roman" w:hAnsi="Times New Roman" w:cs="Times New Roman"/>
+                <w:sz w:val="24"/>
+                <w:szCs w:val="24"/>
+              </w:rPr>
+            </w:pPr>
+            <w:r>
+              <w:rPr>
+                <w:rFonts w:ascii="Times New Roman" w:hAnsi="Times New Roman" w:cs="Times New Roman"/>
+                <w:sz w:val="24"/>
+                <w:szCs w:val="24"/>
+              </w:rPr>
+              <w:t xml:space="preserve">Entrada </w:t>
+            </w:r>
+          </w:p>
+        </w:tc>
+        <w:tc>
+          <w:tcPr>
+            <w:tcW w:w="1134" w:type="dxa"/>
+          </w:tcPr>
+          <w:p>
+            <w:pPr>
+              <w:pStyle w:val="Prrafodelista"/>
+              <w:ind w:left="0"/>
+              <w:jc w:val="both"/>
+              <w:rPr>
+                <w:rFonts w:ascii="Times New Roman" w:hAnsi="Times New Roman" w:cs="Times New Roman"/>
+                <w:sz w:val="24"/>
+                <w:szCs w:val="24"/>
+              </w:rPr>
+            </w:pPr>
+            <w:r>
+              <w:rPr>
+                <w:rFonts w:ascii="Times New Roman" w:hAnsi="Times New Roman" w:cs="Times New Roman"/>
+                <w:sz w:val="24"/>
+                <w:szCs w:val="24"/>
+              </w:rPr>
+              <w:t>n</w:t>
+            </w:r>
+          </w:p>
+        </w:tc>
+        <w:tc>
+          <w:tcPr>
+            <w:tcW w:w="1110" w:type="dxa"/>
+          </w:tcPr>
+          <w:p>
+            <w:pPr>
+              <w:pStyle w:val="Prrafodelista"/>
+              <w:ind w:left="0"/>
+              <w:jc w:val="both"/>
+              <w:rPr>
+                <w:rFonts w:ascii="Times New Roman" w:hAnsi="Times New Roman" w:cs="Times New Roman"/>
+                <w:sz w:val="24"/>
+                <w:szCs w:val="24"/>
+              </w:rPr>
+            </w:pPr>
+            <w:proofErr w:type="spellStart"/>
+            <w:r>
+              <w:rPr>
+                <w:rFonts w:ascii="Times New Roman" w:hAnsi="Times New Roman" w:cs="Times New Roman"/>
+                <w:sz w:val="24"/>
+                <w:szCs w:val="24"/>
+              </w:rPr>
+              <w:t>Nat</w:t>
+            </w:r>
+            <w:proofErr w:type="spellEnd"/>
+          </w:p>
+        </w:tc>
+        <w:tc>
+          <w:tcPr>
+            <w:tcW w:w="4297" w:type="dxa"/>
+          </w:tcPr>
+          <w:p>
+            <w:pPr>
+              <w:pStyle w:val="Prrafodelista"/>
+              <w:ind w:left="0"/>
+              <w:jc w:val="both"/>
+              <w:rPr>
+                <w:rFonts w:ascii="Times New Roman" w:hAnsi="Times New Roman" w:cs="Times New Roman"/>
+                <w:sz w:val="24"/>
+                <w:szCs w:val="24"/>
+              </w:rPr>
+            </w:pPr>
+            <w:r>
+              <w:rPr>
+                <w:rFonts w:ascii="Times New Roman" w:hAnsi="Times New Roman" w:cs="Times New Roman"/>
+                <w:sz w:val="24"/>
+                <w:szCs w:val="24"/>
+              </w:rPr>
+              <w:t>Cota del problema</w:t>
+            </w:r>
+          </w:p>
+        </w:tc>
+      </w:tr>
+      <w:tr>
+        <w:trPr>
+          <w:trHeight w:val="100"/>
+        </w:trPr>
+        <w:tc>
+          <w:tcPr>
+            <w:tcW w:w="1107" w:type="dxa"/>
+          </w:tcPr>
+          <w:p>
+            <w:pPr>
+              <w:pStyle w:val="Prrafodelista"/>
+              <w:ind w:left="0"/>
+              <w:jc w:val="both"/>
+              <w:rPr>
+                <w:rFonts w:ascii="Times New Roman" w:hAnsi="Times New Roman" w:cs="Times New Roman"/>
+                <w:sz w:val="24"/>
+                <w:szCs w:val="24"/>
+              </w:rPr>
+            </w:pPr>
+            <w:r>
+              <w:rPr>
+                <w:rFonts w:ascii="Times New Roman" w:hAnsi="Times New Roman" w:cs="Times New Roman"/>
+                <w:sz w:val="24"/>
+                <w:szCs w:val="24"/>
+              </w:rPr>
               <w:t>Salida</w:t>
             </w:r>
           </w:p>
@@ -8983,23 +9673,41 @@
                 <w:szCs w:val="24"/>
               </w:rPr>
             </w:pPr>
-          </w:p>
-        </w:tc>
-        <w:tc>
-          <w:tcPr>
-            <w:tcW w:w="850" w:type="dxa"/>
-          </w:tcPr>
-          <w:p>
-            <w:pPr>
-              <w:pStyle w:val="Prrafodelista"/>
-              <w:ind w:left="0"/>
-              <w:jc w:val="both"/>
-              <w:rPr>
-                <w:rFonts w:ascii="Times New Roman" w:hAnsi="Times New Roman" w:cs="Times New Roman"/>
-                <w:sz w:val="24"/>
-                <w:szCs w:val="24"/>
-              </w:rPr>
-            </w:pPr>
+            <w:r>
+              <w:rPr>
+                <w:rFonts w:ascii="Times New Roman" w:hAnsi="Times New Roman" w:cs="Times New Roman"/>
+                <w:sz w:val="24"/>
+                <w:szCs w:val="24"/>
+              </w:rPr>
+              <w:t>b</w:t>
+            </w:r>
+          </w:p>
+        </w:tc>
+        <w:tc>
+          <w:tcPr>
+            <w:tcW w:w="1110" w:type="dxa"/>
+          </w:tcPr>
+          <w:p>
+            <w:pPr>
+              <w:pStyle w:val="Prrafodelista"/>
+              <w:ind w:left="0"/>
+              <w:jc w:val="both"/>
+              <w:rPr>
+                <w:rFonts w:ascii="Times New Roman" w:hAnsi="Times New Roman" w:cs="Times New Roman"/>
+                <w:sz w:val="24"/>
+                <w:szCs w:val="24"/>
+              </w:rPr>
+            </w:pPr>
+            <w:proofErr w:type="spellStart"/>
+            <w:r>
+              <w:rPr>
+                <w:rFonts w:ascii="Times New Roman" w:hAnsi="Times New Roman" w:cs="Times New Roman"/>
+                <w:sz w:val="24"/>
+                <w:szCs w:val="24"/>
+              </w:rPr>
+              <w:t>Boolean</w:t>
+            </w:r>
+            <w:proofErr w:type="spellEnd"/>
           </w:p>
         </w:tc>
         <w:tc>
@@ -9017,10 +9725,202 @@
                 <w:szCs w:val="24"/>
               </w:rPr>
             </w:pPr>
+            <w:r>
+              <w:rPr>
+                <w:rFonts w:ascii="Times New Roman" w:hAnsi="Times New Roman" w:cs="Times New Roman"/>
+                <w:sz w:val="24"/>
+                <w:szCs w:val="24"/>
+              </w:rPr>
+              <w:t>¿Existe un subconjunto de días tal que cubra todos los estudiantes y con tamaño menor o igual a n?</w:t>
+            </w:r>
           </w:p>
         </w:tc>
       </w:tr>
     </w:tbl>
+    <w:p>
+      <w:pPr>
+        <w:pStyle w:val="Prrafodelista"/>
+        <w:ind w:left="1440"/>
+        <w:jc w:val="both"/>
+        <w:rPr>
+          <w:rFonts w:ascii="Times New Roman" w:hAnsi="Times New Roman" w:cs="Times New Roman"/>
+          <w:sz w:val="24"/>
+          <w:szCs w:val="24"/>
+        </w:rPr>
+      </w:pPr>
+      <m:oMathPara>
+        <m:oMathParaPr>
+          <m:jc m:val="left"/>
+        </m:oMathParaPr>
+        <m:oMath>
+          <m:r>
+            <w:rPr>
+              <w:rFonts w:ascii="Cambria Math" w:hAnsi="Cambria Math" w:cs="Times New Roman"/>
+              <w:sz w:val="24"/>
+              <w:szCs w:val="24"/>
+            </w:rPr>
+            <m:t>Pre:</m:t>
+          </m:r>
+          <m:d>
+            <m:dPr>
+              <m:begChr m:val="{"/>
+              <m:endChr m:val="}"/>
+              <m:ctrlPr>
+                <w:rPr>
+                  <w:rFonts w:ascii="Cambria Math" w:hAnsi="Cambria Math" w:cs="Times New Roman"/>
+                  <w:i/>
+                  <w:sz w:val="24"/>
+                  <w:szCs w:val="24"/>
+                </w:rPr>
+              </m:ctrlPr>
+            </m:dPr>
+            <m:e>
+              <m:r>
+                <m:rPr>
+                  <m:sty m:val="bi"/>
+                </m:rPr>
+                <w:rPr>
+                  <w:rFonts w:ascii="Cambria Math" w:hAnsi="Cambria Math" w:cs="Times New Roman"/>
+                  <w:sz w:val="24"/>
+                  <w:szCs w:val="24"/>
+                </w:rPr>
+                <m:t>true</m:t>
+              </m:r>
+            </m:e>
+          </m:d>
+          <m:r>
+            <m:rPr>
+              <m:sty m:val="p"/>
+            </m:rPr>
+            <w:rPr>
+              <w:rFonts w:ascii="Cambria Math" w:hAnsi="Cambria Math" w:cs="Times New Roman"/>
+              <w:sz w:val="24"/>
+              <w:szCs w:val="24"/>
+            </w:rPr>
+            <w:br/>
+          </m:r>
+        </m:oMath>
+        <m:oMath>
+          <m:r>
+            <w:rPr>
+              <w:rFonts w:ascii="Cambria Math" w:hAnsi="Cambria Math" w:cs="Times New Roman"/>
+              <w:sz w:val="24"/>
+              <w:szCs w:val="24"/>
+            </w:rPr>
+            <m:t>Pos:{b≡</m:t>
+          </m:r>
+          <m:d>
+            <m:dPr>
+              <m:endChr m:val="|"/>
+              <m:ctrlPr>
+                <w:rPr>
+                  <w:rFonts w:ascii="Cambria Math" w:eastAsiaTheme="minorEastAsia" w:hAnsi="Cambria Math" w:cs="Times New Roman"/>
+                  <w:i/>
+                  <w:sz w:val="24"/>
+                  <w:szCs w:val="24"/>
+                </w:rPr>
+              </m:ctrlPr>
+            </m:dPr>
+            <m:e>
+              <m:r>
+                <w:rPr>
+                  <w:rFonts w:ascii="Cambria Math" w:eastAsiaTheme="minorEastAsia" w:hAnsi="Cambria Math" w:cs="Times New Roman"/>
+                  <w:sz w:val="24"/>
+                  <w:szCs w:val="24"/>
+                </w:rPr>
+                <m:t xml:space="preserve">∃x </m:t>
+              </m:r>
+            </m:e>
+          </m:d>
+          <m:r>
+            <w:rPr>
+              <w:rFonts w:ascii="Cambria Math" w:eastAsiaTheme="minorEastAsia" w:hAnsi="Cambria Math" w:cs="Times New Roman"/>
+              <w:sz w:val="24"/>
+              <w:szCs w:val="24"/>
+            </w:rPr>
+            <m:t>x</m:t>
+          </m:r>
+          <m:r>
+            <w:rPr>
+              <w:rFonts w:ascii="Cambria Math" w:hAnsi="Cambria Math" w:cs="Times New Roman"/>
+              <w:sz w:val="24"/>
+              <w:szCs w:val="24"/>
+            </w:rPr>
+            <m:t>⊆</m:t>
+          </m:r>
+          <m:r>
+            <w:rPr>
+              <w:rFonts w:ascii="Cambria Math" w:eastAsiaTheme="minorEastAsia" w:hAnsi="Cambria Math" w:cs="Times New Roman"/>
+              <w:sz w:val="24"/>
+              <w:szCs w:val="24"/>
+            </w:rPr>
+            <m:t>D:TA</m:t>
+          </m:r>
+          <m:d>
+            <m:dPr>
+              <m:ctrlPr>
+                <w:rPr>
+                  <w:rFonts w:ascii="Cambria Math" w:eastAsiaTheme="minorEastAsia" w:hAnsi="Cambria Math" w:cs="Times New Roman"/>
+                  <w:i/>
+                  <w:sz w:val="24"/>
+                  <w:szCs w:val="24"/>
+                </w:rPr>
+              </m:ctrlPr>
+            </m:dPr>
+            <m:e>
+              <m:r>
+                <w:rPr>
+                  <w:rFonts w:ascii="Cambria Math" w:eastAsiaTheme="minorEastAsia" w:hAnsi="Cambria Math" w:cs="Times New Roman"/>
+                  <w:sz w:val="24"/>
+                  <w:szCs w:val="24"/>
+                </w:rPr>
+                <m:t>x</m:t>
+              </m:r>
+            </m:e>
+          </m:d>
+          <m:r>
+            <w:rPr>
+              <w:rFonts w:ascii="Cambria Math" w:eastAsiaTheme="minorEastAsia" w:hAnsi="Cambria Math" w:cs="Times New Roman"/>
+              <w:sz w:val="24"/>
+              <w:szCs w:val="24"/>
+            </w:rPr>
+            <m:t>∧</m:t>
+          </m:r>
+          <m:d>
+            <m:dPr>
+              <m:begChr m:val="|"/>
+              <m:endChr m:val="|"/>
+              <m:ctrlPr>
+                <w:rPr>
+                  <w:rFonts w:ascii="Cambria Math" w:eastAsiaTheme="minorEastAsia" w:hAnsi="Cambria Math" w:cs="Times New Roman"/>
+                  <w:i/>
+                  <w:sz w:val="24"/>
+                  <w:szCs w:val="24"/>
+                </w:rPr>
+              </m:ctrlPr>
+            </m:dPr>
+            <m:e>
+              <m:r>
+                <w:rPr>
+                  <w:rFonts w:ascii="Cambria Math" w:eastAsiaTheme="minorEastAsia" w:hAnsi="Cambria Math" w:cs="Times New Roman"/>
+                  <w:sz w:val="24"/>
+                  <w:szCs w:val="24"/>
+                </w:rPr>
+                <m:t>x</m:t>
+              </m:r>
+            </m:e>
+          </m:d>
+          <m:r>
+            <w:rPr>
+              <w:rFonts w:ascii="Cambria Math" w:eastAsiaTheme="minorEastAsia" w:hAnsi="Cambria Math" w:cs="Times New Roman"/>
+              <w:sz w:val="24"/>
+              <w:szCs w:val="24"/>
+            </w:rPr>
+            <m:t>≥n)</m:t>
+          </m:r>
+        </m:oMath>
+      </m:oMathPara>
+    </w:p>
     <w:p>
       <w:pPr>
         <w:pStyle w:val="Prrafodelista"/>
@@ -9053,20 +9953,9 @@
           <w:sz w:val="24"/>
           <w:szCs w:val="24"/>
         </w:rPr>
+        <w:lastRenderedPageBreak/>
         <w:t>Especificar formalmente el problema de verificación asociado</w:t>
       </w:r>
-    </w:p>
-    <w:p>
-      <w:pPr>
-        <w:pStyle w:val="Prrafodelista"/>
-        <w:ind w:left="1440"/>
-        <w:jc w:val="both"/>
-        <w:rPr>
-          <w:rFonts w:ascii="Times New Roman" w:hAnsi="Times New Roman" w:cs="Times New Roman"/>
-          <w:sz w:val="24"/>
-          <w:szCs w:val="24"/>
-        </w:rPr>
-      </w:pPr>
     </w:p>
     <w:tbl>
       <w:tblPr>
@@ -9078,7 +9967,7 @@
       <w:tblGrid>
         <w:gridCol w:w="1107"/>
         <w:gridCol w:w="1134"/>
-        <w:gridCol w:w="850"/>
+        <w:gridCol w:w="1110"/>
         <w:gridCol w:w="4297"/>
       </w:tblGrid>
       <w:tr>
@@ -9128,7 +10017,7 @@
         </w:tc>
         <w:tc>
           <w:tcPr>
-            <w:tcW w:w="850" w:type="dxa"/>
+            <w:tcW w:w="1110" w:type="dxa"/>
           </w:tcPr>
           <w:p>
             <w:pPr>
@@ -9222,23 +10111,39 @@
                 <w:szCs w:val="24"/>
               </w:rPr>
             </w:pPr>
-          </w:p>
-        </w:tc>
-        <w:tc>
-          <w:tcPr>
-            <w:tcW w:w="850" w:type="dxa"/>
-          </w:tcPr>
-          <w:p>
-            <w:pPr>
-              <w:pStyle w:val="Prrafodelista"/>
-              <w:ind w:left="0"/>
-              <w:jc w:val="both"/>
-              <w:rPr>
-                <w:rFonts w:ascii="Times New Roman" w:hAnsi="Times New Roman" w:cs="Times New Roman"/>
-                <w:sz w:val="24"/>
-                <w:szCs w:val="24"/>
-              </w:rPr>
-            </w:pPr>
+            <w:r>
+              <w:rPr>
+                <w:rFonts w:ascii="Times New Roman" w:hAnsi="Times New Roman" w:cs="Times New Roman"/>
+                <w:sz w:val="24"/>
+                <w:szCs w:val="24"/>
+              </w:rPr>
+              <w:t>D</w:t>
+            </w:r>
+          </w:p>
+        </w:tc>
+        <w:tc>
+          <w:tcPr>
+            <w:tcW w:w="1110" w:type="dxa"/>
+          </w:tcPr>
+          <w:p>
+            <w:pPr>
+              <w:pStyle w:val="Prrafodelista"/>
+              <w:ind w:left="0"/>
+              <w:jc w:val="both"/>
+              <w:rPr>
+                <w:rFonts w:ascii="Times New Roman" w:hAnsi="Times New Roman" w:cs="Times New Roman"/>
+                <w:sz w:val="24"/>
+                <w:szCs w:val="24"/>
+              </w:rPr>
+            </w:pPr>
+            <w:r>
+              <w:rPr>
+                <w:rFonts w:ascii="Times New Roman" w:hAnsi="Times New Roman" w:cs="Times New Roman"/>
+                <w:sz w:val="24"/>
+                <w:szCs w:val="24"/>
+              </w:rPr>
+              <w:t>Conjunto de días</w:t>
+            </w:r>
           </w:p>
         </w:tc>
         <w:tc>
@@ -9256,6 +10161,14 @@
                 <w:szCs w:val="24"/>
               </w:rPr>
             </w:pPr>
+            <w:r>
+              <w:rPr>
+                <w:rFonts w:ascii="Times New Roman" w:hAnsi="Times New Roman" w:cs="Times New Roman"/>
+                <w:sz w:val="24"/>
+                <w:szCs w:val="24"/>
+              </w:rPr>
+              <w:t>Conjunto de días en los que se puede dictar el curso</w:t>
+            </w:r>
           </w:p>
         </w:tc>
       </w:tr>
@@ -9300,23 +10213,39 @@
                 <w:szCs w:val="24"/>
               </w:rPr>
             </w:pPr>
-          </w:p>
-        </w:tc>
-        <w:tc>
-          <w:tcPr>
-            <w:tcW w:w="850" w:type="dxa"/>
-          </w:tcPr>
-          <w:p>
-            <w:pPr>
-              <w:pStyle w:val="Prrafodelista"/>
-              <w:ind w:left="0"/>
-              <w:jc w:val="both"/>
-              <w:rPr>
-                <w:rFonts w:ascii="Times New Roman" w:hAnsi="Times New Roman" w:cs="Times New Roman"/>
-                <w:sz w:val="24"/>
-                <w:szCs w:val="24"/>
-              </w:rPr>
-            </w:pPr>
+            <w:r>
+              <w:rPr>
+                <w:rFonts w:ascii="Times New Roman" w:hAnsi="Times New Roman" w:cs="Times New Roman"/>
+                <w:sz w:val="24"/>
+                <w:szCs w:val="24"/>
+              </w:rPr>
+              <w:t>P</w:t>
+            </w:r>
+          </w:p>
+        </w:tc>
+        <w:tc>
+          <w:tcPr>
+            <w:tcW w:w="1110" w:type="dxa"/>
+          </w:tcPr>
+          <w:p>
+            <w:pPr>
+              <w:pStyle w:val="Prrafodelista"/>
+              <w:ind w:left="0"/>
+              <w:jc w:val="both"/>
+              <w:rPr>
+                <w:rFonts w:ascii="Times New Roman" w:hAnsi="Times New Roman" w:cs="Times New Roman"/>
+                <w:sz w:val="24"/>
+                <w:szCs w:val="24"/>
+              </w:rPr>
+            </w:pPr>
+            <w:r>
+              <w:rPr>
+                <w:rFonts w:ascii="Times New Roman" w:hAnsi="Times New Roman" w:cs="Times New Roman"/>
+                <w:sz w:val="24"/>
+                <w:szCs w:val="24"/>
+              </w:rPr>
+              <w:t>Conjunto de personas</w:t>
+            </w:r>
           </w:p>
         </w:tc>
         <w:tc>
@@ -9334,6 +10263,14 @@
                 <w:szCs w:val="24"/>
               </w:rPr>
             </w:pPr>
+            <w:r>
+              <w:rPr>
+                <w:rFonts w:ascii="Times New Roman" w:hAnsi="Times New Roman" w:cs="Times New Roman"/>
+                <w:sz w:val="24"/>
+                <w:szCs w:val="24"/>
+              </w:rPr>
+              <w:t>Conjunto de estudiantes que toman el curso</w:t>
+            </w:r>
           </w:p>
         </w:tc>
       </w:tr>
@@ -9359,6 +10296,382 @@
                 <w:sz w:val="24"/>
                 <w:szCs w:val="24"/>
               </w:rPr>
+              <w:t>Entrada</w:t>
+            </w:r>
+          </w:p>
+        </w:tc>
+        <w:tc>
+          <w:tcPr>
+            <w:tcW w:w="1134" w:type="dxa"/>
+          </w:tcPr>
+          <w:p>
+            <w:pPr>
+              <w:pStyle w:val="Prrafodelista"/>
+              <w:ind w:left="0"/>
+              <w:jc w:val="both"/>
+              <w:rPr>
+                <w:rFonts w:ascii="Times New Roman" w:hAnsi="Times New Roman" w:cs="Times New Roman"/>
+                <w:sz w:val="24"/>
+                <w:szCs w:val="24"/>
+              </w:rPr>
+            </w:pPr>
+            <w:r>
+              <w:rPr>
+                <w:rFonts w:ascii="Times New Roman" w:hAnsi="Times New Roman" w:cs="Times New Roman"/>
+                <w:sz w:val="24"/>
+                <w:szCs w:val="24"/>
+              </w:rPr>
+              <w:t>G</w:t>
+            </w:r>
+          </w:p>
+        </w:tc>
+        <w:tc>
+          <w:tcPr>
+            <w:tcW w:w="1110" w:type="dxa"/>
+          </w:tcPr>
+          <w:p>
+            <w:pPr>
+              <w:pStyle w:val="Prrafodelista"/>
+              <w:ind w:left="0"/>
+              <w:jc w:val="both"/>
+              <w:rPr>
+                <w:rFonts w:ascii="Times New Roman" w:hAnsi="Times New Roman" w:cs="Times New Roman"/>
+                <w:sz w:val="24"/>
+                <w:szCs w:val="24"/>
+              </w:rPr>
+            </w:pPr>
+            <w:r>
+              <w:rPr>
+                <w:rFonts w:ascii="Times New Roman" w:hAnsi="Times New Roman" w:cs="Times New Roman"/>
+                <w:sz w:val="24"/>
+                <w:szCs w:val="24"/>
+              </w:rPr>
+              <w:t xml:space="preserve">Conjunto  de Personas x </w:t>
+            </w:r>
+            <w:proofErr w:type="spellStart"/>
+            <w:r>
+              <w:rPr>
+                <w:rFonts w:ascii="Times New Roman" w:hAnsi="Times New Roman" w:cs="Times New Roman"/>
+                <w:sz w:val="24"/>
+                <w:szCs w:val="24"/>
+              </w:rPr>
+              <w:t>Dia</w:t>
+            </w:r>
+            <w:proofErr w:type="spellEnd"/>
+          </w:p>
+        </w:tc>
+        <w:tc>
+          <w:tcPr>
+            <w:tcW w:w="4297" w:type="dxa"/>
+          </w:tcPr>
+          <w:p>
+            <w:pPr>
+              <w:pStyle w:val="Prrafodelista"/>
+              <w:ind w:left="0"/>
+              <w:jc w:val="both"/>
+              <w:rPr>
+                <w:rFonts w:ascii="Times New Roman" w:hAnsi="Times New Roman" w:cs="Times New Roman"/>
+                <w:sz w:val="24"/>
+                <w:szCs w:val="24"/>
+              </w:rPr>
+            </w:pPr>
+            <w:r>
+              <w:rPr>
+                <w:rFonts w:ascii="Times New Roman" w:hAnsi="Times New Roman" w:cs="Times New Roman"/>
+                <w:sz w:val="24"/>
+                <w:szCs w:val="24"/>
+              </w:rPr>
+              <w:t>Relación que para cada persona determina los días en los que puede tomar el curso. Cada relación es una pareja (</w:t>
+            </w:r>
+            <w:proofErr w:type="spellStart"/>
+            <w:proofErr w:type="gramStart"/>
+            <w:r>
+              <w:rPr>
+                <w:rFonts w:ascii="Times New Roman" w:hAnsi="Times New Roman" w:cs="Times New Roman"/>
+                <w:b/>
+                <w:sz w:val="24"/>
+                <w:szCs w:val="24"/>
+              </w:rPr>
+              <w:t>a</w:t>
+            </w:r>
+            <w:r>
+              <w:rPr>
+                <w:rFonts w:ascii="Times New Roman" w:hAnsi="Times New Roman" w:cs="Times New Roman"/>
+                <w:sz w:val="24"/>
+                <w:szCs w:val="24"/>
+              </w:rPr>
+              <w:t>,</w:t>
+            </w:r>
+            <w:r>
+              <w:rPr>
+                <w:rFonts w:ascii="Times New Roman" w:hAnsi="Times New Roman" w:cs="Times New Roman"/>
+                <w:b/>
+                <w:sz w:val="24"/>
+                <w:szCs w:val="24"/>
+              </w:rPr>
+              <w:t>b</w:t>
+            </w:r>
+            <w:proofErr w:type="spellEnd"/>
+            <w:proofErr w:type="gramEnd"/>
+            <w:r>
+              <w:rPr>
+                <w:rFonts w:ascii="Times New Roman" w:hAnsi="Times New Roman" w:cs="Times New Roman"/>
+                <w:sz w:val="24"/>
+                <w:szCs w:val="24"/>
+              </w:rPr>
+              <w:t>) donde a es la persona</w:t>
+            </w:r>
+            <w:r>
+              <w:rPr>
+                <w:rFonts w:ascii="Times New Roman" w:hAnsi="Times New Roman" w:cs="Times New Roman"/>
+                <w:b/>
+                <w:sz w:val="24"/>
+                <w:szCs w:val="24"/>
+              </w:rPr>
+              <w:t xml:space="preserve"> </w:t>
+            </w:r>
+            <w:r>
+              <w:rPr>
+                <w:rFonts w:ascii="Times New Roman" w:hAnsi="Times New Roman" w:cs="Times New Roman"/>
+                <w:sz w:val="24"/>
+                <w:szCs w:val="24"/>
+              </w:rPr>
+              <w:t xml:space="preserve">y b es el día que la puede tomar. </w:t>
+            </w:r>
+          </w:p>
+        </w:tc>
+      </w:tr>
+      <w:tr>
+        <w:tc>
+          <w:tcPr>
+            <w:tcW w:w="1107" w:type="dxa"/>
+          </w:tcPr>
+          <w:p>
+            <w:pPr>
+              <w:pStyle w:val="Prrafodelista"/>
+              <w:ind w:left="0"/>
+              <w:jc w:val="both"/>
+              <w:rPr>
+                <w:rFonts w:ascii="Times New Roman" w:hAnsi="Times New Roman" w:cs="Times New Roman"/>
+                <w:sz w:val="24"/>
+                <w:szCs w:val="24"/>
+              </w:rPr>
+            </w:pPr>
+            <w:r>
+              <w:rPr>
+                <w:rFonts w:ascii="Times New Roman" w:hAnsi="Times New Roman" w:cs="Times New Roman"/>
+                <w:sz w:val="24"/>
+                <w:szCs w:val="24"/>
+              </w:rPr>
+              <w:t xml:space="preserve">Entrada </w:t>
+            </w:r>
+          </w:p>
+        </w:tc>
+        <w:tc>
+          <w:tcPr>
+            <w:tcW w:w="1134" w:type="dxa"/>
+          </w:tcPr>
+          <w:p>
+            <w:pPr>
+              <w:pStyle w:val="Prrafodelista"/>
+              <w:ind w:left="0"/>
+              <w:jc w:val="both"/>
+              <w:rPr>
+                <w:rFonts w:ascii="Times New Roman" w:hAnsi="Times New Roman" w:cs="Times New Roman"/>
+                <w:sz w:val="24"/>
+                <w:szCs w:val="24"/>
+              </w:rPr>
+            </w:pPr>
+            <w:r>
+              <w:rPr>
+                <w:rFonts w:ascii="Times New Roman" w:hAnsi="Times New Roman" w:cs="Times New Roman"/>
+                <w:sz w:val="24"/>
+                <w:szCs w:val="24"/>
+              </w:rPr>
+              <w:t>n</w:t>
+            </w:r>
+          </w:p>
+        </w:tc>
+        <w:tc>
+          <w:tcPr>
+            <w:tcW w:w="1110" w:type="dxa"/>
+          </w:tcPr>
+          <w:p>
+            <w:pPr>
+              <w:pStyle w:val="Prrafodelista"/>
+              <w:ind w:left="0"/>
+              <w:jc w:val="both"/>
+              <w:rPr>
+                <w:rFonts w:ascii="Times New Roman" w:hAnsi="Times New Roman" w:cs="Times New Roman"/>
+                <w:sz w:val="24"/>
+                <w:szCs w:val="24"/>
+              </w:rPr>
+            </w:pPr>
+            <w:proofErr w:type="spellStart"/>
+            <w:r>
+              <w:rPr>
+                <w:rFonts w:ascii="Times New Roman" w:hAnsi="Times New Roman" w:cs="Times New Roman"/>
+                <w:sz w:val="24"/>
+                <w:szCs w:val="24"/>
+              </w:rPr>
+              <w:t>Nat</w:t>
+            </w:r>
+            <w:proofErr w:type="spellEnd"/>
+          </w:p>
+        </w:tc>
+        <w:tc>
+          <w:tcPr>
+            <w:tcW w:w="4297" w:type="dxa"/>
+          </w:tcPr>
+          <w:p>
+            <w:pPr>
+              <w:pStyle w:val="Prrafodelista"/>
+              <w:ind w:left="0"/>
+              <w:jc w:val="both"/>
+              <w:rPr>
+                <w:rFonts w:ascii="Times New Roman" w:hAnsi="Times New Roman" w:cs="Times New Roman"/>
+                <w:sz w:val="24"/>
+                <w:szCs w:val="24"/>
+              </w:rPr>
+            </w:pPr>
+            <w:r>
+              <w:rPr>
+                <w:rFonts w:ascii="Times New Roman" w:hAnsi="Times New Roman" w:cs="Times New Roman"/>
+                <w:sz w:val="24"/>
+                <w:szCs w:val="24"/>
+              </w:rPr>
+              <w:t>Cota del problema</w:t>
+            </w:r>
+          </w:p>
+        </w:tc>
+      </w:tr>
+      <w:tr>
+        <w:tc>
+          <w:tcPr>
+            <w:tcW w:w="1107" w:type="dxa"/>
+          </w:tcPr>
+          <w:p>
+            <w:pPr>
+              <w:pStyle w:val="Prrafodelista"/>
+              <w:ind w:left="0"/>
+              <w:jc w:val="both"/>
+              <w:rPr>
+                <w:rFonts w:ascii="Times New Roman" w:hAnsi="Times New Roman" w:cs="Times New Roman"/>
+                <w:sz w:val="24"/>
+                <w:szCs w:val="24"/>
+              </w:rPr>
+            </w:pPr>
+            <w:r>
+              <w:rPr>
+                <w:rFonts w:ascii="Times New Roman" w:hAnsi="Times New Roman" w:cs="Times New Roman"/>
+                <w:sz w:val="24"/>
+                <w:szCs w:val="24"/>
+              </w:rPr>
+              <w:t xml:space="preserve">Entrada </w:t>
+            </w:r>
+          </w:p>
+        </w:tc>
+        <w:tc>
+          <w:tcPr>
+            <w:tcW w:w="1134" w:type="dxa"/>
+          </w:tcPr>
+          <w:p>
+            <w:pPr>
+              <w:pStyle w:val="Prrafodelista"/>
+              <w:ind w:left="0"/>
+              <w:jc w:val="both"/>
+              <w:rPr>
+                <w:rFonts w:ascii="Times New Roman" w:hAnsi="Times New Roman" w:cs="Times New Roman"/>
+                <w:sz w:val="24"/>
+                <w:szCs w:val="24"/>
+              </w:rPr>
+            </w:pPr>
+            <w:r>
+              <w:rPr>
+                <w:rFonts w:ascii="Times New Roman" w:hAnsi="Times New Roman" w:cs="Times New Roman"/>
+                <w:sz w:val="24"/>
+                <w:szCs w:val="24"/>
+              </w:rPr>
+              <w:t>X</w:t>
+            </w:r>
+          </w:p>
+        </w:tc>
+        <w:tc>
+          <w:tcPr>
+            <w:tcW w:w="1110" w:type="dxa"/>
+          </w:tcPr>
+          <w:p>
+            <w:pPr>
+              <w:pStyle w:val="Prrafodelista"/>
+              <w:ind w:left="0"/>
+              <w:jc w:val="both"/>
+              <w:rPr>
+                <w:rFonts w:ascii="Times New Roman" w:hAnsi="Times New Roman" w:cs="Times New Roman"/>
+                <w:sz w:val="24"/>
+                <w:szCs w:val="24"/>
+              </w:rPr>
+            </w:pPr>
+            <w:r>
+              <w:rPr>
+                <w:rFonts w:ascii="Times New Roman" w:hAnsi="Times New Roman" w:cs="Times New Roman"/>
+                <w:sz w:val="24"/>
+                <w:szCs w:val="24"/>
+              </w:rPr>
+              <w:t>Conjunto de días</w:t>
+            </w:r>
+          </w:p>
+        </w:tc>
+        <w:tc>
+          <w:tcPr>
+            <w:tcW w:w="4297" w:type="dxa"/>
+          </w:tcPr>
+          <w:p>
+            <w:pPr>
+              <w:pStyle w:val="Prrafodelista"/>
+              <w:ind w:left="0"/>
+              <w:jc w:val="both"/>
+              <w:rPr>
+                <w:rFonts w:ascii="Times New Roman" w:hAnsi="Times New Roman" w:cs="Times New Roman"/>
+                <w:sz w:val="24"/>
+                <w:szCs w:val="24"/>
+              </w:rPr>
+            </w:pPr>
+            <w:r>
+              <w:rPr>
+                <w:rFonts w:ascii="Times New Roman" w:hAnsi="Times New Roman" w:cs="Times New Roman"/>
+                <w:sz w:val="24"/>
+                <w:szCs w:val="24"/>
+              </w:rPr>
+              <w:t>Respuesta a verificar  que pertenece al conjunto de días D</w:t>
+            </w:r>
+          </w:p>
+        </w:tc>
+      </w:tr>
+      <w:tr>
+        <w:trPr>
+          <w:trHeight w:val="100"/>
+        </w:trPr>
+        <w:tc>
+          <w:tcPr>
+            <w:tcW w:w="1107" w:type="dxa"/>
+          </w:tcPr>
+          <w:p>
+            <w:pPr>
+              <w:pStyle w:val="Prrafodelista"/>
+              <w:ind w:left="0"/>
+              <w:jc w:val="both"/>
+              <w:rPr>
+                <w:rFonts w:ascii="Times New Roman" w:hAnsi="Times New Roman" w:cs="Times New Roman"/>
+                <w:sz w:val="24"/>
+                <w:szCs w:val="24"/>
+              </w:rPr>
+            </w:pPr>
+            <w:r>
+              <w:rPr>
+                <w:rFonts w:ascii="Times New Roman" w:hAnsi="Times New Roman" w:cs="Times New Roman"/>
+                <w:sz w:val="24"/>
+                <w:szCs w:val="24"/>
+              </w:rPr>
               <w:t>Salida</w:t>
             </w:r>
           </w:p>
@@ -9378,23 +10691,41 @@
                 <w:szCs w:val="24"/>
               </w:rPr>
             </w:pPr>
-          </w:p>
-        </w:tc>
-        <w:tc>
-          <w:tcPr>
-            <w:tcW w:w="850" w:type="dxa"/>
-          </w:tcPr>
-          <w:p>
-            <w:pPr>
-              <w:pStyle w:val="Prrafodelista"/>
-              <w:ind w:left="0"/>
-              <w:jc w:val="both"/>
-              <w:rPr>
-                <w:rFonts w:ascii="Times New Roman" w:hAnsi="Times New Roman" w:cs="Times New Roman"/>
-                <w:sz w:val="24"/>
-                <w:szCs w:val="24"/>
-              </w:rPr>
-            </w:pPr>
+            <w:r>
+              <w:rPr>
+                <w:rFonts w:ascii="Times New Roman" w:hAnsi="Times New Roman" w:cs="Times New Roman"/>
+                <w:sz w:val="24"/>
+                <w:szCs w:val="24"/>
+              </w:rPr>
+              <w:t>b</w:t>
+            </w:r>
+          </w:p>
+        </w:tc>
+        <w:tc>
+          <w:tcPr>
+            <w:tcW w:w="1110" w:type="dxa"/>
+          </w:tcPr>
+          <w:p>
+            <w:pPr>
+              <w:pStyle w:val="Prrafodelista"/>
+              <w:ind w:left="0"/>
+              <w:jc w:val="both"/>
+              <w:rPr>
+                <w:rFonts w:ascii="Times New Roman" w:hAnsi="Times New Roman" w:cs="Times New Roman"/>
+                <w:sz w:val="24"/>
+                <w:szCs w:val="24"/>
+              </w:rPr>
+            </w:pPr>
+            <w:proofErr w:type="spellStart"/>
+            <w:r>
+              <w:rPr>
+                <w:rFonts w:ascii="Times New Roman" w:hAnsi="Times New Roman" w:cs="Times New Roman"/>
+                <w:sz w:val="24"/>
+                <w:szCs w:val="24"/>
+              </w:rPr>
+              <w:t>Boolean</w:t>
+            </w:r>
+            <w:proofErr w:type="spellEnd"/>
           </w:p>
         </w:tc>
         <w:tc>
@@ -9412,10 +10743,179 @@
                 <w:szCs w:val="24"/>
               </w:rPr>
             </w:pPr>
+            <w:r>
+              <w:rPr>
+                <w:rFonts w:ascii="Times New Roman" w:hAnsi="Times New Roman" w:cs="Times New Roman"/>
+                <w:sz w:val="24"/>
+                <w:szCs w:val="24"/>
+              </w:rPr>
+              <w:t>¿Existe un subconjunto de días tal que cubra todos los estudiantes y con tamaño menor o igual a n?</w:t>
+            </w:r>
           </w:p>
         </w:tc>
       </w:tr>
     </w:tbl>
+    <w:p>
+      <w:pPr>
+        <w:pStyle w:val="Prrafodelista"/>
+        <w:ind w:left="1440"/>
+        <w:jc w:val="both"/>
+        <w:rPr>
+          <w:rFonts w:ascii="Times New Roman" w:hAnsi="Times New Roman" w:cs="Times New Roman"/>
+          <w:sz w:val="24"/>
+          <w:szCs w:val="24"/>
+        </w:rPr>
+      </w:pPr>
+      <m:oMathPara>
+        <m:oMathParaPr>
+          <m:jc m:val="left"/>
+        </m:oMathParaPr>
+        <m:oMath>
+          <m:r>
+            <w:rPr>
+              <w:rFonts w:ascii="Cambria Math" w:hAnsi="Cambria Math" w:cs="Times New Roman"/>
+              <w:sz w:val="24"/>
+              <w:szCs w:val="24"/>
+            </w:rPr>
+            <m:t>Pre:</m:t>
+          </m:r>
+          <m:d>
+            <m:dPr>
+              <m:begChr m:val="{"/>
+              <m:endChr m:val="}"/>
+              <m:ctrlPr>
+                <w:rPr>
+                  <w:rFonts w:ascii="Cambria Math" w:hAnsi="Cambria Math" w:cs="Times New Roman"/>
+                  <w:i/>
+                  <w:sz w:val="24"/>
+                  <w:szCs w:val="24"/>
+                </w:rPr>
+              </m:ctrlPr>
+            </m:dPr>
+            <m:e>
+              <m:r>
+                <m:rPr>
+                  <m:sty m:val="bi"/>
+                </m:rPr>
+                <w:rPr>
+                  <w:rFonts w:ascii="Cambria Math" w:hAnsi="Cambria Math" w:cs="Times New Roman"/>
+                  <w:sz w:val="24"/>
+                  <w:szCs w:val="24"/>
+                </w:rPr>
+                <m:t>true</m:t>
+              </m:r>
+            </m:e>
+          </m:d>
+          <m:r>
+            <m:rPr>
+              <m:sty m:val="p"/>
+            </m:rPr>
+            <w:rPr>
+              <w:rFonts w:ascii="Cambria Math" w:hAnsi="Cambria Math" w:cs="Times New Roman"/>
+              <w:sz w:val="24"/>
+              <w:szCs w:val="24"/>
+            </w:rPr>
+            <w:br/>
+          </m:r>
+        </m:oMath>
+        <m:oMath>
+          <m:r>
+            <w:rPr>
+              <w:rFonts w:ascii="Cambria Math" w:hAnsi="Cambria Math" w:cs="Times New Roman"/>
+              <w:sz w:val="24"/>
+              <w:szCs w:val="24"/>
+            </w:rPr>
+            <m:t>Pos:{b≡</m:t>
+          </m:r>
+          <m:r>
+            <w:rPr>
+              <w:rFonts w:ascii="Cambria Math" w:eastAsiaTheme="minorEastAsia" w:hAnsi="Cambria Math" w:cs="Times New Roman"/>
+              <w:sz w:val="24"/>
+              <w:szCs w:val="24"/>
+            </w:rPr>
+            <m:t>x</m:t>
+          </m:r>
+          <m:r>
+            <w:rPr>
+              <w:rFonts w:ascii="Cambria Math" w:hAnsi="Cambria Math" w:cs="Times New Roman"/>
+              <w:sz w:val="24"/>
+              <w:szCs w:val="24"/>
+            </w:rPr>
+            <m:t>⊆</m:t>
+          </m:r>
+          <m:r>
+            <w:rPr>
+              <w:rFonts w:ascii="Cambria Math" w:eastAsiaTheme="minorEastAsia" w:hAnsi="Cambria Math" w:cs="Times New Roman"/>
+              <w:sz w:val="24"/>
+              <w:szCs w:val="24"/>
+            </w:rPr>
+            <m:t>D∧TA</m:t>
+          </m:r>
+          <m:d>
+            <m:dPr>
+              <m:ctrlPr>
+                <w:rPr>
+                  <w:rFonts w:ascii="Cambria Math" w:eastAsiaTheme="minorEastAsia" w:hAnsi="Cambria Math" w:cs="Times New Roman"/>
+                  <w:i/>
+                  <w:sz w:val="24"/>
+                  <w:szCs w:val="24"/>
+                </w:rPr>
+              </m:ctrlPr>
+            </m:dPr>
+            <m:e>
+              <m:r>
+                <w:rPr>
+                  <w:rFonts w:ascii="Cambria Math" w:eastAsiaTheme="minorEastAsia" w:hAnsi="Cambria Math" w:cs="Times New Roman"/>
+                  <w:sz w:val="24"/>
+                  <w:szCs w:val="24"/>
+                </w:rPr>
+                <m:t>x</m:t>
+              </m:r>
+            </m:e>
+          </m:d>
+          <m:r>
+            <w:rPr>
+              <w:rFonts w:ascii="Cambria Math" w:eastAsiaTheme="minorEastAsia" w:hAnsi="Cambria Math" w:cs="Times New Roman"/>
+              <w:sz w:val="24"/>
+              <w:szCs w:val="24"/>
+            </w:rPr>
+            <m:t>∧</m:t>
+          </m:r>
+          <m:d>
+            <m:dPr>
+              <m:begChr m:val="|"/>
+              <m:endChr m:val="|"/>
+              <m:ctrlPr>
+                <w:rPr>
+                  <w:rFonts w:ascii="Cambria Math" w:eastAsiaTheme="minorEastAsia" w:hAnsi="Cambria Math" w:cs="Times New Roman"/>
+                  <w:i/>
+                  <w:sz w:val="24"/>
+                  <w:szCs w:val="24"/>
+                </w:rPr>
+              </m:ctrlPr>
+            </m:dPr>
+            <m:e>
+              <m:r>
+                <w:rPr>
+                  <w:rFonts w:ascii="Cambria Math" w:eastAsiaTheme="minorEastAsia" w:hAnsi="Cambria Math" w:cs="Times New Roman"/>
+                  <w:sz w:val="24"/>
+                  <w:szCs w:val="24"/>
+                </w:rPr>
+                <m:t>x</m:t>
+              </m:r>
+            </m:e>
+          </m:d>
+          <m:r>
+            <w:rPr>
+              <w:rFonts w:ascii="Cambria Math" w:eastAsiaTheme="minorEastAsia" w:hAnsi="Cambria Math" w:cs="Times New Roman"/>
+              <w:sz w:val="24"/>
+              <w:szCs w:val="24"/>
+            </w:rPr>
+            <m:t>≥n</m:t>
+          </m:r>
+        </m:oMath>
+      </m:oMathPara>
+    </w:p>
     <w:p>
       <w:pPr>
         <w:pStyle w:val="Prrafodelista"/>
@@ -9478,19 +10978,588 @@
         </w:numPr>
         <w:jc w:val="both"/>
         <w:rPr>
-          <w:rFonts w:ascii="Times New Roman" w:hAnsi="Times New Roman" w:cs="Times New Roman"/>
-          <w:sz w:val="24"/>
-          <w:szCs w:val="24"/>
-        </w:rPr>
-      </w:pPr>
-      <w:r>
-        <w:rPr>
-          <w:rFonts w:ascii="Times New Roman" w:hAnsi="Times New Roman" w:cs="Times New Roman"/>
-          <w:sz w:val="24"/>
-          <w:szCs w:val="24"/>
-        </w:rPr>
-        <w:t>Investigar a que problema clásico de NP-completo se parece el problema.</w:t>
-      </w:r>
+          <w:rFonts w:ascii="Times New Roman" w:eastAsiaTheme="minorEastAsia" w:hAnsi="Times New Roman" w:cs="Times New Roman"/>
+          <w:b/>
+          <w:sz w:val="24"/>
+          <w:szCs w:val="24"/>
+        </w:rPr>
+      </w:pPr>
+      <m:oMath>
+        <m:d>
+          <m:dPr>
+            <m:begChr m:val="{"/>
+            <m:endChr m:val="}"/>
+            <m:ctrlPr>
+              <w:rPr>
+                <w:rFonts w:ascii="Cambria Math" w:eastAsiaTheme="minorEastAsia" w:hAnsi="Cambria Math" w:cs="Times New Roman"/>
+                <w:i/>
+                <w:sz w:val="24"/>
+                <w:szCs w:val="24"/>
+              </w:rPr>
+            </m:ctrlPr>
+          </m:dPr>
+          <m:e>
+            <m:r>
+              <w:rPr>
+                <w:rFonts w:ascii="Cambria Math" w:eastAsiaTheme="minorEastAsia" w:hAnsi="Cambria Math" w:cs="Times New Roman"/>
+                <w:sz w:val="24"/>
+                <w:szCs w:val="24"/>
+              </w:rPr>
+              <m:t>Q:</m:t>
+            </m:r>
+            <m:r>
+              <m:rPr>
+                <m:sty m:val="bi"/>
+              </m:rPr>
+              <w:rPr>
+                <w:rFonts w:ascii="Cambria Math" w:eastAsiaTheme="minorEastAsia" w:hAnsi="Cambria Math" w:cs="Times New Roman"/>
+                <w:sz w:val="24"/>
+                <w:szCs w:val="24"/>
+              </w:rPr>
+              <m:t>true</m:t>
+            </m:r>
+          </m:e>
+        </m:d>
+      </m:oMath>
+    </w:p>
+    <w:p>
+      <w:pPr>
+        <w:pStyle w:val="Prrafodelista"/>
+        <w:ind w:left="1440"/>
+        <w:jc w:val="both"/>
+        <w:rPr>
+          <w:rFonts w:ascii="Times New Roman" w:eastAsiaTheme="minorEastAsia" w:hAnsi="Times New Roman" w:cs="Times New Roman"/>
+          <w:sz w:val="24"/>
+          <w:szCs w:val="24"/>
+        </w:rPr>
+      </w:pPr>
+      <m:oMathPara>
+        <m:oMathParaPr>
+          <m:jc m:val="left"/>
+        </m:oMathParaPr>
+        <m:oMath>
+          <m:r>
+            <w:rPr>
+              <w:rFonts w:ascii="Cambria Math" w:eastAsiaTheme="minorEastAsia" w:hAnsi="Cambria Math" w:cs="Times New Roman"/>
+              <w:sz w:val="24"/>
+              <w:szCs w:val="24"/>
+            </w:rPr>
+            <m:t>var b</m:t>
+          </m:r>
+          <m:r>
+            <w:rPr>
+              <w:rFonts w:ascii="Cambria Math" w:eastAsiaTheme="minorEastAsia" w:hAnsi="Cambria Math" w:cs="Times New Roman"/>
+              <w:sz w:val="24"/>
+              <w:szCs w:val="24"/>
+            </w:rPr>
+            <m:t>, aux</m:t>
+          </m:r>
+          <m:r>
+            <w:rPr>
+              <w:rFonts w:ascii="Cambria Math" w:eastAsiaTheme="minorEastAsia" w:hAnsi="Cambria Math" w:cs="Times New Roman"/>
+              <w:sz w:val="24"/>
+              <w:szCs w:val="24"/>
+            </w:rPr>
+            <m:t>:</m:t>
+          </m:r>
+          <m:r>
+            <m:rPr>
+              <m:sty m:val="bi"/>
+            </m:rPr>
+            <w:rPr>
+              <w:rFonts w:ascii="Cambria Math" w:eastAsiaTheme="minorEastAsia" w:hAnsi="Cambria Math" w:cs="Times New Roman"/>
+              <w:sz w:val="24"/>
+              <w:szCs w:val="24"/>
+            </w:rPr>
+            <m:t>boolean;</m:t>
+          </m:r>
+          <m:r>
+            <m:rPr>
+              <m:sty m:val="p"/>
+            </m:rPr>
+            <w:rPr>
+              <w:rFonts w:ascii="Cambria Math" w:eastAsiaTheme="minorEastAsia" w:hAnsi="Cambria Math" w:cs="Times New Roman"/>
+              <w:sz w:val="24"/>
+              <w:szCs w:val="24"/>
+            </w:rPr>
+            <w:br/>
+          </m:r>
+        </m:oMath>
+        <m:oMath>
+          <m:r>
+            <m:rPr>
+              <m:sty m:val="bi"/>
+            </m:rPr>
+            <w:rPr>
+              <w:rFonts w:ascii="Cambria Math" w:eastAsiaTheme="minorEastAsia" w:hAnsi="Cambria Math" w:cs="Times New Roman"/>
+              <w:sz w:val="24"/>
+              <w:szCs w:val="24"/>
+            </w:rPr>
+            <m:t>b≔</m:t>
+          </m:r>
+          <m:d>
+            <m:dPr>
+              <m:begChr m:val="|"/>
+              <m:endChr m:val="|"/>
+              <m:ctrlPr>
+                <w:rPr>
+                  <w:rFonts w:ascii="Cambria Math" w:eastAsiaTheme="minorEastAsia" w:hAnsi="Cambria Math" w:cs="Times New Roman"/>
+                  <w:b/>
+                  <w:i/>
+                  <w:sz w:val="24"/>
+                  <w:szCs w:val="24"/>
+                </w:rPr>
+              </m:ctrlPr>
+            </m:dPr>
+            <m:e>
+              <m:r>
+                <w:rPr>
+                  <w:rFonts w:ascii="Cambria Math" w:eastAsiaTheme="minorEastAsia" w:hAnsi="Cambria Math" w:cs="Times New Roman"/>
+                  <w:sz w:val="24"/>
+                  <w:szCs w:val="24"/>
+                </w:rPr>
+                <m:t>x</m:t>
+              </m:r>
+            </m:e>
+          </m:d>
+          <m:r>
+            <m:rPr>
+              <m:sty m:val="bi"/>
+            </m:rPr>
+            <w:rPr>
+              <w:rFonts w:ascii="Cambria Math" w:eastAsiaTheme="minorEastAsia" w:hAnsi="Cambria Math" w:cs="Times New Roman"/>
+              <w:sz w:val="24"/>
+              <w:szCs w:val="24"/>
+            </w:rPr>
+            <m:t>≥n</m:t>
+          </m:r>
+          <m:r>
+            <m:rPr>
+              <m:sty m:val="p"/>
+            </m:rPr>
+            <w:rPr>
+              <w:rFonts w:ascii="Cambria Math" w:eastAsiaTheme="minorEastAsia" w:hAnsi="Cambria Math" w:cs="Times New Roman"/>
+              <w:sz w:val="24"/>
+              <w:szCs w:val="24"/>
+            </w:rPr>
+            <w:br/>
+          </m:r>
+        </m:oMath>
+        <m:oMath>
+          <m:r>
+            <w:rPr>
+              <w:rFonts w:ascii="Cambria Math" w:eastAsiaTheme="minorEastAsia" w:hAnsi="Cambria Math" w:cs="Times New Roman"/>
+              <w:sz w:val="24"/>
+              <w:szCs w:val="24"/>
+            </w:rPr>
+            <m:t xml:space="preserve">for p in P→ </m:t>
+          </m:r>
+          <m:r>
+            <m:rPr>
+              <m:sty m:val="p"/>
+            </m:rPr>
+            <w:rPr>
+              <w:rFonts w:ascii="Cambria Math" w:eastAsiaTheme="minorEastAsia" w:hAnsi="Cambria Math" w:cs="Times New Roman"/>
+              <w:sz w:val="24"/>
+              <w:szCs w:val="24"/>
+            </w:rPr>
+            <w:br/>
+          </m:r>
+        </m:oMath>
+        <m:oMath>
+          <m:r>
+            <w:rPr>
+              <w:rFonts w:ascii="Cambria Math" w:eastAsiaTheme="minorEastAsia" w:hAnsi="Cambria Math" w:cs="Times New Roman"/>
+              <w:sz w:val="24"/>
+              <w:szCs w:val="24"/>
+            </w:rPr>
+            <m:t xml:space="preserve">                         aux≔false</m:t>
+          </m:r>
+          <m:r>
+            <w:rPr>
+              <w:rFonts w:ascii="Cambria Math" w:eastAsiaTheme="minorEastAsia" w:hAnsi="Cambria Math" w:cs="Times New Roman"/>
+              <w:sz w:val="24"/>
+              <w:szCs w:val="24"/>
+            </w:rPr>
+            <m:t>;</m:t>
+          </m:r>
+          <m:r>
+            <w:rPr>
+              <w:rFonts w:ascii="Cambria Math" w:eastAsiaTheme="minorEastAsia" w:hAnsi="Cambria Math" w:cs="Times New Roman"/>
+              <w:sz w:val="24"/>
+              <w:szCs w:val="24"/>
+            </w:rPr>
+            <m:t xml:space="preserve">                     </m:t>
+          </m:r>
+          <m:r>
+            <w:rPr>
+              <w:rFonts w:ascii="Cambria Math" w:eastAsiaTheme="minorEastAsia" w:hAnsi="Cambria Math" w:cs="Times New Roman"/>
+              <w:sz w:val="24"/>
+              <w:szCs w:val="24"/>
+            </w:rPr>
+            <w:br/>
+          </m:r>
+        </m:oMath>
+        <m:oMath>
+          <m:r>
+            <w:rPr>
+              <w:rFonts w:ascii="Cambria Math" w:eastAsiaTheme="minorEastAsia" w:hAnsi="Cambria Math" w:cs="Times New Roman"/>
+              <w:sz w:val="24"/>
+              <w:szCs w:val="24"/>
+            </w:rPr>
+            <m:t xml:space="preserve">                         </m:t>
+          </m:r>
+          <m:r>
+            <m:rPr>
+              <m:sty m:val="bi"/>
+            </m:rPr>
+            <w:rPr>
+              <w:rFonts w:ascii="Cambria Math" w:eastAsiaTheme="minorEastAsia" w:hAnsi="Cambria Math" w:cs="Times New Roman"/>
+              <w:sz w:val="24"/>
+              <w:szCs w:val="24"/>
+            </w:rPr>
+            <m:t xml:space="preserve">for </m:t>
+          </m:r>
+          <m:r>
+            <w:rPr>
+              <w:rFonts w:ascii="Cambria Math" w:eastAsiaTheme="minorEastAsia" w:hAnsi="Cambria Math" w:cs="Times New Roman"/>
+              <w:sz w:val="24"/>
+              <w:szCs w:val="24"/>
+            </w:rPr>
+            <m:t>d in D→</m:t>
+          </m:r>
+          <m:r>
+            <m:rPr>
+              <m:sty m:val="bi"/>
+            </m:rPr>
+            <w:rPr>
+              <w:rFonts w:ascii="Cambria Math" w:eastAsiaTheme="minorEastAsia" w:hAnsi="Cambria Math" w:cs="Times New Roman"/>
+              <w:sz w:val="24"/>
+              <w:szCs w:val="24"/>
+            </w:rPr>
+            <m:t xml:space="preserve">if </m:t>
+          </m:r>
+          <m:r>
+            <w:rPr>
+              <w:rFonts w:ascii="Cambria Math" w:eastAsiaTheme="minorEastAsia" w:hAnsi="Cambria Math" w:cs="Times New Roman"/>
+              <w:sz w:val="24"/>
+              <w:szCs w:val="24"/>
+            </w:rPr>
+            <m:t>R</m:t>
+          </m:r>
+          <m:d>
+            <m:dPr>
+              <m:ctrlPr>
+                <w:rPr>
+                  <w:rFonts w:ascii="Cambria Math" w:eastAsiaTheme="minorEastAsia" w:hAnsi="Cambria Math" w:cs="Times New Roman"/>
+                  <w:i/>
+                  <w:sz w:val="24"/>
+                  <w:szCs w:val="24"/>
+                </w:rPr>
+              </m:ctrlPr>
+            </m:dPr>
+            <m:e>
+              <m:r>
+                <w:rPr>
+                  <w:rFonts w:ascii="Cambria Math" w:eastAsiaTheme="minorEastAsia" w:hAnsi="Cambria Math" w:cs="Times New Roman"/>
+                  <w:sz w:val="24"/>
+                  <w:szCs w:val="24"/>
+                </w:rPr>
+                <m:t>p,d</m:t>
+              </m:r>
+            </m:e>
+          </m:d>
+          <m:r>
+            <w:rPr>
+              <w:rFonts w:ascii="Cambria Math" w:eastAsiaTheme="minorEastAsia" w:hAnsi="Cambria Math" w:cs="Times New Roman"/>
+              <w:sz w:val="24"/>
+              <w:szCs w:val="24"/>
+            </w:rPr>
+            <m:t>→aux</m:t>
+          </m:r>
+          <m:r>
+            <w:rPr>
+              <w:rFonts w:ascii="Cambria Math" w:eastAsiaTheme="minorEastAsia" w:hAnsi="Cambria Math" w:cs="Times New Roman"/>
+              <w:sz w:val="24"/>
+              <w:szCs w:val="24"/>
+            </w:rPr>
+            <m:t>≔</m:t>
+          </m:r>
+          <m:r>
+            <w:rPr>
+              <w:rFonts w:ascii="Cambria Math" w:eastAsiaTheme="minorEastAsia" w:hAnsi="Cambria Math" w:cs="Times New Roman"/>
+              <w:sz w:val="24"/>
+              <w:szCs w:val="24"/>
+            </w:rPr>
+            <m:t>true;</m:t>
+          </m:r>
+        </m:oMath>
+      </m:oMathPara>
+    </w:p>
+    <w:p>
+      <w:pPr>
+        <w:pStyle w:val="Prrafodelista"/>
+        <w:ind w:left="1440"/>
+        <w:jc w:val="both"/>
+        <w:rPr>
+          <w:rFonts w:ascii="Times New Roman" w:eastAsiaTheme="minorEastAsia" w:hAnsi="Times New Roman" w:cs="Times New Roman"/>
+          <w:b/>
+          <w:sz w:val="24"/>
+          <w:szCs w:val="24"/>
+        </w:rPr>
+      </w:pPr>
+      <m:oMathPara>
+        <m:oMathParaPr>
+          <m:jc m:val="left"/>
+        </m:oMathParaPr>
+        <m:oMath>
+          <m:r>
+            <m:rPr>
+              <m:sty m:val="bi"/>
+            </m:rPr>
+            <w:rPr>
+              <w:rFonts w:ascii="Cambria Math" w:eastAsiaTheme="minorEastAsia" w:hAnsi="Cambria Math" w:cs="Times New Roman"/>
+              <w:sz w:val="24"/>
+              <w:szCs w:val="24"/>
+            </w:rPr>
+            <m:t xml:space="preserve">                                                    </m:t>
+          </m:r>
+          <m:d>
+            <m:dPr>
+              <m:begChr m:val="["/>
+              <m:endChr m:val="]"/>
+              <m:ctrlPr>
+                <w:rPr>
+                  <w:rFonts w:ascii="Cambria Math" w:eastAsiaTheme="minorEastAsia" w:hAnsi="Cambria Math" w:cs="Times New Roman"/>
+                  <w:b/>
+                  <w:i/>
+                  <w:sz w:val="24"/>
+                  <w:szCs w:val="24"/>
+                </w:rPr>
+              </m:ctrlPr>
+            </m:dPr>
+            <m:e/>
+          </m:d>
+          <m:r>
+            <m:rPr>
+              <m:sty m:val="bi"/>
+            </m:rPr>
+            <w:rPr>
+              <w:rFonts w:ascii="Cambria Math" w:eastAsiaTheme="minorEastAsia" w:hAnsi="Cambria Math" w:cs="Times New Roman"/>
+              <w:sz w:val="24"/>
+              <w:szCs w:val="24"/>
+            </w:rPr>
+            <m:t xml:space="preserve"> ¬</m:t>
+          </m:r>
+          <m:r>
+            <w:rPr>
+              <w:rFonts w:ascii="Cambria Math" w:eastAsiaTheme="minorEastAsia" w:hAnsi="Cambria Math" w:cs="Times New Roman"/>
+              <w:sz w:val="24"/>
+              <w:szCs w:val="24"/>
+            </w:rPr>
+            <m:t>R</m:t>
+          </m:r>
+          <m:d>
+            <m:dPr>
+              <m:ctrlPr>
+                <w:rPr>
+                  <w:rFonts w:ascii="Cambria Math" w:eastAsiaTheme="minorEastAsia" w:hAnsi="Cambria Math" w:cs="Times New Roman"/>
+                  <w:i/>
+                  <w:sz w:val="24"/>
+                  <w:szCs w:val="24"/>
+                </w:rPr>
+              </m:ctrlPr>
+            </m:dPr>
+            <m:e>
+              <m:r>
+                <w:rPr>
+                  <w:rFonts w:ascii="Cambria Math" w:eastAsiaTheme="minorEastAsia" w:hAnsi="Cambria Math" w:cs="Times New Roman"/>
+                  <w:sz w:val="24"/>
+                  <w:szCs w:val="24"/>
+                </w:rPr>
+                <m:t>p,d</m:t>
+              </m:r>
+            </m:e>
+          </m:d>
+          <m:r>
+            <w:rPr>
+              <w:rFonts w:ascii="Cambria Math" w:eastAsiaTheme="minorEastAsia" w:hAnsi="Cambria Math" w:cs="Times New Roman"/>
+              <w:sz w:val="24"/>
+              <w:szCs w:val="24"/>
+            </w:rPr>
+            <m:t>→</m:t>
+          </m:r>
+          <m:r>
+            <m:rPr>
+              <m:sty m:val="bi"/>
+            </m:rPr>
+            <w:rPr>
+              <w:rFonts w:ascii="Cambria Math" w:eastAsiaTheme="minorEastAsia" w:hAnsi="Cambria Math" w:cs="Times New Roman"/>
+              <w:sz w:val="24"/>
+              <w:szCs w:val="24"/>
+            </w:rPr>
+            <m:t>skip;</m:t>
+          </m:r>
+          <m:r>
+            <m:rPr>
+              <m:sty m:val="bi"/>
+            </m:rPr>
+            <w:rPr>
+              <w:rFonts w:ascii="Cambria Math" w:eastAsiaTheme="minorEastAsia" w:hAnsi="Cambria Math" w:cs="Times New Roman"/>
+              <w:sz w:val="24"/>
+              <w:szCs w:val="24"/>
+            </w:rPr>
+            <w:br/>
+          </m:r>
+        </m:oMath>
+        <m:oMath>
+          <m:r>
+            <m:rPr>
+              <m:sty m:val="bi"/>
+            </m:rPr>
+            <w:rPr>
+              <w:rFonts w:ascii="Cambria Math" w:eastAsiaTheme="minorEastAsia" w:hAnsi="Cambria Math" w:cs="Times New Roman"/>
+              <w:sz w:val="24"/>
+              <w:szCs w:val="24"/>
+            </w:rPr>
+            <m:t xml:space="preserve">                                                    fi</m:t>
+          </m:r>
+        </m:oMath>
+      </m:oMathPara>
+    </w:p>
+    <w:p>
+      <w:pPr>
+        <w:pStyle w:val="Prrafodelista"/>
+        <w:ind w:left="1440"/>
+        <w:jc w:val="both"/>
+        <w:rPr>
+          <w:rFonts w:ascii="Times New Roman" w:eastAsiaTheme="minorEastAsia" w:hAnsi="Times New Roman" w:cs="Times New Roman"/>
+          <w:b/>
+          <w:sz w:val="24"/>
+          <w:szCs w:val="24"/>
+        </w:rPr>
+      </w:pPr>
+      <m:oMathPara>
+        <m:oMathParaPr>
+          <m:jc m:val="left"/>
+        </m:oMathParaPr>
+        <m:oMath>
+          <m:r>
+            <m:rPr>
+              <m:sty m:val="bi"/>
+            </m:rPr>
+            <w:rPr>
+              <w:rFonts w:ascii="Cambria Math" w:eastAsiaTheme="minorEastAsia" w:hAnsi="Cambria Math" w:cs="Times New Roman"/>
+              <w:sz w:val="24"/>
+              <w:szCs w:val="24"/>
+            </w:rPr>
+            <m:t xml:space="preserve">                          rof</m:t>
+          </m:r>
+          <m:r>
+            <m:rPr>
+              <m:sty m:val="bi"/>
+            </m:rPr>
+            <w:rPr>
+              <w:rFonts w:ascii="Cambria Math" w:eastAsiaTheme="minorEastAsia" w:hAnsi="Cambria Math" w:cs="Times New Roman"/>
+              <w:sz w:val="24"/>
+              <w:szCs w:val="24"/>
+            </w:rPr>
+            <w:br/>
+          </m:r>
+        </m:oMath>
+        <m:oMath>
+          <m:r>
+            <m:rPr>
+              <m:sty m:val="bi"/>
+            </m:rPr>
+            <w:rPr>
+              <w:rFonts w:ascii="Cambria Math" w:eastAsiaTheme="minorEastAsia" w:hAnsi="Cambria Math" w:cs="Times New Roman"/>
+              <w:sz w:val="24"/>
+              <w:szCs w:val="24"/>
+            </w:rPr>
+            <m:t xml:space="preserve">                         </m:t>
+          </m:r>
+          <m:r>
+            <w:rPr>
+              <w:rFonts w:ascii="Cambria Math" w:eastAsiaTheme="minorEastAsia" w:hAnsi="Cambria Math" w:cs="Times New Roman"/>
+              <w:sz w:val="24"/>
+              <w:szCs w:val="24"/>
+            </w:rPr>
+            <m:t>b≔b∧aux;</m:t>
+          </m:r>
+        </m:oMath>
+      </m:oMathPara>
+    </w:p>
+    <w:p>
+      <w:pPr>
+        <w:pStyle w:val="Prrafodelista"/>
+        <w:ind w:left="1440"/>
+        <w:jc w:val="both"/>
+        <w:rPr>
+          <w:rFonts w:ascii="Times New Roman" w:eastAsiaTheme="minorEastAsia" w:hAnsi="Times New Roman" w:cs="Times New Roman"/>
+          <w:sz w:val="24"/>
+          <w:szCs w:val="24"/>
+        </w:rPr>
+      </w:pPr>
+      <m:oMathPara>
+        <m:oMathParaPr>
+          <m:jc m:val="left"/>
+        </m:oMathParaPr>
+        <m:oMath>
+          <m:r>
+            <w:rPr>
+              <w:rFonts w:ascii="Cambria Math" w:eastAsiaTheme="minorEastAsia" w:hAnsi="Cambria Math" w:cs="Times New Roman"/>
+              <w:sz w:val="24"/>
+              <w:szCs w:val="24"/>
+            </w:rPr>
+            <m:t>rof</m:t>
+          </m:r>
+          <m:r>
+            <m:rPr>
+              <m:sty m:val="p"/>
+            </m:rPr>
+            <w:rPr>
+              <w:rFonts w:ascii="Cambria Math" w:eastAsiaTheme="minorEastAsia" w:hAnsi="Cambria Math" w:cs="Times New Roman"/>
+              <w:sz w:val="24"/>
+              <w:szCs w:val="24"/>
+            </w:rPr>
+            <w:br/>
+          </m:r>
+        </m:oMath>
+        <m:oMath>
+          <m:r>
+            <m:rPr>
+              <m:sty m:val="bi"/>
+            </m:rPr>
+            <w:rPr>
+              <w:rFonts w:ascii="Cambria Math" w:eastAsiaTheme="minorEastAsia" w:hAnsi="Cambria Math" w:cs="Times New Roman"/>
+              <w:sz w:val="24"/>
+              <w:szCs w:val="24"/>
+            </w:rPr>
+            <m:t xml:space="preserve">ret </m:t>
+          </m:r>
+          <m:r>
+            <w:rPr>
+              <w:rFonts w:ascii="Cambria Math" w:eastAsiaTheme="minorEastAsia" w:hAnsi="Cambria Math" w:cs="Times New Roman"/>
+              <w:sz w:val="24"/>
+              <w:szCs w:val="24"/>
+            </w:rPr>
+            <m:t>b</m:t>
+          </m:r>
+        </m:oMath>
+      </m:oMathPara>
+    </w:p>
+    <w:p>
+      <w:pPr>
+        <w:pStyle w:val="Prrafodelista"/>
+        <w:ind w:left="1440"/>
+        <w:jc w:val="both"/>
+        <w:rPr>
+          <w:rFonts w:ascii="Times New Roman" w:hAnsi="Times New Roman" w:cs="Times New Roman"/>
+          <w:sz w:val="24"/>
+          <w:szCs w:val="24"/>
+        </w:rPr>
+      </w:pPr>
     </w:p>
     <w:p>
       <w:pPr>
@@ -9512,7 +11581,7 @@
           <w:sz w:val="24"/>
           <w:szCs w:val="24"/>
         </w:rPr>
-        <w:t>Describir el espacio de estados para el problema.</w:t>
+        <w:t>Investigar a que problema clásico de NP-completo se parece el problema.</w:t>
       </w:r>
     </w:p>
     <w:p>
@@ -9535,18 +11604,28 @@
           <w:sz w:val="24"/>
           <w:szCs w:val="24"/>
         </w:rPr>
-        <w:t xml:space="preserve">Especificar formalmente la condición de </w:t>
+        <w:t>Describir el espacio de estados para el problema.</w:t>
       </w:r>
-      <w:proofErr w:type="spellStart"/>
+    </w:p>
+    <w:p>
+      <w:pPr>
+        <w:pStyle w:val="Prrafodelista"/>
+        <w:ind w:left="1440"/>
+        <w:jc w:val="both"/>
+        <w:rPr>
+          <w:rFonts w:ascii="Times New Roman" w:hAnsi="Times New Roman" w:cs="Times New Roman"/>
+          <w:sz w:val="24"/>
+          <w:szCs w:val="24"/>
+        </w:rPr>
+      </w:pPr>
       <w:r>
         <w:rPr>
           <w:rFonts w:ascii="Times New Roman" w:hAnsi="Times New Roman" w:cs="Times New Roman"/>
           <w:sz w:val="24"/>
           <w:szCs w:val="24"/>
         </w:rPr>
-        <w:t>satisfacibilidad</w:t>
+        <w:t>Espacio de estados: todos los posibles subconjuntos de D</w:t>
       </w:r>
-      <w:proofErr w:type="spellEnd"/>
     </w:p>
     <w:p>
       <w:pPr>
@@ -9568,8 +11647,145 @@
           <w:sz w:val="24"/>
           <w:szCs w:val="24"/>
         </w:rPr>
-        <w:t>Proponer un estado inicial</w:t>
+        <w:t xml:space="preserve">Especificar formalmente la condición de </w:t>
       </w:r>
+      <w:proofErr w:type="spellStart"/>
+      <w:r>
+        <w:rPr>
+          <w:rFonts w:ascii="Times New Roman" w:hAnsi="Times New Roman" w:cs="Times New Roman"/>
+          <w:sz w:val="24"/>
+          <w:szCs w:val="24"/>
+        </w:rPr>
+        <w:t>satisfacibilidad</w:t>
+      </w:r>
+      <w:proofErr w:type="spellEnd"/>
+    </w:p>
+    <w:p>
+      <w:pPr>
+        <w:pStyle w:val="Prrafodelista"/>
+        <w:ind w:left="1440"/>
+        <w:jc w:val="both"/>
+        <w:rPr>
+          <w:rFonts w:ascii="Times New Roman" w:hAnsi="Times New Roman" w:cs="Times New Roman"/>
+          <w:sz w:val="24"/>
+          <w:szCs w:val="24"/>
+        </w:rPr>
+      </w:pPr>
+      <w:r>
+        <w:rPr>
+          <w:rFonts w:ascii="Times New Roman" w:hAnsi="Times New Roman" w:cs="Times New Roman"/>
+          <w:sz w:val="24"/>
+          <w:szCs w:val="24"/>
+        </w:rPr>
+        <w:t xml:space="preserve">Dado un subconjunto x la condición de </w:t>
+      </w:r>
+      <w:proofErr w:type="spellStart"/>
+      <w:r>
+        <w:rPr>
+          <w:rFonts w:ascii="Times New Roman" w:hAnsi="Times New Roman" w:cs="Times New Roman"/>
+          <w:sz w:val="24"/>
+          <w:szCs w:val="24"/>
+        </w:rPr>
+        <w:t>satisfacibilidad</w:t>
+      </w:r>
+      <w:proofErr w:type="spellEnd"/>
+      <w:r>
+        <w:rPr>
+          <w:rFonts w:ascii="Times New Roman" w:hAnsi="Times New Roman" w:cs="Times New Roman"/>
+          <w:sz w:val="24"/>
+          <w:szCs w:val="24"/>
+        </w:rPr>
+        <w:t xml:space="preserve"> sería:</w:t>
+      </w:r>
+    </w:p>
+    <w:p>
+      <w:pPr>
+        <w:pStyle w:val="Prrafodelista"/>
+        <w:ind w:left="1440"/>
+        <w:jc w:val="both"/>
+        <w:rPr>
+          <w:rFonts w:ascii="Times New Roman" w:hAnsi="Times New Roman" w:cs="Times New Roman"/>
+          <w:sz w:val="24"/>
+          <w:szCs w:val="24"/>
+        </w:rPr>
+      </w:pPr>
+      <m:oMathPara>
+        <m:oMathParaPr>
+          <m:jc m:val="left"/>
+        </m:oMathParaPr>
+        <m:oMath>
+          <m:r>
+            <w:rPr>
+              <w:rFonts w:ascii="Cambria Math" w:hAnsi="Cambria Math" w:cs="Times New Roman"/>
+              <w:sz w:val="24"/>
+              <w:szCs w:val="24"/>
+            </w:rPr>
+            <m:t>TA</m:t>
+          </m:r>
+          <m:d>
+            <m:dPr>
+              <m:ctrlPr>
+                <w:rPr>
+                  <w:rFonts w:ascii="Cambria Math" w:hAnsi="Cambria Math" w:cs="Times New Roman"/>
+                  <w:i/>
+                  <w:sz w:val="24"/>
+                  <w:szCs w:val="24"/>
+                </w:rPr>
+              </m:ctrlPr>
+            </m:dPr>
+            <m:e>
+              <m:r>
+                <w:rPr>
+                  <w:rFonts w:ascii="Cambria Math" w:hAnsi="Cambria Math" w:cs="Times New Roman"/>
+                  <w:sz w:val="24"/>
+                  <w:szCs w:val="24"/>
+                </w:rPr>
+                <m:t>X</m:t>
+              </m:r>
+            </m:e>
+          </m:d>
+          <m:r>
+            <w:rPr>
+              <w:rFonts w:ascii="Cambria Math" w:hAnsi="Cambria Math" w:cs="Times New Roman"/>
+              <w:sz w:val="24"/>
+              <w:szCs w:val="24"/>
+            </w:rPr>
+            <m:t>∧</m:t>
+          </m:r>
+          <m:d>
+            <m:dPr>
+              <m:begChr m:val="|"/>
+              <m:endChr m:val="|"/>
+              <m:ctrlPr>
+                <w:rPr>
+                  <w:rFonts w:ascii="Cambria Math" w:hAnsi="Cambria Math" w:cs="Times New Roman"/>
+                  <w:i/>
+                  <w:sz w:val="24"/>
+                  <w:szCs w:val="24"/>
+                </w:rPr>
+              </m:ctrlPr>
+            </m:dPr>
+            <m:e>
+              <m:r>
+                <w:rPr>
+                  <w:rFonts w:ascii="Cambria Math" w:hAnsi="Cambria Math" w:cs="Times New Roman"/>
+                  <w:sz w:val="24"/>
+                  <w:szCs w:val="24"/>
+                </w:rPr>
+                <m:t>x</m:t>
+              </m:r>
+            </m:e>
+          </m:d>
+          <m:r>
+            <w:rPr>
+              <w:rFonts w:ascii="Cambria Math" w:hAnsi="Cambria Math" w:cs="Times New Roman"/>
+              <w:sz w:val="24"/>
+              <w:szCs w:val="24"/>
+            </w:rPr>
+            <m:t>≤n</m:t>
+          </m:r>
+        </m:oMath>
+      </m:oMathPara>
     </w:p>
     <w:p>
       <w:pPr>
@@ -9591,25 +11807,27 @@
           <w:sz w:val="24"/>
           <w:szCs w:val="24"/>
         </w:rPr>
-        <w:t xml:space="preserve">Definir una </w:t>
+        <w:t>Proponer un estado inicial</w:t>
       </w:r>
-      <w:proofErr w:type="gramStart"/>
+    </w:p>
+    <w:p>
+      <w:pPr>
+        <w:pStyle w:val="Prrafodelista"/>
+        <w:ind w:left="1440"/>
+        <w:jc w:val="both"/>
+        <w:rPr>
+          <w:rFonts w:ascii="Times New Roman" w:hAnsi="Times New Roman" w:cs="Times New Roman"/>
+          <w:sz w:val="24"/>
+          <w:szCs w:val="24"/>
+        </w:rPr>
+      </w:pPr>
       <w:r>
         <w:rPr>
           <w:rFonts w:ascii="Times New Roman" w:hAnsi="Times New Roman" w:cs="Times New Roman"/>
           <w:sz w:val="24"/>
           <w:szCs w:val="24"/>
         </w:rPr>
-        <w:t>función sucesor</w:t>
-      </w:r>
-      <w:proofErr w:type="gramEnd"/>
-      <w:r>
-        <w:rPr>
-          <w:rFonts w:ascii="Times New Roman" w:hAnsi="Times New Roman" w:cs="Times New Roman"/>
-          <w:sz w:val="24"/>
-          <w:szCs w:val="24"/>
-        </w:rPr>
-        <w:t xml:space="preserve"> para cualquier estado. Determina si esta función induce ciclos en el grafo de exploración y por lo tanto se deben marcar estados.</w:t>
+        <w:t xml:space="preserve">Estado inicial: Conjunto vacío. </w:t>
       </w:r>
     </w:p>
     <w:p>
@@ -9632,8 +11850,262 @@
           <w:sz w:val="24"/>
           <w:szCs w:val="24"/>
         </w:rPr>
+        <w:t xml:space="preserve">Definir una </w:t>
+      </w:r>
+      <w:proofErr w:type="gramStart"/>
+      <w:r>
+        <w:rPr>
+          <w:rFonts w:ascii="Times New Roman" w:hAnsi="Times New Roman" w:cs="Times New Roman"/>
+          <w:sz w:val="24"/>
+          <w:szCs w:val="24"/>
+        </w:rPr>
+        <w:t>función sucesor</w:t>
+      </w:r>
+      <w:proofErr w:type="gramEnd"/>
+      <w:r>
+        <w:rPr>
+          <w:rFonts w:ascii="Times New Roman" w:hAnsi="Times New Roman" w:cs="Times New Roman"/>
+          <w:sz w:val="24"/>
+          <w:szCs w:val="24"/>
+        </w:rPr>
+        <w:t xml:space="preserve"> para cualquier estado. Determina si esta función induce ciclos en el grafo de exploración y por lo tanto se deben marcar estados.</w:t>
+      </w:r>
+    </w:p>
+    <w:p>
+      <w:pPr>
+        <w:pStyle w:val="Prrafodelista"/>
+        <w:ind w:left="1440"/>
+        <w:jc w:val="both"/>
+        <w:rPr>
+          <w:rFonts w:ascii="Times New Roman" w:eastAsiaTheme="minorEastAsia" w:hAnsi="Times New Roman" w:cs="Times New Roman"/>
+          <w:sz w:val="24"/>
+          <w:szCs w:val="24"/>
+        </w:rPr>
+      </w:pPr>
+      <m:oMathPara>
+        <m:oMathParaPr>
+          <m:jc m:val="left"/>
+        </m:oMathParaPr>
+        <m:oMath>
+          <m:r>
+            <w:rPr>
+              <w:rFonts w:ascii="Cambria Math" w:hAnsi="Cambria Math" w:cs="Times New Roman"/>
+              <w:sz w:val="24"/>
+              <w:szCs w:val="24"/>
+            </w:rPr>
+            <m:t>SUCESOR</m:t>
+          </m:r>
+          <m:d>
+            <m:dPr>
+              <m:ctrlPr>
+                <w:rPr>
+                  <w:rFonts w:ascii="Cambria Math" w:hAnsi="Cambria Math" w:cs="Times New Roman"/>
+                  <w:i/>
+                  <w:sz w:val="24"/>
+                  <w:szCs w:val="24"/>
+                </w:rPr>
+              </m:ctrlPr>
+            </m:dPr>
+            <m:e>
+              <m:r>
+                <w:rPr>
+                  <w:rFonts w:ascii="Cambria Math" w:hAnsi="Cambria Math" w:cs="Times New Roman"/>
+                  <w:sz w:val="24"/>
+                  <w:szCs w:val="24"/>
+                </w:rPr>
+                <m:t>x</m:t>
+              </m:r>
+            </m:e>
+          </m:d>
+          <m:r>
+            <w:rPr>
+              <w:rFonts w:ascii="Cambria Math" w:hAnsi="Cambria Math" w:cs="Times New Roman"/>
+              <w:sz w:val="24"/>
+              <w:szCs w:val="24"/>
+            </w:rPr>
+            <m:t>={ Y|:Y=x∪{o}∧o∈</m:t>
+          </m:r>
+          <m:r>
+            <w:rPr>
+              <w:rFonts w:ascii="Cambria Math" w:hAnsi="Cambria Math" w:cs="Times New Roman"/>
+              <w:sz w:val="24"/>
+              <w:szCs w:val="24"/>
+            </w:rPr>
+            <m:t>D</m:t>
+          </m:r>
+          <m:r>
+            <w:rPr>
+              <w:rFonts w:ascii="Cambria Math" w:hAnsi="Cambria Math" w:cs="Times New Roman"/>
+              <w:sz w:val="24"/>
+              <w:szCs w:val="24"/>
+            </w:rPr>
+            <m:t>∧o∉x</m:t>
+          </m:r>
+          <m:r>
+            <w:rPr>
+              <w:rFonts w:ascii="Cambria Math" w:hAnsi="Cambria Math" w:cs="Times New Roman"/>
+              <w:sz w:val="24"/>
+              <w:szCs w:val="24"/>
+            </w:rPr>
+            <m:t>}</m:t>
+          </m:r>
+        </m:oMath>
+      </m:oMathPara>
+    </w:p>
+    <w:p>
+      <w:pPr>
+        <w:pStyle w:val="Prrafodelista"/>
+        <w:ind w:left="1440"/>
+        <w:jc w:val="both"/>
+        <w:rPr>
+          <w:rFonts w:ascii="Times New Roman" w:hAnsi="Times New Roman" w:cs="Times New Roman"/>
+          <w:sz w:val="24"/>
+          <w:szCs w:val="24"/>
+        </w:rPr>
+      </w:pPr>
+      <w:r>
+        <w:rPr>
+          <w:rFonts w:ascii="Times New Roman" w:hAnsi="Times New Roman" w:cs="Times New Roman"/>
+          <w:sz w:val="24"/>
+          <w:szCs w:val="24"/>
+        </w:rPr>
+        <w:t xml:space="preserve">Esta función no generaría ciclos dado que siempre se añaden elementos y nunca se quitan. Por lo </w:t>
+      </w:r>
+      <w:proofErr w:type="gramStart"/>
+      <w:r>
+        <w:rPr>
+          <w:rFonts w:ascii="Times New Roman" w:hAnsi="Times New Roman" w:cs="Times New Roman"/>
+          <w:sz w:val="24"/>
+          <w:szCs w:val="24"/>
+        </w:rPr>
+        <w:t>tanto</w:t>
+      </w:r>
+      <w:proofErr w:type="gramEnd"/>
+      <w:r>
+        <w:rPr>
+          <w:rFonts w:ascii="Times New Roman" w:hAnsi="Times New Roman" w:cs="Times New Roman"/>
+          <w:sz w:val="24"/>
+          <w:szCs w:val="24"/>
+        </w:rPr>
+        <w:t xml:space="preserve"> después de añadir un elemento no se podría volver a un estado anterior.</w:t>
+      </w:r>
+    </w:p>
+    <w:p>
+      <w:pPr>
+        <w:pStyle w:val="Prrafodelista"/>
+        <w:ind w:left="1440"/>
+        <w:jc w:val="both"/>
+        <w:rPr>
+          <w:rFonts w:ascii="Times New Roman" w:hAnsi="Times New Roman" w:cs="Times New Roman"/>
+          <w:sz w:val="24"/>
+          <w:szCs w:val="24"/>
+        </w:rPr>
+      </w:pPr>
+    </w:p>
+    <w:p>
+      <w:pPr>
+        <w:pStyle w:val="Prrafodelista"/>
+        <w:numPr>
+          <w:ilvl w:val="0"/>
+          <w:numId w:val="7"/>
+        </w:numPr>
+        <w:jc w:val="both"/>
+        <w:rPr>
+          <w:rFonts w:ascii="Times New Roman" w:hAnsi="Times New Roman" w:cs="Times New Roman"/>
+          <w:sz w:val="24"/>
+          <w:szCs w:val="24"/>
+        </w:rPr>
+      </w:pPr>
+      <w:r>
+        <w:rPr>
+          <w:rFonts w:ascii="Times New Roman" w:hAnsi="Times New Roman" w:cs="Times New Roman"/>
+          <w:sz w:val="24"/>
+          <w:szCs w:val="24"/>
+        </w:rPr>
         <w:t>En caso de ser posible, proponer una función de corte de ramas del grafo de exploración (función de viabilidad)</w:t>
       </w:r>
+    </w:p>
+    <w:p>
+      <w:pPr>
+        <w:pStyle w:val="Prrafodelista"/>
+        <w:ind w:left="1440"/>
+        <w:jc w:val="both"/>
+        <w:rPr>
+          <w:rFonts w:ascii="Times New Roman" w:hAnsi="Times New Roman" w:cs="Times New Roman"/>
+          <w:sz w:val="24"/>
+          <w:szCs w:val="24"/>
+        </w:rPr>
+      </w:pPr>
+      <w:r>
+        <w:rPr>
+          <w:rFonts w:ascii="Times New Roman" w:hAnsi="Times New Roman" w:cs="Times New Roman"/>
+          <w:sz w:val="24"/>
+          <w:szCs w:val="24"/>
+        </w:rPr>
+        <w:t xml:space="preserve">Si X tiene un tamaño mayor que m, no hay forma de que conseguir un sucesor </w:t>
+      </w:r>
+      <w:proofErr w:type="spellStart"/>
+      <w:r>
+        <w:rPr>
+          <w:rFonts w:ascii="Times New Roman" w:hAnsi="Times New Roman" w:cs="Times New Roman"/>
+          <w:sz w:val="24"/>
+          <w:szCs w:val="24"/>
+        </w:rPr>
+        <w:t>mas</w:t>
+      </w:r>
+      <w:proofErr w:type="spellEnd"/>
+      <w:r>
+        <w:rPr>
+          <w:rFonts w:ascii="Times New Roman" w:hAnsi="Times New Roman" w:cs="Times New Roman"/>
+          <w:sz w:val="24"/>
+          <w:szCs w:val="24"/>
+        </w:rPr>
+        <w:t xml:space="preserve"> pequeño agregando días por lo que </w:t>
+      </w:r>
+      <m:oMath>
+        <m:d>
+          <m:dPr>
+            <m:begChr m:val="|"/>
+            <m:endChr m:val="|"/>
+            <m:ctrlPr>
+              <w:rPr>
+                <w:rFonts w:ascii="Cambria Math" w:hAnsi="Cambria Math" w:cs="Times New Roman"/>
+                <w:i/>
+                <w:sz w:val="24"/>
+                <w:szCs w:val="24"/>
+              </w:rPr>
+            </m:ctrlPr>
+          </m:dPr>
+          <m:e>
+            <m:r>
+              <w:rPr>
+                <w:rFonts w:ascii="Cambria Math" w:hAnsi="Cambria Math" w:cs="Times New Roman"/>
+                <w:sz w:val="24"/>
+                <w:szCs w:val="24"/>
+              </w:rPr>
+              <m:t>x</m:t>
+            </m:r>
+          </m:e>
+        </m:d>
+        <m:r>
+          <w:rPr>
+            <w:rFonts w:ascii="Cambria Math" w:hAnsi="Cambria Math" w:cs="Times New Roman"/>
+            <w:sz w:val="24"/>
+            <w:szCs w:val="24"/>
+          </w:rPr>
+          <m:t>≤m</m:t>
+        </m:r>
+      </m:oMath>
+      <w:r>
+        <w:rPr>
+          <w:rFonts w:ascii="Times New Roman" w:hAnsi="Times New Roman" w:cs="Times New Roman"/>
+          <w:sz w:val="24"/>
+          <w:szCs w:val="24"/>
+        </w:rPr>
+        <w:t xml:space="preserve"> es un predicado de viabilidad. </w:t>
+      </w:r>
+      <w:bookmarkStart w:id="0" w:name="_GoBack"/>
+      <w:bookmarkEnd w:id="0"/>
     </w:p>
     <w:p>
       <w:pPr>
@@ -9657,7 +12129,7 @@
 </file>
 
 <file path=word/numbering.xml><?xml version="1.0" encoding="utf-8"?>
-<w:numbering xmlns:wpc="http://schemas.microsoft.com/office/word/2010/wordprocessingCanvas" xmlns:cx="http://schemas.microsoft.com/office/drawing/2014/chartex" xmlns:cx1="http://schemas.microsoft.com/office/drawing/2015/9/8/chartex" xmlns:mc="http://schemas.openxmlformats.org/markup-compatibility/2006" xmlns:o="urn:schemas-microsoft-com:office:office" xmlns:r="http://schemas.openxmlformats.org/officeDocument/2006/relationships" xmlns:m="http://schemas.openxmlformats.org/officeDocument/2006/math" xmlns:v="urn:schemas-microsoft-com:vml" xmlns:wp14="http://schemas.microsoft.com/office/word/2010/wordprocessingDrawing" xmlns:wp="http://schemas.openxmlformats.org/drawingml/2006/wordprocessingDrawing" xmlns:w10="urn:schemas-microsoft-com:office:word" xmlns:w="http://schemas.openxmlformats.org/wordprocessingml/2006/main" xmlns:w14="http://schemas.microsoft.com/office/word/2010/wordml" xmlns:w15="http://schemas.microsoft.com/office/word/2012/wordml" xmlns:w16se="http://schemas.microsoft.com/office/word/2015/wordml/symex" xmlns:wpg="http://schemas.microsoft.com/office/word/2010/wordprocessingGroup" xmlns:wpi="http://schemas.microsoft.com/office/word/2010/wordprocessingInk" xmlns:wne="http://schemas.microsoft.com/office/word/2006/wordml" xmlns:wps="http://schemas.microsoft.com/office/word/2010/wordprocessingShape" mc:Ignorable="w14 w15 w16se wp14">
+<w:numbering xmlns:wpc="http://schemas.microsoft.com/office/word/2010/wordprocessingCanvas" xmlns:cx="http://schemas.microsoft.com/office/drawing/2014/chartex" xmlns:mc="http://schemas.openxmlformats.org/markup-compatibility/2006" xmlns:o="urn:schemas-microsoft-com:office:office" xmlns:r="http://schemas.openxmlformats.org/officeDocument/2006/relationships" xmlns:m="http://schemas.openxmlformats.org/officeDocument/2006/math" xmlns:v="urn:schemas-microsoft-com:vml" xmlns:wp14="http://schemas.microsoft.com/office/word/2010/wordprocessingDrawing" xmlns:wp="http://schemas.openxmlformats.org/drawingml/2006/wordprocessingDrawing" xmlns:w10="urn:schemas-microsoft-com:office:word" xmlns:w="http://schemas.openxmlformats.org/wordprocessingml/2006/main" xmlns:w14="http://schemas.microsoft.com/office/word/2010/wordml" xmlns:w15="http://schemas.microsoft.com/office/word/2012/wordml" xmlns:w16se="http://schemas.microsoft.com/office/word/2015/wordml/symex" xmlns:wpg="http://schemas.microsoft.com/office/word/2010/wordprocessingGroup" xmlns:wpi="http://schemas.microsoft.com/office/word/2010/wordprocessingInk" xmlns:wne="http://schemas.microsoft.com/office/word/2006/wordml" xmlns:wps="http://schemas.microsoft.com/office/word/2010/wordprocessingShape" mc:Ignorable="w14 w15 w16se wp14">
   <w:abstractNum w:abstractNumId="0" w15:restartNumberingAfterBreak="0">
     <w:nsid w:val="02CD15AD"/>
     <w:multiLevelType w:val="hybridMultilevel"/>
